--- a/高级面向对象大作业.docx
+++ b/高级面向对象大作业.docx
@@ -198,6 +198,11 @@
     <w:sdt>
       <w:sdtPr>
         <w:rPr>
+          <w:rFonts w:asciiTheme="minorHAnsi" w:eastAsiaTheme="minorEastAsia" w:hAnsiTheme="minorHAnsi" w:cstheme="minorBidi"/>
+          <w:color w:val="auto"/>
+          <w:kern w:val="2"/>
+          <w:sz w:val="21"/>
+          <w:szCs w:val="22"/>
           <w:lang w:val="zh-CN"/>
         </w:rPr>
         <w:id w:val="-693919756"/>
@@ -208,13 +213,8 @@
       </w:sdtPr>
       <w:sdtEndPr>
         <w:rPr>
-          <w:rFonts w:asciiTheme="minorHAnsi" w:eastAsiaTheme="minorEastAsia" w:hAnsiTheme="minorHAnsi" w:cstheme="minorBidi"/>
           <w:b/>
           <w:bCs/>
-          <w:color w:val="auto"/>
-          <w:kern w:val="2"/>
-          <w:sz w:val="21"/>
-          <w:szCs w:val="22"/>
         </w:rPr>
       </w:sdtEndPr>
       <w:sdtContent>
@@ -1679,9 +1679,6 @@
     <w:p>
       <w:pPr>
         <w:spacing w:line="600" w:lineRule="auto"/>
-        <w:rPr>
-          <w:rFonts w:hint="eastAsia"/>
-        </w:rPr>
       </w:pPr>
     </w:p>
     <w:p>
@@ -1734,9 +1731,6 @@
     <w:p>
       <w:pPr>
         <w:ind w:left="420"/>
-        <w:rPr>
-          <w:rFonts w:hint="eastAsia"/>
-        </w:rPr>
       </w:pPr>
       <w:r>
         <w:rPr>
@@ -1806,8 +1800,6 @@
         </w:rPr>
         <w:t>小微企业：</w:t>
       </w:r>
-      <w:bookmarkStart w:id="5" w:name="_GoBack"/>
-      <w:bookmarkEnd w:id="5"/>
     </w:p>
     <w:p>
       <w:pPr>
@@ -1829,25 +1821,7 @@
           <w:sz w:val="24"/>
           <w:szCs w:val="24"/>
         </w:rPr>
-        <w:t>小</w:t>
-      </w:r>
-      <w:proofErr w:type="gramStart"/>
-      <w:r>
-        <w:rPr>
-          <w:rFonts w:hint="eastAsia"/>
-          <w:sz w:val="24"/>
-          <w:szCs w:val="24"/>
-        </w:rPr>
-        <w:t>微企业</w:t>
-      </w:r>
-      <w:proofErr w:type="gramEnd"/>
-      <w:r>
-        <w:rPr>
-          <w:rFonts w:hint="eastAsia"/>
-          <w:sz w:val="24"/>
-          <w:szCs w:val="24"/>
-        </w:rPr>
-        <w:t>可短租</w:t>
+        <w:t>小微企业可短租</w:t>
       </w:r>
       <w:r>
         <w:rPr>
@@ -1877,48 +1851,14 @@
           <w:sz w:val="24"/>
           <w:szCs w:val="24"/>
         </w:rPr>
-        <w:t>小</w:t>
-      </w:r>
-      <w:proofErr w:type="gramStart"/>
-      <w:r>
-        <w:rPr>
-          <w:rFonts w:hint="eastAsia"/>
-          <w:sz w:val="24"/>
-          <w:szCs w:val="24"/>
-        </w:rPr>
-        <w:t>微企业</w:t>
-      </w:r>
-      <w:proofErr w:type="gramEnd"/>
-      <w:r>
-        <w:rPr>
-          <w:rFonts w:hint="eastAsia"/>
-          <w:sz w:val="24"/>
-          <w:szCs w:val="24"/>
-        </w:rPr>
-        <w:t>可向云</w:t>
-      </w:r>
-      <w:r>
-        <w:rPr>
-          <w:sz w:val="24"/>
-          <w:szCs w:val="24"/>
-        </w:rPr>
-        <w:t xml:space="preserve"> AI 服务公司在线支付 AI 服务费（如网银、第三方支付、爱秀</w:t>
-      </w:r>
-      <w:proofErr w:type="gramStart"/>
-      <w:r>
-        <w:rPr>
-          <w:sz w:val="24"/>
-          <w:szCs w:val="24"/>
-        </w:rPr>
-        <w:t>券</w:t>
-      </w:r>
-      <w:proofErr w:type="gramEnd"/>
-      <w:r>
-        <w:rPr>
-          <w:sz w:val="24"/>
-          <w:szCs w:val="24"/>
-        </w:rPr>
-        <w:t>）</w:t>
+        <w:t>小微企业可向云</w:t>
+      </w:r>
+      <w:r>
+        <w:rPr>
+          <w:sz w:val="24"/>
+          <w:szCs w:val="24"/>
+        </w:rPr>
+        <w:t xml:space="preserve"> AI 服务公司在线支付 AI 服务费（如网银、第三方支付、爱秀券）</w:t>
       </w:r>
     </w:p>
     <w:p>
@@ -1931,36 +1871,17 @@
         <w:spacing w:line="360" w:lineRule="auto"/>
         <w:ind w:firstLineChars="0"/>
         <w:rPr>
-          <w:rFonts w:hint="eastAsia"/>
-          <w:sz w:val="24"/>
-          <w:szCs w:val="24"/>
-        </w:rPr>
-      </w:pPr>
-      <w:r>
-        <w:rPr>
-          <w:rFonts w:hint="eastAsia"/>
-          <w:sz w:val="24"/>
-          <w:szCs w:val="24"/>
-        </w:rPr>
-        <w:t>小</w:t>
-      </w:r>
-      <w:proofErr w:type="gramStart"/>
-      <w:r>
-        <w:rPr>
-          <w:rFonts w:hint="eastAsia"/>
-          <w:sz w:val="24"/>
-          <w:szCs w:val="24"/>
-        </w:rPr>
-        <w:t>微企业</w:t>
-      </w:r>
-      <w:proofErr w:type="gramEnd"/>
-      <w:r>
-        <w:rPr>
-          <w:rFonts w:hint="eastAsia"/>
-          <w:sz w:val="24"/>
-          <w:szCs w:val="24"/>
-        </w:rPr>
-        <w:t>可一站式浏览自己的</w:t>
+          <w:sz w:val="24"/>
+          <w:szCs w:val="24"/>
+        </w:rPr>
+      </w:pPr>
+      <w:r>
+        <w:rPr>
+          <w:rFonts w:hint="eastAsia"/>
+          <w:sz w:val="24"/>
+          <w:szCs w:val="24"/>
+        </w:rPr>
+        <w:t>小微企业可一站式浏览自己的</w:t>
       </w:r>
       <w:r>
         <w:rPr>
@@ -1990,43 +1911,7 @@
           <w:sz w:val="24"/>
           <w:szCs w:val="24"/>
         </w:rPr>
-        <w:t>小</w:t>
-      </w:r>
-      <w:proofErr w:type="gramStart"/>
-      <w:r>
-        <w:rPr>
-          <w:rFonts w:hint="eastAsia"/>
-          <w:sz w:val="24"/>
-          <w:szCs w:val="24"/>
-        </w:rPr>
-        <w:t>微企业</w:t>
-      </w:r>
-      <w:proofErr w:type="gramEnd"/>
-      <w:r>
-        <w:rPr>
-          <w:rFonts w:hint="eastAsia"/>
-          <w:sz w:val="24"/>
-          <w:szCs w:val="24"/>
-        </w:rPr>
-        <w:t>可向其他小</w:t>
-      </w:r>
-      <w:proofErr w:type="gramStart"/>
-      <w:r>
-        <w:rPr>
-          <w:rFonts w:hint="eastAsia"/>
-          <w:sz w:val="24"/>
-          <w:szCs w:val="24"/>
-        </w:rPr>
-        <w:t>微企业</w:t>
-      </w:r>
-      <w:proofErr w:type="gramEnd"/>
-      <w:r>
-        <w:rPr>
-          <w:rFonts w:hint="eastAsia"/>
-          <w:sz w:val="24"/>
-          <w:szCs w:val="24"/>
-        </w:rPr>
-        <w:t>选择性地共享</w:t>
+        <w:t>小微企业可向其他小微企业选择性地共享</w:t>
       </w:r>
       <w:r>
         <w:rPr>
@@ -2056,42 +1941,15 @@
           <w:sz w:val="24"/>
           <w:szCs w:val="24"/>
         </w:rPr>
-        <w:t>小</w:t>
-      </w:r>
-      <w:proofErr w:type="gramStart"/>
-      <w:r>
-        <w:rPr>
-          <w:rFonts w:hint="eastAsia"/>
-          <w:sz w:val="24"/>
-          <w:szCs w:val="24"/>
-        </w:rPr>
-        <w:t>微企业</w:t>
-      </w:r>
-      <w:proofErr w:type="gramEnd"/>
-      <w:r>
-        <w:rPr>
-          <w:rFonts w:hint="eastAsia"/>
-          <w:sz w:val="24"/>
-          <w:szCs w:val="24"/>
-        </w:rPr>
-        <w:t>共享</w:t>
-      </w:r>
-      <w:r>
-        <w:rPr>
-          <w:sz w:val="24"/>
-          <w:szCs w:val="24"/>
-        </w:rPr>
-        <w:t xml:space="preserve"> AI 服务后可</w:t>
-      </w:r>
-      <w:proofErr w:type="gramStart"/>
-      <w:r>
-        <w:rPr>
-          <w:sz w:val="24"/>
-          <w:szCs w:val="24"/>
-        </w:rPr>
-        <w:t>获得爱秀积分</w:t>
-      </w:r>
-      <w:proofErr w:type="gramEnd"/>
+        <w:t>小微企业共享</w:t>
+      </w:r>
+      <w:r>
+        <w:rPr>
+          <w:sz w:val="24"/>
+          <w:szCs w:val="24"/>
+        </w:rPr>
+        <w:t xml:space="preserve"> AI 服务后可获得爱秀积分</w:t>
+      </w:r>
     </w:p>
     <w:p>
       <w:pPr>
@@ -2113,43 +1971,7 @@
           <w:sz w:val="24"/>
           <w:szCs w:val="24"/>
         </w:rPr>
-        <w:t>小</w:t>
-      </w:r>
-      <w:proofErr w:type="gramStart"/>
-      <w:r>
-        <w:rPr>
-          <w:rFonts w:hint="eastAsia"/>
-          <w:sz w:val="24"/>
-          <w:szCs w:val="24"/>
-        </w:rPr>
-        <w:t>微企业</w:t>
-      </w:r>
-      <w:proofErr w:type="gramEnd"/>
-      <w:r>
-        <w:rPr>
-          <w:rFonts w:hint="eastAsia"/>
-          <w:sz w:val="24"/>
-          <w:szCs w:val="24"/>
-        </w:rPr>
-        <w:t>可与其他小</w:t>
-      </w:r>
-      <w:proofErr w:type="gramStart"/>
-      <w:r>
-        <w:rPr>
-          <w:rFonts w:hint="eastAsia"/>
-          <w:sz w:val="24"/>
-          <w:szCs w:val="24"/>
-        </w:rPr>
-        <w:t>微企业</w:t>
-      </w:r>
-      <w:proofErr w:type="gramEnd"/>
-      <w:r>
-        <w:rPr>
-          <w:rFonts w:hint="eastAsia"/>
-          <w:sz w:val="24"/>
-          <w:szCs w:val="24"/>
-        </w:rPr>
-        <w:t>进行交流</w:t>
+        <w:t>小微企业可与其他小微企业进行交流</w:t>
       </w:r>
     </w:p>
     <w:p>
@@ -2172,60 +1994,15 @@
           <w:sz w:val="24"/>
           <w:szCs w:val="24"/>
         </w:rPr>
-        <w:t>小</w:t>
-      </w:r>
-      <w:proofErr w:type="gramStart"/>
-      <w:r>
-        <w:rPr>
-          <w:rFonts w:hint="eastAsia"/>
-          <w:sz w:val="24"/>
-          <w:szCs w:val="24"/>
-        </w:rPr>
-        <w:t>微企业</w:t>
-      </w:r>
-      <w:proofErr w:type="gramEnd"/>
-      <w:r>
-        <w:rPr>
-          <w:rFonts w:hint="eastAsia"/>
-          <w:sz w:val="24"/>
-          <w:szCs w:val="24"/>
-        </w:rPr>
-        <w:t>评论其他小</w:t>
-      </w:r>
-      <w:proofErr w:type="gramStart"/>
-      <w:r>
-        <w:rPr>
-          <w:rFonts w:hint="eastAsia"/>
-          <w:sz w:val="24"/>
-          <w:szCs w:val="24"/>
-        </w:rPr>
-        <w:t>微企业</w:t>
-      </w:r>
-      <w:proofErr w:type="gramEnd"/>
-      <w:r>
-        <w:rPr>
-          <w:rFonts w:hint="eastAsia"/>
-          <w:sz w:val="24"/>
-          <w:szCs w:val="24"/>
-        </w:rPr>
-        <w:t>分享的</w:t>
-      </w:r>
-      <w:r>
-        <w:rPr>
-          <w:sz w:val="24"/>
-          <w:szCs w:val="24"/>
-        </w:rPr>
-        <w:t xml:space="preserve"> AI 服务后可</w:t>
-      </w:r>
-      <w:proofErr w:type="gramStart"/>
-      <w:r>
-        <w:rPr>
-          <w:sz w:val="24"/>
-          <w:szCs w:val="24"/>
-        </w:rPr>
-        <w:t>获得爱秀积分</w:t>
-      </w:r>
-      <w:proofErr w:type="gramEnd"/>
+        <w:t>小微企业评论其他小微企业分享的</w:t>
+      </w:r>
+      <w:r>
+        <w:rPr>
+          <w:sz w:val="24"/>
+          <w:szCs w:val="24"/>
+        </w:rPr>
+        <w:t xml:space="preserve"> AI 服务后可获得爱秀积分</w:t>
+      </w:r>
     </w:p>
     <w:p>
       <w:pPr>
@@ -2247,25 +2024,7 @@
           <w:sz w:val="24"/>
           <w:szCs w:val="24"/>
         </w:rPr>
-        <w:t>小</w:t>
-      </w:r>
-      <w:proofErr w:type="gramStart"/>
-      <w:r>
-        <w:rPr>
-          <w:rFonts w:hint="eastAsia"/>
-          <w:sz w:val="24"/>
-          <w:szCs w:val="24"/>
-        </w:rPr>
-        <w:t>微企业</w:t>
-      </w:r>
-      <w:proofErr w:type="gramEnd"/>
-      <w:r>
-        <w:rPr>
-          <w:rFonts w:hint="eastAsia"/>
-          <w:sz w:val="24"/>
-          <w:szCs w:val="24"/>
-        </w:rPr>
-        <w:t>成功在线支付</w:t>
+        <w:t>小微企业成功在线支付</w:t>
       </w:r>
       <w:r>
         <w:rPr>
@@ -2295,43 +2054,7 @@
           <w:sz w:val="24"/>
           <w:szCs w:val="24"/>
         </w:rPr>
-        <w:t>小</w:t>
-      </w:r>
-      <w:proofErr w:type="gramStart"/>
-      <w:r>
-        <w:rPr>
-          <w:rFonts w:hint="eastAsia"/>
-          <w:sz w:val="24"/>
-          <w:szCs w:val="24"/>
-        </w:rPr>
-        <w:t>微企业</w:t>
-      </w:r>
-      <w:proofErr w:type="gramEnd"/>
-      <w:r>
-        <w:rPr>
-          <w:rFonts w:hint="eastAsia"/>
-          <w:sz w:val="24"/>
-          <w:szCs w:val="24"/>
-        </w:rPr>
-        <w:t>在支付反悔期内可</w:t>
-      </w:r>
-      <w:proofErr w:type="gramStart"/>
-      <w:r>
-        <w:rPr>
-          <w:rFonts w:hint="eastAsia"/>
-          <w:sz w:val="24"/>
-          <w:szCs w:val="24"/>
-        </w:rPr>
-        <w:t>自由退</w:t>
-      </w:r>
-      <w:proofErr w:type="gramEnd"/>
-      <w:r>
-        <w:rPr>
-          <w:rFonts w:hint="eastAsia"/>
-          <w:sz w:val="24"/>
-          <w:szCs w:val="24"/>
-        </w:rPr>
-        <w:t>订</w:t>
+        <w:t>小微企业在支付反悔期内可自由退订</w:t>
       </w:r>
       <w:r>
         <w:rPr>
@@ -2369,25 +2092,7 @@
           <w:sz w:val="24"/>
           <w:szCs w:val="24"/>
         </w:rPr>
-        <w:t>小</w:t>
-      </w:r>
-      <w:proofErr w:type="gramStart"/>
-      <w:r>
-        <w:rPr>
-          <w:rFonts w:hint="eastAsia"/>
-          <w:sz w:val="24"/>
-          <w:szCs w:val="24"/>
-        </w:rPr>
-        <w:t>微企业</w:t>
-      </w:r>
-      <w:proofErr w:type="gramEnd"/>
-      <w:r>
-        <w:rPr>
-          <w:rFonts w:hint="eastAsia"/>
-          <w:sz w:val="24"/>
-          <w:szCs w:val="24"/>
-        </w:rPr>
-        <w:t>在支付反悔期结束后可有限制退订</w:t>
+        <w:t>小微企业在支付反悔期结束后可有限制退订</w:t>
       </w:r>
       <w:r>
         <w:rPr>
@@ -2417,34 +2122,15 @@
           <w:sz w:val="24"/>
           <w:szCs w:val="24"/>
         </w:rPr>
-        <w:t>小</w:t>
-      </w:r>
-      <w:proofErr w:type="gramStart"/>
-      <w:r>
-        <w:rPr>
-          <w:rFonts w:hint="eastAsia"/>
-          <w:sz w:val="24"/>
-          <w:szCs w:val="24"/>
-        </w:rPr>
-        <w:t>微企业</w:t>
-      </w:r>
-      <w:proofErr w:type="gramEnd"/>
-      <w:r>
-        <w:rPr>
-          <w:sz w:val="24"/>
-          <w:szCs w:val="24"/>
-        </w:rPr>
-        <w:t xml:space="preserve"> AI 服务订单完成后其支付积分可转换</w:t>
-      </w:r>
-      <w:proofErr w:type="gramStart"/>
-      <w:r>
-        <w:rPr>
-          <w:sz w:val="24"/>
-          <w:szCs w:val="24"/>
-        </w:rPr>
-        <w:t>为爱秀积分</w:t>
-      </w:r>
-      <w:proofErr w:type="gramEnd"/>
+        <w:t>小微企业</w:t>
+      </w:r>
+      <w:r>
+        <w:rPr>
+          <w:sz w:val="24"/>
+          <w:szCs w:val="24"/>
+        </w:rPr>
+        <w:t xml:space="preserve"> AI 服务订单完成后其支付积分可转换为爱秀积分</w:t>
+      </w:r>
     </w:p>
     <w:p>
       <w:pPr>
@@ -2466,54 +2152,8 @@
           <w:sz w:val="24"/>
           <w:szCs w:val="24"/>
         </w:rPr>
-        <w:t>小</w:t>
-      </w:r>
-      <w:proofErr w:type="gramStart"/>
-      <w:r>
-        <w:rPr>
-          <w:rFonts w:hint="eastAsia"/>
-          <w:sz w:val="24"/>
-          <w:szCs w:val="24"/>
-        </w:rPr>
-        <w:t>微企业</w:t>
-      </w:r>
-      <w:proofErr w:type="gramEnd"/>
-      <w:r>
-        <w:rPr>
-          <w:rFonts w:hint="eastAsia"/>
-          <w:sz w:val="24"/>
-          <w:szCs w:val="24"/>
-        </w:rPr>
-        <w:t>可</w:t>
-      </w:r>
-      <w:proofErr w:type="gramStart"/>
-      <w:r>
-        <w:rPr>
-          <w:rFonts w:hint="eastAsia"/>
-          <w:sz w:val="24"/>
-          <w:szCs w:val="24"/>
-        </w:rPr>
-        <w:t>将爱秀积分</w:t>
-      </w:r>
-      <w:proofErr w:type="gramEnd"/>
-      <w:r>
-        <w:rPr>
-          <w:rFonts w:hint="eastAsia"/>
-          <w:sz w:val="24"/>
-          <w:szCs w:val="24"/>
-        </w:rPr>
-        <w:t>兑换为爱秀</w:t>
-      </w:r>
-      <w:proofErr w:type="gramStart"/>
-      <w:r>
-        <w:rPr>
-          <w:rFonts w:hint="eastAsia"/>
-          <w:sz w:val="24"/>
-          <w:szCs w:val="24"/>
-        </w:rPr>
-        <w:t>券</w:t>
-      </w:r>
-      <w:proofErr w:type="gramEnd"/>
+        <w:t>小微企业可将爱秀积分兑换为爱秀券</w:t>
+      </w:r>
     </w:p>
     <w:p>
       <w:pPr>
@@ -2536,43 +2176,7 @@
           <w:szCs w:val="24"/>
         </w:rPr>
         <w:lastRenderedPageBreak/>
-        <w:t>小</w:t>
-      </w:r>
-      <w:proofErr w:type="gramStart"/>
-      <w:r>
-        <w:rPr>
-          <w:rFonts w:hint="eastAsia"/>
-          <w:sz w:val="24"/>
-          <w:szCs w:val="24"/>
-        </w:rPr>
-        <w:t>微企业</w:t>
-      </w:r>
-      <w:proofErr w:type="gramEnd"/>
-      <w:r>
-        <w:rPr>
-          <w:rFonts w:hint="eastAsia"/>
-          <w:sz w:val="24"/>
-          <w:szCs w:val="24"/>
-        </w:rPr>
-        <w:t>可在线购买爱秀</w:t>
-      </w:r>
-      <w:proofErr w:type="gramStart"/>
-      <w:r>
-        <w:rPr>
-          <w:rFonts w:hint="eastAsia"/>
-          <w:sz w:val="24"/>
-          <w:szCs w:val="24"/>
-        </w:rPr>
-        <w:t>券</w:t>
-      </w:r>
-      <w:proofErr w:type="gramEnd"/>
-      <w:r>
-        <w:rPr>
-          <w:rFonts w:hint="eastAsia"/>
-          <w:sz w:val="24"/>
-          <w:szCs w:val="24"/>
-        </w:rPr>
-        <w:t>（折扣率与其当前级别相关）</w:t>
+        <w:t>小微企业可在线购买爱秀券（折扣率与其当前级别相关）</w:t>
       </w:r>
     </w:p>
     <w:p>
@@ -2595,50 +2199,13 @@
           <w:sz w:val="24"/>
           <w:szCs w:val="24"/>
         </w:rPr>
-        <w:t>小</w:t>
-      </w:r>
-      <w:proofErr w:type="gramStart"/>
-      <w:r>
-        <w:rPr>
-          <w:rFonts w:hint="eastAsia"/>
-          <w:sz w:val="24"/>
-          <w:szCs w:val="24"/>
-        </w:rPr>
-        <w:t>微企业</w:t>
-      </w:r>
-      <w:proofErr w:type="gramEnd"/>
-      <w:r>
-        <w:rPr>
-          <w:rFonts w:hint="eastAsia"/>
-          <w:sz w:val="24"/>
-          <w:szCs w:val="24"/>
-        </w:rPr>
-        <w:t>级别可自动升级（可与转介小</w:t>
-      </w:r>
-      <w:proofErr w:type="gramStart"/>
-      <w:r>
-        <w:rPr>
-          <w:rFonts w:hint="eastAsia"/>
-          <w:sz w:val="24"/>
-          <w:szCs w:val="24"/>
-        </w:rPr>
-        <w:t>微企业</w:t>
-      </w:r>
-      <w:proofErr w:type="gramEnd"/>
-      <w:r>
-        <w:rPr>
-          <w:rFonts w:hint="eastAsia"/>
-          <w:sz w:val="24"/>
-          <w:szCs w:val="24"/>
-        </w:rPr>
-        <w:t>数相关）</w:t>
+        <w:t>小微企业级别可自动升级（可与转介小微企业数相关）</w:t>
       </w:r>
     </w:p>
     <w:p>
       <w:pPr>
         <w:spacing w:line="360" w:lineRule="auto"/>
         <w:rPr>
-          <w:rFonts w:hint="eastAsia"/>
           <w:sz w:val="24"/>
           <w:szCs w:val="24"/>
         </w:rPr>
@@ -2853,7 +2420,6 @@
       <w:pPr>
         <w:spacing w:line="360" w:lineRule="auto"/>
         <w:rPr>
-          <w:rFonts w:hint="eastAsia"/>
           <w:sz w:val="24"/>
           <w:szCs w:val="24"/>
         </w:rPr>
@@ -2865,23 +2431,13 @@
         </w:rPr>
         <w:t xml:space="preserve">    </w:t>
       </w:r>
-      <w:proofErr w:type="gramStart"/>
-      <w:r>
-        <w:rPr>
-          <w:rFonts w:hint="eastAsia"/>
-          <w:sz w:val="24"/>
-          <w:szCs w:val="24"/>
-        </w:rPr>
-        <w:t>爱秀网</w:t>
-      </w:r>
-      <w:proofErr w:type="gramEnd"/>
-      <w:r>
-        <w:rPr>
-          <w:rFonts w:hint="eastAsia"/>
-          <w:sz w:val="24"/>
-          <w:szCs w:val="24"/>
-        </w:rPr>
-        <w:t>：</w:t>
+      <w:r>
+        <w:rPr>
+          <w:rFonts w:hint="eastAsia"/>
+          <w:sz w:val="24"/>
+          <w:szCs w:val="24"/>
+        </w:rPr>
+        <w:t>爱秀网：</w:t>
       </w:r>
     </w:p>
     <w:p>
@@ -2898,41 +2454,13 @@
           <w:szCs w:val="24"/>
         </w:rPr>
       </w:pPr>
-      <w:proofErr w:type="gramStart"/>
-      <w:r>
-        <w:rPr>
-          <w:rFonts w:hint="eastAsia"/>
-          <w:sz w:val="24"/>
-          <w:szCs w:val="24"/>
-        </w:rPr>
-        <w:t>爱秀网</w:t>
-      </w:r>
-      <w:proofErr w:type="gramEnd"/>
-      <w:r>
-        <w:rPr>
-          <w:rFonts w:hint="eastAsia"/>
-          <w:sz w:val="24"/>
-          <w:szCs w:val="24"/>
-        </w:rPr>
-        <w:t>可直接设置特殊小</w:t>
-      </w:r>
-      <w:proofErr w:type="gramStart"/>
-      <w:r>
-        <w:rPr>
-          <w:rFonts w:hint="eastAsia"/>
-          <w:sz w:val="24"/>
-          <w:szCs w:val="24"/>
-        </w:rPr>
-        <w:t>微企业</w:t>
-      </w:r>
-      <w:proofErr w:type="gramEnd"/>
-      <w:r>
-        <w:rPr>
-          <w:rFonts w:hint="eastAsia"/>
-          <w:sz w:val="24"/>
-          <w:szCs w:val="24"/>
-        </w:rPr>
-        <w:t>的级别</w:t>
+      <w:r>
+        <w:rPr>
+          <w:rFonts w:hint="eastAsia"/>
+          <w:sz w:val="24"/>
+          <w:szCs w:val="24"/>
+        </w:rPr>
+        <w:t>爱秀网可直接设置特殊小微企业的级别</w:t>
       </w:r>
     </w:p>
     <w:p>
@@ -2949,49 +2477,18 @@
           <w:szCs w:val="24"/>
         </w:rPr>
       </w:pPr>
-      <w:proofErr w:type="gramStart"/>
-      <w:r>
-        <w:rPr>
-          <w:rFonts w:hint="eastAsia"/>
-          <w:sz w:val="24"/>
-          <w:szCs w:val="24"/>
-        </w:rPr>
-        <w:t>爱秀网</w:t>
-      </w:r>
-      <w:proofErr w:type="gramEnd"/>
-      <w:r>
-        <w:rPr>
-          <w:rFonts w:hint="eastAsia"/>
-          <w:sz w:val="24"/>
-          <w:szCs w:val="24"/>
-        </w:rPr>
-        <w:t>可设置小</w:t>
-      </w:r>
-      <w:proofErr w:type="gramStart"/>
-      <w:r>
-        <w:rPr>
-          <w:rFonts w:hint="eastAsia"/>
-          <w:sz w:val="24"/>
-          <w:szCs w:val="24"/>
-        </w:rPr>
-        <w:t>微企业</w:t>
-      </w:r>
-      <w:proofErr w:type="gramEnd"/>
-      <w:r>
-        <w:rPr>
-          <w:rFonts w:hint="eastAsia"/>
-          <w:sz w:val="24"/>
-          <w:szCs w:val="24"/>
-        </w:rPr>
-        <w:t>的升级规则</w:t>
+      <w:r>
+        <w:rPr>
+          <w:rFonts w:hint="eastAsia"/>
+          <w:sz w:val="24"/>
+          <w:szCs w:val="24"/>
+        </w:rPr>
+        <w:t>爱秀网可设置小微企业的升级规则</w:t>
       </w:r>
     </w:p>
     <w:p>
       <w:pPr>
         <w:ind w:left="850"/>
-        <w:rPr>
-          <w:rFonts w:hint="eastAsia"/>
-        </w:rPr>
       </w:pPr>
     </w:p>
     <w:p>
@@ -3002,43 +2499,94 @@
           <w:numId w:val="4"/>
         </w:numPr>
         <w:spacing w:line="276" w:lineRule="auto"/>
-      </w:pPr>
-      <w:bookmarkStart w:id="6" w:name="_Toc26697685"/>
-      <w:r>
-        <w:rPr>
-          <w:rFonts w:hint="eastAsia"/>
+        <w:rPr>
+          <w:sz w:val="32"/>
+        </w:rPr>
+      </w:pPr>
+      <w:bookmarkStart w:id="5" w:name="_Toc26697685"/>
+      <w:r>
+        <w:rPr>
+          <w:rFonts w:hint="eastAsia"/>
+          <w:sz w:val="32"/>
         </w:rPr>
         <w:lastRenderedPageBreak/>
-        <w:t>小</w:t>
-      </w:r>
-      <w:proofErr w:type="gramStart"/>
-      <w:r>
-        <w:rPr>
-          <w:rFonts w:hint="eastAsia"/>
-        </w:rPr>
-        <w:t>微企业</w:t>
-      </w:r>
-      <w:proofErr w:type="gramEnd"/>
-      <w:r>
-        <w:rPr>
-          <w:rFonts w:hint="eastAsia"/>
-        </w:rPr>
-        <w:t>级别可自动升级（可与转介小</w:t>
-      </w:r>
-      <w:proofErr w:type="gramStart"/>
-      <w:r>
-        <w:rPr>
-          <w:rFonts w:hint="eastAsia"/>
-        </w:rPr>
-        <w:t>微企业</w:t>
-      </w:r>
-      <w:proofErr w:type="gramEnd"/>
-      <w:r>
-        <w:rPr>
-          <w:rFonts w:hint="eastAsia"/>
-        </w:rPr>
-        <w:t>数相关）</w:t>
-      </w:r>
+        <w:t>构建功能模型</w:t>
+      </w:r>
+      <w:bookmarkStart w:id="6" w:name="_GoBack"/>
+      <w:bookmarkEnd w:id="5"/>
+      <w:bookmarkEnd w:id="6"/>
+    </w:p>
+    <w:p>
+      <w:pPr>
+        <w:pStyle w:val="2"/>
+        <w:numPr>
+          <w:ilvl w:val="1"/>
+          <w:numId w:val="4"/>
+        </w:numPr>
+        <w:spacing w:line="276" w:lineRule="auto"/>
+        <w:rPr>
+          <w:sz w:val="24"/>
+          <w:szCs w:val="28"/>
+        </w:rPr>
+      </w:pPr>
+      <w:bookmarkStart w:id="7" w:name="_Toc26697686"/>
+      <w:r>
+        <w:rPr>
+          <w:rFonts w:hint="eastAsia"/>
+          <w:sz w:val="24"/>
+          <w:szCs w:val="28"/>
+        </w:rPr>
+        <w:t>确定系统边界</w:t>
+      </w:r>
+      <w:bookmarkEnd w:id="7"/>
+    </w:p>
+    <w:p>
+      <w:pPr>
+        <w:pStyle w:val="2"/>
+        <w:numPr>
+          <w:ilvl w:val="1"/>
+          <w:numId w:val="4"/>
+        </w:numPr>
+        <w:spacing w:line="276" w:lineRule="auto"/>
+        <w:rPr>
+          <w:sz w:val="24"/>
+          <w:szCs w:val="28"/>
+        </w:rPr>
+      </w:pPr>
+      <w:bookmarkStart w:id="8" w:name="_Toc26697687"/>
+      <w:r>
+        <w:rPr>
+          <w:rFonts w:hint="eastAsia"/>
+          <w:sz w:val="24"/>
+          <w:szCs w:val="28"/>
+        </w:rPr>
+        <w:t>寻找参与者</w:t>
+      </w:r>
+      <w:bookmarkEnd w:id="8"/>
+    </w:p>
+    <w:p>
+      <w:pPr>
+        <w:pStyle w:val="2"/>
+        <w:numPr>
+          <w:ilvl w:val="1"/>
+          <w:numId w:val="4"/>
+        </w:numPr>
+        <w:spacing w:line="276" w:lineRule="auto"/>
+        <w:rPr>
+          <w:sz w:val="24"/>
+          <w:szCs w:val="28"/>
+        </w:rPr>
+      </w:pPr>
+      <w:bookmarkStart w:id="9" w:name="_Toc26697688"/>
+      <w:r>
+        <w:rPr>
+          <w:rFonts w:hint="eastAsia"/>
+          <w:sz w:val="24"/>
+          <w:szCs w:val="28"/>
+        </w:rPr>
+        <w:t>用例描述</w:t>
+      </w:r>
+      <w:bookmarkEnd w:id="9"/>
     </w:p>
     <w:p>
       <w:pPr>
@@ -3052,14 +2600,15 @@
           <w:sz w:val="32"/>
         </w:rPr>
       </w:pPr>
+      <w:bookmarkStart w:id="10" w:name="_Toc26697689"/>
       <w:r>
         <w:rPr>
           <w:rFonts w:hint="eastAsia"/>
           <w:sz w:val="32"/>
         </w:rPr>
-        <w:t>构建功能模型</w:t>
-      </w:r>
-      <w:bookmarkEnd w:id="6"/>
+        <w:t>构建结构模型</w:t>
+      </w:r>
+      <w:bookmarkEnd w:id="10"/>
     </w:p>
     <w:p>
       <w:pPr>
@@ -3074,16 +2623,16 @@
           <w:szCs w:val="28"/>
         </w:rPr>
       </w:pPr>
-      <w:bookmarkStart w:id="7" w:name="_Toc26697686"/>
+      <w:bookmarkStart w:id="11" w:name="_Toc26697690"/>
       <w:r>
         <w:rPr>
           <w:rFonts w:hint="eastAsia"/>
           <w:sz w:val="24"/>
           <w:szCs w:val="28"/>
         </w:rPr>
-        <w:t>确定系统边界</w:t>
-      </w:r>
-      <w:bookmarkEnd w:id="7"/>
+        <w:t>寻找关键的类</w:t>
+      </w:r>
+      <w:bookmarkEnd w:id="11"/>
     </w:p>
     <w:p>
       <w:pPr>
@@ -3098,16 +2647,16 @@
           <w:szCs w:val="28"/>
         </w:rPr>
       </w:pPr>
-      <w:bookmarkStart w:id="8" w:name="_Toc26697687"/>
+      <w:bookmarkStart w:id="12" w:name="_Toc26697691"/>
       <w:r>
         <w:rPr>
           <w:rFonts w:hint="eastAsia"/>
           <w:sz w:val="24"/>
           <w:szCs w:val="28"/>
         </w:rPr>
-        <w:t>寻找参与者</w:t>
-      </w:r>
-      <w:bookmarkEnd w:id="8"/>
+        <w:t>数据词典</w:t>
+      </w:r>
+      <w:bookmarkEnd w:id="12"/>
     </w:p>
     <w:p>
       <w:pPr>
@@ -3122,16 +2671,16 @@
           <w:szCs w:val="28"/>
         </w:rPr>
       </w:pPr>
-      <w:bookmarkStart w:id="9" w:name="_Toc26697688"/>
+      <w:bookmarkStart w:id="13" w:name="_Toc26697692"/>
       <w:r>
         <w:rPr>
           <w:rFonts w:hint="eastAsia"/>
           <w:sz w:val="24"/>
           <w:szCs w:val="28"/>
         </w:rPr>
-        <w:t>用例描述</w:t>
-      </w:r>
-      <w:bookmarkEnd w:id="9"/>
+        <w:t>寻找关联属性并细化</w:t>
+      </w:r>
+      <w:bookmarkEnd w:id="13"/>
     </w:p>
     <w:p>
       <w:pPr>
@@ -3145,15 +2694,15 @@
           <w:sz w:val="32"/>
         </w:rPr>
       </w:pPr>
-      <w:bookmarkStart w:id="10" w:name="_Toc26697689"/>
+      <w:bookmarkStart w:id="14" w:name="_Toc26697693"/>
       <w:r>
         <w:rPr>
           <w:rFonts w:hint="eastAsia"/>
           <w:sz w:val="32"/>
         </w:rPr>
-        <w:t>构建结构模型</w:t>
-      </w:r>
-      <w:bookmarkEnd w:id="10"/>
+        <w:t>构建行为模型</w:t>
+      </w:r>
+      <w:bookmarkEnd w:id="14"/>
     </w:p>
     <w:p>
       <w:pPr>
@@ -3168,16 +2717,16 @@
           <w:szCs w:val="28"/>
         </w:rPr>
       </w:pPr>
-      <w:bookmarkStart w:id="11" w:name="_Toc26697690"/>
+      <w:bookmarkStart w:id="15" w:name="_Toc26697694"/>
       <w:r>
         <w:rPr>
           <w:rFonts w:hint="eastAsia"/>
           <w:sz w:val="24"/>
           <w:szCs w:val="28"/>
         </w:rPr>
-        <w:t>寻找关键的类</w:t>
-      </w:r>
-      <w:bookmarkEnd w:id="11"/>
+        <w:t>状态机图</w:t>
+      </w:r>
+      <w:bookmarkEnd w:id="15"/>
     </w:p>
     <w:p>
       <w:pPr>
@@ -3192,16 +2741,16 @@
           <w:szCs w:val="28"/>
         </w:rPr>
       </w:pPr>
-      <w:bookmarkStart w:id="12" w:name="_Toc26697691"/>
+      <w:bookmarkStart w:id="16" w:name="_Toc26697695"/>
       <w:r>
         <w:rPr>
           <w:rFonts w:hint="eastAsia"/>
           <w:sz w:val="24"/>
           <w:szCs w:val="28"/>
         </w:rPr>
-        <w:t>数据词典</w:t>
-      </w:r>
-      <w:bookmarkEnd w:id="12"/>
+        <w:t>顺序图</w:t>
+      </w:r>
+      <w:bookmarkEnd w:id="16"/>
     </w:p>
     <w:p>
       <w:pPr>
@@ -3212,101 +2761,6 @@
         </w:numPr>
         <w:spacing w:line="276" w:lineRule="auto"/>
         <w:rPr>
-          <w:sz w:val="24"/>
-          <w:szCs w:val="28"/>
-        </w:rPr>
-      </w:pPr>
-      <w:bookmarkStart w:id="13" w:name="_Toc26697692"/>
-      <w:r>
-        <w:rPr>
-          <w:rFonts w:hint="eastAsia"/>
-          <w:sz w:val="24"/>
-          <w:szCs w:val="28"/>
-        </w:rPr>
-        <w:t>寻找关联属性并细化</w:t>
-      </w:r>
-      <w:bookmarkEnd w:id="13"/>
-    </w:p>
-    <w:p>
-      <w:pPr>
-        <w:pStyle w:val="1"/>
-        <w:numPr>
-          <w:ilvl w:val="0"/>
-          <w:numId w:val="4"/>
-        </w:numPr>
-        <w:spacing w:line="276" w:lineRule="auto"/>
-        <w:rPr>
-          <w:sz w:val="32"/>
-        </w:rPr>
-      </w:pPr>
-      <w:bookmarkStart w:id="14" w:name="_Toc26697693"/>
-      <w:r>
-        <w:rPr>
-          <w:rFonts w:hint="eastAsia"/>
-          <w:sz w:val="32"/>
-        </w:rPr>
-        <w:t>构建行为模型</w:t>
-      </w:r>
-      <w:bookmarkEnd w:id="14"/>
-    </w:p>
-    <w:p>
-      <w:pPr>
-        <w:pStyle w:val="2"/>
-        <w:numPr>
-          <w:ilvl w:val="1"/>
-          <w:numId w:val="4"/>
-        </w:numPr>
-        <w:spacing w:line="276" w:lineRule="auto"/>
-        <w:rPr>
-          <w:sz w:val="24"/>
-          <w:szCs w:val="28"/>
-        </w:rPr>
-      </w:pPr>
-      <w:bookmarkStart w:id="15" w:name="_Toc26697694"/>
-      <w:r>
-        <w:rPr>
-          <w:rFonts w:hint="eastAsia"/>
-          <w:sz w:val="24"/>
-          <w:szCs w:val="28"/>
-        </w:rPr>
-        <w:t>状态机图</w:t>
-      </w:r>
-      <w:bookmarkEnd w:id="15"/>
-    </w:p>
-    <w:p>
-      <w:pPr>
-        <w:pStyle w:val="2"/>
-        <w:numPr>
-          <w:ilvl w:val="1"/>
-          <w:numId w:val="4"/>
-        </w:numPr>
-        <w:spacing w:line="276" w:lineRule="auto"/>
-        <w:rPr>
-          <w:sz w:val="24"/>
-          <w:szCs w:val="28"/>
-        </w:rPr>
-      </w:pPr>
-      <w:bookmarkStart w:id="16" w:name="_Toc26697695"/>
-      <w:r>
-        <w:rPr>
-          <w:rFonts w:hint="eastAsia"/>
-          <w:sz w:val="24"/>
-          <w:szCs w:val="28"/>
-        </w:rPr>
-        <w:t>顺序图</w:t>
-      </w:r>
-      <w:bookmarkEnd w:id="16"/>
-    </w:p>
-    <w:p>
-      <w:pPr>
-        <w:pStyle w:val="2"/>
-        <w:numPr>
-          <w:ilvl w:val="1"/>
-          <w:numId w:val="4"/>
-        </w:numPr>
-        <w:spacing w:line="276" w:lineRule="auto"/>
-        <w:rPr>
-          <w:rFonts w:hint="eastAsia"/>
           <w:sz w:val="24"/>
           <w:szCs w:val="28"/>
         </w:rPr>
@@ -3363,6 +2817,7 @@
         <w:docPartUnique/>
       </w:docPartObj>
     </w:sdtPr>
+    <w:sdtEndPr/>
     <w:sdtContent>
       <w:sdt>
         <w:sdtPr>
@@ -3372,6 +2827,7 @@
             <w:docPartUnique/>
           </w:docPartObj>
         </w:sdtPr>
+        <w:sdtEndPr/>
         <w:sdtContent>
           <w:p>
             <w:pPr>
@@ -3415,7 +2871,7 @@
                 <w:bCs/>
                 <w:noProof/>
               </w:rPr>
-              <w:t>3</w:t>
+              <w:t>5</w:t>
             </w:r>
             <w:r>
               <w:rPr>
@@ -3430,13 +2886,7 @@
               <w:rPr>
                 <w:lang w:val="zh-CN"/>
               </w:rPr>
-              <w:t xml:space="preserve"> </w:t>
-            </w:r>
-            <w:r>
-              <w:rPr>
-                <w:lang w:val="zh-CN"/>
-              </w:rPr>
-              <w:t xml:space="preserve">/ </w:t>
+              <w:t xml:space="preserve"> / </w:t>
             </w:r>
             <w:r>
               <w:rPr>
@@ -3518,7 +2968,6 @@
     <w:pPr>
       <w:spacing w:line="264" w:lineRule="auto"/>
       <w:rPr>
-        <w:rFonts w:hint="eastAsia"/>
         <w:color w:val="5B9BD5" w:themeColor="accent1"/>
         <w:sz w:val="20"/>
         <w:szCs w:val="20"/>
@@ -4764,6 +4213,7 @@
   <w:style w:type="character" w:default="1" w:styleId="a0">
     <w:name w:val="Default Paragraph Font"/>
     <w:uiPriority w:val="1"/>
+    <w:semiHidden/>
     <w:unhideWhenUsed/>
   </w:style>
   <w:style w:type="table" w:default="1" w:styleId="a1">
@@ -4982,534 +4432,6 @@
     </w:rPr>
   </w:style>
 </w:styles>
-</file>
-
-<file path=word/glossary/document.xml><?xml version="1.0" encoding="utf-8"?>
-<w:glossaryDocument xmlns:wpc="http://schemas.microsoft.com/office/word/2010/wordprocessingCanvas" xmlns:cx="http://schemas.microsoft.com/office/drawing/2014/chartex" xmlns:mc="http://schemas.openxmlformats.org/markup-compatibility/2006" xmlns:o="urn:schemas-microsoft-com:office:office" xmlns:r="http://schemas.openxmlformats.org/officeDocument/2006/relationships" xmlns:m="http://schemas.openxmlformats.org/officeDocument/2006/math" xmlns:v="urn:schemas-microsoft-com:vml" xmlns:wp14="http://schemas.microsoft.com/office/word/2010/wordprocessingDrawing" xmlns:wp="http://schemas.openxmlformats.org/drawingml/2006/wordprocessingDrawing" xmlns:w10="urn:schemas-microsoft-com:office:word" xmlns:w="http://schemas.openxmlformats.org/wordprocessingml/2006/main" xmlns:w14="http://schemas.microsoft.com/office/word/2010/wordml" xmlns:w15="http://schemas.microsoft.com/office/word/2012/wordml" xmlns:w16se="http://schemas.microsoft.com/office/word/2015/wordml/symex" xmlns:wpg="http://schemas.microsoft.com/office/word/2010/wordprocessingGroup" xmlns:wpi="http://schemas.microsoft.com/office/word/2010/wordprocessingInk" xmlns:wne="http://schemas.microsoft.com/office/word/2006/wordml" xmlns:wps="http://schemas.microsoft.com/office/word/2010/wordprocessingShape" mc:Ignorable="w14 w15 w16se wp14"/>
-</file>
-
-<file path=word/glossary/fontTable.xml><?xml version="1.0" encoding="utf-8"?>
-<w:fonts xmlns:mc="http://schemas.openxmlformats.org/markup-compatibility/2006" xmlns:r="http://schemas.openxmlformats.org/officeDocument/2006/relationships" xmlns:w="http://schemas.openxmlformats.org/wordprocessingml/2006/main" xmlns:w14="http://schemas.microsoft.com/office/word/2010/wordml" xmlns:w15="http://schemas.microsoft.com/office/word/2012/wordml" xmlns:w16se="http://schemas.microsoft.com/office/word/2015/wordml/symex" mc:Ignorable="w14 w15 w16se">
-  <w:font w:name="Times New Roman">
-    <w:panose1 w:val="02020603050405020304"/>
-    <w:charset w:val="00"/>
-    <w:family w:val="roman"/>
-    <w:pitch w:val="variable"/>
-    <w:sig w:usb0="E0002AFF" w:usb1="C0007841" w:usb2="00000009" w:usb3="00000000" w:csb0="000001FF" w:csb1="00000000"/>
-  </w:font>
-  <w:font w:name="Wingdings">
-    <w:panose1 w:val="05000000000000000000"/>
-    <w:charset w:val="02"/>
-    <w:family w:val="auto"/>
-    <w:pitch w:val="variable"/>
-    <w:sig w:usb0="00000000" w:usb1="10000000" w:usb2="00000000" w:usb3="00000000" w:csb0="80000000" w:csb1="00000000"/>
-  </w:font>
-  <w:font w:name="等线">
-    <w:altName w:val="DengXian"/>
-    <w:panose1 w:val="02010600030101010101"/>
-    <w:charset w:val="86"/>
-    <w:family w:val="auto"/>
-    <w:pitch w:val="variable"/>
-    <w:sig w:usb0="A00002BF" w:usb1="38CF7CFA" w:usb2="00000016" w:usb3="00000000" w:csb0="0004000F" w:csb1="00000000"/>
-  </w:font>
-  <w:font w:name="等线 Light">
-    <w:panose1 w:val="02010600030101010101"/>
-    <w:charset w:val="86"/>
-    <w:family w:val="auto"/>
-    <w:pitch w:val="variable"/>
-    <w:sig w:usb0="A00002BF" w:usb1="38CF7CFA" w:usb2="00000016" w:usb3="00000000" w:csb0="0004000F" w:csb1="00000000"/>
-  </w:font>
-</w:fonts>
-</file>
-
-<file path=word/glossary/settings.xml><?xml version="1.0" encoding="utf-8"?>
-<w:settings xmlns:mc="http://schemas.openxmlformats.org/markup-compatibility/2006" xmlns:o="urn:schemas-microsoft-com:office:office" xmlns:r="http://schemas.openxmlformats.org/officeDocument/2006/relationships" xmlns:m="http://schemas.openxmlformats.org/officeDocument/2006/math" xmlns:v="urn:schemas-microsoft-com:vml" xmlns:w10="urn:schemas-microsoft-com:office:word" xmlns:w="http://schemas.openxmlformats.org/wordprocessingml/2006/main" xmlns:w14="http://schemas.microsoft.com/office/word/2010/wordml" xmlns:w15="http://schemas.microsoft.com/office/word/2012/wordml" xmlns:w16se="http://schemas.microsoft.com/office/word/2015/wordml/symex" xmlns:sl="http://schemas.openxmlformats.org/schemaLibrary/2006/main" mc:Ignorable="w14 w15 w16se">
-  <w:view w:val="normal"/>
-  <w:bordersDoNotSurroundHeader/>
-  <w:bordersDoNotSurroundFooter/>
-  <w:defaultTabStop w:val="420"/>
-  <w:drawingGridVerticalSpacing w:val="156"/>
-  <w:displayHorizontalDrawingGridEvery w:val="0"/>
-  <w:displayVerticalDrawingGridEvery w:val="2"/>
-  <w:characterSpacingControl w:val="compressPunctuation"/>
-  <w:compat>
-    <w:spaceForUL/>
-    <w:balanceSingleByteDoubleByteWidth/>
-    <w:doNotLeaveBackslashAlone/>
-    <w:ulTrailSpace/>
-    <w:doNotExpandShiftReturn/>
-    <w:adjustLineHeightInTable/>
-    <w:useFELayout/>
-    <w:compatSetting w:name="compatibilityMode" w:uri="http://schemas.microsoft.com/office/word" w:val="15"/>
-    <w:compatSetting w:name="overrideTableStyleFontSizeAndJustification" w:uri="http://schemas.microsoft.com/office/word" w:val="1"/>
-    <w:compatSetting w:name="enableOpenTypeFeatures" w:uri="http://schemas.microsoft.com/office/word" w:val="1"/>
-    <w:compatSetting w:name="doNotFlipMirrorIndents" w:uri="http://schemas.microsoft.com/office/word" w:val="1"/>
-    <w:compatSetting w:name="differentiateMultirowTableHeaders" w:uri="http://schemas.microsoft.com/office/word" w:val="1"/>
-  </w:compat>
-  <w:rsids>
-    <w:rsidRoot w:val="00B107D3"/>
-    <w:rsid w:val="00B107D3"/>
-    <w:rsid w:val="00D30921"/>
-  </w:rsids>
-  <m:mathPr>
-    <m:mathFont m:val="Cambria Math"/>
-    <m:brkBin m:val="before"/>
-    <m:brkBinSub m:val="--"/>
-    <m:smallFrac m:val="0"/>
-    <m:dispDef/>
-    <m:lMargin m:val="0"/>
-    <m:rMargin m:val="0"/>
-    <m:defJc m:val="centerGroup"/>
-    <m:wrapIndent m:val="1440"/>
-    <m:intLim m:val="subSup"/>
-    <m:naryLim m:val="undOvr"/>
-  </m:mathPr>
-  <w:themeFontLang w:val="en-US" w:eastAsia="zh-CN"/>
-  <w:clrSchemeMapping w:bg1="light1" w:t1="dark1" w:bg2="light2" w:t2="dark2" w:accent1="accent1" w:accent2="accent2" w:accent3="accent3" w:accent4="accent4" w:accent5="accent5" w:accent6="accent6" w:hyperlink="hyperlink" w:followedHyperlink="followedHyperlink"/>
-  <w:decimalSymbol w:val="."/>
-  <w:listSeparator w:val=","/>
-  <w15:chartTrackingRefBased/>
-</w:settings>
-</file>
-
-<file path=word/glossary/styles.xml><?xml version="1.0" encoding="utf-8"?>
-<w:styles xmlns:mc="http://schemas.openxmlformats.org/markup-compatibility/2006" xmlns:r="http://schemas.openxmlformats.org/officeDocument/2006/relationships" xmlns:w="http://schemas.openxmlformats.org/wordprocessingml/2006/main" xmlns:w14="http://schemas.microsoft.com/office/word/2010/wordml" xmlns:w15="http://schemas.microsoft.com/office/word/2012/wordml" xmlns:w16se="http://schemas.microsoft.com/office/word/2015/wordml/symex" mc:Ignorable="w14 w15 w16se">
-  <w:docDefaults>
-    <w:rPrDefault>
-      <w:rPr>
-        <w:rFonts w:asciiTheme="minorHAnsi" w:eastAsiaTheme="minorEastAsia" w:hAnsiTheme="minorHAnsi" w:cstheme="minorBidi"/>
-        <w:kern w:val="2"/>
-        <w:sz w:val="21"/>
-        <w:szCs w:val="22"/>
-        <w:lang w:val="en-US" w:eastAsia="zh-CN" w:bidi="ar-SA"/>
-      </w:rPr>
-    </w:rPrDefault>
-    <w:pPrDefault/>
-  </w:docDefaults>
-  <w:latentStyles w:defLockedState="0" w:defUIPriority="99" w:defSemiHidden="0" w:defUnhideWhenUsed="0" w:defQFormat="0" w:count="371">
-    <w:lsdException w:name="Normal" w:uiPriority="0" w:qFormat="1"/>
-    <w:lsdException w:name="heading 1" w:uiPriority="9" w:qFormat="1"/>
-    <w:lsdException w:name="heading 2" w:semiHidden="1" w:uiPriority="9" w:unhideWhenUsed="1" w:qFormat="1"/>
-    <w:lsdException w:name="heading 3" w:semiHidden="1" w:uiPriority="9" w:unhideWhenUsed="1" w:qFormat="1"/>
-    <w:lsdException w:name="heading 4" w:semiHidden="1" w:uiPriority="9" w:unhideWhenUsed="1" w:qFormat="1"/>
-    <w:lsdException w:name="heading 5" w:semiHidden="1" w:uiPriority="9" w:unhideWhenUsed="1" w:qFormat="1"/>
-    <w:lsdException w:name="heading 6" w:semiHidden="1" w:uiPriority="9" w:unhideWhenUsed="1" w:qFormat="1"/>
-    <w:lsdException w:name="heading 7" w:semiHidden="1" w:uiPriority="9" w:unhideWhenUsed="1" w:qFormat="1"/>
-    <w:lsdException w:name="heading 8" w:semiHidden="1" w:uiPriority="9" w:unhideWhenUsed="1" w:qFormat="1"/>
-    <w:lsdException w:name="heading 9" w:semiHidden="1" w:uiPriority="9" w:unhideWhenUsed="1" w:qFormat="1"/>
-    <w:lsdException w:name="index 1" w:semiHidden="1" w:unhideWhenUsed="1"/>
-    <w:lsdException w:name="index 2" w:semiHidden="1" w:unhideWhenUsed="1"/>
-    <w:lsdException w:name="index 3" w:semiHidden="1" w:unhideWhenUsed="1"/>
-    <w:lsdException w:name="index 4" w:semiHidden="1" w:unhideWhenUsed="1"/>
-    <w:lsdException w:name="index 5" w:semiHidden="1" w:unhideWhenUsed="1"/>
-    <w:lsdException w:name="index 6" w:semiHidden="1" w:unhideWhenUsed="1"/>
-    <w:lsdException w:name="index 7" w:semiHidden="1" w:unhideWhenUsed="1"/>
-    <w:lsdException w:name="index 8" w:semiHidden="1" w:unhideWhenUsed="1"/>
-    <w:lsdException w:name="index 9" w:semiHidden="1" w:unhideWhenUsed="1"/>
-    <w:lsdException w:name="toc 1" w:semiHidden="1" w:uiPriority="39" w:unhideWhenUsed="1"/>
-    <w:lsdException w:name="toc 2" w:semiHidden="1" w:uiPriority="39" w:unhideWhenUsed="1"/>
-    <w:lsdException w:name="toc 3" w:semiHidden="1" w:uiPriority="39" w:unhideWhenUsed="1"/>
-    <w:lsdException w:name="toc 4" w:semiHidden="1" w:uiPriority="39" w:unhideWhenUsed="1"/>
-    <w:lsdException w:name="toc 5" w:semiHidden="1" w:uiPriority="39" w:unhideWhenUsed="1"/>
-    <w:lsdException w:name="toc 6" w:semiHidden="1" w:uiPriority="39" w:unhideWhenUsed="1"/>
-    <w:lsdException w:name="toc 7" w:semiHidden="1" w:uiPriority="39" w:unhideWhenUsed="1"/>
-    <w:lsdException w:name="toc 8" w:semiHidden="1" w:uiPriority="39" w:unhideWhenUsed="1"/>
-    <w:lsdException w:name="toc 9" w:semiHidden="1" w:uiPriority="39" w:unhideWhenUsed="1"/>
-    <w:lsdException w:name="Normal Indent" w:semiHidden="1" w:unhideWhenUsed="1"/>
-    <w:lsdException w:name="footnote text" w:semiHidden="1" w:unhideWhenUsed="1"/>
-    <w:lsdException w:name="annotation text" w:semiHidden="1" w:unhideWhenUsed="1"/>
-    <w:lsdException w:name="header" w:semiHidden="1" w:unhideWhenUsed="1"/>
-    <w:lsdException w:name="footer" w:semiHidden="1" w:unhideWhenUsed="1"/>
-    <w:lsdException w:name="index heading" w:semiHidden="1" w:unhideWhenUsed="1"/>
-    <w:lsdException w:name="caption" w:semiHidden="1" w:uiPriority="35" w:unhideWhenUsed="1" w:qFormat="1"/>
-    <w:lsdException w:name="table of figures" w:semiHidden="1" w:unhideWhenUsed="1"/>
-    <w:lsdException w:name="envelope address" w:semiHidden="1" w:unhideWhenUsed="1"/>
-    <w:lsdException w:name="envelope return" w:semiHidden="1" w:unhideWhenUsed="1"/>
-    <w:lsdException w:name="footnote reference" w:semiHidden="1" w:unhideWhenUsed="1"/>
-    <w:lsdException w:name="annotation reference" w:semiHidden="1" w:unhideWhenUsed="1"/>
-    <w:lsdException w:name="line number" w:semiHidden="1" w:unhideWhenUsed="1"/>
-    <w:lsdException w:name="page number" w:semiHidden="1" w:unhideWhenUsed="1"/>
-    <w:lsdException w:name="endnote reference" w:semiHidden="1" w:unhideWhenUsed="1"/>
-    <w:lsdException w:name="endnote text" w:semiHidden="1" w:unhideWhenUsed="1"/>
-    <w:lsdException w:name="table of authorities" w:semiHidden="1" w:unhideWhenUsed="1"/>
-    <w:lsdException w:name="macro" w:semiHidden="1" w:unhideWhenUsed="1"/>
-    <w:lsdException w:name="toa heading" w:semiHidden="1" w:unhideWhenUsed="1"/>
-    <w:lsdException w:name="List" w:semiHidden="1" w:unhideWhenUsed="1"/>
-    <w:lsdException w:name="List Bullet" w:semiHidden="1" w:unhideWhenUsed="1"/>
-    <w:lsdException w:name="List Number" w:semiHidden="1" w:unhideWhenUsed="1"/>
-    <w:lsdException w:name="List 2" w:semiHidden="1" w:unhideWhenUsed="1"/>
-    <w:lsdException w:name="List 3" w:semiHidden="1" w:unhideWhenUsed="1"/>
-    <w:lsdException w:name="List 4" w:semiHidden="1" w:unhideWhenUsed="1"/>
-    <w:lsdException w:name="List 5" w:semiHidden="1" w:unhideWhenUsed="1"/>
-    <w:lsdException w:name="List Bullet 2" w:semiHidden="1" w:unhideWhenUsed="1"/>
-    <w:lsdException w:name="List Bullet 3" w:semiHidden="1" w:unhideWhenUsed="1"/>
-    <w:lsdException w:name="List Bullet 4" w:semiHidden="1" w:unhideWhenUsed="1"/>
-    <w:lsdException w:name="List Bullet 5" w:semiHidden="1" w:unhideWhenUsed="1"/>
-    <w:lsdException w:name="List Number 2" w:semiHidden="1" w:unhideWhenUsed="1"/>
-    <w:lsdException w:name="List Number 3" w:semiHidden="1" w:unhideWhenUsed="1"/>
-    <w:lsdException w:name="List Number 4" w:semiHidden="1" w:unhideWhenUsed="1"/>
-    <w:lsdException w:name="List Number 5" w:semiHidden="1" w:unhideWhenUsed="1"/>
-    <w:lsdException w:name="Title" w:uiPriority="10" w:qFormat="1"/>
-    <w:lsdException w:name="Closing" w:semiHidden="1" w:unhideWhenUsed="1"/>
-    <w:lsdException w:name="Signature" w:semiHidden="1" w:unhideWhenUsed="1"/>
-    <w:lsdException w:name="Default Paragraph Font" w:semiHidden="1" w:uiPriority="1" w:unhideWhenUsed="1"/>
-    <w:lsdException w:name="Body Text" w:semiHidden="1" w:unhideWhenUsed="1"/>
-    <w:lsdException w:name="Body Text Indent" w:semiHidden="1" w:unhideWhenUsed="1"/>
-    <w:lsdException w:name="List Continue" w:semiHidden="1" w:unhideWhenUsed="1"/>
-    <w:lsdException w:name="List Continue 2" w:semiHidden="1" w:unhideWhenUsed="1"/>
-    <w:lsdException w:name="List Continue 3" w:semiHidden="1" w:unhideWhenUsed="1"/>
-    <w:lsdException w:name="List Continue 4" w:semiHidden="1" w:unhideWhenUsed="1"/>
-    <w:lsdException w:name="List Continue 5" w:semiHidden="1" w:unhideWhenUsed="1"/>
-    <w:lsdException w:name="Message Header" w:semiHidden="1" w:unhideWhenUsed="1"/>
-    <w:lsdException w:name="Subtitle" w:uiPriority="11" w:qFormat="1"/>
-    <w:lsdException w:name="Salutation" w:semiHidden="1" w:unhideWhenUsed="1"/>
-    <w:lsdException w:name="Date" w:semiHidden="1" w:unhideWhenUsed="1"/>
-    <w:lsdException w:name="Body Text First Indent" w:semiHidden="1" w:unhideWhenUsed="1"/>
-    <w:lsdException w:name="Body Text First Indent 2" w:semiHidden="1" w:unhideWhenUsed="1"/>
-    <w:lsdException w:name="Note Heading" w:semiHidden="1" w:unhideWhenUsed="1"/>
-    <w:lsdException w:name="Body Text 2" w:semiHidden="1" w:unhideWhenUsed="1"/>
-    <w:lsdException w:name="Body Text 3" w:semiHidden="1" w:unhideWhenUsed="1"/>
-    <w:lsdException w:name="Body Text Indent 2" w:semiHidden="1" w:unhideWhenUsed="1"/>
-    <w:lsdException w:name="Body Text Indent 3" w:semiHidden="1" w:unhideWhenUsed="1"/>
-    <w:lsdException w:name="Block Text" w:semiHidden="1" w:unhideWhenUsed="1"/>
-    <w:lsdException w:name="Hyperlink" w:semiHidden="1" w:unhideWhenUsed="1"/>
-    <w:lsdException w:name="FollowedHyperlink" w:semiHidden="1" w:unhideWhenUsed="1"/>
-    <w:lsdException w:name="Strong" w:uiPriority="22" w:qFormat="1"/>
-    <w:lsdException w:name="Emphasis" w:uiPriority="20" w:qFormat="1"/>
-    <w:lsdException w:name="Document Map" w:semiHidden="1" w:unhideWhenUsed="1"/>
-    <w:lsdException w:name="Plain Text" w:semiHidden="1" w:unhideWhenUsed="1"/>
-    <w:lsdException w:name="E-mail Signature" w:semiHidden="1" w:unhideWhenUsed="1"/>
-    <w:lsdException w:name="HTML Top of Form" w:semiHidden="1" w:unhideWhenUsed="1"/>
-    <w:lsdException w:name="HTML Bottom of Form" w:semiHidden="1" w:unhideWhenUsed="1"/>
-    <w:lsdException w:name="Normal (Web)" w:semiHidden="1" w:unhideWhenUsed="1"/>
-    <w:lsdException w:name="HTML Acronym" w:semiHidden="1" w:unhideWhenUsed="1"/>
-    <w:lsdException w:name="HTML Address" w:semiHidden="1" w:unhideWhenUsed="1"/>
-    <w:lsdException w:name="HTML Cite" w:semiHidden="1" w:unhideWhenUsed="1"/>
-    <w:lsdException w:name="HTML Code" w:semiHidden="1" w:unhideWhenUsed="1"/>
-    <w:lsdException w:name="HTML Definition" w:semiHidden="1" w:unhideWhenUsed="1"/>
-    <w:lsdException w:name="HTML Keyboard" w:semiHidden="1" w:unhideWhenUsed="1"/>
-    <w:lsdException w:name="HTML Preformatted" w:semiHidden="1" w:unhideWhenUsed="1"/>
-    <w:lsdException w:name="HTML Sample" w:semiHidden="1" w:unhideWhenUsed="1"/>
-    <w:lsdException w:name="HTML Typewriter" w:semiHidden="1" w:unhideWhenUsed="1"/>
-    <w:lsdException w:name="HTML Variable" w:semiHidden="1" w:unhideWhenUsed="1"/>
-    <w:lsdException w:name="Normal Table" w:semiHidden="1" w:unhideWhenUsed="1"/>
-    <w:lsdException w:name="annotation subject" w:semiHidden="1" w:unhideWhenUsed="1"/>
-    <w:lsdException w:name="No List" w:semiHidden="1" w:unhideWhenUsed="1"/>
-    <w:lsdException w:name="Outline List 1" w:semiHidden="1" w:unhideWhenUsed="1"/>
-    <w:lsdException w:name="Outline List 2" w:semiHidden="1" w:unhideWhenUsed="1"/>
-    <w:lsdException w:name="Outline List 3" w:semiHidden="1" w:unhideWhenUsed="1"/>
-    <w:lsdException w:name="Table Simple 1" w:semiHidden="1" w:unhideWhenUsed="1"/>
-    <w:lsdException w:name="Table Simple 2" w:semiHidden="1" w:unhideWhenUsed="1"/>
-    <w:lsdException w:name="Table Simple 3" w:semiHidden="1" w:unhideWhenUsed="1"/>
-    <w:lsdException w:name="Table Classic 1" w:semiHidden="1" w:unhideWhenUsed="1"/>
-    <w:lsdException w:name="Table Classic 2" w:semiHidden="1" w:unhideWhenUsed="1"/>
-    <w:lsdException w:name="Table Classic 3" w:semiHidden="1" w:unhideWhenUsed="1"/>
-    <w:lsdException w:name="Table Classic 4" w:semiHidden="1" w:unhideWhenUsed="1"/>
-    <w:lsdException w:name="Table Colorful 1" w:semiHidden="1" w:unhideWhenUsed="1"/>
-    <w:lsdException w:name="Table Colorful 2" w:semiHidden="1" w:unhideWhenUsed="1"/>
-    <w:lsdException w:name="Table Colorful 3" w:semiHidden="1" w:unhideWhenUsed="1"/>
-    <w:lsdException w:name="Table Columns 1" w:semiHidden="1" w:unhideWhenUsed="1"/>
-    <w:lsdException w:name="Table Columns 2" w:semiHidden="1" w:unhideWhenUsed="1"/>
-    <w:lsdException w:name="Table Columns 3" w:semiHidden="1" w:unhideWhenUsed="1"/>
-    <w:lsdException w:name="Table Columns 4" w:semiHidden="1" w:unhideWhenUsed="1"/>
-    <w:lsdException w:name="Table Columns 5" w:semiHidden="1" w:unhideWhenUsed="1"/>
-    <w:lsdException w:name="Table Grid 1" w:semiHidden="1" w:unhideWhenUsed="1"/>
-    <w:lsdException w:name="Table Grid 2" w:semiHidden="1" w:unhideWhenUsed="1"/>
-    <w:lsdException w:name="Table Grid 3" w:semiHidden="1" w:unhideWhenUsed="1"/>
-    <w:lsdException w:name="Table Grid 4" w:semiHidden="1" w:unhideWhenUsed="1"/>
-    <w:lsdException w:name="Table Grid 5" w:semiHidden="1" w:unhideWhenUsed="1"/>
-    <w:lsdException w:name="Table Grid 6" w:semiHidden="1" w:unhideWhenUsed="1"/>
-    <w:lsdException w:name="Table Grid 7" w:semiHidden="1" w:unhideWhenUsed="1"/>
-    <w:lsdException w:name="Table Grid 8" w:semiHidden="1" w:unhideWhenUsed="1"/>
-    <w:lsdException w:name="Table List 1" w:semiHidden="1" w:unhideWhenUsed="1"/>
-    <w:lsdException w:name="Table List 2" w:semiHidden="1" w:unhideWhenUsed="1"/>
-    <w:lsdException w:name="Table List 3" w:semiHidden="1" w:unhideWhenUsed="1"/>
-    <w:lsdException w:name="Table List 4" w:semiHidden="1" w:unhideWhenUsed="1"/>
-    <w:lsdException w:name="Table List 5" w:semiHidden="1" w:unhideWhenUsed="1"/>
-    <w:lsdException w:name="Table List 6" w:semiHidden="1" w:unhideWhenUsed="1"/>
-    <w:lsdException w:name="Table List 7" w:semiHidden="1" w:unhideWhenUsed="1"/>
-    <w:lsdException w:name="Table List 8" w:semiHidden="1" w:unhideWhenUsed="1"/>
-    <w:lsdException w:name="Table 3D effects 1" w:semiHidden="1" w:unhideWhenUsed="1"/>
-    <w:lsdException w:name="Table 3D effects 2" w:semiHidden="1" w:unhideWhenUsed="1"/>
-    <w:lsdException w:name="Table 3D effects 3" w:semiHidden="1" w:unhideWhenUsed="1"/>
-    <w:lsdException w:name="Table Contemporary" w:semiHidden="1" w:unhideWhenUsed="1"/>
-    <w:lsdException w:name="Table Elegant" w:semiHidden="1" w:unhideWhenUsed="1"/>
-    <w:lsdException w:name="Table Professional" w:semiHidden="1" w:unhideWhenUsed="1"/>
-    <w:lsdException w:name="Table Subtle 1" w:semiHidden="1" w:unhideWhenUsed="1"/>
-    <w:lsdException w:name="Table Subtle 2" w:semiHidden="1" w:unhideWhenUsed="1"/>
-    <w:lsdException w:name="Table Web 1" w:semiHidden="1" w:unhideWhenUsed="1"/>
-    <w:lsdException w:name="Table Web 2" w:semiHidden="1" w:unhideWhenUsed="1"/>
-    <w:lsdException w:name="Table Web 3" w:semiHidden="1" w:unhideWhenUsed="1"/>
-    <w:lsdException w:name="Balloon Text" w:semiHidden="1" w:unhideWhenUsed="1"/>
-    <w:lsdException w:name="Table Grid" w:uiPriority="39"/>
-    <w:lsdException w:name="Table Theme" w:semiHidden="1" w:unhideWhenUsed="1"/>
-    <w:lsdException w:name="Placeholder Text" w:semiHidden="1"/>
-    <w:lsdException w:name="No Spacing" w:uiPriority="1" w:qFormat="1"/>
-    <w:lsdException w:name="Light Shading" w:uiPriority="60"/>
-    <w:lsdException w:name="Light List" w:uiPriority="61"/>
-    <w:lsdException w:name="Light Grid" w:uiPriority="62"/>
-    <w:lsdException w:name="Medium Shading 1" w:uiPriority="63"/>
-    <w:lsdException w:name="Medium Shading 2" w:uiPriority="64"/>
-    <w:lsdException w:name="Medium List 1" w:uiPriority="65"/>
-    <w:lsdException w:name="Medium List 2" w:uiPriority="66"/>
-    <w:lsdException w:name="Medium Grid 1" w:uiPriority="67"/>
-    <w:lsdException w:name="Medium Grid 2" w:uiPriority="68"/>
-    <w:lsdException w:name="Medium Grid 3" w:uiPriority="69"/>
-    <w:lsdException w:name="Dark List" w:uiPriority="70"/>
-    <w:lsdException w:name="Colorful Shading" w:uiPriority="71"/>
-    <w:lsdException w:name="Colorful List" w:uiPriority="72"/>
-    <w:lsdException w:name="Colorful Grid" w:uiPriority="73"/>
-    <w:lsdException w:name="Light Shading Accent 1" w:uiPriority="60"/>
-    <w:lsdException w:name="Light List Accent 1" w:uiPriority="61"/>
-    <w:lsdException w:name="Light Grid Accent 1" w:uiPriority="62"/>
-    <w:lsdException w:name="Medium Shading 1 Accent 1" w:uiPriority="63"/>
-    <w:lsdException w:name="Medium Shading 2 Accent 1" w:uiPriority="64"/>
-    <w:lsdException w:name="Medium List 1 Accent 1" w:uiPriority="65"/>
-    <w:lsdException w:name="Revision" w:semiHidden="1"/>
-    <w:lsdException w:name="List Paragraph" w:uiPriority="34" w:qFormat="1"/>
-    <w:lsdException w:name="Quote" w:uiPriority="29" w:qFormat="1"/>
-    <w:lsdException w:name="Intense Quote" w:uiPriority="30" w:qFormat="1"/>
-    <w:lsdException w:name="Medium List 2 Accent 1" w:uiPriority="66"/>
-    <w:lsdException w:name="Medium Grid 1 Accent 1" w:uiPriority="67"/>
-    <w:lsdException w:name="Medium Grid 2 Accent 1" w:uiPriority="68"/>
-    <w:lsdException w:name="Medium Grid 3 Accent 1" w:uiPriority="69"/>
-    <w:lsdException w:name="Dark List Accent 1" w:uiPriority="70"/>
-    <w:lsdException w:name="Colorful Shading Accent 1" w:uiPriority="71"/>
-    <w:lsdException w:name="Colorful List Accent 1" w:uiPriority="72"/>
-    <w:lsdException w:name="Colorful Grid Accent 1" w:uiPriority="73"/>
-    <w:lsdException w:name="Light Shading Accent 2" w:uiPriority="60"/>
-    <w:lsdException w:name="Light List Accent 2" w:uiPriority="61"/>
-    <w:lsdException w:name="Light Grid Accent 2" w:uiPriority="62"/>
-    <w:lsdException w:name="Medium Shading 1 Accent 2" w:uiPriority="63"/>
-    <w:lsdException w:name="Medium Shading 2 Accent 2" w:uiPriority="64"/>
-    <w:lsdException w:name="Medium List 1 Accent 2" w:uiPriority="65"/>
-    <w:lsdException w:name="Medium List 2 Accent 2" w:uiPriority="66"/>
-    <w:lsdException w:name="Medium Grid 1 Accent 2" w:uiPriority="67"/>
-    <w:lsdException w:name="Medium Grid 2 Accent 2" w:uiPriority="68"/>
-    <w:lsdException w:name="Medium Grid 3 Accent 2" w:uiPriority="69"/>
-    <w:lsdException w:name="Dark List Accent 2" w:uiPriority="70"/>
-    <w:lsdException w:name="Colorful Shading Accent 2" w:uiPriority="71"/>
-    <w:lsdException w:name="Colorful List Accent 2" w:uiPriority="72"/>
-    <w:lsdException w:name="Colorful Grid Accent 2" w:uiPriority="73"/>
-    <w:lsdException w:name="Light Shading Accent 3" w:uiPriority="60"/>
-    <w:lsdException w:name="Light List Accent 3" w:uiPriority="61"/>
-    <w:lsdException w:name="Light Grid Accent 3" w:uiPriority="62"/>
-    <w:lsdException w:name="Medium Shading 1 Accent 3" w:uiPriority="63"/>
-    <w:lsdException w:name="Medium Shading 2 Accent 3" w:uiPriority="64"/>
-    <w:lsdException w:name="Medium List 1 Accent 3" w:uiPriority="65"/>
-    <w:lsdException w:name="Medium List 2 Accent 3" w:uiPriority="66"/>
-    <w:lsdException w:name="Medium Grid 1 Accent 3" w:uiPriority="67"/>
-    <w:lsdException w:name="Medium Grid 2 Accent 3" w:uiPriority="68"/>
-    <w:lsdException w:name="Medium Grid 3 Accent 3" w:uiPriority="69"/>
-    <w:lsdException w:name="Dark List Accent 3" w:uiPriority="70"/>
-    <w:lsdException w:name="Colorful Shading Accent 3" w:uiPriority="71"/>
-    <w:lsdException w:name="Colorful List Accent 3" w:uiPriority="72"/>
-    <w:lsdException w:name="Colorful Grid Accent 3" w:uiPriority="73"/>
-    <w:lsdException w:name="Light Shading Accent 4" w:uiPriority="60"/>
-    <w:lsdException w:name="Light List Accent 4" w:uiPriority="61"/>
-    <w:lsdException w:name="Light Grid Accent 4" w:uiPriority="62"/>
-    <w:lsdException w:name="Medium Shading 1 Accent 4" w:uiPriority="63"/>
-    <w:lsdException w:name="Medium Shading 2 Accent 4" w:uiPriority="64"/>
-    <w:lsdException w:name="Medium List 1 Accent 4" w:uiPriority="65"/>
-    <w:lsdException w:name="Medium List 2 Accent 4" w:uiPriority="66"/>
-    <w:lsdException w:name="Medium Grid 1 Accent 4" w:uiPriority="67"/>
-    <w:lsdException w:name="Medium Grid 2 Accent 4" w:uiPriority="68"/>
-    <w:lsdException w:name="Medium Grid 3 Accent 4" w:uiPriority="69"/>
-    <w:lsdException w:name="Dark List Accent 4" w:uiPriority="70"/>
-    <w:lsdException w:name="Colorful Shading Accent 4" w:uiPriority="71"/>
-    <w:lsdException w:name="Colorful List Accent 4" w:uiPriority="72"/>
-    <w:lsdException w:name="Colorful Grid Accent 4" w:uiPriority="73"/>
-    <w:lsdException w:name="Light Shading Accent 5" w:uiPriority="60"/>
-    <w:lsdException w:name="Light List Accent 5" w:uiPriority="61"/>
-    <w:lsdException w:name="Light Grid Accent 5" w:uiPriority="62"/>
-    <w:lsdException w:name="Medium Shading 1 Accent 5" w:uiPriority="63"/>
-    <w:lsdException w:name="Medium Shading 2 Accent 5" w:uiPriority="64"/>
-    <w:lsdException w:name="Medium List 1 Accent 5" w:uiPriority="65"/>
-    <w:lsdException w:name="Medium List 2 Accent 5" w:uiPriority="66"/>
-    <w:lsdException w:name="Medium Grid 1 Accent 5" w:uiPriority="67"/>
-    <w:lsdException w:name="Medium Grid 2 Accent 5" w:uiPriority="68"/>
-    <w:lsdException w:name="Medium Grid 3 Accent 5" w:uiPriority="69"/>
-    <w:lsdException w:name="Dark List Accent 5" w:uiPriority="70"/>
-    <w:lsdException w:name="Colorful Shading Accent 5" w:uiPriority="71"/>
-    <w:lsdException w:name="Colorful List Accent 5" w:uiPriority="72"/>
-    <w:lsdException w:name="Colorful Grid Accent 5" w:uiPriority="73"/>
-    <w:lsdException w:name="Light Shading Accent 6" w:uiPriority="60"/>
-    <w:lsdException w:name="Light List Accent 6" w:uiPriority="61"/>
-    <w:lsdException w:name="Light Grid Accent 6" w:uiPriority="62"/>
-    <w:lsdException w:name="Medium Shading 1 Accent 6" w:uiPriority="63"/>
-    <w:lsdException w:name="Medium Shading 2 Accent 6" w:uiPriority="64"/>
-    <w:lsdException w:name="Medium List 1 Accent 6" w:uiPriority="65"/>
-    <w:lsdException w:name="Medium List 2 Accent 6" w:uiPriority="66"/>
-    <w:lsdException w:name="Medium Grid 1 Accent 6" w:uiPriority="67"/>
-    <w:lsdException w:name="Medium Grid 2 Accent 6" w:uiPriority="68"/>
-    <w:lsdException w:name="Medium Grid 3 Accent 6" w:uiPriority="69"/>
-    <w:lsdException w:name="Dark List Accent 6" w:uiPriority="70"/>
-    <w:lsdException w:name="Colorful Shading Accent 6" w:uiPriority="71"/>
-    <w:lsdException w:name="Colorful List Accent 6" w:uiPriority="72"/>
-    <w:lsdException w:name="Colorful Grid Accent 6" w:uiPriority="73"/>
-    <w:lsdException w:name="Subtle Emphasis" w:uiPriority="19" w:qFormat="1"/>
-    <w:lsdException w:name="Intense Emphasis" w:uiPriority="21" w:qFormat="1"/>
-    <w:lsdException w:name="Subtle Reference" w:uiPriority="31" w:qFormat="1"/>
-    <w:lsdException w:name="Intense Reference" w:uiPriority="32" w:qFormat="1"/>
-    <w:lsdException w:name="Book Title" w:uiPriority="33" w:qFormat="1"/>
-    <w:lsdException w:name="Bibliography" w:semiHidden="1" w:uiPriority="37" w:unhideWhenUsed="1"/>
-    <w:lsdException w:name="TOC Heading" w:semiHidden="1" w:uiPriority="39" w:unhideWhenUsed="1" w:qFormat="1"/>
-    <w:lsdException w:name="Plain Table 1" w:uiPriority="41"/>
-    <w:lsdException w:name="Plain Table 2" w:uiPriority="42"/>
-    <w:lsdException w:name="Plain Table 3" w:uiPriority="43"/>
-    <w:lsdException w:name="Plain Table 4" w:uiPriority="44"/>
-    <w:lsdException w:name="Plain Table 5" w:uiPriority="45"/>
-    <w:lsdException w:name="Grid Table Light" w:uiPriority="40"/>
-    <w:lsdException w:name="Grid Table 1 Light" w:uiPriority="46"/>
-    <w:lsdException w:name="Grid Table 2" w:uiPriority="47"/>
-    <w:lsdException w:name="Grid Table 3" w:uiPriority="48"/>
-    <w:lsdException w:name="Grid Table 4" w:uiPriority="49"/>
-    <w:lsdException w:name="Grid Table 5 Dark" w:uiPriority="50"/>
-    <w:lsdException w:name="Grid Table 6 Colorful" w:uiPriority="51"/>
-    <w:lsdException w:name="Grid Table 7 Colorful" w:uiPriority="52"/>
-    <w:lsdException w:name="Grid Table 1 Light Accent 1" w:uiPriority="46"/>
-    <w:lsdException w:name="Grid Table 2 Accent 1" w:uiPriority="47"/>
-    <w:lsdException w:name="Grid Table 3 Accent 1" w:uiPriority="48"/>
-    <w:lsdException w:name="Grid Table 4 Accent 1" w:uiPriority="49"/>
-    <w:lsdException w:name="Grid Table 5 Dark Accent 1" w:uiPriority="50"/>
-    <w:lsdException w:name="Grid Table 6 Colorful Accent 1" w:uiPriority="51"/>
-    <w:lsdException w:name="Grid Table 7 Colorful Accent 1" w:uiPriority="52"/>
-    <w:lsdException w:name="Grid Table 1 Light Accent 2" w:uiPriority="46"/>
-    <w:lsdException w:name="Grid Table 2 Accent 2" w:uiPriority="47"/>
-    <w:lsdException w:name="Grid Table 3 Accent 2" w:uiPriority="48"/>
-    <w:lsdException w:name="Grid Table 4 Accent 2" w:uiPriority="49"/>
-    <w:lsdException w:name="Grid Table 5 Dark Accent 2" w:uiPriority="50"/>
-    <w:lsdException w:name="Grid Table 6 Colorful Accent 2" w:uiPriority="51"/>
-    <w:lsdException w:name="Grid Table 7 Colorful Accent 2" w:uiPriority="52"/>
-    <w:lsdException w:name="Grid Table 1 Light Accent 3" w:uiPriority="46"/>
-    <w:lsdException w:name="Grid Table 2 Accent 3" w:uiPriority="47"/>
-    <w:lsdException w:name="Grid Table 3 Accent 3" w:uiPriority="48"/>
-    <w:lsdException w:name="Grid Table 4 Accent 3" w:uiPriority="49"/>
-    <w:lsdException w:name="Grid Table 5 Dark Accent 3" w:uiPriority="50"/>
-    <w:lsdException w:name="Grid Table 6 Colorful Accent 3" w:uiPriority="51"/>
-    <w:lsdException w:name="Grid Table 7 Colorful Accent 3" w:uiPriority="52"/>
-    <w:lsdException w:name="Grid Table 1 Light Accent 4" w:uiPriority="46"/>
-    <w:lsdException w:name="Grid Table 2 Accent 4" w:uiPriority="47"/>
-    <w:lsdException w:name="Grid Table 3 Accent 4" w:uiPriority="48"/>
-    <w:lsdException w:name="Grid Table 4 Accent 4" w:uiPriority="49"/>
-    <w:lsdException w:name="Grid Table 5 Dark Accent 4" w:uiPriority="50"/>
-    <w:lsdException w:name="Grid Table 6 Colorful Accent 4" w:uiPriority="51"/>
-    <w:lsdException w:name="Grid Table 7 Colorful Accent 4" w:uiPriority="52"/>
-    <w:lsdException w:name="Grid Table 1 Light Accent 5" w:uiPriority="46"/>
-    <w:lsdException w:name="Grid Table 2 Accent 5" w:uiPriority="47"/>
-    <w:lsdException w:name="Grid Table 3 Accent 5" w:uiPriority="48"/>
-    <w:lsdException w:name="Grid Table 4 Accent 5" w:uiPriority="49"/>
-    <w:lsdException w:name="Grid Table 5 Dark Accent 5" w:uiPriority="50"/>
-    <w:lsdException w:name="Grid Table 6 Colorful Accent 5" w:uiPriority="51"/>
-    <w:lsdException w:name="Grid Table 7 Colorful Accent 5" w:uiPriority="52"/>
-    <w:lsdException w:name="Grid Table 1 Light Accent 6" w:uiPriority="46"/>
-    <w:lsdException w:name="Grid Table 2 Accent 6" w:uiPriority="47"/>
-    <w:lsdException w:name="Grid Table 3 Accent 6" w:uiPriority="48"/>
-    <w:lsdException w:name="Grid Table 4 Accent 6" w:uiPriority="49"/>
-    <w:lsdException w:name="Grid Table 5 Dark Accent 6" w:uiPriority="50"/>
-    <w:lsdException w:name="Grid Table 6 Colorful Accent 6" w:uiPriority="51"/>
-    <w:lsdException w:name="Grid Table 7 Colorful Accent 6" w:uiPriority="52"/>
-    <w:lsdException w:name="List Table 1 Light" w:uiPriority="46"/>
-    <w:lsdException w:name="List Table 2" w:uiPriority="47"/>
-    <w:lsdException w:name="List Table 3" w:uiPriority="48"/>
-    <w:lsdException w:name="List Table 4" w:uiPriority="49"/>
-    <w:lsdException w:name="List Table 5 Dark" w:uiPriority="50"/>
-    <w:lsdException w:name="List Table 6 Colorful" w:uiPriority="51"/>
-    <w:lsdException w:name="List Table 7 Colorful" w:uiPriority="52"/>
-    <w:lsdException w:name="List Table 1 Light Accent 1" w:uiPriority="46"/>
-    <w:lsdException w:name="List Table 2 Accent 1" w:uiPriority="47"/>
-    <w:lsdException w:name="List Table 3 Accent 1" w:uiPriority="48"/>
-    <w:lsdException w:name="List Table 4 Accent 1" w:uiPriority="49"/>
-    <w:lsdException w:name="List Table 5 Dark Accent 1" w:uiPriority="50"/>
-    <w:lsdException w:name="List Table 6 Colorful Accent 1" w:uiPriority="51"/>
-    <w:lsdException w:name="List Table 7 Colorful Accent 1" w:uiPriority="52"/>
-    <w:lsdException w:name="List Table 1 Light Accent 2" w:uiPriority="46"/>
-    <w:lsdException w:name="List Table 2 Accent 2" w:uiPriority="47"/>
-    <w:lsdException w:name="List Table 3 Accent 2" w:uiPriority="48"/>
-    <w:lsdException w:name="List Table 4 Accent 2" w:uiPriority="49"/>
-    <w:lsdException w:name="List Table 5 Dark Accent 2" w:uiPriority="50"/>
-    <w:lsdException w:name="List Table 6 Colorful Accent 2" w:uiPriority="51"/>
-    <w:lsdException w:name="List Table 7 Colorful Accent 2" w:uiPriority="52"/>
-    <w:lsdException w:name="List Table 1 Light Accent 3" w:uiPriority="46"/>
-    <w:lsdException w:name="List Table 2 Accent 3" w:uiPriority="47"/>
-    <w:lsdException w:name="List Table 3 Accent 3" w:uiPriority="48"/>
-    <w:lsdException w:name="List Table 4 Accent 3" w:uiPriority="49"/>
-    <w:lsdException w:name="List Table 5 Dark Accent 3" w:uiPriority="50"/>
-    <w:lsdException w:name="List Table 6 Colorful Accent 3" w:uiPriority="51"/>
-    <w:lsdException w:name="List Table 7 Colorful Accent 3" w:uiPriority="52"/>
-    <w:lsdException w:name="List Table 1 Light Accent 4" w:uiPriority="46"/>
-    <w:lsdException w:name="List Table 2 Accent 4" w:uiPriority="47"/>
-    <w:lsdException w:name="List Table 3 Accent 4" w:uiPriority="48"/>
-    <w:lsdException w:name="List Table 4 Accent 4" w:uiPriority="49"/>
-    <w:lsdException w:name="List Table 5 Dark Accent 4" w:uiPriority="50"/>
-    <w:lsdException w:name="List Table 6 Colorful Accent 4" w:uiPriority="51"/>
-    <w:lsdException w:name="List Table 7 Colorful Accent 4" w:uiPriority="52"/>
-    <w:lsdException w:name="List Table 1 Light Accent 5" w:uiPriority="46"/>
-    <w:lsdException w:name="List Table 2 Accent 5" w:uiPriority="47"/>
-    <w:lsdException w:name="List Table 3 Accent 5" w:uiPriority="48"/>
-    <w:lsdException w:name="List Table 4 Accent 5" w:uiPriority="49"/>
-    <w:lsdException w:name="List Table 5 Dark Accent 5" w:uiPriority="50"/>
-    <w:lsdException w:name="List Table 6 Colorful Accent 5" w:uiPriority="51"/>
-    <w:lsdException w:name="List Table 7 Colorful Accent 5" w:uiPriority="52"/>
-    <w:lsdException w:name="List Table 1 Light Accent 6" w:uiPriority="46"/>
-    <w:lsdException w:name="List Table 2 Accent 6" w:uiPriority="47"/>
-    <w:lsdException w:name="List Table 3 Accent 6" w:uiPriority="48"/>
-    <w:lsdException w:name="List Table 4 Accent 6" w:uiPriority="49"/>
-    <w:lsdException w:name="List Table 5 Dark Accent 6" w:uiPriority="50"/>
-    <w:lsdException w:name="List Table 6 Colorful Accent 6" w:uiPriority="51"/>
-    <w:lsdException w:name="List Table 7 Colorful Accent 6" w:uiPriority="52"/>
-  </w:latentStyles>
-  <w:style w:type="paragraph" w:default="1" w:styleId="a">
-    <w:name w:val="Normal"/>
-    <w:qFormat/>
-    <w:pPr>
-      <w:widowControl w:val="0"/>
-      <w:jc w:val="both"/>
-    </w:pPr>
-  </w:style>
-  <w:style w:type="character" w:default="1" w:styleId="a0">
-    <w:name w:val="Default Paragraph Font"/>
-    <w:uiPriority w:val="1"/>
-    <w:semiHidden/>
-    <w:unhideWhenUsed/>
-  </w:style>
-  <w:style w:type="table" w:default="1" w:styleId="a1">
-    <w:name w:val="Normal Table"/>
-    <w:uiPriority w:val="99"/>
-    <w:semiHidden/>
-    <w:unhideWhenUsed/>
-    <w:tblPr>
-      <w:tblInd w:w="0" w:type="dxa"/>
-      <w:tblCellMar>
-        <w:top w:w="0" w:type="dxa"/>
-        <w:left w:w="108" w:type="dxa"/>
-        <w:bottom w:w="0" w:type="dxa"/>
-        <w:right w:w="108" w:type="dxa"/>
-      </w:tblCellMar>
-    </w:tblPr>
-  </w:style>
-  <w:style w:type="numbering" w:default="1" w:styleId="a2">
-    <w:name w:val="No List"/>
-    <w:uiPriority w:val="99"/>
-    <w:semiHidden/>
-    <w:unhideWhenUsed/>
-  </w:style>
-  <w:style w:type="paragraph" w:customStyle="1" w:styleId="C14D402E29184E39B73B336AABAF83A6">
-    <w:name w:val="C14D402E29184E39B73B336AABAF83A6"/>
-    <w:rsid w:val="00B107D3"/>
-    <w:pPr>
-      <w:widowControl w:val="0"/>
-      <w:jc w:val="both"/>
-    </w:pPr>
-  </w:style>
-</w:styles>
-</file>
-
-<file path=word/glossary/webSettings.xml><?xml version="1.0" encoding="utf-8"?>
-<w:webSettings xmlns:mc="http://schemas.openxmlformats.org/markup-compatibility/2006" xmlns:r="http://schemas.openxmlformats.org/officeDocument/2006/relationships" xmlns:w="http://schemas.openxmlformats.org/wordprocessingml/2006/main" xmlns:w14="http://schemas.microsoft.com/office/word/2010/wordml" xmlns:w15="http://schemas.microsoft.com/office/word/2012/wordml" xmlns:w16se="http://schemas.microsoft.com/office/word/2015/wordml/symex" mc:Ignorable="w14 w15 w16se">
-  <w:optimizeForBrowser/>
-  <w:allowPNG/>
-</w:webSettings>
 </file>
 
 <file path=word/theme/theme1.xml><?xml version="1.0" encoding="utf-8"?>
@@ -5778,7 +4700,7 @@
 </file>
 
 <file path=customXml/itemProps1.xml><?xml version="1.0" encoding="utf-8"?>
-<ds:datastoreItem xmlns:ds="http://schemas.openxmlformats.org/officeDocument/2006/customXml" ds:itemID="{D3D09B9C-D1DF-4DFE-B96E-C4FC7FB1A076}">
+<ds:datastoreItem xmlns:ds="http://schemas.openxmlformats.org/officeDocument/2006/customXml" ds:itemID="{9125ECBA-6EEF-4518-A0B8-B05C762007CF}">
   <ds:schemaRefs>
     <ds:schemaRef ds:uri="http://schemas.openxmlformats.org/officeDocument/2006/bibliography"/>
   </ds:schemaRefs>

--- a/高级面向对象大作业.docx
+++ b/高级面向对象大作业.docx
@@ -25,6 +25,7 @@
         </w:rPr>
       </w:pPr>
       <w:bookmarkStart w:id="0" w:name="_Toc26697680"/>
+      <w:bookmarkStart w:id="1" w:name="_Toc27501271"/>
       <w:r>
         <w:rPr>
           <w:rFonts w:hint="eastAsia"/>
@@ -33,6 +34,7 @@
         <w:t>高级面向对象方法精粹</w:t>
       </w:r>
       <w:bookmarkEnd w:id="0"/>
+      <w:bookmarkEnd w:id="1"/>
     </w:p>
     <w:p>
       <w:pPr>
@@ -41,7 +43,8 @@
           <w:sz w:val="48"/>
         </w:rPr>
       </w:pPr>
-      <w:bookmarkStart w:id="1" w:name="_Toc26697681"/>
+      <w:bookmarkStart w:id="2" w:name="_Toc26697681"/>
+      <w:bookmarkStart w:id="3" w:name="_Toc27501272"/>
       <w:r>
         <w:rPr>
           <w:rFonts w:hint="eastAsia"/>
@@ -49,7 +52,8 @@
         </w:rPr>
         <w:t>大作业</w:t>
       </w:r>
-      <w:bookmarkEnd w:id="1"/>
+      <w:bookmarkEnd w:id="2"/>
+      <w:bookmarkEnd w:id="3"/>
     </w:p>
     <w:p/>
     <w:p/>
@@ -222,6 +226,9 @@
           <w:pPr>
             <w:pStyle w:val="TOC"/>
             <w:jc w:val="center"/>
+            <w:rPr>
+              <w:noProof/>
+            </w:rPr>
           </w:pPr>
           <w:r>
             <w:rPr>
@@ -241,54 +248,33 @@
         </w:p>
         <w:p>
           <w:pPr>
-            <w:pStyle w:val="11"/>
+            <w:pStyle w:val="21"/>
             <w:tabs>
-              <w:tab w:val="left" w:pos="420"/>
               <w:tab w:val="right" w:leader="dot" w:pos="8296"/>
             </w:tabs>
-            <w:spacing w:line="360" w:lineRule="auto"/>
             <w:rPr>
               <w:noProof/>
-              <w:sz w:val="24"/>
             </w:rPr>
           </w:pPr>
-          <w:hyperlink w:anchor="_Toc26697682" w:history="1">
+          <w:hyperlink w:anchor="_Toc27501271" w:history="1">
             <w:r>
               <w:rPr>
                 <w:rStyle w:val="a6"/>
                 <w:noProof/>
-                <w:sz w:val="24"/>
-              </w:rPr>
-              <w:t>i.</w:t>
-            </w:r>
-            <w:r>
-              <w:rPr>
-                <w:noProof/>
-                <w:sz w:val="24"/>
+              </w:rPr>
+              <w:t>高级面向对象方法精粹</w:t>
+            </w:r>
+            <w:r>
+              <w:rPr>
+                <w:noProof/>
+                <w:webHidden/>
               </w:rPr>
               <w:tab/>
             </w:r>
             <w:r>
               <w:rPr>
-                <w:rStyle w:val="a6"/>
-                <w:noProof/>
-                <w:sz w:val="24"/>
-              </w:rPr>
-              <w:t>需求分析</w:t>
-            </w:r>
-            <w:r>
-              <w:rPr>
-                <w:noProof/>
-                <w:webHidden/>
-                <w:sz w:val="24"/>
-              </w:rPr>
-              <w:tab/>
-            </w:r>
-            <w:r>
-              <w:rPr>
-                <w:noProof/>
-                <w:webHidden/>
-                <w:sz w:val="24"/>
+                <w:noProof/>
+                <w:webHidden/>
               </w:rPr>
               <w:fldChar w:fldCharType="begin"/>
             </w:r>
@@ -296,22 +282,19 @@
               <w:rPr>
                 <w:noProof/>
                 <w:webHidden/>
-                <w:sz w:val="24"/>
-              </w:rPr>
-              <w:instrText xml:space="preserve"> PAGEREF _Toc26697682 \h </w:instrText>
-            </w:r>
-            <w:r>
-              <w:rPr>
-                <w:noProof/>
-                <w:webHidden/>
-                <w:sz w:val="24"/>
-              </w:rPr>
-            </w:r>
-            <w:r>
-              <w:rPr>
-                <w:noProof/>
-                <w:webHidden/>
-                <w:sz w:val="24"/>
+              </w:rPr>
+              <w:instrText xml:space="preserve"> PAGEREF _Toc27501271 \h </w:instrText>
+            </w:r>
+            <w:r>
+              <w:rPr>
+                <w:noProof/>
+                <w:webHidden/>
+              </w:rPr>
+            </w:r>
+            <w:r>
+              <w:rPr>
+                <w:noProof/>
+                <w:webHidden/>
               </w:rPr>
               <w:fldChar w:fldCharType="separate"/>
             </w:r>
@@ -319,15 +302,13 @@
               <w:rPr>
                 <w:noProof/>
                 <w:webHidden/>
-                <w:sz w:val="24"/>
-              </w:rPr>
-              <w:t>3</w:t>
-            </w:r>
-            <w:r>
-              <w:rPr>
-                <w:noProof/>
-                <w:webHidden/>
-                <w:sz w:val="24"/>
+              </w:rPr>
+              <w:t>1</w:t>
+            </w:r>
+            <w:r>
+              <w:rPr>
+                <w:noProof/>
+                <w:webHidden/>
               </w:rPr>
               <w:fldChar w:fldCharType="end"/>
             </w:r>
@@ -337,52 +318,31 @@
           <w:pPr>
             <w:pStyle w:val="21"/>
             <w:tabs>
-              <w:tab w:val="left" w:pos="840"/>
               <w:tab w:val="right" w:leader="dot" w:pos="8296"/>
             </w:tabs>
-            <w:spacing w:line="360" w:lineRule="auto"/>
             <w:rPr>
               <w:noProof/>
-              <w:sz w:val="24"/>
             </w:rPr>
           </w:pPr>
-          <w:hyperlink w:anchor="_Toc26697683" w:history="1">
+          <w:hyperlink w:anchor="_Toc27501272" w:history="1">
             <w:r>
               <w:rPr>
                 <w:rStyle w:val="a6"/>
                 <w:noProof/>
-                <w:sz w:val="24"/>
-              </w:rPr>
-              <w:t>a)</w:t>
-            </w:r>
-            <w:r>
-              <w:rPr>
-                <w:noProof/>
-                <w:sz w:val="24"/>
+              </w:rPr>
+              <w:t>大作业</w:t>
+            </w:r>
+            <w:r>
+              <w:rPr>
+                <w:noProof/>
+                <w:webHidden/>
               </w:rPr>
               <w:tab/>
             </w:r>
             <w:r>
               <w:rPr>
-                <w:rStyle w:val="a6"/>
-                <w:noProof/>
-                <w:sz w:val="24"/>
-              </w:rPr>
-              <w:t>项目描述</w:t>
-            </w:r>
-            <w:r>
-              <w:rPr>
-                <w:noProof/>
-                <w:webHidden/>
-                <w:sz w:val="24"/>
-              </w:rPr>
-              <w:tab/>
-            </w:r>
-            <w:r>
-              <w:rPr>
-                <w:noProof/>
-                <w:webHidden/>
-                <w:sz w:val="24"/>
+                <w:noProof/>
+                <w:webHidden/>
               </w:rPr>
               <w:fldChar w:fldCharType="begin"/>
             </w:r>
@@ -390,22 +350,19 @@
               <w:rPr>
                 <w:noProof/>
                 <w:webHidden/>
-                <w:sz w:val="24"/>
-              </w:rPr>
-              <w:instrText xml:space="preserve"> PAGEREF _Toc26697683 \h </w:instrText>
-            </w:r>
-            <w:r>
-              <w:rPr>
-                <w:noProof/>
-                <w:webHidden/>
-                <w:sz w:val="24"/>
-              </w:rPr>
-            </w:r>
-            <w:r>
-              <w:rPr>
-                <w:noProof/>
-                <w:webHidden/>
-                <w:sz w:val="24"/>
+              </w:rPr>
+              <w:instrText xml:space="preserve"> PAGEREF _Toc27501272 \h </w:instrText>
+            </w:r>
+            <w:r>
+              <w:rPr>
+                <w:noProof/>
+                <w:webHidden/>
+              </w:rPr>
+            </w:r>
+            <w:r>
+              <w:rPr>
+                <w:noProof/>
+                <w:webHidden/>
               </w:rPr>
               <w:fldChar w:fldCharType="separate"/>
             </w:r>
@@ -413,109 +370,13 @@
               <w:rPr>
                 <w:noProof/>
                 <w:webHidden/>
-                <w:sz w:val="24"/>
-              </w:rPr>
-              <w:t>3</w:t>
-            </w:r>
-            <w:r>
-              <w:rPr>
-                <w:noProof/>
-                <w:webHidden/>
-                <w:sz w:val="24"/>
-              </w:rPr>
-              <w:fldChar w:fldCharType="end"/>
-            </w:r>
-          </w:hyperlink>
-        </w:p>
-        <w:p>
-          <w:pPr>
-            <w:pStyle w:val="21"/>
-            <w:tabs>
-              <w:tab w:val="left" w:pos="840"/>
-              <w:tab w:val="right" w:leader="dot" w:pos="8296"/>
-            </w:tabs>
-            <w:spacing w:line="360" w:lineRule="auto"/>
-            <w:rPr>
-              <w:noProof/>
-              <w:sz w:val="24"/>
-            </w:rPr>
-          </w:pPr>
-          <w:hyperlink w:anchor="_Toc26697684" w:history="1">
-            <w:r>
-              <w:rPr>
-                <w:rStyle w:val="a6"/>
-                <w:noProof/>
-                <w:sz w:val="24"/>
-              </w:rPr>
-              <w:t>b)</w:t>
-            </w:r>
-            <w:r>
-              <w:rPr>
-                <w:noProof/>
-                <w:sz w:val="24"/>
-              </w:rPr>
-              <w:tab/>
-            </w:r>
-            <w:r>
-              <w:rPr>
-                <w:rStyle w:val="a6"/>
-                <w:noProof/>
-                <w:sz w:val="24"/>
-              </w:rPr>
-              <w:t>功能描述</w:t>
-            </w:r>
-            <w:r>
-              <w:rPr>
-                <w:noProof/>
-                <w:webHidden/>
-                <w:sz w:val="24"/>
-              </w:rPr>
-              <w:tab/>
-            </w:r>
-            <w:r>
-              <w:rPr>
-                <w:noProof/>
-                <w:webHidden/>
-                <w:sz w:val="24"/>
-              </w:rPr>
-              <w:fldChar w:fldCharType="begin"/>
-            </w:r>
-            <w:r>
-              <w:rPr>
-                <w:noProof/>
-                <w:webHidden/>
-                <w:sz w:val="24"/>
-              </w:rPr>
-              <w:instrText xml:space="preserve"> PAGEREF _Toc26697684 \h </w:instrText>
-            </w:r>
-            <w:r>
-              <w:rPr>
-                <w:noProof/>
-                <w:webHidden/>
-                <w:sz w:val="24"/>
-              </w:rPr>
-            </w:r>
-            <w:r>
-              <w:rPr>
-                <w:noProof/>
-                <w:webHidden/>
-                <w:sz w:val="24"/>
-              </w:rPr>
-              <w:fldChar w:fldCharType="separate"/>
-            </w:r>
-            <w:r>
-              <w:rPr>
-                <w:noProof/>
-                <w:webHidden/>
-                <w:sz w:val="24"/>
-              </w:rPr>
-              <w:t>3</w:t>
-            </w:r>
-            <w:r>
-              <w:rPr>
-                <w:noProof/>
-                <w:webHidden/>
-                <w:sz w:val="24"/>
+              </w:rPr>
+              <w:t>1</w:t>
+            </w:r>
+            <w:r>
+              <w:rPr>
+                <w:noProof/>
+                <w:webHidden/>
               </w:rPr>
               <w:fldChar w:fldCharType="end"/>
             </w:r>
@@ -528,25 +389,21 @@
               <w:tab w:val="left" w:pos="420"/>
               <w:tab w:val="right" w:leader="dot" w:pos="8296"/>
             </w:tabs>
-            <w:spacing w:line="360" w:lineRule="auto"/>
             <w:rPr>
               <w:noProof/>
-              <w:sz w:val="24"/>
             </w:rPr>
           </w:pPr>
-          <w:hyperlink w:anchor="_Toc26697685" w:history="1">
+          <w:hyperlink w:anchor="_Toc27501273" w:history="1">
             <w:r>
               <w:rPr>
                 <w:rStyle w:val="a6"/>
                 <w:noProof/>
-                <w:sz w:val="24"/>
-              </w:rPr>
-              <w:t>ii.</w:t>
-            </w:r>
-            <w:r>
-              <w:rPr>
-                <w:noProof/>
-                <w:sz w:val="24"/>
+              </w:rPr>
+              <w:t>1.</w:t>
+            </w:r>
+            <w:r>
+              <w:rPr>
+                <w:noProof/>
               </w:rPr>
               <w:tab/>
             </w:r>
@@ -554,15 +411,13 @@
               <w:rPr>
                 <w:rStyle w:val="a6"/>
                 <w:noProof/>
-                <w:sz w:val="24"/>
-              </w:rPr>
-              <w:t>构建功能模型</w:t>
-            </w:r>
-            <w:r>
-              <w:rPr>
-                <w:noProof/>
-                <w:webHidden/>
-                <w:sz w:val="24"/>
+              </w:rPr>
+              <w:t>需求分析</w:t>
+            </w:r>
+            <w:r>
+              <w:rPr>
+                <w:noProof/>
+                <w:webHidden/>
               </w:rPr>
               <w:tab/>
             </w:r>
@@ -570,7 +425,6 @@
               <w:rPr>
                 <w:noProof/>
                 <w:webHidden/>
-                <w:sz w:val="24"/>
               </w:rPr>
               <w:fldChar w:fldCharType="begin"/>
             </w:r>
@@ -578,22 +432,19 @@
               <w:rPr>
                 <w:noProof/>
                 <w:webHidden/>
-                <w:sz w:val="24"/>
-              </w:rPr>
-              <w:instrText xml:space="preserve"> PAGEREF _Toc26697685 \h </w:instrText>
-            </w:r>
-            <w:r>
-              <w:rPr>
-                <w:noProof/>
-                <w:webHidden/>
-                <w:sz w:val="24"/>
-              </w:rPr>
-            </w:r>
-            <w:r>
-              <w:rPr>
-                <w:noProof/>
-                <w:webHidden/>
-                <w:sz w:val="24"/>
+              </w:rPr>
+              <w:instrText xml:space="preserve"> PAGEREF _Toc27501273 \h </w:instrText>
+            </w:r>
+            <w:r>
+              <w:rPr>
+                <w:noProof/>
+                <w:webHidden/>
+              </w:rPr>
+            </w:r>
+            <w:r>
+              <w:rPr>
+                <w:noProof/>
+                <w:webHidden/>
               </w:rPr>
               <w:fldChar w:fldCharType="separate"/>
             </w:r>
@@ -601,15 +452,13 @@
               <w:rPr>
                 <w:noProof/>
                 <w:webHidden/>
-                <w:sz w:val="24"/>
-              </w:rPr>
-              <w:t>3</w:t>
-            </w:r>
-            <w:r>
-              <w:rPr>
-                <w:noProof/>
-                <w:webHidden/>
-                <w:sz w:val="24"/>
+              </w:rPr>
+              <w:t>2</w:t>
+            </w:r>
+            <w:r>
+              <w:rPr>
+                <w:noProof/>
+                <w:webHidden/>
               </w:rPr>
               <w:fldChar w:fldCharType="end"/>
             </w:r>
@@ -619,28 +468,24 @@
           <w:pPr>
             <w:pStyle w:val="21"/>
             <w:tabs>
-              <w:tab w:val="left" w:pos="840"/>
+              <w:tab w:val="left" w:pos="1050"/>
               <w:tab w:val="right" w:leader="dot" w:pos="8296"/>
             </w:tabs>
-            <w:spacing w:line="360" w:lineRule="auto"/>
             <w:rPr>
               <w:noProof/>
-              <w:sz w:val="24"/>
             </w:rPr>
           </w:pPr>
-          <w:hyperlink w:anchor="_Toc26697686" w:history="1">
+          <w:hyperlink w:anchor="_Toc27501274" w:history="1">
             <w:r>
               <w:rPr>
                 <w:rStyle w:val="a6"/>
                 <w:noProof/>
-                <w:sz w:val="24"/>
-              </w:rPr>
-              <w:t>a)</w:t>
-            </w:r>
-            <w:r>
-              <w:rPr>
-                <w:noProof/>
-                <w:sz w:val="24"/>
+              </w:rPr>
+              <w:t>1.1.</w:t>
+            </w:r>
+            <w:r>
+              <w:rPr>
+                <w:noProof/>
               </w:rPr>
               <w:tab/>
             </w:r>
@@ -648,15 +493,13 @@
               <w:rPr>
                 <w:rStyle w:val="a6"/>
                 <w:noProof/>
-                <w:sz w:val="24"/>
-              </w:rPr>
-              <w:t>确定系统边界</w:t>
-            </w:r>
-            <w:r>
-              <w:rPr>
-                <w:noProof/>
-                <w:webHidden/>
-                <w:sz w:val="24"/>
+              </w:rPr>
+              <w:t>项目描述</w:t>
+            </w:r>
+            <w:r>
+              <w:rPr>
+                <w:noProof/>
+                <w:webHidden/>
               </w:rPr>
               <w:tab/>
             </w:r>
@@ -664,7 +507,6 @@
               <w:rPr>
                 <w:noProof/>
                 <w:webHidden/>
-                <w:sz w:val="24"/>
               </w:rPr>
               <w:fldChar w:fldCharType="begin"/>
             </w:r>
@@ -672,22 +514,19 @@
               <w:rPr>
                 <w:noProof/>
                 <w:webHidden/>
-                <w:sz w:val="24"/>
-              </w:rPr>
-              <w:instrText xml:space="preserve"> PAGEREF _Toc26697686 \h </w:instrText>
-            </w:r>
-            <w:r>
-              <w:rPr>
-                <w:noProof/>
-                <w:webHidden/>
-                <w:sz w:val="24"/>
-              </w:rPr>
-            </w:r>
-            <w:r>
-              <w:rPr>
-                <w:noProof/>
-                <w:webHidden/>
-                <w:sz w:val="24"/>
+              </w:rPr>
+              <w:instrText xml:space="preserve"> PAGEREF _Toc27501274 \h </w:instrText>
+            </w:r>
+            <w:r>
+              <w:rPr>
+                <w:noProof/>
+                <w:webHidden/>
+              </w:rPr>
+            </w:r>
+            <w:r>
+              <w:rPr>
+                <w:noProof/>
+                <w:webHidden/>
               </w:rPr>
               <w:fldChar w:fldCharType="separate"/>
             </w:r>
@@ -695,15 +534,13 @@
               <w:rPr>
                 <w:noProof/>
                 <w:webHidden/>
-                <w:sz w:val="24"/>
-              </w:rPr>
-              <w:t>3</w:t>
-            </w:r>
-            <w:r>
-              <w:rPr>
-                <w:noProof/>
-                <w:webHidden/>
-                <w:sz w:val="24"/>
+              </w:rPr>
+              <w:t>2</w:t>
+            </w:r>
+            <w:r>
+              <w:rPr>
+                <w:noProof/>
+                <w:webHidden/>
               </w:rPr>
               <w:fldChar w:fldCharType="end"/>
             </w:r>
@@ -713,28 +550,24 @@
           <w:pPr>
             <w:pStyle w:val="21"/>
             <w:tabs>
-              <w:tab w:val="left" w:pos="840"/>
+              <w:tab w:val="left" w:pos="1050"/>
               <w:tab w:val="right" w:leader="dot" w:pos="8296"/>
             </w:tabs>
-            <w:spacing w:line="360" w:lineRule="auto"/>
             <w:rPr>
               <w:noProof/>
-              <w:sz w:val="24"/>
             </w:rPr>
           </w:pPr>
-          <w:hyperlink w:anchor="_Toc26697687" w:history="1">
+          <w:hyperlink w:anchor="_Toc27501275" w:history="1">
             <w:r>
               <w:rPr>
                 <w:rStyle w:val="a6"/>
                 <w:noProof/>
-                <w:sz w:val="24"/>
-              </w:rPr>
-              <w:t>b)</w:t>
-            </w:r>
-            <w:r>
-              <w:rPr>
-                <w:noProof/>
-                <w:sz w:val="24"/>
+              </w:rPr>
+              <w:t>1.2.</w:t>
+            </w:r>
+            <w:r>
+              <w:rPr>
+                <w:noProof/>
               </w:rPr>
               <w:tab/>
             </w:r>
@@ -742,15 +575,13 @@
               <w:rPr>
                 <w:rStyle w:val="a6"/>
                 <w:noProof/>
-                <w:sz w:val="24"/>
-              </w:rPr>
-              <w:t>寻找参与者</w:t>
-            </w:r>
-            <w:r>
-              <w:rPr>
-                <w:noProof/>
-                <w:webHidden/>
-                <w:sz w:val="24"/>
+              </w:rPr>
+              <w:t>功能描述</w:t>
+            </w:r>
+            <w:r>
+              <w:rPr>
+                <w:noProof/>
+                <w:webHidden/>
               </w:rPr>
               <w:tab/>
             </w:r>
@@ -758,7 +589,6 @@
               <w:rPr>
                 <w:noProof/>
                 <w:webHidden/>
-                <w:sz w:val="24"/>
               </w:rPr>
               <w:fldChar w:fldCharType="begin"/>
             </w:r>
@@ -766,22 +596,19 @@
               <w:rPr>
                 <w:noProof/>
                 <w:webHidden/>
-                <w:sz w:val="24"/>
-              </w:rPr>
-              <w:instrText xml:space="preserve"> PAGEREF _Toc26697687 \h </w:instrText>
-            </w:r>
-            <w:r>
-              <w:rPr>
-                <w:noProof/>
-                <w:webHidden/>
-                <w:sz w:val="24"/>
-              </w:rPr>
-            </w:r>
-            <w:r>
-              <w:rPr>
-                <w:noProof/>
-                <w:webHidden/>
-                <w:sz w:val="24"/>
+              </w:rPr>
+              <w:instrText xml:space="preserve"> PAGEREF _Toc27501275 \h </w:instrText>
+            </w:r>
+            <w:r>
+              <w:rPr>
+                <w:noProof/>
+                <w:webHidden/>
+              </w:rPr>
+            </w:r>
+            <w:r>
+              <w:rPr>
+                <w:noProof/>
+                <w:webHidden/>
               </w:rPr>
               <w:fldChar w:fldCharType="separate"/>
             </w:r>
@@ -789,7 +616,6 @@
               <w:rPr>
                 <w:noProof/>
                 <w:webHidden/>
-                <w:sz w:val="24"/>
               </w:rPr>
               <w:t>3</w:t>
             </w:r>
@@ -797,101 +623,6 @@
               <w:rPr>
                 <w:noProof/>
                 <w:webHidden/>
-                <w:sz w:val="24"/>
-              </w:rPr>
-              <w:fldChar w:fldCharType="end"/>
-            </w:r>
-          </w:hyperlink>
-        </w:p>
-        <w:p>
-          <w:pPr>
-            <w:pStyle w:val="21"/>
-            <w:tabs>
-              <w:tab w:val="left" w:pos="840"/>
-              <w:tab w:val="right" w:leader="dot" w:pos="8296"/>
-            </w:tabs>
-            <w:spacing w:line="360" w:lineRule="auto"/>
-            <w:rPr>
-              <w:noProof/>
-              <w:sz w:val="24"/>
-            </w:rPr>
-          </w:pPr>
-          <w:hyperlink w:anchor="_Toc26697688" w:history="1">
-            <w:r>
-              <w:rPr>
-                <w:rStyle w:val="a6"/>
-                <w:noProof/>
-                <w:sz w:val="24"/>
-              </w:rPr>
-              <w:t>c)</w:t>
-            </w:r>
-            <w:r>
-              <w:rPr>
-                <w:noProof/>
-                <w:sz w:val="24"/>
-              </w:rPr>
-              <w:tab/>
-            </w:r>
-            <w:r>
-              <w:rPr>
-                <w:rStyle w:val="a6"/>
-                <w:noProof/>
-                <w:sz w:val="24"/>
-              </w:rPr>
-              <w:t>用例描述</w:t>
-            </w:r>
-            <w:r>
-              <w:rPr>
-                <w:noProof/>
-                <w:webHidden/>
-                <w:sz w:val="24"/>
-              </w:rPr>
-              <w:tab/>
-            </w:r>
-            <w:r>
-              <w:rPr>
-                <w:noProof/>
-                <w:webHidden/>
-                <w:sz w:val="24"/>
-              </w:rPr>
-              <w:fldChar w:fldCharType="begin"/>
-            </w:r>
-            <w:r>
-              <w:rPr>
-                <w:noProof/>
-                <w:webHidden/>
-                <w:sz w:val="24"/>
-              </w:rPr>
-              <w:instrText xml:space="preserve"> PAGEREF _Toc26697688 \h </w:instrText>
-            </w:r>
-            <w:r>
-              <w:rPr>
-                <w:noProof/>
-                <w:webHidden/>
-                <w:sz w:val="24"/>
-              </w:rPr>
-            </w:r>
-            <w:r>
-              <w:rPr>
-                <w:noProof/>
-                <w:webHidden/>
-                <w:sz w:val="24"/>
-              </w:rPr>
-              <w:fldChar w:fldCharType="separate"/>
-            </w:r>
-            <w:r>
-              <w:rPr>
-                <w:noProof/>
-                <w:webHidden/>
-                <w:sz w:val="24"/>
-              </w:rPr>
-              <w:t>3</w:t>
-            </w:r>
-            <w:r>
-              <w:rPr>
-                <w:noProof/>
-                <w:webHidden/>
-                <w:sz w:val="24"/>
               </w:rPr>
               <w:fldChar w:fldCharType="end"/>
             </w:r>
@@ -904,25 +635,21 @@
               <w:tab w:val="left" w:pos="420"/>
               <w:tab w:val="right" w:leader="dot" w:pos="8296"/>
             </w:tabs>
-            <w:spacing w:line="360" w:lineRule="auto"/>
             <w:rPr>
               <w:noProof/>
-              <w:sz w:val="24"/>
             </w:rPr>
           </w:pPr>
-          <w:hyperlink w:anchor="_Toc26697689" w:history="1">
+          <w:hyperlink w:anchor="_Toc27501276" w:history="1">
             <w:r>
               <w:rPr>
                 <w:rStyle w:val="a6"/>
                 <w:noProof/>
-                <w:sz w:val="24"/>
-              </w:rPr>
-              <w:t>iii.</w:t>
-            </w:r>
-            <w:r>
-              <w:rPr>
-                <w:noProof/>
-                <w:sz w:val="24"/>
+              </w:rPr>
+              <w:t>2.</w:t>
+            </w:r>
+            <w:r>
+              <w:rPr>
+                <w:noProof/>
               </w:rPr>
               <w:tab/>
             </w:r>
@@ -930,15 +657,13 @@
               <w:rPr>
                 <w:rStyle w:val="a6"/>
                 <w:noProof/>
-                <w:sz w:val="24"/>
-              </w:rPr>
-              <w:t>构建结构模型</w:t>
-            </w:r>
-            <w:r>
-              <w:rPr>
-                <w:noProof/>
-                <w:webHidden/>
-                <w:sz w:val="24"/>
+              </w:rPr>
+              <w:t>构建功能模型</w:t>
+            </w:r>
+            <w:r>
+              <w:rPr>
+                <w:noProof/>
+                <w:webHidden/>
               </w:rPr>
               <w:tab/>
             </w:r>
@@ -946,7 +671,6 @@
               <w:rPr>
                 <w:noProof/>
                 <w:webHidden/>
-                <w:sz w:val="24"/>
               </w:rPr>
               <w:fldChar w:fldCharType="begin"/>
             </w:r>
@@ -954,22 +678,19 @@
               <w:rPr>
                 <w:noProof/>
                 <w:webHidden/>
-                <w:sz w:val="24"/>
-              </w:rPr>
-              <w:instrText xml:space="preserve"> PAGEREF _Toc26697689 \h </w:instrText>
-            </w:r>
-            <w:r>
-              <w:rPr>
-                <w:noProof/>
-                <w:webHidden/>
-                <w:sz w:val="24"/>
-              </w:rPr>
-            </w:r>
-            <w:r>
-              <w:rPr>
-                <w:noProof/>
-                <w:webHidden/>
-                <w:sz w:val="24"/>
+              </w:rPr>
+              <w:instrText xml:space="preserve"> PAGEREF _Toc27501276 \h </w:instrText>
+            </w:r>
+            <w:r>
+              <w:rPr>
+                <w:noProof/>
+                <w:webHidden/>
+              </w:rPr>
+            </w:r>
+            <w:r>
+              <w:rPr>
+                <w:noProof/>
+                <w:webHidden/>
               </w:rPr>
               <w:fldChar w:fldCharType="separate"/>
             </w:r>
@@ -977,15 +698,13 @@
               <w:rPr>
                 <w:noProof/>
                 <w:webHidden/>
-                <w:sz w:val="24"/>
-              </w:rPr>
-              <w:t>3</w:t>
-            </w:r>
-            <w:r>
-              <w:rPr>
-                <w:noProof/>
-                <w:webHidden/>
-                <w:sz w:val="24"/>
+              </w:rPr>
+              <w:t>4</w:t>
+            </w:r>
+            <w:r>
+              <w:rPr>
+                <w:noProof/>
+                <w:webHidden/>
               </w:rPr>
               <w:fldChar w:fldCharType="end"/>
             </w:r>
@@ -995,28 +714,24 @@
           <w:pPr>
             <w:pStyle w:val="21"/>
             <w:tabs>
-              <w:tab w:val="left" w:pos="840"/>
+              <w:tab w:val="left" w:pos="1050"/>
               <w:tab w:val="right" w:leader="dot" w:pos="8296"/>
             </w:tabs>
-            <w:spacing w:line="360" w:lineRule="auto"/>
             <w:rPr>
               <w:noProof/>
-              <w:sz w:val="24"/>
             </w:rPr>
           </w:pPr>
-          <w:hyperlink w:anchor="_Toc26697690" w:history="1">
+          <w:hyperlink w:anchor="_Toc27501277" w:history="1">
             <w:r>
               <w:rPr>
                 <w:rStyle w:val="a6"/>
                 <w:noProof/>
-                <w:sz w:val="24"/>
-              </w:rPr>
-              <w:t>a)</w:t>
-            </w:r>
-            <w:r>
-              <w:rPr>
-                <w:noProof/>
-                <w:sz w:val="24"/>
+              </w:rPr>
+              <w:t>2.1.</w:t>
+            </w:r>
+            <w:r>
+              <w:rPr>
+                <w:noProof/>
               </w:rPr>
               <w:tab/>
             </w:r>
@@ -1024,15 +739,13 @@
               <w:rPr>
                 <w:rStyle w:val="a6"/>
                 <w:noProof/>
-                <w:sz w:val="24"/>
-              </w:rPr>
-              <w:t>寻找关键的类</w:t>
-            </w:r>
-            <w:r>
-              <w:rPr>
-                <w:noProof/>
-                <w:webHidden/>
-                <w:sz w:val="24"/>
+              </w:rPr>
+              <w:t>确定系统边界和参与者</w:t>
+            </w:r>
+            <w:r>
+              <w:rPr>
+                <w:noProof/>
+                <w:webHidden/>
               </w:rPr>
               <w:tab/>
             </w:r>
@@ -1040,7 +753,6 @@
               <w:rPr>
                 <w:noProof/>
                 <w:webHidden/>
-                <w:sz w:val="24"/>
               </w:rPr>
               <w:fldChar w:fldCharType="begin"/>
             </w:r>
@@ -1048,22 +760,19 @@
               <w:rPr>
                 <w:noProof/>
                 <w:webHidden/>
-                <w:sz w:val="24"/>
-              </w:rPr>
-              <w:instrText xml:space="preserve"> PAGEREF _Toc26697690 \h </w:instrText>
-            </w:r>
-            <w:r>
-              <w:rPr>
-                <w:noProof/>
-                <w:webHidden/>
-                <w:sz w:val="24"/>
-              </w:rPr>
-            </w:r>
-            <w:r>
-              <w:rPr>
-                <w:noProof/>
-                <w:webHidden/>
-                <w:sz w:val="24"/>
+              </w:rPr>
+              <w:instrText xml:space="preserve"> PAGEREF _Toc27501277 \h </w:instrText>
+            </w:r>
+            <w:r>
+              <w:rPr>
+                <w:noProof/>
+                <w:webHidden/>
+              </w:rPr>
+            </w:r>
+            <w:r>
+              <w:rPr>
+                <w:noProof/>
+                <w:webHidden/>
               </w:rPr>
               <w:fldChar w:fldCharType="separate"/>
             </w:r>
@@ -1071,15 +780,13 @@
               <w:rPr>
                 <w:noProof/>
                 <w:webHidden/>
-                <w:sz w:val="24"/>
-              </w:rPr>
-              <w:t>3</w:t>
-            </w:r>
-            <w:r>
-              <w:rPr>
-                <w:noProof/>
-                <w:webHidden/>
-                <w:sz w:val="24"/>
+              </w:rPr>
+              <w:t>4</w:t>
+            </w:r>
+            <w:r>
+              <w:rPr>
+                <w:noProof/>
+                <w:webHidden/>
               </w:rPr>
               <w:fldChar w:fldCharType="end"/>
             </w:r>
@@ -1089,28 +796,24 @@
           <w:pPr>
             <w:pStyle w:val="21"/>
             <w:tabs>
-              <w:tab w:val="left" w:pos="840"/>
+              <w:tab w:val="left" w:pos="1050"/>
               <w:tab w:val="right" w:leader="dot" w:pos="8296"/>
             </w:tabs>
-            <w:spacing w:line="360" w:lineRule="auto"/>
             <w:rPr>
               <w:noProof/>
-              <w:sz w:val="24"/>
             </w:rPr>
           </w:pPr>
-          <w:hyperlink w:anchor="_Toc26697691" w:history="1">
+          <w:hyperlink w:anchor="_Toc27501278" w:history="1">
             <w:r>
               <w:rPr>
                 <w:rStyle w:val="a6"/>
                 <w:noProof/>
-                <w:sz w:val="24"/>
-              </w:rPr>
-              <w:t>b)</w:t>
-            </w:r>
-            <w:r>
-              <w:rPr>
-                <w:noProof/>
-                <w:sz w:val="24"/>
+              </w:rPr>
+              <w:t>2.2.</w:t>
+            </w:r>
+            <w:r>
+              <w:rPr>
+                <w:noProof/>
               </w:rPr>
               <w:tab/>
             </w:r>
@@ -1118,15 +821,13 @@
               <w:rPr>
                 <w:rStyle w:val="a6"/>
                 <w:noProof/>
-                <w:sz w:val="24"/>
-              </w:rPr>
-              <w:t>数据词典</w:t>
-            </w:r>
-            <w:r>
-              <w:rPr>
-                <w:noProof/>
-                <w:webHidden/>
-                <w:sz w:val="24"/>
+              </w:rPr>
+              <w:t>用例描述和用例图</w:t>
+            </w:r>
+            <w:r>
+              <w:rPr>
+                <w:noProof/>
+                <w:webHidden/>
               </w:rPr>
               <w:tab/>
             </w:r>
@@ -1134,7 +835,6 @@
               <w:rPr>
                 <w:noProof/>
                 <w:webHidden/>
-                <w:sz w:val="24"/>
               </w:rPr>
               <w:fldChar w:fldCharType="begin"/>
             </w:r>
@@ -1142,22 +842,19 @@
               <w:rPr>
                 <w:noProof/>
                 <w:webHidden/>
-                <w:sz w:val="24"/>
-              </w:rPr>
-              <w:instrText xml:space="preserve"> PAGEREF _Toc26697691 \h </w:instrText>
-            </w:r>
-            <w:r>
-              <w:rPr>
-                <w:noProof/>
-                <w:webHidden/>
-                <w:sz w:val="24"/>
-              </w:rPr>
-            </w:r>
-            <w:r>
-              <w:rPr>
-                <w:noProof/>
-                <w:webHidden/>
-                <w:sz w:val="24"/>
+              </w:rPr>
+              <w:instrText xml:space="preserve"> PAGEREF _Toc27501278 \h </w:instrText>
+            </w:r>
+            <w:r>
+              <w:rPr>
+                <w:noProof/>
+                <w:webHidden/>
+              </w:rPr>
+            </w:r>
+            <w:r>
+              <w:rPr>
+                <w:noProof/>
+                <w:webHidden/>
               </w:rPr>
               <w:fldChar w:fldCharType="separate"/>
             </w:r>
@@ -1165,109 +862,13 @@
               <w:rPr>
                 <w:noProof/>
                 <w:webHidden/>
-                <w:sz w:val="24"/>
-              </w:rPr>
-              <w:t>3</w:t>
-            </w:r>
-            <w:r>
-              <w:rPr>
-                <w:noProof/>
-                <w:webHidden/>
-                <w:sz w:val="24"/>
-              </w:rPr>
-              <w:fldChar w:fldCharType="end"/>
-            </w:r>
-          </w:hyperlink>
-        </w:p>
-        <w:p>
-          <w:pPr>
-            <w:pStyle w:val="21"/>
-            <w:tabs>
-              <w:tab w:val="left" w:pos="840"/>
-              <w:tab w:val="right" w:leader="dot" w:pos="8296"/>
-            </w:tabs>
-            <w:spacing w:line="360" w:lineRule="auto"/>
-            <w:rPr>
-              <w:noProof/>
-              <w:sz w:val="24"/>
-            </w:rPr>
-          </w:pPr>
-          <w:hyperlink w:anchor="_Toc26697692" w:history="1">
-            <w:r>
-              <w:rPr>
-                <w:rStyle w:val="a6"/>
-                <w:noProof/>
-                <w:sz w:val="24"/>
-              </w:rPr>
-              <w:t>c)</w:t>
-            </w:r>
-            <w:r>
-              <w:rPr>
-                <w:noProof/>
-                <w:sz w:val="24"/>
-              </w:rPr>
-              <w:tab/>
-            </w:r>
-            <w:r>
-              <w:rPr>
-                <w:rStyle w:val="a6"/>
-                <w:noProof/>
-                <w:sz w:val="24"/>
-              </w:rPr>
-              <w:t>寻找关联属性并细化</w:t>
-            </w:r>
-            <w:r>
-              <w:rPr>
-                <w:noProof/>
-                <w:webHidden/>
-                <w:sz w:val="24"/>
-              </w:rPr>
-              <w:tab/>
-            </w:r>
-            <w:r>
-              <w:rPr>
-                <w:noProof/>
-                <w:webHidden/>
-                <w:sz w:val="24"/>
-              </w:rPr>
-              <w:fldChar w:fldCharType="begin"/>
-            </w:r>
-            <w:r>
-              <w:rPr>
-                <w:noProof/>
-                <w:webHidden/>
-                <w:sz w:val="24"/>
-              </w:rPr>
-              <w:instrText xml:space="preserve"> PAGEREF _Toc26697692 \h </w:instrText>
-            </w:r>
-            <w:r>
-              <w:rPr>
-                <w:noProof/>
-                <w:webHidden/>
-                <w:sz w:val="24"/>
-              </w:rPr>
-            </w:r>
-            <w:r>
-              <w:rPr>
-                <w:noProof/>
-                <w:webHidden/>
-                <w:sz w:val="24"/>
-              </w:rPr>
-              <w:fldChar w:fldCharType="separate"/>
-            </w:r>
-            <w:r>
-              <w:rPr>
-                <w:noProof/>
-                <w:webHidden/>
-                <w:sz w:val="24"/>
-              </w:rPr>
-              <w:t>3</w:t>
-            </w:r>
-            <w:r>
-              <w:rPr>
-                <w:noProof/>
-                <w:webHidden/>
-                <w:sz w:val="24"/>
+              </w:rPr>
+              <w:t>5</w:t>
+            </w:r>
+            <w:r>
+              <w:rPr>
+                <w:noProof/>
+                <w:webHidden/>
               </w:rPr>
               <w:fldChar w:fldCharType="end"/>
             </w:r>
@@ -1280,25 +881,21 @@
               <w:tab w:val="left" w:pos="420"/>
               <w:tab w:val="right" w:leader="dot" w:pos="8296"/>
             </w:tabs>
-            <w:spacing w:line="360" w:lineRule="auto"/>
             <w:rPr>
               <w:noProof/>
-              <w:sz w:val="24"/>
             </w:rPr>
           </w:pPr>
-          <w:hyperlink w:anchor="_Toc26697693" w:history="1">
+          <w:hyperlink w:anchor="_Toc27501279" w:history="1">
             <w:r>
               <w:rPr>
                 <w:rStyle w:val="a6"/>
                 <w:noProof/>
-                <w:sz w:val="24"/>
-              </w:rPr>
-              <w:t>iv.</w:t>
-            </w:r>
-            <w:r>
-              <w:rPr>
-                <w:noProof/>
-                <w:sz w:val="24"/>
+              </w:rPr>
+              <w:t>3.</w:t>
+            </w:r>
+            <w:r>
+              <w:rPr>
+                <w:noProof/>
               </w:rPr>
               <w:tab/>
             </w:r>
@@ -1306,15 +903,13 @@
               <w:rPr>
                 <w:rStyle w:val="a6"/>
                 <w:noProof/>
-                <w:sz w:val="24"/>
-              </w:rPr>
-              <w:t>构建行为模型</w:t>
-            </w:r>
-            <w:r>
-              <w:rPr>
-                <w:noProof/>
-                <w:webHidden/>
-                <w:sz w:val="24"/>
+              </w:rPr>
+              <w:t>构建结构模型</w:t>
+            </w:r>
+            <w:r>
+              <w:rPr>
+                <w:noProof/>
+                <w:webHidden/>
               </w:rPr>
               <w:tab/>
             </w:r>
@@ -1322,7 +917,6 @@
               <w:rPr>
                 <w:noProof/>
                 <w:webHidden/>
-                <w:sz w:val="24"/>
               </w:rPr>
               <w:fldChar w:fldCharType="begin"/>
             </w:r>
@@ -1330,22 +924,19 @@
               <w:rPr>
                 <w:noProof/>
                 <w:webHidden/>
-                <w:sz w:val="24"/>
-              </w:rPr>
-              <w:instrText xml:space="preserve"> PAGEREF _Toc26697693 \h </w:instrText>
-            </w:r>
-            <w:r>
-              <w:rPr>
-                <w:noProof/>
-                <w:webHidden/>
-                <w:sz w:val="24"/>
-              </w:rPr>
-            </w:r>
-            <w:r>
-              <w:rPr>
-                <w:noProof/>
-                <w:webHidden/>
-                <w:sz w:val="24"/>
+              </w:rPr>
+              <w:instrText xml:space="preserve"> PAGEREF _Toc27501279 \h </w:instrText>
+            </w:r>
+            <w:r>
+              <w:rPr>
+                <w:noProof/>
+                <w:webHidden/>
+              </w:rPr>
+            </w:r>
+            <w:r>
+              <w:rPr>
+                <w:noProof/>
+                <w:webHidden/>
               </w:rPr>
               <w:fldChar w:fldCharType="separate"/>
             </w:r>
@@ -1353,15 +944,13 @@
               <w:rPr>
                 <w:noProof/>
                 <w:webHidden/>
-                <w:sz w:val="24"/>
-              </w:rPr>
-              <w:t>3</w:t>
-            </w:r>
-            <w:r>
-              <w:rPr>
-                <w:noProof/>
-                <w:webHidden/>
-                <w:sz w:val="24"/>
+              </w:rPr>
+              <w:t>9</w:t>
+            </w:r>
+            <w:r>
+              <w:rPr>
+                <w:noProof/>
+                <w:webHidden/>
               </w:rPr>
               <w:fldChar w:fldCharType="end"/>
             </w:r>
@@ -1371,28 +960,24 @@
           <w:pPr>
             <w:pStyle w:val="21"/>
             <w:tabs>
-              <w:tab w:val="left" w:pos="840"/>
+              <w:tab w:val="left" w:pos="1050"/>
               <w:tab w:val="right" w:leader="dot" w:pos="8296"/>
             </w:tabs>
-            <w:spacing w:line="360" w:lineRule="auto"/>
             <w:rPr>
               <w:noProof/>
-              <w:sz w:val="24"/>
             </w:rPr>
           </w:pPr>
-          <w:hyperlink w:anchor="_Toc26697694" w:history="1">
+          <w:hyperlink w:anchor="_Toc27501280" w:history="1">
             <w:r>
               <w:rPr>
                 <w:rStyle w:val="a6"/>
                 <w:noProof/>
-                <w:sz w:val="24"/>
-              </w:rPr>
-              <w:t>a)</w:t>
-            </w:r>
-            <w:r>
-              <w:rPr>
-                <w:noProof/>
-                <w:sz w:val="24"/>
+              </w:rPr>
+              <w:t>3.1.</w:t>
+            </w:r>
+            <w:r>
+              <w:rPr>
+                <w:noProof/>
               </w:rPr>
               <w:tab/>
             </w:r>
@@ -1400,15 +985,13 @@
               <w:rPr>
                 <w:rStyle w:val="a6"/>
                 <w:noProof/>
-                <w:sz w:val="24"/>
-              </w:rPr>
-              <w:t>状态机图</w:t>
-            </w:r>
-            <w:r>
-              <w:rPr>
-                <w:noProof/>
-                <w:webHidden/>
-                <w:sz w:val="24"/>
+              </w:rPr>
+              <w:t>寻找关键的类</w:t>
+            </w:r>
+            <w:r>
+              <w:rPr>
+                <w:noProof/>
+                <w:webHidden/>
               </w:rPr>
               <w:tab/>
             </w:r>
@@ -1416,7 +999,6 @@
               <w:rPr>
                 <w:noProof/>
                 <w:webHidden/>
-                <w:sz w:val="24"/>
               </w:rPr>
               <w:fldChar w:fldCharType="begin"/>
             </w:r>
@@ -1424,22 +1006,19 @@
               <w:rPr>
                 <w:noProof/>
                 <w:webHidden/>
-                <w:sz w:val="24"/>
-              </w:rPr>
-              <w:instrText xml:space="preserve"> PAGEREF _Toc26697694 \h </w:instrText>
-            </w:r>
-            <w:r>
-              <w:rPr>
-                <w:noProof/>
-                <w:webHidden/>
-                <w:sz w:val="24"/>
-              </w:rPr>
-            </w:r>
-            <w:r>
-              <w:rPr>
-                <w:noProof/>
-                <w:webHidden/>
-                <w:sz w:val="24"/>
+              </w:rPr>
+              <w:instrText xml:space="preserve"> PAGEREF _Toc27501280 \h </w:instrText>
+            </w:r>
+            <w:r>
+              <w:rPr>
+                <w:noProof/>
+                <w:webHidden/>
+              </w:rPr>
+            </w:r>
+            <w:r>
+              <w:rPr>
+                <w:noProof/>
+                <w:webHidden/>
               </w:rPr>
               <w:fldChar w:fldCharType="separate"/>
             </w:r>
@@ -1447,15 +1026,13 @@
               <w:rPr>
                 <w:noProof/>
                 <w:webHidden/>
-                <w:sz w:val="24"/>
-              </w:rPr>
-              <w:t>3</w:t>
-            </w:r>
-            <w:r>
-              <w:rPr>
-                <w:noProof/>
-                <w:webHidden/>
-                <w:sz w:val="24"/>
+              </w:rPr>
+              <w:t>9</w:t>
+            </w:r>
+            <w:r>
+              <w:rPr>
+                <w:noProof/>
+                <w:webHidden/>
               </w:rPr>
               <w:fldChar w:fldCharType="end"/>
             </w:r>
@@ -1465,28 +1042,24 @@
           <w:pPr>
             <w:pStyle w:val="21"/>
             <w:tabs>
-              <w:tab w:val="left" w:pos="840"/>
+              <w:tab w:val="left" w:pos="1050"/>
               <w:tab w:val="right" w:leader="dot" w:pos="8296"/>
             </w:tabs>
-            <w:spacing w:line="360" w:lineRule="auto"/>
             <w:rPr>
               <w:noProof/>
-              <w:sz w:val="24"/>
             </w:rPr>
           </w:pPr>
-          <w:hyperlink w:anchor="_Toc26697695" w:history="1">
+          <w:hyperlink w:anchor="_Toc27501281" w:history="1">
             <w:r>
               <w:rPr>
                 <w:rStyle w:val="a6"/>
                 <w:noProof/>
-                <w:sz w:val="24"/>
-              </w:rPr>
-              <w:t>b)</w:t>
-            </w:r>
-            <w:r>
-              <w:rPr>
-                <w:noProof/>
-                <w:sz w:val="24"/>
+              </w:rPr>
+              <w:t>3.2.</w:t>
+            </w:r>
+            <w:r>
+              <w:rPr>
+                <w:noProof/>
               </w:rPr>
               <w:tab/>
             </w:r>
@@ -1494,15 +1067,13 @@
               <w:rPr>
                 <w:rStyle w:val="a6"/>
                 <w:noProof/>
-                <w:sz w:val="24"/>
-              </w:rPr>
-              <w:t>顺序图</w:t>
-            </w:r>
-            <w:r>
-              <w:rPr>
-                <w:noProof/>
-                <w:webHidden/>
-                <w:sz w:val="24"/>
+              </w:rPr>
+              <w:t>数据词典</w:t>
+            </w:r>
+            <w:r>
+              <w:rPr>
+                <w:noProof/>
+                <w:webHidden/>
               </w:rPr>
               <w:tab/>
             </w:r>
@@ -1510,7 +1081,6 @@
               <w:rPr>
                 <w:noProof/>
                 <w:webHidden/>
-                <w:sz w:val="24"/>
               </w:rPr>
               <w:fldChar w:fldCharType="begin"/>
             </w:r>
@@ -1518,22 +1088,19 @@
               <w:rPr>
                 <w:noProof/>
                 <w:webHidden/>
-                <w:sz w:val="24"/>
-              </w:rPr>
-              <w:instrText xml:space="preserve"> PAGEREF _Toc26697695 \h </w:instrText>
-            </w:r>
-            <w:r>
-              <w:rPr>
-                <w:noProof/>
-                <w:webHidden/>
-                <w:sz w:val="24"/>
-              </w:rPr>
-            </w:r>
-            <w:r>
-              <w:rPr>
-                <w:noProof/>
-                <w:webHidden/>
-                <w:sz w:val="24"/>
+              </w:rPr>
+              <w:instrText xml:space="preserve"> PAGEREF _Toc27501281 \h </w:instrText>
+            </w:r>
+            <w:r>
+              <w:rPr>
+                <w:noProof/>
+                <w:webHidden/>
+              </w:rPr>
+            </w:r>
+            <w:r>
+              <w:rPr>
+                <w:noProof/>
+                <w:webHidden/>
               </w:rPr>
               <w:fldChar w:fldCharType="separate"/>
             </w:r>
@@ -1541,15 +1108,13 @@
               <w:rPr>
                 <w:noProof/>
                 <w:webHidden/>
-                <w:sz w:val="24"/>
-              </w:rPr>
-              <w:t>3</w:t>
-            </w:r>
-            <w:r>
-              <w:rPr>
-                <w:noProof/>
-                <w:webHidden/>
-                <w:sz w:val="24"/>
+              </w:rPr>
+              <w:t>9</w:t>
+            </w:r>
+            <w:r>
+              <w:rPr>
+                <w:noProof/>
+                <w:webHidden/>
               </w:rPr>
               <w:fldChar w:fldCharType="end"/>
             </w:r>
@@ -1559,44 +1124,383 @@
           <w:pPr>
             <w:pStyle w:val="21"/>
             <w:tabs>
-              <w:tab w:val="left" w:pos="840"/>
+              <w:tab w:val="left" w:pos="1050"/>
+              <w:tab w:val="right" w:leader="dot" w:pos="8296"/>
+            </w:tabs>
+            <w:rPr>
+              <w:noProof/>
+            </w:rPr>
+          </w:pPr>
+          <w:hyperlink w:anchor="_Toc27501282" w:history="1">
+            <w:r>
+              <w:rPr>
+                <w:rStyle w:val="a6"/>
+                <w:noProof/>
+              </w:rPr>
+              <w:t>3.3.</w:t>
+            </w:r>
+            <w:r>
+              <w:rPr>
+                <w:noProof/>
+              </w:rPr>
+              <w:tab/>
+            </w:r>
+            <w:r>
+              <w:rPr>
+                <w:rStyle w:val="a6"/>
+                <w:noProof/>
+              </w:rPr>
+              <w:t>寻找关联属性并细化</w:t>
+            </w:r>
+            <w:r>
+              <w:rPr>
+                <w:noProof/>
+                <w:webHidden/>
+              </w:rPr>
+              <w:tab/>
+            </w:r>
+            <w:r>
+              <w:rPr>
+                <w:noProof/>
+                <w:webHidden/>
+              </w:rPr>
+              <w:fldChar w:fldCharType="begin"/>
+            </w:r>
+            <w:r>
+              <w:rPr>
+                <w:noProof/>
+                <w:webHidden/>
+              </w:rPr>
+              <w:instrText xml:space="preserve"> PAGEREF _Toc27501282 \h </w:instrText>
+            </w:r>
+            <w:r>
+              <w:rPr>
+                <w:noProof/>
+                <w:webHidden/>
+              </w:rPr>
+            </w:r>
+            <w:r>
+              <w:rPr>
+                <w:noProof/>
+                <w:webHidden/>
+              </w:rPr>
+              <w:fldChar w:fldCharType="separate"/>
+            </w:r>
+            <w:r>
+              <w:rPr>
+                <w:noProof/>
+                <w:webHidden/>
+              </w:rPr>
+              <w:t>9</w:t>
+            </w:r>
+            <w:r>
+              <w:rPr>
+                <w:noProof/>
+                <w:webHidden/>
+              </w:rPr>
+              <w:fldChar w:fldCharType="end"/>
+            </w:r>
+          </w:hyperlink>
+        </w:p>
+        <w:p>
+          <w:pPr>
+            <w:pStyle w:val="11"/>
+            <w:tabs>
+              <w:tab w:val="left" w:pos="420"/>
+              <w:tab w:val="right" w:leader="dot" w:pos="8296"/>
+            </w:tabs>
+            <w:rPr>
+              <w:noProof/>
+            </w:rPr>
+          </w:pPr>
+          <w:hyperlink w:anchor="_Toc27501283" w:history="1">
+            <w:r>
+              <w:rPr>
+                <w:rStyle w:val="a6"/>
+                <w:noProof/>
+              </w:rPr>
+              <w:t>4.</w:t>
+            </w:r>
+            <w:r>
+              <w:rPr>
+                <w:noProof/>
+              </w:rPr>
+              <w:tab/>
+            </w:r>
+            <w:r>
+              <w:rPr>
+                <w:rStyle w:val="a6"/>
+                <w:noProof/>
+              </w:rPr>
+              <w:t>构建行为模型</w:t>
+            </w:r>
+            <w:r>
+              <w:rPr>
+                <w:noProof/>
+                <w:webHidden/>
+              </w:rPr>
+              <w:tab/>
+            </w:r>
+            <w:r>
+              <w:rPr>
+                <w:noProof/>
+                <w:webHidden/>
+              </w:rPr>
+              <w:fldChar w:fldCharType="begin"/>
+            </w:r>
+            <w:r>
+              <w:rPr>
+                <w:noProof/>
+                <w:webHidden/>
+              </w:rPr>
+              <w:instrText xml:space="preserve"> PAGEREF _Toc27501283 \h </w:instrText>
+            </w:r>
+            <w:r>
+              <w:rPr>
+                <w:noProof/>
+                <w:webHidden/>
+              </w:rPr>
+            </w:r>
+            <w:r>
+              <w:rPr>
+                <w:noProof/>
+                <w:webHidden/>
+              </w:rPr>
+              <w:fldChar w:fldCharType="separate"/>
+            </w:r>
+            <w:r>
+              <w:rPr>
+                <w:noProof/>
+                <w:webHidden/>
+              </w:rPr>
+              <w:t>9</w:t>
+            </w:r>
+            <w:r>
+              <w:rPr>
+                <w:noProof/>
+                <w:webHidden/>
+              </w:rPr>
+              <w:fldChar w:fldCharType="end"/>
+            </w:r>
+          </w:hyperlink>
+        </w:p>
+        <w:p>
+          <w:pPr>
+            <w:pStyle w:val="21"/>
+            <w:tabs>
+              <w:tab w:val="left" w:pos="1050"/>
               <w:tab w:val="right" w:leader="dot" w:pos="8296"/>
             </w:tabs>
             <w:spacing w:line="360" w:lineRule="auto"/>
             <w:rPr>
               <w:noProof/>
-              <w:sz w:val="24"/>
             </w:rPr>
           </w:pPr>
-          <w:hyperlink w:anchor="_Toc26697696" w:history="1">
+          <w:hyperlink w:anchor="_Toc27501284" w:history="1">
             <w:r>
               <w:rPr>
                 <w:rStyle w:val="a6"/>
                 <w:noProof/>
+              </w:rPr>
+              <w:t>4.1.</w:t>
+            </w:r>
+            <w:r>
+              <w:rPr>
+                <w:noProof/>
+              </w:rPr>
+              <w:tab/>
+            </w:r>
+            <w:r>
+              <w:rPr>
+                <w:rStyle w:val="a6"/>
+                <w:noProof/>
+              </w:rPr>
+              <w:t>状态机图</w:t>
+            </w:r>
+            <w:r>
+              <w:rPr>
+                <w:noProof/>
+                <w:webHidden/>
+              </w:rPr>
+              <w:tab/>
+            </w:r>
+            <w:r>
+              <w:rPr>
+                <w:noProof/>
+                <w:webHidden/>
                 <w:sz w:val="24"/>
               </w:rPr>
-              <w:t>c)</w:t>
-            </w:r>
-            <w:r>
-              <w:rPr>
-                <w:noProof/>
+              <w:fldChar w:fldCharType="begin"/>
+            </w:r>
+            <w:r>
+              <w:rPr>
+                <w:noProof/>
+                <w:webHidden/>
                 <w:sz w:val="24"/>
               </w:rPr>
+              <w:instrText xml:space="preserve"> PAGEREF _Toc27501284 \h </w:instrText>
+            </w:r>
+            <w:r>
+              <w:rPr>
+                <w:noProof/>
+                <w:webHidden/>
+                <w:sz w:val="24"/>
+              </w:rPr>
+            </w:r>
+            <w:r>
+              <w:rPr>
+                <w:noProof/>
+                <w:webHidden/>
+                <w:sz w:val="24"/>
+              </w:rPr>
+              <w:fldChar w:fldCharType="separate"/>
+            </w:r>
+            <w:r>
+              <w:rPr>
+                <w:noProof/>
+                <w:webHidden/>
+                <w:sz w:val="24"/>
+              </w:rPr>
+              <w:t>9</w:t>
+            </w:r>
+            <w:r>
+              <w:rPr>
+                <w:noProof/>
+                <w:webHidden/>
+                <w:sz w:val="24"/>
+              </w:rPr>
+              <w:fldChar w:fldCharType="end"/>
+            </w:r>
+          </w:hyperlink>
+        </w:p>
+        <w:p>
+          <w:pPr>
+            <w:pStyle w:val="21"/>
+            <w:tabs>
+              <w:tab w:val="left" w:pos="1050"/>
+              <w:tab w:val="right" w:leader="dot" w:pos="8296"/>
+            </w:tabs>
+            <w:rPr>
+              <w:noProof/>
+            </w:rPr>
+          </w:pPr>
+          <w:hyperlink w:anchor="_Toc27501285" w:history="1">
+            <w:r>
+              <w:rPr>
+                <w:rStyle w:val="a6"/>
+                <w:noProof/>
+              </w:rPr>
+              <w:t>4.2.</w:t>
+            </w:r>
+            <w:r>
+              <w:rPr>
+                <w:noProof/>
+              </w:rPr>
               <w:tab/>
             </w:r>
             <w:r>
               <w:rPr>
                 <w:rStyle w:val="a6"/>
                 <w:noProof/>
+              </w:rPr>
+              <w:t>顺序图</w:t>
+            </w:r>
+            <w:r>
+              <w:rPr>
+                <w:noProof/>
+                <w:webHidden/>
+              </w:rPr>
+              <w:tab/>
+            </w:r>
+            <w:r>
+              <w:rPr>
+                <w:noProof/>
+                <w:webHidden/>
+              </w:rPr>
+              <w:fldChar w:fldCharType="begin"/>
+            </w:r>
+            <w:r>
+              <w:rPr>
+                <w:noProof/>
+                <w:webHidden/>
+              </w:rPr>
+              <w:instrText xml:space="preserve"> PAGEREF _Toc27501285 \h </w:instrText>
+            </w:r>
+            <w:r>
+              <w:rPr>
+                <w:noProof/>
+                <w:webHidden/>
+              </w:rPr>
+            </w:r>
+            <w:r>
+              <w:rPr>
+                <w:noProof/>
+                <w:webHidden/>
+              </w:rPr>
+              <w:fldChar w:fldCharType="separate"/>
+            </w:r>
+            <w:r>
+              <w:rPr>
+                <w:noProof/>
+                <w:webHidden/>
+              </w:rPr>
+              <w:t>9</w:t>
+            </w:r>
+            <w:r>
+              <w:rPr>
+                <w:noProof/>
+                <w:webHidden/>
+              </w:rPr>
+              <w:fldChar w:fldCharType="end"/>
+            </w:r>
+          </w:hyperlink>
+        </w:p>
+        <w:p>
+          <w:pPr>
+            <w:pStyle w:val="21"/>
+            <w:tabs>
+              <w:tab w:val="left" w:pos="1050"/>
+              <w:tab w:val="right" w:leader="dot" w:pos="8296"/>
+            </w:tabs>
+            <w:spacing w:line="360" w:lineRule="auto"/>
+            <w:rPr>
+              <w:noProof/>
+            </w:rPr>
+          </w:pPr>
+          <w:hyperlink w:anchor="_Toc27501286" w:history="1">
+            <w:r>
+              <w:rPr>
+                <w:rStyle w:val="a6"/>
+                <w:noProof/>
+              </w:rPr>
+              <w:t>4.3.</w:t>
+            </w:r>
+            <w:r>
+              <w:rPr>
+                <w:noProof/>
+              </w:rPr>
+              <w:tab/>
+            </w:r>
+            <w:r>
+              <w:rPr>
+                <w:rStyle w:val="a6"/>
+                <w:noProof/>
+              </w:rPr>
+              <w:t>活动</w:t>
+            </w:r>
+            <w:r>
+              <w:rPr>
+                <w:rStyle w:val="a6"/>
+                <w:noProof/>
                 <w:sz w:val="24"/>
-              </w:rPr>
-              <w:t>活动图</w:t>
-            </w:r>
-            <w:r>
-              <w:rPr>
-                <w:noProof/>
-                <w:webHidden/>
-                <w:sz w:val="24"/>
+                <w:szCs w:val="24"/>
+              </w:rPr>
+              <w:t>图</w:t>
+            </w:r>
+            <w:r>
+              <w:rPr>
+                <w:noProof/>
+                <w:webHidden/>
               </w:rPr>
               <w:tab/>
             </w:r>
@@ -1604,7 +1508,6 @@
               <w:rPr>
                 <w:noProof/>
                 <w:webHidden/>
-                <w:sz w:val="24"/>
               </w:rPr>
               <w:fldChar w:fldCharType="begin"/>
             </w:r>
@@ -1612,22 +1515,19 @@
               <w:rPr>
                 <w:noProof/>
                 <w:webHidden/>
-                <w:sz w:val="24"/>
-              </w:rPr>
-              <w:instrText xml:space="preserve"> PAGEREF _Toc26697696 \h </w:instrText>
-            </w:r>
-            <w:r>
-              <w:rPr>
-                <w:noProof/>
-                <w:webHidden/>
-                <w:sz w:val="24"/>
-              </w:rPr>
-            </w:r>
-            <w:r>
-              <w:rPr>
-                <w:noProof/>
-                <w:webHidden/>
-                <w:sz w:val="24"/>
+              </w:rPr>
+              <w:instrText xml:space="preserve"> PAGEREF _Toc27501286 \h </w:instrText>
+            </w:r>
+            <w:r>
+              <w:rPr>
+                <w:noProof/>
+                <w:webHidden/>
+              </w:rPr>
+            </w:r>
+            <w:r>
+              <w:rPr>
+                <w:noProof/>
+                <w:webHidden/>
               </w:rPr>
               <w:fldChar w:fldCharType="separate"/>
             </w:r>
@@ -1635,15 +1535,13 @@
               <w:rPr>
                 <w:noProof/>
                 <w:webHidden/>
-                <w:sz w:val="24"/>
-              </w:rPr>
-              <w:t>4</w:t>
-            </w:r>
-            <w:r>
-              <w:rPr>
-                <w:noProof/>
-                <w:webHidden/>
-                <w:sz w:val="24"/>
+              </w:rPr>
+              <w:t>9</w:t>
+            </w:r>
+            <w:r>
+              <w:rPr>
+                <w:noProof/>
+                <w:webHidden/>
               </w:rPr>
               <w:fldChar w:fldCharType="end"/>
             </w:r>
@@ -1683,6 +1581,31 @@
     </w:p>
     <w:p>
       <w:pPr>
+        <w:spacing w:line="600" w:lineRule="auto"/>
+      </w:pPr>
+    </w:p>
+    <w:p>
+      <w:pPr>
+        <w:spacing w:line="600" w:lineRule="auto"/>
+      </w:pPr>
+    </w:p>
+    <w:p>
+      <w:pPr>
+        <w:spacing w:line="600" w:lineRule="auto"/>
+      </w:pPr>
+    </w:p>
+    <w:p>
+      <w:pPr>
+        <w:spacing w:line="600" w:lineRule="auto"/>
+      </w:pPr>
+    </w:p>
+    <w:p>
+      <w:pPr>
+        <w:spacing w:line="600" w:lineRule="auto"/>
+      </w:pPr>
+    </w:p>
+    <w:p>
+      <w:pPr>
         <w:pStyle w:val="1"/>
         <w:numPr>
           <w:ilvl w:val="0"/>
@@ -1693,7 +1616,7 @@
           <w:sz w:val="32"/>
         </w:rPr>
       </w:pPr>
-      <w:bookmarkStart w:id="2" w:name="_Toc26697682"/>
+      <w:bookmarkStart w:id="4" w:name="_Toc27501273"/>
       <w:r>
         <w:rPr>
           <w:rFonts w:hint="eastAsia"/>
@@ -1702,7 +1625,7 @@
         <w:lastRenderedPageBreak/>
         <w:t>需求分析</w:t>
       </w:r>
-      <w:bookmarkEnd w:id="2"/>
+      <w:bookmarkEnd w:id="4"/>
     </w:p>
     <w:p>
       <w:pPr>
@@ -1717,7 +1640,7 @@
           <w:szCs w:val="28"/>
         </w:rPr>
       </w:pPr>
-      <w:bookmarkStart w:id="3" w:name="_Toc26697683"/>
+      <w:bookmarkStart w:id="5" w:name="_Toc27501274"/>
       <w:r>
         <w:rPr>
           <w:rFonts w:hint="eastAsia"/>
@@ -1726,28 +1649,30 @@
         </w:rPr>
         <w:t>项目描述</w:t>
       </w:r>
-      <w:bookmarkEnd w:id="3"/>
-    </w:p>
-    <w:p>
-      <w:pPr>
-        <w:ind w:left="420"/>
-      </w:pPr>
-      <w:r>
-        <w:rPr>
-          <w:rFonts w:hint="eastAsia"/>
-        </w:rPr>
-        <w:t>该项目旨在建立一个服务平台</w:t>
-      </w:r>
-      <w:r>
-        <w:rPr>
-          <w:rFonts w:hint="eastAsia"/>
-        </w:rPr>
-        <w:t>，对接小</w:t>
+      <w:bookmarkEnd w:id="5"/>
+    </w:p>
+    <w:p>
+      <w:pPr>
+        <w:ind w:left="420" w:firstLine="420"/>
+        <w:rPr>
+          <w:sz w:val="24"/>
+          <w:szCs w:val="24"/>
+        </w:rPr>
+      </w:pPr>
+      <w:r>
+        <w:rPr>
+          <w:rFonts w:hint="eastAsia"/>
+          <w:sz w:val="24"/>
+          <w:szCs w:val="24"/>
+        </w:rPr>
+        <w:t>该项目旨在建立一个服务平台，对接小</w:t>
       </w:r>
       <w:proofErr w:type="gramStart"/>
       <w:r>
         <w:rPr>
           <w:rFonts w:hint="eastAsia"/>
+          <w:sz w:val="24"/>
+          <w:szCs w:val="24"/>
         </w:rPr>
         <w:t>微企业</w:t>
       </w:r>
@@ -1755,8 +1680,253 @@
       <w:r>
         <w:rPr>
           <w:rFonts w:hint="eastAsia"/>
+          <w:sz w:val="24"/>
+          <w:szCs w:val="24"/>
         </w:rPr>
         <w:t>和云AI服务公司之间的业务。</w:t>
+      </w:r>
+      <w:r>
+        <w:rPr>
+          <w:rFonts w:hint="eastAsia"/>
+          <w:sz w:val="24"/>
+          <w:szCs w:val="24"/>
+        </w:rPr>
+        <w:t>平台为小</w:t>
+      </w:r>
+      <w:proofErr w:type="gramStart"/>
+      <w:r>
+        <w:rPr>
+          <w:rFonts w:hint="eastAsia"/>
+          <w:sz w:val="24"/>
+          <w:szCs w:val="24"/>
+        </w:rPr>
+        <w:t>微企业</w:t>
+      </w:r>
+      <w:proofErr w:type="gramEnd"/>
+      <w:r>
+        <w:rPr>
+          <w:rFonts w:hint="eastAsia"/>
+          <w:sz w:val="24"/>
+          <w:szCs w:val="24"/>
+        </w:rPr>
+        <w:t>提供租用AI服务的功能，小</w:t>
+      </w:r>
+      <w:proofErr w:type="gramStart"/>
+      <w:r>
+        <w:rPr>
+          <w:rFonts w:hint="eastAsia"/>
+          <w:sz w:val="24"/>
+          <w:szCs w:val="24"/>
+        </w:rPr>
+        <w:t>微企业</w:t>
+      </w:r>
+      <w:proofErr w:type="gramEnd"/>
+      <w:r>
+        <w:rPr>
+          <w:rFonts w:hint="eastAsia"/>
+          <w:sz w:val="24"/>
+          <w:szCs w:val="24"/>
+        </w:rPr>
+        <w:t>可在平台上完成下单并使用所购买的AI服务。平台</w:t>
+      </w:r>
+      <w:proofErr w:type="gramStart"/>
+      <w:r>
+        <w:rPr>
+          <w:rFonts w:hint="eastAsia"/>
+          <w:sz w:val="24"/>
+          <w:szCs w:val="24"/>
+        </w:rPr>
+        <w:t>提供网银支付</w:t>
+      </w:r>
+      <w:proofErr w:type="gramEnd"/>
+      <w:r>
+        <w:rPr>
+          <w:rFonts w:hint="eastAsia"/>
+          <w:sz w:val="24"/>
+          <w:szCs w:val="24"/>
+        </w:rPr>
+        <w:t>、第三方支付、爱秀</w:t>
+      </w:r>
+      <w:proofErr w:type="gramStart"/>
+      <w:r>
+        <w:rPr>
+          <w:rFonts w:hint="eastAsia"/>
+          <w:sz w:val="24"/>
+          <w:szCs w:val="24"/>
+        </w:rPr>
+        <w:t>券</w:t>
+      </w:r>
+      <w:proofErr w:type="gramEnd"/>
+      <w:r>
+        <w:rPr>
+          <w:rFonts w:hint="eastAsia"/>
+          <w:sz w:val="24"/>
+          <w:szCs w:val="24"/>
+        </w:rPr>
+        <w:t>支付等支付方式。小</w:t>
+      </w:r>
+      <w:proofErr w:type="gramStart"/>
+      <w:r>
+        <w:rPr>
+          <w:rFonts w:hint="eastAsia"/>
+          <w:sz w:val="24"/>
+          <w:szCs w:val="24"/>
+        </w:rPr>
+        <w:t>微企业</w:t>
+      </w:r>
+      <w:proofErr w:type="gramEnd"/>
+      <w:r>
+        <w:rPr>
+          <w:rFonts w:hint="eastAsia"/>
+          <w:sz w:val="24"/>
+          <w:szCs w:val="24"/>
+        </w:rPr>
+        <w:t>可在平台中与其他小</w:t>
+      </w:r>
+      <w:proofErr w:type="gramStart"/>
+      <w:r>
+        <w:rPr>
+          <w:rFonts w:hint="eastAsia"/>
+          <w:sz w:val="24"/>
+          <w:szCs w:val="24"/>
+        </w:rPr>
+        <w:t>微企业</w:t>
+      </w:r>
+      <w:proofErr w:type="gramEnd"/>
+      <w:r>
+        <w:rPr>
+          <w:rFonts w:hint="eastAsia"/>
+          <w:sz w:val="24"/>
+          <w:szCs w:val="24"/>
+        </w:rPr>
+        <w:t>互动，包括交流、共享服务和评论。平台涉及积分激励制度，支付积分可以转化</w:t>
+      </w:r>
+      <w:proofErr w:type="gramStart"/>
+      <w:r>
+        <w:rPr>
+          <w:rFonts w:hint="eastAsia"/>
+          <w:sz w:val="24"/>
+          <w:szCs w:val="24"/>
+        </w:rPr>
+        <w:t>为爱秀积分</w:t>
+      </w:r>
+      <w:proofErr w:type="gramEnd"/>
+      <w:r>
+        <w:rPr>
+          <w:rFonts w:hint="eastAsia"/>
+          <w:sz w:val="24"/>
+          <w:szCs w:val="24"/>
+        </w:rPr>
+        <w:t>，</w:t>
+      </w:r>
+      <w:proofErr w:type="gramStart"/>
+      <w:r>
+        <w:rPr>
+          <w:rFonts w:hint="eastAsia"/>
+          <w:sz w:val="24"/>
+          <w:szCs w:val="24"/>
+        </w:rPr>
+        <w:t>爱秀积分</w:t>
+      </w:r>
+      <w:proofErr w:type="gramEnd"/>
+      <w:r>
+        <w:rPr>
+          <w:rFonts w:hint="eastAsia"/>
+          <w:sz w:val="24"/>
+          <w:szCs w:val="24"/>
+        </w:rPr>
+        <w:t>可兑换爱秀</w:t>
+      </w:r>
+      <w:proofErr w:type="gramStart"/>
+      <w:r>
+        <w:rPr>
+          <w:rFonts w:hint="eastAsia"/>
+          <w:sz w:val="24"/>
+          <w:szCs w:val="24"/>
+        </w:rPr>
+        <w:t>券</w:t>
+      </w:r>
+      <w:proofErr w:type="gramEnd"/>
+      <w:r>
+        <w:rPr>
+          <w:rFonts w:hint="eastAsia"/>
+          <w:sz w:val="24"/>
+          <w:szCs w:val="24"/>
+        </w:rPr>
+        <w:t>同时也可以直接购买爱秀</w:t>
+      </w:r>
+      <w:proofErr w:type="gramStart"/>
+      <w:r>
+        <w:rPr>
+          <w:rFonts w:hint="eastAsia"/>
+          <w:sz w:val="24"/>
+          <w:szCs w:val="24"/>
+        </w:rPr>
+        <w:t>券</w:t>
+      </w:r>
+      <w:proofErr w:type="gramEnd"/>
+      <w:r>
+        <w:rPr>
+          <w:rFonts w:hint="eastAsia"/>
+          <w:sz w:val="24"/>
+          <w:szCs w:val="24"/>
+        </w:rPr>
+        <w:t>。平台为AI服务公司提供发布AI服务的功能，AI服务公司可浏览自己的订单和发布的服务，也可租用其他服务公司的AI服务。</w:t>
+      </w:r>
+    </w:p>
+    <w:p>
+      <w:pPr>
+        <w:ind w:left="420" w:firstLine="420"/>
+        <w:rPr>
+          <w:sz w:val="24"/>
+          <w:szCs w:val="24"/>
+        </w:rPr>
+      </w:pPr>
+      <w:r>
+        <w:rPr>
+          <w:rFonts w:hint="eastAsia"/>
+          <w:sz w:val="24"/>
+          <w:szCs w:val="24"/>
+        </w:rPr>
+        <w:t>总体来说，平台采用B</w:t>
+      </w:r>
+      <w:r>
+        <w:rPr>
+          <w:sz w:val="24"/>
+          <w:szCs w:val="24"/>
+        </w:rPr>
+        <w:t>/S</w:t>
+      </w:r>
+      <w:r>
+        <w:rPr>
+          <w:rFonts w:hint="eastAsia"/>
+          <w:sz w:val="24"/>
+          <w:szCs w:val="24"/>
+        </w:rPr>
+        <w:t>架构</w:t>
+      </w:r>
+      <w:r>
+        <w:rPr>
+          <w:rFonts w:hint="eastAsia"/>
+          <w:sz w:val="24"/>
+          <w:szCs w:val="24"/>
+        </w:rPr>
+        <w:t>和B2</w:t>
+      </w:r>
+      <w:r>
+        <w:rPr>
+          <w:sz w:val="24"/>
+          <w:szCs w:val="24"/>
+        </w:rPr>
+        <w:t>B</w:t>
+      </w:r>
+      <w:r>
+        <w:rPr>
+          <w:rFonts w:hint="eastAsia"/>
+          <w:sz w:val="24"/>
+          <w:szCs w:val="24"/>
+        </w:rPr>
+        <w:t>的模式。主要用户为小微企业，主要商家是AI服务公司。</w:t>
       </w:r>
     </w:p>
     <w:p>
@@ -1772,7 +1942,7 @@
           <w:szCs w:val="28"/>
         </w:rPr>
       </w:pPr>
-      <w:bookmarkStart w:id="4" w:name="_Toc26697684"/>
+      <w:bookmarkStart w:id="6" w:name="_Toc27501275"/>
       <w:r>
         <w:rPr>
           <w:rFonts w:hint="eastAsia"/>
@@ -1781,7 +1951,7 @@
         </w:rPr>
         <w:t>功能描述</w:t>
       </w:r>
-      <w:bookmarkEnd w:id="4"/>
+      <w:bookmarkEnd w:id="6"/>
     </w:p>
     <w:p>
       <w:pPr>
@@ -1941,6 +2111,7 @@
           <w:sz w:val="24"/>
           <w:szCs w:val="24"/>
         </w:rPr>
+        <w:lastRenderedPageBreak/>
         <w:t>小微企业共享</w:t>
       </w:r>
       <w:r>
@@ -2175,7 +2346,6 @@
           <w:sz w:val="24"/>
           <w:szCs w:val="24"/>
         </w:rPr>
-        <w:lastRenderedPageBreak/>
         <w:t>小微企业可在线购买爱秀券（折扣率与其当前级别相关）</w:t>
       </w:r>
     </w:p>
@@ -2199,17 +2369,44 @@
           <w:sz w:val="24"/>
           <w:szCs w:val="24"/>
         </w:rPr>
-        <w:t>小微企业级别可自动升级（可与转介小微企业数相关）</w:t>
-      </w:r>
-    </w:p>
-    <w:p>
-      <w:pPr>
-        <w:spacing w:line="360" w:lineRule="auto"/>
-        <w:rPr>
-          <w:sz w:val="24"/>
-          <w:szCs w:val="24"/>
-        </w:rPr>
-      </w:pPr>
+        <w:t>小</w:t>
+      </w:r>
+      <w:proofErr w:type="gramStart"/>
+      <w:r>
+        <w:rPr>
+          <w:rFonts w:hint="eastAsia"/>
+          <w:sz w:val="24"/>
+          <w:szCs w:val="24"/>
+        </w:rPr>
+        <w:t>微企业</w:t>
+      </w:r>
+      <w:proofErr w:type="gramEnd"/>
+      <w:r>
+        <w:rPr>
+          <w:rFonts w:hint="eastAsia"/>
+          <w:sz w:val="24"/>
+          <w:szCs w:val="24"/>
+        </w:rPr>
+        <w:t>级别可自动升级（可与转介小</w:t>
+      </w:r>
+      <w:proofErr w:type="gramStart"/>
+      <w:r>
+        <w:rPr>
+          <w:rFonts w:hint="eastAsia"/>
+          <w:sz w:val="24"/>
+          <w:szCs w:val="24"/>
+        </w:rPr>
+        <w:t>微企业</w:t>
+      </w:r>
+      <w:proofErr w:type="gramEnd"/>
+      <w:r>
+        <w:rPr>
+          <w:rFonts w:hint="eastAsia"/>
+          <w:sz w:val="24"/>
+          <w:szCs w:val="24"/>
+        </w:rPr>
+        <w:t>数相关）</w:t>
+      </w:r>
     </w:p>
     <w:p>
       <w:pPr>
@@ -2228,6 +2425,679 @@
         </w:rPr>
         <w:t>云AI服务公司：</w:t>
       </w:r>
+    </w:p>
+    <w:p>
+      <w:pPr>
+        <w:pStyle w:val="a5"/>
+        <w:numPr>
+          <w:ilvl w:val="0"/>
+          <w:numId w:val="13"/>
+        </w:numPr>
+        <w:spacing w:line="360" w:lineRule="auto"/>
+        <w:ind w:firstLineChars="0"/>
+        <w:rPr>
+          <w:sz w:val="24"/>
+          <w:szCs w:val="24"/>
+        </w:rPr>
+      </w:pPr>
+      <w:r>
+        <w:rPr>
+          <w:rFonts w:hint="eastAsia"/>
+          <w:sz w:val="24"/>
+          <w:szCs w:val="24"/>
+        </w:rPr>
+        <w:t>云</w:t>
+      </w:r>
+      <w:r>
+        <w:rPr>
+          <w:sz w:val="24"/>
+          <w:szCs w:val="24"/>
+        </w:rPr>
+        <w:t xml:space="preserve"> AI 服务公司可发布 AI 服务信息</w:t>
+      </w:r>
+      <w:r>
+        <w:rPr>
+          <w:sz w:val="24"/>
+          <w:szCs w:val="24"/>
+        </w:rPr>
+        <w:tab/>
+      </w:r>
+      <w:r>
+        <w:rPr>
+          <w:sz w:val="24"/>
+          <w:szCs w:val="24"/>
+        </w:rPr>
+        <w:tab/>
+      </w:r>
+      <w:r>
+        <w:rPr>
+          <w:sz w:val="24"/>
+          <w:szCs w:val="24"/>
+        </w:rPr>
+        <w:tab/>
+      </w:r>
+      <w:r>
+        <w:rPr>
+          <w:sz w:val="24"/>
+          <w:szCs w:val="24"/>
+        </w:rPr>
+        <w:tab/>
+      </w:r>
+    </w:p>
+    <w:p>
+      <w:pPr>
+        <w:pStyle w:val="a5"/>
+        <w:numPr>
+          <w:ilvl w:val="0"/>
+          <w:numId w:val="13"/>
+        </w:numPr>
+        <w:spacing w:line="360" w:lineRule="auto"/>
+        <w:ind w:firstLineChars="0"/>
+        <w:rPr>
+          <w:sz w:val="24"/>
+          <w:szCs w:val="24"/>
+        </w:rPr>
+      </w:pPr>
+      <w:r>
+        <w:rPr>
+          <w:rFonts w:hint="eastAsia"/>
+          <w:sz w:val="24"/>
+          <w:szCs w:val="24"/>
+        </w:rPr>
+        <w:t>云</w:t>
+      </w:r>
+      <w:r>
+        <w:rPr>
+          <w:sz w:val="24"/>
+          <w:szCs w:val="24"/>
+        </w:rPr>
+        <w:t xml:space="preserve"> AI 服务公司可浏览自己的 AI 服务专页</w:t>
+      </w:r>
+    </w:p>
+    <w:p>
+      <w:pPr>
+        <w:pStyle w:val="a5"/>
+        <w:numPr>
+          <w:ilvl w:val="0"/>
+          <w:numId w:val="13"/>
+        </w:numPr>
+        <w:spacing w:line="360" w:lineRule="auto"/>
+        <w:ind w:firstLineChars="0"/>
+        <w:rPr>
+          <w:sz w:val="24"/>
+          <w:szCs w:val="24"/>
+        </w:rPr>
+      </w:pPr>
+      <w:r>
+        <w:rPr>
+          <w:rFonts w:hint="eastAsia"/>
+          <w:sz w:val="24"/>
+          <w:szCs w:val="24"/>
+        </w:rPr>
+        <w:t>云</w:t>
+      </w:r>
+      <w:r>
+        <w:rPr>
+          <w:sz w:val="24"/>
+          <w:szCs w:val="24"/>
+        </w:rPr>
+        <w:t xml:space="preserve"> AI 服务公司可浏览 AI 服务订单进度</w:t>
+      </w:r>
+    </w:p>
+    <w:p>
+      <w:pPr>
+        <w:pStyle w:val="a5"/>
+        <w:numPr>
+          <w:ilvl w:val="0"/>
+          <w:numId w:val="13"/>
+        </w:numPr>
+        <w:spacing w:line="360" w:lineRule="auto"/>
+        <w:ind w:firstLineChars="0"/>
+        <w:rPr>
+          <w:sz w:val="24"/>
+          <w:szCs w:val="24"/>
+        </w:rPr>
+      </w:pPr>
+      <w:r>
+        <w:rPr>
+          <w:rFonts w:hint="eastAsia"/>
+          <w:sz w:val="24"/>
+          <w:szCs w:val="24"/>
+        </w:rPr>
+        <w:t>云</w:t>
+      </w:r>
+      <w:r>
+        <w:rPr>
+          <w:sz w:val="24"/>
+          <w:szCs w:val="24"/>
+        </w:rPr>
+        <w:t xml:space="preserve"> AI 服务公司可浏览 AI 服务营收</w:t>
+      </w:r>
+    </w:p>
+    <w:p>
+      <w:pPr>
+        <w:pStyle w:val="a5"/>
+        <w:numPr>
+          <w:ilvl w:val="0"/>
+          <w:numId w:val="13"/>
+        </w:numPr>
+        <w:spacing w:line="360" w:lineRule="auto"/>
+        <w:ind w:firstLineChars="0"/>
+        <w:rPr>
+          <w:sz w:val="24"/>
+          <w:szCs w:val="24"/>
+        </w:rPr>
+      </w:pPr>
+      <w:r>
+        <w:rPr>
+          <w:rFonts w:hint="eastAsia"/>
+          <w:sz w:val="24"/>
+          <w:szCs w:val="24"/>
+        </w:rPr>
+        <w:t>云</w:t>
+      </w:r>
+      <w:r>
+        <w:rPr>
+          <w:sz w:val="24"/>
+          <w:szCs w:val="24"/>
+        </w:rPr>
+        <w:t xml:space="preserve"> AI 服务公司可租用其他云 AI 服务公司的 AI 服务</w:t>
+      </w:r>
+    </w:p>
+    <w:p>
+      <w:pPr>
+        <w:spacing w:line="360" w:lineRule="auto"/>
+        <w:rPr>
+          <w:sz w:val="24"/>
+          <w:szCs w:val="24"/>
+        </w:rPr>
+      </w:pPr>
+      <w:r>
+        <w:rPr>
+          <w:sz w:val="24"/>
+          <w:szCs w:val="24"/>
+        </w:rPr>
+        <w:t xml:space="preserve">    </w:t>
+      </w:r>
+      <w:proofErr w:type="gramStart"/>
+      <w:r>
+        <w:rPr>
+          <w:rFonts w:hint="eastAsia"/>
+          <w:sz w:val="24"/>
+          <w:szCs w:val="24"/>
+        </w:rPr>
+        <w:t>爱秀网</w:t>
+      </w:r>
+      <w:proofErr w:type="gramEnd"/>
+      <w:r>
+        <w:rPr>
+          <w:rFonts w:hint="eastAsia"/>
+          <w:sz w:val="24"/>
+          <w:szCs w:val="24"/>
+        </w:rPr>
+        <w:t>：</w:t>
+      </w:r>
+    </w:p>
+    <w:p>
+      <w:pPr>
+        <w:pStyle w:val="a5"/>
+        <w:numPr>
+          <w:ilvl w:val="0"/>
+          <w:numId w:val="7"/>
+        </w:numPr>
+        <w:spacing w:line="276" w:lineRule="auto"/>
+        <w:ind w:firstLineChars="0"/>
+        <w:rPr>
+          <w:sz w:val="24"/>
+          <w:szCs w:val="24"/>
+        </w:rPr>
+      </w:pPr>
+      <w:r>
+        <w:rPr>
+          <w:rFonts w:hint="eastAsia"/>
+          <w:sz w:val="24"/>
+          <w:szCs w:val="24"/>
+        </w:rPr>
+        <w:t>爱秀网可直接设置特殊小微企业的级别</w:t>
+      </w:r>
+    </w:p>
+    <w:p>
+      <w:pPr>
+        <w:pStyle w:val="a5"/>
+        <w:numPr>
+          <w:ilvl w:val="0"/>
+          <w:numId w:val="7"/>
+        </w:numPr>
+        <w:spacing w:line="276" w:lineRule="auto"/>
+        <w:ind w:firstLineChars="0"/>
+        <w:rPr>
+          <w:sz w:val="24"/>
+          <w:szCs w:val="24"/>
+        </w:rPr>
+      </w:pPr>
+      <w:proofErr w:type="gramStart"/>
+      <w:r>
+        <w:rPr>
+          <w:rFonts w:hint="eastAsia"/>
+          <w:sz w:val="24"/>
+          <w:szCs w:val="24"/>
+        </w:rPr>
+        <w:t>爱秀网</w:t>
+      </w:r>
+      <w:proofErr w:type="gramEnd"/>
+      <w:r>
+        <w:rPr>
+          <w:rFonts w:hint="eastAsia"/>
+          <w:sz w:val="24"/>
+          <w:szCs w:val="24"/>
+        </w:rPr>
+        <w:t>可设置小</w:t>
+      </w:r>
+      <w:proofErr w:type="gramStart"/>
+      <w:r>
+        <w:rPr>
+          <w:rFonts w:hint="eastAsia"/>
+          <w:sz w:val="24"/>
+          <w:szCs w:val="24"/>
+        </w:rPr>
+        <w:t>微企业</w:t>
+      </w:r>
+      <w:proofErr w:type="gramEnd"/>
+      <w:r>
+        <w:rPr>
+          <w:rFonts w:hint="eastAsia"/>
+          <w:sz w:val="24"/>
+          <w:szCs w:val="24"/>
+        </w:rPr>
+        <w:t>的升级规则</w:t>
+      </w:r>
+    </w:p>
+    <w:p>
+      <w:pPr>
+        <w:pStyle w:val="1"/>
+        <w:numPr>
+          <w:ilvl w:val="0"/>
+          <w:numId w:val="4"/>
+        </w:numPr>
+        <w:spacing w:line="276" w:lineRule="auto"/>
+        <w:rPr>
+          <w:sz w:val="32"/>
+        </w:rPr>
+      </w:pPr>
+      <w:bookmarkStart w:id="7" w:name="_Toc27501276"/>
+      <w:r>
+        <w:rPr>
+          <w:rFonts w:hint="eastAsia"/>
+          <w:sz w:val="32"/>
+        </w:rPr>
+        <w:lastRenderedPageBreak/>
+        <w:t>构建功能模型</w:t>
+      </w:r>
+      <w:bookmarkEnd w:id="7"/>
+    </w:p>
+    <w:p>
+      <w:pPr>
+        <w:pStyle w:val="2"/>
+        <w:numPr>
+          <w:ilvl w:val="1"/>
+          <w:numId w:val="4"/>
+        </w:numPr>
+        <w:spacing w:line="276" w:lineRule="auto"/>
+        <w:rPr>
+          <w:sz w:val="24"/>
+          <w:szCs w:val="28"/>
+        </w:rPr>
+      </w:pPr>
+      <w:bookmarkStart w:id="8" w:name="_Toc27501277"/>
+      <w:r>
+        <w:rPr>
+          <w:rFonts w:hint="eastAsia"/>
+          <w:sz w:val="24"/>
+          <w:szCs w:val="28"/>
+        </w:rPr>
+        <w:t>确定系统边界</w:t>
+      </w:r>
+      <w:r>
+        <w:rPr>
+          <w:rFonts w:hint="eastAsia"/>
+          <w:sz w:val="24"/>
+          <w:szCs w:val="28"/>
+        </w:rPr>
+        <w:t>和参与者</w:t>
+      </w:r>
+      <w:bookmarkEnd w:id="8"/>
+    </w:p>
+    <w:p>
+      <w:pPr>
+        <w:spacing w:line="276" w:lineRule="auto"/>
+        <w:ind w:firstLine="420"/>
+        <w:rPr>
+          <w:sz w:val="24"/>
+          <w:szCs w:val="24"/>
+        </w:rPr>
+      </w:pPr>
+      <w:r>
+        <w:rPr>
+          <w:rFonts w:hint="eastAsia"/>
+          <w:sz w:val="24"/>
+          <w:szCs w:val="24"/>
+        </w:rPr>
+        <w:t>通过需求分析，可以</w:t>
+      </w:r>
+      <w:proofErr w:type="gramStart"/>
+      <w:r>
+        <w:rPr>
+          <w:rFonts w:hint="eastAsia"/>
+          <w:sz w:val="24"/>
+          <w:szCs w:val="24"/>
+        </w:rPr>
+        <w:t>看出</w:t>
+      </w:r>
+      <w:r>
+        <w:rPr>
+          <w:rFonts w:hint="eastAsia"/>
+          <w:sz w:val="24"/>
+          <w:szCs w:val="24"/>
+        </w:rPr>
+        <w:t>爱秀网</w:t>
+      </w:r>
+      <w:proofErr w:type="gramEnd"/>
+      <w:r>
+        <w:rPr>
+          <w:rFonts w:hint="eastAsia"/>
+          <w:sz w:val="24"/>
+          <w:szCs w:val="24"/>
+        </w:rPr>
+        <w:t>提供服务平台，小</w:t>
+      </w:r>
+      <w:proofErr w:type="gramStart"/>
+      <w:r>
+        <w:rPr>
+          <w:rFonts w:hint="eastAsia"/>
+          <w:sz w:val="24"/>
+          <w:szCs w:val="24"/>
+        </w:rPr>
+        <w:t>微企业</w:t>
+      </w:r>
+      <w:proofErr w:type="gramEnd"/>
+      <w:r>
+        <w:rPr>
+          <w:rFonts w:hint="eastAsia"/>
+          <w:sz w:val="24"/>
+          <w:szCs w:val="24"/>
+        </w:rPr>
+        <w:t>可以在平台上进行AI服务的租用，涉及购买服务的一整套相关流程，并且</w:t>
+      </w:r>
+      <w:r>
+        <w:rPr>
+          <w:rFonts w:hint="eastAsia"/>
+          <w:sz w:val="24"/>
+          <w:szCs w:val="24"/>
+        </w:rPr>
+        <w:t>小</w:t>
+      </w:r>
+      <w:proofErr w:type="gramStart"/>
+      <w:r>
+        <w:rPr>
+          <w:rFonts w:hint="eastAsia"/>
+          <w:sz w:val="24"/>
+          <w:szCs w:val="24"/>
+        </w:rPr>
+        <w:t>微</w:t>
+      </w:r>
+      <w:r>
+        <w:rPr>
+          <w:rFonts w:hint="eastAsia"/>
+          <w:sz w:val="24"/>
+          <w:szCs w:val="24"/>
+        </w:rPr>
+        <w:t>企业</w:t>
+      </w:r>
+      <w:proofErr w:type="gramEnd"/>
+      <w:r>
+        <w:rPr>
+          <w:rFonts w:hint="eastAsia"/>
+          <w:sz w:val="24"/>
+          <w:szCs w:val="24"/>
+        </w:rPr>
+        <w:t>也可以共享其购买的服务</w:t>
+      </w:r>
+      <w:r>
+        <w:rPr>
+          <w:rFonts w:hint="eastAsia"/>
+          <w:sz w:val="24"/>
+          <w:szCs w:val="24"/>
+        </w:rPr>
+        <w:t>，与此同时也会有</w:t>
+      </w:r>
+      <w:r>
+        <w:rPr>
+          <w:rFonts w:hint="eastAsia"/>
+          <w:sz w:val="24"/>
+          <w:szCs w:val="24"/>
+        </w:rPr>
+        <w:t>相应的</w:t>
+      </w:r>
+      <w:proofErr w:type="gramStart"/>
+      <w:r>
+        <w:rPr>
+          <w:rFonts w:hint="eastAsia"/>
+          <w:sz w:val="24"/>
+          <w:szCs w:val="24"/>
+        </w:rPr>
+        <w:t>券</w:t>
+      </w:r>
+      <w:proofErr w:type="gramEnd"/>
+      <w:r>
+        <w:rPr>
+          <w:rFonts w:hint="eastAsia"/>
+          <w:sz w:val="24"/>
+          <w:szCs w:val="24"/>
+        </w:rPr>
+        <w:t>、</w:t>
+      </w:r>
+      <w:r>
+        <w:rPr>
+          <w:rFonts w:hint="eastAsia"/>
+          <w:sz w:val="24"/>
+          <w:szCs w:val="24"/>
+        </w:rPr>
+        <w:t>积分、等级</w:t>
+      </w:r>
+      <w:r>
+        <w:rPr>
+          <w:rFonts w:hint="eastAsia"/>
+          <w:sz w:val="24"/>
+          <w:szCs w:val="24"/>
+        </w:rPr>
+        <w:t>等激励策略。AI服务公司则主要在平台上提供AI服务</w:t>
+      </w:r>
+      <w:r>
+        <w:rPr>
+          <w:rFonts w:hint="eastAsia"/>
+          <w:sz w:val="24"/>
+          <w:szCs w:val="24"/>
+        </w:rPr>
+        <w:t>，服务可以是自己的也可以是租用其他服务公司的，同时也包括管理查看服务和订单</w:t>
+      </w:r>
+      <w:r>
+        <w:rPr>
+          <w:rFonts w:hint="eastAsia"/>
+          <w:sz w:val="24"/>
+          <w:szCs w:val="24"/>
+        </w:rPr>
+        <w:t>。</w:t>
+      </w:r>
+      <w:proofErr w:type="gramStart"/>
+      <w:r>
+        <w:rPr>
+          <w:rFonts w:hint="eastAsia"/>
+          <w:sz w:val="24"/>
+          <w:szCs w:val="24"/>
+        </w:rPr>
+        <w:t>爱秀网</w:t>
+      </w:r>
+      <w:proofErr w:type="gramEnd"/>
+      <w:r>
+        <w:rPr>
+          <w:rFonts w:hint="eastAsia"/>
+          <w:sz w:val="24"/>
+          <w:szCs w:val="24"/>
+        </w:rPr>
+        <w:t>系统管理员</w:t>
+      </w:r>
+      <w:r>
+        <w:rPr>
+          <w:rFonts w:hint="eastAsia"/>
+          <w:sz w:val="24"/>
+          <w:szCs w:val="24"/>
+        </w:rPr>
+        <w:t>则主要是</w:t>
+      </w:r>
+      <w:r>
+        <w:rPr>
+          <w:rFonts w:hint="eastAsia"/>
+          <w:sz w:val="24"/>
+          <w:szCs w:val="24"/>
+        </w:rPr>
+        <w:t>进行</w:t>
+      </w:r>
+      <w:r>
+        <w:rPr>
+          <w:rFonts w:hint="eastAsia"/>
+          <w:sz w:val="24"/>
+          <w:szCs w:val="24"/>
+        </w:rPr>
+        <w:t>服务平台</w:t>
+      </w:r>
+      <w:r>
+        <w:rPr>
+          <w:rFonts w:hint="eastAsia"/>
+          <w:sz w:val="24"/>
+          <w:szCs w:val="24"/>
+        </w:rPr>
+        <w:t>的</w:t>
+      </w:r>
+      <w:r>
+        <w:rPr>
+          <w:rFonts w:hint="eastAsia"/>
+          <w:sz w:val="24"/>
+          <w:szCs w:val="24"/>
+        </w:rPr>
+        <w:t>维护和规则的设定。</w:t>
+      </w:r>
+    </w:p>
+    <w:p>
+      <w:pPr>
+        <w:spacing w:line="276" w:lineRule="auto"/>
+        <w:ind w:firstLine="420"/>
+        <w:rPr>
+          <w:sz w:val="24"/>
+          <w:szCs w:val="24"/>
+        </w:rPr>
+      </w:pPr>
+      <w:r>
+        <w:rPr>
+          <w:rFonts w:hint="eastAsia"/>
+          <w:sz w:val="24"/>
+          <w:szCs w:val="24"/>
+        </w:rPr>
+        <w:t>因此可以确定：</w:t>
+      </w:r>
+    </w:p>
+    <w:p>
+      <w:pPr>
+        <w:spacing w:line="276" w:lineRule="auto"/>
+        <w:ind w:firstLine="420"/>
+        <w:rPr>
+          <w:sz w:val="24"/>
+          <w:szCs w:val="24"/>
+        </w:rPr>
+      </w:pPr>
+      <w:r>
+        <w:rPr>
+          <w:rFonts w:hint="eastAsia"/>
+          <w:sz w:val="24"/>
+          <w:szCs w:val="24"/>
+        </w:rPr>
+        <w:t>系统边界：</w:t>
+      </w:r>
+      <w:proofErr w:type="gramStart"/>
+      <w:r>
+        <w:rPr>
+          <w:rFonts w:hint="eastAsia"/>
+          <w:sz w:val="24"/>
+          <w:szCs w:val="24"/>
+        </w:rPr>
+        <w:t>爱秀网</w:t>
+      </w:r>
+      <w:proofErr w:type="gramEnd"/>
+    </w:p>
+    <w:p>
+      <w:pPr>
+        <w:spacing w:line="276" w:lineRule="auto"/>
+        <w:ind w:firstLine="420"/>
+        <w:rPr>
+          <w:sz w:val="24"/>
+          <w:szCs w:val="24"/>
+        </w:rPr>
+      </w:pPr>
+      <w:r>
+        <w:rPr>
+          <w:rFonts w:hint="eastAsia"/>
+          <w:sz w:val="24"/>
+          <w:szCs w:val="24"/>
+        </w:rPr>
+        <w:t>参与者：小微企业，</w:t>
+      </w:r>
+      <w:r>
+        <w:rPr>
+          <w:rFonts w:hint="eastAsia"/>
+          <w:sz w:val="24"/>
+          <w:szCs w:val="24"/>
+        </w:rPr>
+        <w:t>AI服务公司，</w:t>
+      </w:r>
+      <w:r>
+        <w:rPr>
+          <w:rFonts w:hint="eastAsia"/>
+          <w:sz w:val="24"/>
+          <w:szCs w:val="24"/>
+        </w:rPr>
+        <w:t>系统管理员</w:t>
+      </w:r>
+    </w:p>
+    <w:p>
+      <w:pPr>
+        <w:pStyle w:val="2"/>
+        <w:numPr>
+          <w:ilvl w:val="1"/>
+          <w:numId w:val="4"/>
+        </w:numPr>
+        <w:spacing w:line="276" w:lineRule="auto"/>
+        <w:rPr>
+          <w:sz w:val="24"/>
+          <w:szCs w:val="28"/>
+        </w:rPr>
+      </w:pPr>
+      <w:bookmarkStart w:id="9" w:name="_Toc27501278"/>
+      <w:r>
+        <w:rPr>
+          <w:rFonts w:hint="eastAsia"/>
+          <w:sz w:val="24"/>
+          <w:szCs w:val="28"/>
+        </w:rPr>
+        <w:t>用例描述</w:t>
+      </w:r>
+      <w:r>
+        <w:rPr>
+          <w:rFonts w:hint="eastAsia"/>
+          <w:sz w:val="24"/>
+          <w:szCs w:val="28"/>
+        </w:rPr>
+        <w:t>和用例图</w:t>
+      </w:r>
+      <w:bookmarkEnd w:id="9"/>
     </w:p>
     <w:p>
       <w:pPr>
@@ -2246,47 +3116,434 @@
       <w:r>
         <w:rPr>
           <w:rFonts w:hint="eastAsia"/>
-          <w:sz w:val="24"/>
-          <w:szCs w:val="24"/>
-        </w:rPr>
-        <w:t>云</w:t>
-      </w:r>
-      <w:r>
-        <w:rPr>
-          <w:sz w:val="24"/>
-          <w:szCs w:val="24"/>
-        </w:rPr>
-        <w:t xml:space="preserve"> AI 服务公司可发布 AI 服务信息</w:t>
-      </w:r>
-      <w:r>
-        <w:rPr>
-          <w:sz w:val="24"/>
-          <w:szCs w:val="24"/>
-        </w:rPr>
-        <w:tab/>
-      </w:r>
-      <w:r>
-        <w:rPr>
-          <w:sz w:val="24"/>
-          <w:szCs w:val="24"/>
-        </w:rPr>
-        <w:tab/>
-      </w:r>
-      <w:r>
-        <w:rPr>
-          <w:sz w:val="24"/>
-          <w:szCs w:val="24"/>
-        </w:rPr>
-        <w:tab/>
-      </w:r>
-      <w:r>
-        <w:rPr>
-          <w:sz w:val="24"/>
-          <w:szCs w:val="24"/>
-        </w:rPr>
-        <w:tab/>
-      </w:r>
-    </w:p>
+          <w:b/>
+          <w:sz w:val="24"/>
+          <w:szCs w:val="24"/>
+        </w:rPr>
+        <w:t>总</w:t>
+      </w:r>
+      <w:r>
+        <w:rPr>
+          <w:rFonts w:hint="eastAsia"/>
+          <w:b/>
+          <w:sz w:val="24"/>
+          <w:szCs w:val="24"/>
+        </w:rPr>
+        <w:t>体</w:t>
+      </w:r>
+      <w:r>
+        <w:rPr>
+          <w:rFonts w:hint="eastAsia"/>
+          <w:b/>
+          <w:sz w:val="24"/>
+          <w:szCs w:val="24"/>
+        </w:rPr>
+        <w:t>用例图描述</w:t>
+      </w:r>
+      <w:r>
+        <w:rPr>
+          <w:rFonts w:hint="eastAsia"/>
+          <w:sz w:val="24"/>
+          <w:szCs w:val="24"/>
+        </w:rPr>
+        <w:t>：</w:t>
+      </w:r>
+    </w:p>
+    <w:p>
+      <w:pPr>
+        <w:spacing w:line="360" w:lineRule="auto"/>
+        <w:rPr>
+          <w:sz w:val="24"/>
+          <w:szCs w:val="24"/>
+        </w:rPr>
+      </w:pPr>
+      <w:proofErr w:type="gramStart"/>
+      <w:r>
+        <w:rPr>
+          <w:rFonts w:hint="eastAsia"/>
+          <w:b/>
+          <w:sz w:val="24"/>
+          <w:szCs w:val="24"/>
+        </w:rPr>
+        <w:t>爱秀网</w:t>
+      </w:r>
+      <w:proofErr w:type="gramEnd"/>
+      <w:r>
+        <w:rPr>
+          <w:rFonts w:hint="eastAsia"/>
+          <w:b/>
+          <w:sz w:val="24"/>
+          <w:szCs w:val="24"/>
+        </w:rPr>
+        <w:t>平台提供给</w:t>
+      </w:r>
+      <w:r>
+        <w:rPr>
+          <w:rFonts w:hint="eastAsia"/>
+          <w:b/>
+          <w:sz w:val="24"/>
+          <w:szCs w:val="24"/>
+        </w:rPr>
+        <w:t>小</w:t>
+      </w:r>
+      <w:proofErr w:type="gramStart"/>
+      <w:r>
+        <w:rPr>
+          <w:rFonts w:hint="eastAsia"/>
+          <w:b/>
+          <w:sz w:val="24"/>
+          <w:szCs w:val="24"/>
+        </w:rPr>
+        <w:t>微企业</w:t>
+      </w:r>
+      <w:proofErr w:type="gramEnd"/>
+      <w:r>
+        <w:rPr>
+          <w:rFonts w:hint="eastAsia"/>
+          <w:b/>
+          <w:sz w:val="24"/>
+          <w:szCs w:val="24"/>
+        </w:rPr>
+        <w:t>的</w:t>
+      </w:r>
+      <w:r>
+        <w:rPr>
+          <w:rFonts w:hint="eastAsia"/>
+          <w:b/>
+          <w:sz w:val="24"/>
+          <w:szCs w:val="24"/>
+        </w:rPr>
+        <w:t>交互</w:t>
+      </w:r>
+      <w:r>
+        <w:rPr>
+          <w:rFonts w:hint="eastAsia"/>
+          <w:b/>
+          <w:sz w:val="24"/>
+          <w:szCs w:val="24"/>
+        </w:rPr>
+        <w:t>主要有</w:t>
+      </w:r>
+      <w:r>
+        <w:rPr>
+          <w:rFonts w:hint="eastAsia"/>
+          <w:sz w:val="24"/>
+          <w:szCs w:val="24"/>
+        </w:rPr>
+        <w:t>：</w:t>
+      </w:r>
+      <w:r>
+        <w:rPr>
+          <w:rFonts w:hint="eastAsia"/>
+          <w:sz w:val="24"/>
+          <w:szCs w:val="24"/>
+        </w:rPr>
+        <w:t>浏览已购买的服务（包括AI服务涉及的数据标注、模型学习、知识图谱构建等）</w:t>
+      </w:r>
+      <w:r>
+        <w:rPr>
+          <w:rFonts w:hint="eastAsia"/>
+          <w:sz w:val="24"/>
+          <w:szCs w:val="24"/>
+        </w:rPr>
+        <w:t>，租用AI公司服务，与其他小</w:t>
+      </w:r>
+      <w:proofErr w:type="gramStart"/>
+      <w:r>
+        <w:rPr>
+          <w:rFonts w:hint="eastAsia"/>
+          <w:sz w:val="24"/>
+          <w:szCs w:val="24"/>
+        </w:rPr>
+        <w:t>微企业</w:t>
+      </w:r>
+      <w:proofErr w:type="gramEnd"/>
+      <w:r>
+        <w:rPr>
+          <w:rFonts w:hint="eastAsia"/>
+          <w:sz w:val="24"/>
+          <w:szCs w:val="24"/>
+        </w:rPr>
+        <w:t>互动，在线购买爱秀</w:t>
+      </w:r>
+      <w:proofErr w:type="gramStart"/>
+      <w:r>
+        <w:rPr>
+          <w:rFonts w:hint="eastAsia"/>
+          <w:sz w:val="24"/>
+          <w:szCs w:val="24"/>
+        </w:rPr>
+        <w:t>券</w:t>
+      </w:r>
+      <w:proofErr w:type="gramEnd"/>
+      <w:r>
+        <w:rPr>
+          <w:rFonts w:hint="eastAsia"/>
+          <w:sz w:val="24"/>
+          <w:szCs w:val="24"/>
+        </w:rPr>
+        <w:t>，</w:t>
+      </w:r>
+      <w:proofErr w:type="gramStart"/>
+      <w:r>
+        <w:rPr>
+          <w:rFonts w:hint="eastAsia"/>
+          <w:sz w:val="24"/>
+          <w:szCs w:val="24"/>
+        </w:rPr>
+        <w:t>用爱秀积分</w:t>
+      </w:r>
+      <w:proofErr w:type="gramEnd"/>
+      <w:r>
+        <w:rPr>
+          <w:rFonts w:hint="eastAsia"/>
+          <w:sz w:val="24"/>
+          <w:szCs w:val="24"/>
+        </w:rPr>
+        <w:t>兑换</w:t>
+      </w:r>
+      <w:r>
+        <w:rPr>
+          <w:rFonts w:hint="eastAsia"/>
+          <w:sz w:val="24"/>
+          <w:szCs w:val="24"/>
+        </w:rPr>
+        <w:t>爱秀</w:t>
+      </w:r>
+      <w:proofErr w:type="gramStart"/>
+      <w:r>
+        <w:rPr>
+          <w:rFonts w:hint="eastAsia"/>
+          <w:sz w:val="24"/>
+          <w:szCs w:val="24"/>
+        </w:rPr>
+        <w:t>券</w:t>
+      </w:r>
+      <w:proofErr w:type="gramEnd"/>
+      <w:r>
+        <w:rPr>
+          <w:rFonts w:hint="eastAsia"/>
+          <w:sz w:val="24"/>
+          <w:szCs w:val="24"/>
+        </w:rPr>
+        <w:t>，转介其他企业等。</w:t>
+      </w:r>
+    </w:p>
+    <w:p>
+      <w:pPr>
+        <w:spacing w:line="360" w:lineRule="auto"/>
+        <w:rPr>
+          <w:sz w:val="24"/>
+          <w:szCs w:val="24"/>
+        </w:rPr>
+      </w:pPr>
+      <w:proofErr w:type="gramStart"/>
+      <w:r>
+        <w:rPr>
+          <w:rFonts w:hint="eastAsia"/>
+          <w:b/>
+          <w:sz w:val="24"/>
+          <w:szCs w:val="24"/>
+        </w:rPr>
+        <w:t>爱秀网</w:t>
+      </w:r>
+      <w:proofErr w:type="gramEnd"/>
+      <w:r>
+        <w:rPr>
+          <w:rFonts w:hint="eastAsia"/>
+          <w:b/>
+          <w:sz w:val="24"/>
+          <w:szCs w:val="24"/>
+        </w:rPr>
+        <w:t>平台提供给AI服务公司的交互主要有：</w:t>
+      </w:r>
+      <w:r>
+        <w:rPr>
+          <w:rFonts w:hint="eastAsia"/>
+          <w:sz w:val="24"/>
+          <w:szCs w:val="24"/>
+        </w:rPr>
+        <w:t>发布AI服务，浏览服务专页，浏览订单进度，浏览服务营收，租用其他服务公司的AI服务等。</w:t>
+      </w:r>
+    </w:p>
+    <w:p>
+      <w:pPr>
+        <w:spacing w:line="360" w:lineRule="auto"/>
+        <w:rPr>
+          <w:sz w:val="24"/>
+          <w:szCs w:val="24"/>
+        </w:rPr>
+      </w:pPr>
+      <w:proofErr w:type="gramStart"/>
+      <w:r>
+        <w:rPr>
+          <w:rFonts w:hint="eastAsia"/>
+          <w:b/>
+          <w:sz w:val="24"/>
+          <w:szCs w:val="24"/>
+        </w:rPr>
+        <w:t>爱秀网</w:t>
+      </w:r>
+      <w:proofErr w:type="gramEnd"/>
+      <w:r>
+        <w:rPr>
+          <w:rFonts w:hint="eastAsia"/>
+          <w:b/>
+          <w:sz w:val="24"/>
+          <w:szCs w:val="24"/>
+        </w:rPr>
+        <w:t>平台的系统管理员所具有的操作有：</w:t>
+      </w:r>
+      <w:r>
+        <w:rPr>
+          <w:rFonts w:hint="eastAsia"/>
+          <w:sz w:val="24"/>
+          <w:szCs w:val="24"/>
+        </w:rPr>
+        <w:t>设置特殊小</w:t>
+      </w:r>
+      <w:proofErr w:type="gramStart"/>
+      <w:r>
+        <w:rPr>
+          <w:rFonts w:hint="eastAsia"/>
+          <w:sz w:val="24"/>
+          <w:szCs w:val="24"/>
+        </w:rPr>
+        <w:t>微企业</w:t>
+      </w:r>
+      <w:proofErr w:type="gramEnd"/>
+      <w:r>
+        <w:rPr>
+          <w:rFonts w:hint="eastAsia"/>
+          <w:sz w:val="24"/>
+          <w:szCs w:val="24"/>
+        </w:rPr>
+        <w:t>级别，设置企业升级规则等。</w:t>
+      </w:r>
+    </w:p>
+    <w:p>
+      <w:pPr>
+        <w:spacing w:line="360" w:lineRule="auto"/>
+        <w:rPr>
+          <w:sz w:val="24"/>
+          <w:szCs w:val="24"/>
+        </w:rPr>
+      </w:pPr>
+      <w:r>
+        <w:rPr>
+          <w:rFonts w:hint="eastAsia"/>
+          <w:sz w:val="24"/>
+          <w:szCs w:val="24"/>
+        </w:rPr>
+        <w:lastRenderedPageBreak/>
+        <w:t>因此可以得到以下</w:t>
+      </w:r>
+      <w:r>
+        <w:rPr>
+          <w:rFonts w:hint="eastAsia"/>
+          <w:sz w:val="24"/>
+          <w:szCs w:val="24"/>
+        </w:rPr>
+        <w:t>总体用例图：</w:t>
+      </w:r>
+    </w:p>
+    <w:p>
+      <w:pPr>
+        <w:jc w:val="center"/>
+      </w:pPr>
+      <w:r>
+        <w:rPr>
+          <w:rFonts w:hint="eastAsia"/>
+          <w:noProof/>
+        </w:rPr>
+        <w:drawing>
+          <wp:inline distT="0" distB="0" distL="0" distR="0" wp14:anchorId="299D4521" wp14:editId="1171BEEF">
+            <wp:extent cx="5291345" cy="4336473"/>
+            <wp:effectExtent l="0" t="0" r="5080" b="6985"/>
+            <wp:docPr id="3" name="图片 3"/>
+            <wp:cNvGraphicFramePr>
+              <a:graphicFrameLocks xmlns:a="http://schemas.openxmlformats.org/drawingml/2006/main" noChangeAspect="1"/>
+            </wp:cNvGraphicFramePr>
+            <a:graphic xmlns:a="http://schemas.openxmlformats.org/drawingml/2006/main">
+              <a:graphicData uri="http://schemas.openxmlformats.org/drawingml/2006/picture">
+                <pic:pic xmlns:pic="http://schemas.openxmlformats.org/drawingml/2006/picture">
+                  <pic:nvPicPr>
+                    <pic:cNvPr id="3" name="总用例图.png"/>
+                    <pic:cNvPicPr/>
+                  </pic:nvPicPr>
+                  <pic:blipFill>
+                    <a:blip r:embed="rId8">
+                      <a:extLst>
+                        <a:ext uri="{28A0092B-C50C-407E-A947-70E740481C1C}">
+                          <a14:useLocalDpi xmlns:a14="http://schemas.microsoft.com/office/drawing/2010/main" val="0"/>
+                        </a:ext>
+                      </a:extLst>
+                    </a:blip>
+                    <a:stretch>
+                      <a:fillRect/>
+                    </a:stretch>
+                  </pic:blipFill>
+                  <pic:spPr>
+                    <a:xfrm>
+                      <a:off x="0" y="0"/>
+                      <a:ext cx="5376255" cy="4406061"/>
+                    </a:xfrm>
+                    <a:prstGeom prst="rect">
+                      <a:avLst/>
+                    </a:prstGeom>
+                  </pic:spPr>
+                </pic:pic>
+              </a:graphicData>
+            </a:graphic>
+          </wp:inline>
+        </w:drawing>
+      </w:r>
+    </w:p>
+    <w:p>
+      <w:pPr>
+        <w:jc w:val="center"/>
+      </w:pPr>
+      <w:r>
+        <w:rPr>
+          <w:rFonts w:hint="eastAsia"/>
+        </w:rPr>
+        <w:t>图2.</w:t>
+      </w:r>
+      <w:r>
+        <w:rPr>
+          <w:rFonts w:hint="eastAsia"/>
+        </w:rPr>
+        <w:t>2.</w:t>
+      </w:r>
+      <w:r>
+        <w:rPr>
+          <w:rFonts w:hint="eastAsia"/>
+        </w:rPr>
+        <w:t>1</w:t>
+      </w:r>
+      <w:r>
+        <w:t xml:space="preserve"> </w:t>
+      </w:r>
+      <w:r>
+        <w:rPr>
+          <w:rFonts w:hint="eastAsia"/>
+        </w:rPr>
+        <w:t>总</w:t>
+      </w:r>
+      <w:r>
+        <w:rPr>
+          <w:rFonts w:hint="eastAsia"/>
+        </w:rPr>
+        <w:t>体</w:t>
+      </w:r>
+      <w:r>
+        <w:rPr>
+          <w:rFonts w:hint="eastAsia"/>
+        </w:rPr>
+        <w:t>用例图</w:t>
+      </w:r>
+    </w:p>
+    <w:p/>
     <w:p>
       <w:pPr>
         <w:pStyle w:val="a5"/>
@@ -2297,198 +3554,1112 @@
         <w:spacing w:line="360" w:lineRule="auto"/>
         <w:ind w:firstLineChars="0"/>
         <w:rPr>
-          <w:sz w:val="24"/>
-          <w:szCs w:val="24"/>
-        </w:rPr>
-      </w:pPr>
-      <w:r>
-        <w:rPr>
-          <w:rFonts w:hint="eastAsia"/>
-          <w:sz w:val="24"/>
-          <w:szCs w:val="24"/>
-        </w:rPr>
-        <w:t>云</w:t>
-      </w:r>
-      <w:r>
-        <w:rPr>
-          <w:sz w:val="24"/>
-          <w:szCs w:val="24"/>
-        </w:rPr>
-        <w:t xml:space="preserve"> AI 服务公司可浏览自己的 AI 服务专页</w:t>
+          <w:b/>
+          <w:sz w:val="24"/>
+          <w:szCs w:val="24"/>
+        </w:rPr>
+      </w:pPr>
+      <w:r>
+        <w:rPr>
+          <w:rFonts w:hint="eastAsia"/>
+          <w:b/>
+          <w:sz w:val="24"/>
+          <w:szCs w:val="24"/>
+        </w:rPr>
+        <w:t>关键业务</w:t>
+      </w:r>
+      <w:r>
+        <w:rPr>
+          <w:rFonts w:hint="eastAsia"/>
+          <w:b/>
+          <w:sz w:val="24"/>
+          <w:szCs w:val="24"/>
+        </w:rPr>
+        <w:t>用例图</w:t>
       </w:r>
     </w:p>
     <w:p>
       <w:pPr>
         <w:pStyle w:val="a5"/>
         <w:numPr>
-          <w:ilvl w:val="2"/>
+          <w:ilvl w:val="3"/>
           <w:numId w:val="4"/>
         </w:numPr>
         <w:spacing w:line="360" w:lineRule="auto"/>
         <w:ind w:firstLineChars="0"/>
         <w:rPr>
-          <w:sz w:val="24"/>
-          <w:szCs w:val="24"/>
-        </w:rPr>
-      </w:pPr>
-      <w:r>
-        <w:rPr>
-          <w:rFonts w:hint="eastAsia"/>
-          <w:sz w:val="24"/>
-          <w:szCs w:val="24"/>
-        </w:rPr>
-        <w:t>云</w:t>
-      </w:r>
-      <w:r>
-        <w:rPr>
-          <w:sz w:val="24"/>
-          <w:szCs w:val="24"/>
-        </w:rPr>
-        <w:t xml:space="preserve"> AI 服务公司可浏览 AI 服务订单进度</w:t>
-      </w:r>
-    </w:p>
+          <w:b/>
+          <w:sz w:val="24"/>
+          <w:szCs w:val="24"/>
+        </w:rPr>
+      </w:pPr>
+    </w:p>
+    <w:tbl>
+      <w:tblPr>
+        <w:tblStyle w:val="ab"/>
+        <w:tblW w:w="0" w:type="auto"/>
+        <w:tblLook w:val="04A0" w:firstRow="1" w:lastRow="0" w:firstColumn="1" w:lastColumn="0" w:noHBand="0" w:noVBand="1"/>
+      </w:tblPr>
+      <w:tblGrid>
+        <w:gridCol w:w="8296"/>
+      </w:tblGrid>
+      <w:tr>
+        <w:tc>
+          <w:tcPr>
+            <w:tcW w:w="8296" w:type="dxa"/>
+          </w:tcPr>
+          <w:p>
+            <w:r>
+              <w:rPr>
+                <w:rFonts w:hint="eastAsia"/>
+              </w:rPr>
+              <w:t>用例图名称：</w:t>
+            </w:r>
+            <w:r>
+              <w:rPr>
+                <w:rFonts w:hint="eastAsia"/>
+              </w:rPr>
+              <w:t>租用AI公司服务</w:t>
+            </w:r>
+          </w:p>
+          <w:p>
+            <w:r>
+              <w:rPr>
+                <w:rFonts w:hint="eastAsia"/>
+              </w:rPr>
+              <w:t>用例图等级：海级</w:t>
+            </w:r>
+          </w:p>
+          <w:p>
+            <w:proofErr w:type="gramStart"/>
+            <w:r>
+              <w:rPr>
+                <w:rFonts w:hint="eastAsia"/>
+              </w:rPr>
+              <w:t>主成功</w:t>
+            </w:r>
+            <w:proofErr w:type="gramEnd"/>
+            <w:r>
+              <w:rPr>
+                <w:rFonts w:hint="eastAsia"/>
+              </w:rPr>
+              <w:t>场景：</w:t>
+            </w:r>
+          </w:p>
+          <w:p>
+            <w:pPr>
+              <w:pStyle w:val="a5"/>
+              <w:numPr>
+                <w:ilvl w:val="0"/>
+                <w:numId w:val="11"/>
+              </w:numPr>
+              <w:ind w:firstLineChars="0"/>
+            </w:pPr>
+            <w:r>
+              <w:rPr>
+                <w:rFonts w:hint="eastAsia"/>
+              </w:rPr>
+              <w:t>小</w:t>
+            </w:r>
+            <w:proofErr w:type="gramStart"/>
+            <w:r>
+              <w:rPr>
+                <w:rFonts w:hint="eastAsia"/>
+              </w:rPr>
+              <w:t>微企业</w:t>
+            </w:r>
+            <w:proofErr w:type="gramEnd"/>
+            <w:r>
+              <w:rPr>
+                <w:rFonts w:hint="eastAsia"/>
+              </w:rPr>
+              <w:t>登陆平台平查看需要的服务</w:t>
+            </w:r>
+          </w:p>
+          <w:p>
+            <w:pPr>
+              <w:pStyle w:val="a5"/>
+              <w:numPr>
+                <w:ilvl w:val="0"/>
+                <w:numId w:val="11"/>
+              </w:numPr>
+              <w:ind w:firstLineChars="0"/>
+            </w:pPr>
+            <w:r>
+              <w:rPr>
+                <w:rFonts w:hint="eastAsia"/>
+              </w:rPr>
+              <w:t>小</w:t>
+            </w:r>
+            <w:proofErr w:type="gramStart"/>
+            <w:r>
+              <w:rPr>
+                <w:rFonts w:hint="eastAsia"/>
+              </w:rPr>
+              <w:t>微企业</w:t>
+            </w:r>
+            <w:proofErr w:type="gramEnd"/>
+            <w:r>
+              <w:rPr>
+                <w:rFonts w:hint="eastAsia"/>
+              </w:rPr>
+              <w:t>选择合适的服务项下单</w:t>
+            </w:r>
+          </w:p>
+          <w:p>
+            <w:pPr>
+              <w:pStyle w:val="a5"/>
+              <w:numPr>
+                <w:ilvl w:val="0"/>
+                <w:numId w:val="11"/>
+              </w:numPr>
+              <w:ind w:firstLineChars="0"/>
+            </w:pPr>
+            <w:r>
+              <w:rPr>
+                <w:rFonts w:hint="eastAsia"/>
+              </w:rPr>
+              <w:t>平台展示订单详情</w:t>
+            </w:r>
+          </w:p>
+          <w:p>
+            <w:pPr>
+              <w:pStyle w:val="a5"/>
+              <w:numPr>
+                <w:ilvl w:val="0"/>
+                <w:numId w:val="11"/>
+              </w:numPr>
+              <w:ind w:firstLineChars="0"/>
+            </w:pPr>
+            <w:r>
+              <w:rPr>
+                <w:rFonts w:hint="eastAsia"/>
+              </w:rPr>
+              <w:t>小</w:t>
+            </w:r>
+            <w:proofErr w:type="gramStart"/>
+            <w:r>
+              <w:rPr>
+                <w:rFonts w:hint="eastAsia"/>
+              </w:rPr>
+              <w:t>微企业</w:t>
+            </w:r>
+            <w:proofErr w:type="gramEnd"/>
+            <w:r>
+              <w:rPr>
+                <w:rFonts w:hint="eastAsia"/>
+              </w:rPr>
+              <w:t>支付订单</w:t>
+            </w:r>
+          </w:p>
+          <w:p>
+            <w:pPr>
+              <w:pStyle w:val="a5"/>
+              <w:numPr>
+                <w:ilvl w:val="0"/>
+                <w:numId w:val="11"/>
+              </w:numPr>
+              <w:ind w:firstLineChars="0"/>
+            </w:pPr>
+            <w:r>
+              <w:rPr>
+                <w:rFonts w:hint="eastAsia"/>
+              </w:rPr>
+              <w:t>平台显示支付成功</w:t>
+            </w:r>
+          </w:p>
+          <w:p>
+            <w:pPr>
+              <w:pStyle w:val="a5"/>
+              <w:numPr>
+                <w:ilvl w:val="0"/>
+                <w:numId w:val="11"/>
+              </w:numPr>
+              <w:ind w:firstLineChars="0"/>
+            </w:pPr>
+            <w:r>
+              <w:rPr>
+                <w:rFonts w:hint="eastAsia"/>
+              </w:rPr>
+              <w:t>平台将订单信息分发到对应AI服务公司</w:t>
+            </w:r>
+          </w:p>
+          <w:p>
+            <w:pPr>
+              <w:pStyle w:val="a5"/>
+              <w:numPr>
+                <w:ilvl w:val="0"/>
+                <w:numId w:val="11"/>
+              </w:numPr>
+              <w:ind w:firstLineChars="0"/>
+            </w:pPr>
+            <w:r>
+              <w:rPr>
+                <w:rFonts w:hint="eastAsia"/>
+              </w:rPr>
+              <w:t>平台向小</w:t>
+            </w:r>
+            <w:proofErr w:type="gramStart"/>
+            <w:r>
+              <w:rPr>
+                <w:rFonts w:hint="eastAsia"/>
+              </w:rPr>
+              <w:t>微企业</w:t>
+            </w:r>
+            <w:proofErr w:type="gramEnd"/>
+            <w:r>
+              <w:rPr>
+                <w:rFonts w:hint="eastAsia"/>
+              </w:rPr>
+              <w:t>开启服务</w:t>
+            </w:r>
+          </w:p>
+          <w:p>
+            <w:r>
+              <w:rPr>
+                <w:rFonts w:hint="eastAsia"/>
+              </w:rPr>
+              <w:t>扩展</w:t>
+            </w:r>
+          </w:p>
+          <w:p>
+            <w:r>
+              <w:rPr>
+                <w:rFonts w:hint="eastAsia"/>
+              </w:rPr>
+              <w:t>2a:</w:t>
+            </w:r>
+            <w:r>
+              <w:t xml:space="preserve">  </w:t>
+            </w:r>
+            <w:r>
+              <w:rPr>
+                <w:rFonts w:hint="eastAsia"/>
+              </w:rPr>
+              <w:t>小</w:t>
+            </w:r>
+            <w:proofErr w:type="gramStart"/>
+            <w:r>
+              <w:rPr>
+                <w:rFonts w:hint="eastAsia"/>
+              </w:rPr>
+              <w:t>微企业</w:t>
+            </w:r>
+            <w:proofErr w:type="gramEnd"/>
+            <w:r>
+              <w:rPr>
+                <w:rFonts w:hint="eastAsia"/>
+              </w:rPr>
+              <w:t>未登录</w:t>
+            </w:r>
+          </w:p>
+          <w:p>
+            <w:pPr>
+              <w:ind w:firstLine="420"/>
+            </w:pPr>
+            <w:r>
+              <w:rPr>
+                <w:rFonts w:hint="eastAsia"/>
+              </w:rPr>
+              <w:t>.</w:t>
+            </w:r>
+            <w:r>
+              <w:t>1</w:t>
+            </w:r>
+            <w:r>
+              <w:rPr>
+                <w:rFonts w:hint="eastAsia"/>
+              </w:rPr>
+              <w:t>：</w:t>
+            </w:r>
+            <w:r>
+              <w:rPr>
+                <w:rFonts w:hint="eastAsia"/>
+              </w:rPr>
+              <w:t>平台提示小</w:t>
+            </w:r>
+            <w:proofErr w:type="gramStart"/>
+            <w:r>
+              <w:rPr>
+                <w:rFonts w:hint="eastAsia"/>
+              </w:rPr>
+              <w:t>微企业</w:t>
+            </w:r>
+            <w:proofErr w:type="gramEnd"/>
+            <w:r>
+              <w:rPr>
+                <w:rFonts w:hint="eastAsia"/>
+              </w:rPr>
+              <w:t>登陆后下单，返回</w:t>
+            </w:r>
+            <w:proofErr w:type="gramStart"/>
+            <w:r>
+              <w:rPr>
+                <w:rFonts w:hint="eastAsia"/>
+              </w:rPr>
+              <w:t>主成功</w:t>
+            </w:r>
+            <w:proofErr w:type="gramEnd"/>
+            <w:r>
+              <w:rPr>
+                <w:rFonts w:hint="eastAsia"/>
+              </w:rPr>
+              <w:t>场景</w:t>
+            </w:r>
+            <w:r>
+              <w:rPr>
+                <w:rFonts w:hint="eastAsia"/>
+              </w:rPr>
+              <w:t>步骤</w:t>
+            </w:r>
+            <w:r>
+              <w:rPr>
+                <w:rFonts w:hint="eastAsia"/>
+              </w:rPr>
+              <w:t>1</w:t>
+            </w:r>
+          </w:p>
+          <w:p>
+            <w:r>
+              <w:rPr>
+                <w:rFonts w:hint="eastAsia"/>
+              </w:rPr>
+              <w:t>4a：支付失败</w:t>
+            </w:r>
+          </w:p>
+          <w:p>
+            <w:pPr>
+              <w:ind w:firstLine="420"/>
+            </w:pPr>
+            <w:r>
+              <w:rPr>
+                <w:rFonts w:hint="eastAsia"/>
+              </w:rPr>
+              <w:lastRenderedPageBreak/>
+              <w:t>.</w:t>
+            </w:r>
+            <w:r>
+              <w:t>1</w:t>
+            </w:r>
+            <w:r>
+              <w:rPr>
+                <w:rFonts w:hint="eastAsia"/>
+              </w:rPr>
+              <w:t>：平台提示是否重新支付，若重新支付</w:t>
+            </w:r>
+            <w:r>
+              <w:rPr>
+                <w:rFonts w:hint="eastAsia"/>
+              </w:rPr>
+              <w:t>成功，转到</w:t>
+            </w:r>
+            <w:proofErr w:type="gramStart"/>
+            <w:r>
+              <w:rPr>
+                <w:rFonts w:hint="eastAsia"/>
+              </w:rPr>
+              <w:t>主成功</w:t>
+            </w:r>
+            <w:proofErr w:type="gramEnd"/>
+            <w:r>
+              <w:rPr>
+                <w:rFonts w:hint="eastAsia"/>
+              </w:rPr>
+              <w:t>场景</w:t>
+            </w:r>
+            <w:r>
+              <w:rPr>
+                <w:rFonts w:hint="eastAsia"/>
+              </w:rPr>
+              <w:t>步骤</w:t>
+            </w:r>
+            <w:r>
+              <w:rPr>
+                <w:rFonts w:hint="eastAsia"/>
+              </w:rPr>
+              <w:t>5</w:t>
+            </w:r>
+          </w:p>
+          <w:p>
+            <w:r>
+              <w:rPr>
+                <w:rFonts w:hint="eastAsia"/>
+              </w:rPr>
+              <w:t>7a：小</w:t>
+            </w:r>
+            <w:proofErr w:type="gramStart"/>
+            <w:r>
+              <w:rPr>
+                <w:rFonts w:hint="eastAsia"/>
+              </w:rPr>
+              <w:t>微企业</w:t>
+            </w:r>
+            <w:proofErr w:type="gramEnd"/>
+            <w:r>
+              <w:rPr>
+                <w:rFonts w:hint="eastAsia"/>
+              </w:rPr>
+              <w:t>退订服务</w:t>
+            </w:r>
+          </w:p>
+          <w:p>
+            <w:pPr>
+              <w:ind w:firstLine="420"/>
+            </w:pPr>
+            <w:r>
+              <w:t>.1</w:t>
+            </w:r>
+            <w:r>
+              <w:rPr>
+                <w:rFonts w:hint="eastAsia"/>
+              </w:rPr>
+              <w:t>：平台按照规则退还相应的服务费和支付积分</w:t>
+            </w:r>
+          </w:p>
+          <w:p>
+            <w:pPr>
+              <w:ind w:firstLine="420"/>
+            </w:pPr>
+            <w:r>
+              <w:rPr>
+                <w:rFonts w:hint="eastAsia"/>
+              </w:rPr>
+              <w:t>.</w:t>
+            </w:r>
+            <w:r>
+              <w:t>2</w:t>
+            </w:r>
+            <w:r>
+              <w:rPr>
+                <w:rFonts w:hint="eastAsia"/>
+              </w:rPr>
+              <w:t>：平台向小</w:t>
+            </w:r>
+            <w:proofErr w:type="gramStart"/>
+            <w:r>
+              <w:rPr>
+                <w:rFonts w:hint="eastAsia"/>
+              </w:rPr>
+              <w:t>微企业</w:t>
+            </w:r>
+            <w:proofErr w:type="gramEnd"/>
+            <w:r>
+              <w:rPr>
+                <w:rFonts w:hint="eastAsia"/>
+              </w:rPr>
+              <w:t>关闭对应的服务</w:t>
+            </w:r>
+          </w:p>
+        </w:tc>
+      </w:tr>
+    </w:tbl>
+    <w:p>
+      <w:pPr>
+        <w:rPr>
+          <w:sz w:val="24"/>
+          <w:szCs w:val="24"/>
+        </w:rPr>
+      </w:pPr>
+      <w:r>
+        <w:rPr>
+          <w:rFonts w:hint="eastAsia"/>
+          <w:sz w:val="24"/>
+          <w:szCs w:val="24"/>
+        </w:rPr>
+        <w:lastRenderedPageBreak/>
+        <w:t>得到对应的用例图如下：</w:t>
+      </w:r>
+    </w:p>
+    <w:p>
+      <w:r>
+        <w:rPr>
+          <w:rFonts w:hint="eastAsia"/>
+          <w:noProof/>
+        </w:rPr>
+        <w:drawing>
+          <wp:inline distT="0" distB="0" distL="0" distR="0" wp14:anchorId="53B6964A" wp14:editId="1EB068F4">
+            <wp:extent cx="5274310" cy="4471670"/>
+            <wp:effectExtent l="0" t="0" r="2540" b="5080"/>
+            <wp:docPr id="4" name="图片 4"/>
+            <wp:cNvGraphicFramePr>
+              <a:graphicFrameLocks xmlns:a="http://schemas.openxmlformats.org/drawingml/2006/main" noChangeAspect="1"/>
+            </wp:cNvGraphicFramePr>
+            <a:graphic xmlns:a="http://schemas.openxmlformats.org/drawingml/2006/main">
+              <a:graphicData uri="http://schemas.openxmlformats.org/drawingml/2006/picture">
+                <pic:pic xmlns:pic="http://schemas.openxmlformats.org/drawingml/2006/picture">
+                  <pic:nvPicPr>
+                    <pic:cNvPr id="4" name="租用用例图.png"/>
+                    <pic:cNvPicPr/>
+                  </pic:nvPicPr>
+                  <pic:blipFill>
+                    <a:blip r:embed="rId9">
+                      <a:extLst>
+                        <a:ext uri="{28A0092B-C50C-407E-A947-70E740481C1C}">
+                          <a14:useLocalDpi xmlns:a14="http://schemas.microsoft.com/office/drawing/2010/main" val="0"/>
+                        </a:ext>
+                      </a:extLst>
+                    </a:blip>
+                    <a:stretch>
+                      <a:fillRect/>
+                    </a:stretch>
+                  </pic:blipFill>
+                  <pic:spPr>
+                    <a:xfrm>
+                      <a:off x="0" y="0"/>
+                      <a:ext cx="5274310" cy="4471670"/>
+                    </a:xfrm>
+                    <a:prstGeom prst="rect">
+                      <a:avLst/>
+                    </a:prstGeom>
+                  </pic:spPr>
+                </pic:pic>
+              </a:graphicData>
+            </a:graphic>
+          </wp:inline>
+        </w:drawing>
+      </w:r>
+    </w:p>
+    <w:p>
+      <w:pPr>
+        <w:jc w:val="center"/>
+      </w:pPr>
+      <w:r>
+        <w:rPr>
+          <w:rFonts w:hint="eastAsia"/>
+        </w:rPr>
+        <w:t>图2.2.2</w:t>
+      </w:r>
+      <w:r>
+        <w:rPr>
+          <w:rFonts w:hint="eastAsia"/>
+        </w:rPr>
+        <w:t>.1</w:t>
+      </w:r>
+      <w:r>
+        <w:t xml:space="preserve"> </w:t>
+      </w:r>
+      <w:r>
+        <w:rPr>
+          <w:rFonts w:hint="eastAsia"/>
+        </w:rPr>
+        <w:t>租用AI公司服务用例图</w:t>
+      </w:r>
+    </w:p>
+    <w:p/>
     <w:p>
       <w:pPr>
         <w:pStyle w:val="a5"/>
         <w:numPr>
-          <w:ilvl w:val="2"/>
+          <w:ilvl w:val="3"/>
           <w:numId w:val="4"/>
         </w:numPr>
         <w:spacing w:line="360" w:lineRule="auto"/>
         <w:ind w:firstLineChars="0"/>
         <w:rPr>
-          <w:sz w:val="24"/>
-          <w:szCs w:val="24"/>
-        </w:rPr>
-      </w:pPr>
-      <w:r>
-        <w:rPr>
-          <w:rFonts w:hint="eastAsia"/>
-          <w:sz w:val="24"/>
-          <w:szCs w:val="24"/>
-        </w:rPr>
-        <w:t>云</w:t>
-      </w:r>
-      <w:r>
-        <w:rPr>
-          <w:sz w:val="24"/>
-          <w:szCs w:val="24"/>
-        </w:rPr>
-        <w:t xml:space="preserve"> AI 服务公司可浏览 AI 服务营收</w:t>
-      </w:r>
-    </w:p>
-    <w:p>
-      <w:pPr>
-        <w:pStyle w:val="a5"/>
-        <w:numPr>
-          <w:ilvl w:val="2"/>
-          <w:numId w:val="4"/>
-        </w:numPr>
-        <w:spacing w:line="360" w:lineRule="auto"/>
-        <w:ind w:firstLineChars="0"/>
-        <w:rPr>
-          <w:sz w:val="24"/>
-          <w:szCs w:val="24"/>
-        </w:rPr>
-      </w:pPr>
-      <w:r>
-        <w:rPr>
-          <w:rFonts w:hint="eastAsia"/>
-          <w:sz w:val="24"/>
-          <w:szCs w:val="24"/>
-        </w:rPr>
-        <w:t>云</w:t>
-      </w:r>
-      <w:r>
-        <w:rPr>
-          <w:sz w:val="24"/>
-          <w:szCs w:val="24"/>
-        </w:rPr>
-        <w:t xml:space="preserve"> AI 服务公司可租用其他云 AI 服务公司的 AI 服务</w:t>
-      </w:r>
-    </w:p>
-    <w:p>
-      <w:pPr>
-        <w:spacing w:line="360" w:lineRule="auto"/>
-        <w:rPr>
-          <w:sz w:val="24"/>
-          <w:szCs w:val="24"/>
-        </w:rPr>
-      </w:pPr>
-    </w:p>
-    <w:p>
-      <w:pPr>
-        <w:spacing w:line="360" w:lineRule="auto"/>
-        <w:rPr>
-          <w:sz w:val="24"/>
-          <w:szCs w:val="24"/>
-        </w:rPr>
-      </w:pPr>
-      <w:r>
-        <w:rPr>
-          <w:sz w:val="24"/>
-          <w:szCs w:val="24"/>
-        </w:rPr>
-        <w:t xml:space="preserve">    </w:t>
-      </w:r>
-      <w:r>
-        <w:rPr>
-          <w:rFonts w:hint="eastAsia"/>
-          <w:sz w:val="24"/>
-          <w:szCs w:val="24"/>
-        </w:rPr>
-        <w:t>爱秀网：</w:t>
-      </w:r>
-    </w:p>
-    <w:p>
-      <w:pPr>
-        <w:pStyle w:val="a5"/>
-        <w:numPr>
-          <w:ilvl w:val="0"/>
-          <w:numId w:val="7"/>
-        </w:numPr>
-        <w:spacing w:line="360" w:lineRule="auto"/>
-        <w:ind w:firstLineChars="0"/>
-        <w:rPr>
-          <w:sz w:val="24"/>
-          <w:szCs w:val="24"/>
-        </w:rPr>
-      </w:pPr>
-      <w:r>
-        <w:rPr>
-          <w:rFonts w:hint="eastAsia"/>
-          <w:sz w:val="24"/>
-          <w:szCs w:val="24"/>
-        </w:rPr>
-        <w:t>爱秀网可直接设置特殊小微企业的级别</w:t>
-      </w:r>
-    </w:p>
-    <w:p>
-      <w:pPr>
-        <w:pStyle w:val="a5"/>
-        <w:numPr>
-          <w:ilvl w:val="0"/>
-          <w:numId w:val="7"/>
-        </w:numPr>
-        <w:spacing w:line="360" w:lineRule="auto"/>
-        <w:ind w:firstLineChars="0"/>
-        <w:rPr>
-          <w:sz w:val="24"/>
-          <w:szCs w:val="24"/>
-        </w:rPr>
-      </w:pPr>
-      <w:r>
-        <w:rPr>
-          <w:rFonts w:hint="eastAsia"/>
-          <w:sz w:val="24"/>
-          <w:szCs w:val="24"/>
-        </w:rPr>
-        <w:t>爱秀网可设置小微企业的升级规则</w:t>
-      </w:r>
-    </w:p>
-    <w:p>
-      <w:pPr>
-        <w:ind w:left="850"/>
+          <w:b/>
+          <w:sz w:val="24"/>
+          <w:szCs w:val="24"/>
+        </w:rPr>
+      </w:pPr>
+    </w:p>
+    <w:tbl>
+      <w:tblPr>
+        <w:tblStyle w:val="ab"/>
+        <w:tblW w:w="0" w:type="auto"/>
+        <w:tblLook w:val="04A0" w:firstRow="1" w:lastRow="0" w:firstColumn="1" w:lastColumn="0" w:noHBand="0" w:noVBand="1"/>
+      </w:tblPr>
+      <w:tblGrid>
+        <w:gridCol w:w="8296"/>
+      </w:tblGrid>
+      <w:tr>
+        <w:tc>
+          <w:tcPr>
+            <w:tcW w:w="8296" w:type="dxa"/>
+          </w:tcPr>
+          <w:p>
+            <w:pPr>
+              <w:jc w:val="left"/>
+            </w:pPr>
+            <w:r>
+              <w:rPr>
+                <w:rFonts w:hint="eastAsia"/>
+              </w:rPr>
+              <w:t>用例图名称：</w:t>
+            </w:r>
+            <w:r>
+              <w:rPr>
+                <w:rFonts w:hint="eastAsia"/>
+              </w:rPr>
+              <w:t>与其他小</w:t>
+            </w:r>
+            <w:proofErr w:type="gramStart"/>
+            <w:r>
+              <w:rPr>
+                <w:rFonts w:hint="eastAsia"/>
+              </w:rPr>
+              <w:t>微企业</w:t>
+            </w:r>
+            <w:proofErr w:type="gramEnd"/>
+            <w:r>
+              <w:rPr>
+                <w:rFonts w:hint="eastAsia"/>
+              </w:rPr>
+              <w:t>互动</w:t>
+            </w:r>
+          </w:p>
+          <w:p>
+            <w:pPr>
+              <w:jc w:val="left"/>
+            </w:pPr>
+            <w:r>
+              <w:rPr>
+                <w:rFonts w:hint="eastAsia"/>
+              </w:rPr>
+              <w:t>用例图等级：海级</w:t>
+            </w:r>
+          </w:p>
+          <w:p>
+            <w:pPr>
+              <w:jc w:val="left"/>
+            </w:pPr>
+            <w:proofErr w:type="gramStart"/>
+            <w:r>
+              <w:rPr>
+                <w:rFonts w:hint="eastAsia"/>
+              </w:rPr>
+              <w:t>主成功</w:t>
+            </w:r>
+            <w:proofErr w:type="gramEnd"/>
+            <w:r>
+              <w:rPr>
+                <w:rFonts w:hint="eastAsia"/>
+              </w:rPr>
+              <w:t>场景：</w:t>
+            </w:r>
+          </w:p>
+          <w:p>
+            <w:pPr>
+              <w:pStyle w:val="a5"/>
+              <w:numPr>
+                <w:ilvl w:val="0"/>
+                <w:numId w:val="15"/>
+              </w:numPr>
+              <w:ind w:firstLineChars="0"/>
+              <w:jc w:val="left"/>
+            </w:pPr>
+            <w:r>
+              <w:rPr>
+                <w:rFonts w:hint="eastAsia"/>
+              </w:rPr>
+              <w:t>其他小</w:t>
+            </w:r>
+            <w:proofErr w:type="gramStart"/>
+            <w:r>
+              <w:rPr>
+                <w:rFonts w:hint="eastAsia"/>
+              </w:rPr>
+              <w:t>微企业</w:t>
+            </w:r>
+            <w:proofErr w:type="gramEnd"/>
+            <w:r>
+              <w:rPr>
+                <w:rFonts w:hint="eastAsia"/>
+              </w:rPr>
+              <w:t>请求已购买服务的小</w:t>
+            </w:r>
+            <w:proofErr w:type="gramStart"/>
+            <w:r>
+              <w:rPr>
+                <w:rFonts w:hint="eastAsia"/>
+              </w:rPr>
+              <w:t>微企业</w:t>
+            </w:r>
+            <w:proofErr w:type="gramEnd"/>
+            <w:r>
+              <w:rPr>
+                <w:rFonts w:hint="eastAsia"/>
+              </w:rPr>
+              <w:t>共享服务</w:t>
+            </w:r>
+          </w:p>
+          <w:p>
+            <w:pPr>
+              <w:pStyle w:val="a5"/>
+              <w:numPr>
+                <w:ilvl w:val="0"/>
+                <w:numId w:val="15"/>
+              </w:numPr>
+              <w:ind w:firstLineChars="0"/>
+              <w:jc w:val="left"/>
+            </w:pPr>
+            <w:r>
+              <w:rPr>
+                <w:rFonts w:hint="eastAsia"/>
+              </w:rPr>
+              <w:t>平台转发请求消息到小微企业</w:t>
+            </w:r>
+          </w:p>
+          <w:p>
+            <w:pPr>
+              <w:pStyle w:val="a5"/>
+              <w:numPr>
+                <w:ilvl w:val="0"/>
+                <w:numId w:val="15"/>
+              </w:numPr>
+              <w:ind w:firstLineChars="0"/>
+              <w:jc w:val="left"/>
+            </w:pPr>
+            <w:r>
+              <w:rPr>
+                <w:rFonts w:hint="eastAsia"/>
+              </w:rPr>
+              <w:t>小</w:t>
+            </w:r>
+            <w:proofErr w:type="gramStart"/>
+            <w:r>
+              <w:rPr>
+                <w:rFonts w:hint="eastAsia"/>
+              </w:rPr>
+              <w:t>微企业</w:t>
+            </w:r>
+            <w:proofErr w:type="gramEnd"/>
+            <w:r>
+              <w:rPr>
+                <w:rFonts w:hint="eastAsia"/>
+              </w:rPr>
+              <w:t>选择性</w:t>
+            </w:r>
+            <w:r>
+              <w:rPr>
+                <w:rFonts w:hint="eastAsia"/>
+              </w:rPr>
+              <w:t>共享其购买的服务</w:t>
+            </w:r>
+          </w:p>
+          <w:p>
+            <w:pPr>
+              <w:pStyle w:val="a5"/>
+              <w:numPr>
+                <w:ilvl w:val="0"/>
+                <w:numId w:val="15"/>
+              </w:numPr>
+              <w:ind w:firstLineChars="0"/>
+              <w:jc w:val="left"/>
+            </w:pPr>
+            <w:r>
+              <w:rPr>
+                <w:rFonts w:hint="eastAsia"/>
+              </w:rPr>
+              <w:t>小</w:t>
+            </w:r>
+            <w:proofErr w:type="gramStart"/>
+            <w:r>
+              <w:rPr>
+                <w:rFonts w:hint="eastAsia"/>
+              </w:rPr>
+              <w:t>微企业获得爱秀</w:t>
+            </w:r>
+            <w:proofErr w:type="gramEnd"/>
+            <w:r>
+              <w:rPr>
+                <w:rFonts w:hint="eastAsia"/>
+              </w:rPr>
+              <w:t>积分</w:t>
+            </w:r>
+          </w:p>
+          <w:p>
+            <w:pPr>
+              <w:pStyle w:val="a5"/>
+              <w:numPr>
+                <w:ilvl w:val="0"/>
+                <w:numId w:val="15"/>
+              </w:numPr>
+              <w:ind w:firstLineChars="0"/>
+              <w:jc w:val="left"/>
+            </w:pPr>
+            <w:r>
+              <w:rPr>
+                <w:rFonts w:hint="eastAsia"/>
+              </w:rPr>
+              <w:t>其他小</w:t>
+            </w:r>
+            <w:proofErr w:type="gramStart"/>
+            <w:r>
+              <w:rPr>
+                <w:rFonts w:hint="eastAsia"/>
+              </w:rPr>
+              <w:t>微企业</w:t>
+            </w:r>
+            <w:proofErr w:type="gramEnd"/>
+            <w:r>
+              <w:rPr>
+                <w:rFonts w:hint="eastAsia"/>
+              </w:rPr>
+              <w:t>评价共享的服务</w:t>
+            </w:r>
+          </w:p>
+          <w:p>
+            <w:pPr>
+              <w:pStyle w:val="a5"/>
+              <w:numPr>
+                <w:ilvl w:val="0"/>
+                <w:numId w:val="15"/>
+              </w:numPr>
+              <w:ind w:firstLineChars="0"/>
+              <w:jc w:val="left"/>
+            </w:pPr>
+            <w:r>
+              <w:rPr>
+                <w:rFonts w:hint="eastAsia"/>
+              </w:rPr>
+              <w:t>其他小</w:t>
+            </w:r>
+            <w:proofErr w:type="gramStart"/>
+            <w:r>
+              <w:rPr>
+                <w:rFonts w:hint="eastAsia"/>
+              </w:rPr>
+              <w:t>微企业获得爱秀</w:t>
+            </w:r>
+            <w:proofErr w:type="gramEnd"/>
+            <w:r>
+              <w:rPr>
+                <w:rFonts w:hint="eastAsia"/>
+              </w:rPr>
+              <w:t>积分</w:t>
+            </w:r>
+          </w:p>
+          <w:p>
+            <w:pPr>
+              <w:jc w:val="left"/>
+            </w:pPr>
+            <w:r>
+              <w:rPr>
+                <w:rFonts w:hint="eastAsia"/>
+              </w:rPr>
+              <w:t>扩展：</w:t>
+            </w:r>
+          </w:p>
+          <w:p>
+            <w:pPr>
+              <w:jc w:val="left"/>
+            </w:pPr>
+            <w:r>
+              <w:rPr>
+                <w:rFonts w:hint="eastAsia"/>
+              </w:rPr>
+              <w:t>3</w:t>
+            </w:r>
+            <w:r>
+              <w:rPr>
+                <w:rFonts w:hint="eastAsia"/>
+              </w:rPr>
+              <w:t>a：小</w:t>
+            </w:r>
+            <w:proofErr w:type="gramStart"/>
+            <w:r>
+              <w:rPr>
+                <w:rFonts w:hint="eastAsia"/>
+              </w:rPr>
+              <w:t>微企业</w:t>
+            </w:r>
+            <w:proofErr w:type="gramEnd"/>
+            <w:r>
+              <w:rPr>
+                <w:rFonts w:hint="eastAsia"/>
+              </w:rPr>
+              <w:t>拒绝共享</w:t>
+            </w:r>
+          </w:p>
+          <w:p>
+            <w:pPr>
+              <w:ind w:firstLine="420"/>
+              <w:jc w:val="left"/>
+            </w:pPr>
+            <w:r>
+              <w:lastRenderedPageBreak/>
+              <w:t>.1</w:t>
+            </w:r>
+            <w:r>
+              <w:rPr>
+                <w:rFonts w:hint="eastAsia"/>
+              </w:rPr>
+              <w:t>：</w:t>
+            </w:r>
+            <w:r>
+              <w:rPr>
+                <w:rFonts w:hint="eastAsia"/>
+              </w:rPr>
+              <w:t>平台转发拒绝消息到其他小微企业</w:t>
+            </w:r>
+          </w:p>
+          <w:p>
+            <w:pPr>
+              <w:jc w:val="left"/>
+            </w:pPr>
+            <w:r>
+              <w:rPr>
+                <w:rFonts w:hint="eastAsia"/>
+              </w:rPr>
+              <w:t>6a：评价为无效评价</w:t>
+            </w:r>
+          </w:p>
+          <w:p>
+            <w:pPr>
+              <w:ind w:firstLine="420"/>
+              <w:jc w:val="left"/>
+            </w:pPr>
+            <w:r>
+              <w:rPr>
+                <w:rFonts w:hint="eastAsia"/>
+              </w:rPr>
+              <w:t>.</w:t>
+            </w:r>
+            <w:r>
+              <w:t>1</w:t>
+            </w:r>
+            <w:r>
+              <w:rPr>
+                <w:rFonts w:hint="eastAsia"/>
+              </w:rPr>
+              <w:t>：平台提示评价内容无效并</w:t>
+            </w:r>
+            <w:r>
+              <w:rPr>
+                <w:rFonts w:hint="eastAsia"/>
+              </w:rPr>
+              <w:t>询问</w:t>
+            </w:r>
+            <w:r>
+              <w:rPr>
+                <w:rFonts w:hint="eastAsia"/>
+              </w:rPr>
+              <w:t>是否重新评价</w:t>
+            </w:r>
+            <w:r>
+              <w:rPr>
+                <w:rFonts w:hint="eastAsia"/>
+              </w:rPr>
+              <w:t>，确认重新评价，则转到</w:t>
+            </w:r>
+            <w:proofErr w:type="gramStart"/>
+            <w:r>
+              <w:rPr>
+                <w:rFonts w:hint="eastAsia"/>
+              </w:rPr>
+              <w:t>主成功</w:t>
+            </w:r>
+            <w:proofErr w:type="gramEnd"/>
+            <w:r>
+              <w:rPr>
+                <w:rFonts w:hint="eastAsia"/>
+              </w:rPr>
+              <w:t>场景步骤5</w:t>
+            </w:r>
+          </w:p>
+        </w:tc>
+      </w:tr>
+    </w:tbl>
+    <w:p>
+      <w:pPr>
+        <w:rPr>
+          <w:sz w:val="24"/>
+          <w:szCs w:val="24"/>
+        </w:rPr>
+      </w:pPr>
+      <w:r>
+        <w:rPr>
+          <w:rFonts w:hint="eastAsia"/>
+          <w:sz w:val="24"/>
+          <w:szCs w:val="24"/>
+        </w:rPr>
+        <w:lastRenderedPageBreak/>
+        <w:t>得到对应的用例图如下：</w:t>
+      </w:r>
+    </w:p>
+    <w:p>
+      <w:pPr>
+        <w:rPr>
+          <w:sz w:val="24"/>
+          <w:szCs w:val="24"/>
+        </w:rPr>
+      </w:pPr>
+      <w:r>
+        <w:rPr>
+          <w:rFonts w:hint="eastAsia"/>
+          <w:noProof/>
+          <w:sz w:val="24"/>
+          <w:szCs w:val="24"/>
+        </w:rPr>
+        <w:drawing>
+          <wp:inline distT="0" distB="0" distL="0" distR="0" wp14:anchorId="70B72AD6" wp14:editId="3DF3378C">
+            <wp:extent cx="5274310" cy="3492500"/>
+            <wp:effectExtent l="0" t="0" r="2540" b="0"/>
+            <wp:docPr id="5" name="图片 5"/>
+            <wp:cNvGraphicFramePr>
+              <a:graphicFrameLocks xmlns:a="http://schemas.openxmlformats.org/drawingml/2006/main" noChangeAspect="1"/>
+            </wp:cNvGraphicFramePr>
+            <a:graphic xmlns:a="http://schemas.openxmlformats.org/drawingml/2006/main">
+              <a:graphicData uri="http://schemas.openxmlformats.org/drawingml/2006/picture">
+                <pic:pic xmlns:pic="http://schemas.openxmlformats.org/drawingml/2006/picture">
+                  <pic:nvPicPr>
+                    <pic:cNvPr id="5" name="与其他小微企业互动.png"/>
+                    <pic:cNvPicPr/>
+                  </pic:nvPicPr>
+                  <pic:blipFill>
+                    <a:blip r:embed="rId10">
+                      <a:extLst>
+                        <a:ext uri="{28A0092B-C50C-407E-A947-70E740481C1C}">
+                          <a14:useLocalDpi xmlns:a14="http://schemas.microsoft.com/office/drawing/2010/main" val="0"/>
+                        </a:ext>
+                      </a:extLst>
+                    </a:blip>
+                    <a:stretch>
+                      <a:fillRect/>
+                    </a:stretch>
+                  </pic:blipFill>
+                  <pic:spPr>
+                    <a:xfrm>
+                      <a:off x="0" y="0"/>
+                      <a:ext cx="5274310" cy="3492500"/>
+                    </a:xfrm>
+                    <a:prstGeom prst="rect">
+                      <a:avLst/>
+                    </a:prstGeom>
+                  </pic:spPr>
+                </pic:pic>
+              </a:graphicData>
+            </a:graphic>
+          </wp:inline>
+        </w:drawing>
+      </w:r>
+    </w:p>
+    <w:p>
+      <w:pPr>
+        <w:jc w:val="center"/>
+      </w:pPr>
+      <w:r>
+        <w:rPr>
+          <w:rFonts w:hint="eastAsia"/>
+        </w:rPr>
+        <w:t>图2.2.2.1</w:t>
+      </w:r>
+      <w:r>
+        <w:t xml:space="preserve"> </w:t>
+      </w:r>
+      <w:r>
+        <w:rPr>
+          <w:rFonts w:hint="eastAsia"/>
+        </w:rPr>
+        <w:t>租用AI公司服务用例图</w:t>
+      </w:r>
+    </w:p>
+    <w:p>
+      <w:pPr>
+        <w:rPr>
+          <w:sz w:val="24"/>
+          <w:szCs w:val="24"/>
+        </w:rPr>
       </w:pPr>
     </w:p>
     <w:p>
@@ -2503,18 +4674,15 @@
           <w:sz w:val="32"/>
         </w:rPr>
       </w:pPr>
-      <w:bookmarkStart w:id="5" w:name="_Toc26697685"/>
+      <w:bookmarkStart w:id="10" w:name="_Toc27501279"/>
       <w:r>
         <w:rPr>
           <w:rFonts w:hint="eastAsia"/>
           <w:sz w:val="32"/>
         </w:rPr>
-        <w:lastRenderedPageBreak/>
-        <w:t>构建功能模型</w:t>
-      </w:r>
-      <w:bookmarkStart w:id="6" w:name="_GoBack"/>
-      <w:bookmarkEnd w:id="5"/>
-      <w:bookmarkEnd w:id="6"/>
+        <w:t>构建结构模型</w:t>
+      </w:r>
+      <w:bookmarkEnd w:id="10"/>
     </w:p>
     <w:p>
       <w:pPr>
@@ -2529,16 +4697,193 @@
           <w:szCs w:val="28"/>
         </w:rPr>
       </w:pPr>
-      <w:bookmarkStart w:id="7" w:name="_Toc26697686"/>
+      <w:bookmarkStart w:id="11" w:name="_Toc27501280"/>
       <w:r>
         <w:rPr>
           <w:rFonts w:hint="eastAsia"/>
           <w:sz w:val="24"/>
           <w:szCs w:val="28"/>
         </w:rPr>
-        <w:t>确定系统边界</w:t>
-      </w:r>
-      <w:bookmarkEnd w:id="7"/>
+        <w:t>寻找关键的类</w:t>
+      </w:r>
+      <w:bookmarkEnd w:id="11"/>
+    </w:p>
+    <w:p>
+      <w:pPr>
+        <w:ind w:firstLine="420"/>
+        <w:rPr>
+          <w:rFonts w:hint="eastAsia"/>
+          <w:sz w:val="24"/>
+          <w:szCs w:val="24"/>
+        </w:rPr>
+      </w:pPr>
+      <w:r>
+        <w:rPr>
+          <w:rFonts w:hint="eastAsia"/>
+          <w:sz w:val="24"/>
+          <w:szCs w:val="24"/>
+        </w:rPr>
+        <w:t>从需求分析和用例图中可以首先确认小微企业、AI服务公司、系统管理员是三个比较重要的对象。该三个对象可以抽象为</w:t>
+      </w:r>
+      <w:r>
+        <w:rPr>
+          <w:rFonts w:hint="eastAsia"/>
+          <w:sz w:val="24"/>
+          <w:szCs w:val="24"/>
+        </w:rPr>
+        <w:t>系统用户，但各自都拥有一些不同于其他用户的操作。另外根据用例图所涉及的功能，可以得到跟小</w:t>
+      </w:r>
+      <w:proofErr w:type="gramStart"/>
+      <w:r>
+        <w:rPr>
+          <w:rFonts w:hint="eastAsia"/>
+          <w:sz w:val="24"/>
+          <w:szCs w:val="24"/>
+        </w:rPr>
+        <w:t>微企业</w:t>
+      </w:r>
+      <w:proofErr w:type="gramEnd"/>
+      <w:r>
+        <w:rPr>
+          <w:rFonts w:hint="eastAsia"/>
+          <w:sz w:val="24"/>
+          <w:szCs w:val="24"/>
+        </w:rPr>
+        <w:t>相关的对象有钱包（负责支付、</w:t>
+      </w:r>
+      <w:proofErr w:type="gramStart"/>
+      <w:r>
+        <w:rPr>
+          <w:rFonts w:hint="eastAsia"/>
+          <w:sz w:val="24"/>
+          <w:szCs w:val="24"/>
+        </w:rPr>
+        <w:t>爱秀</w:t>
+      </w:r>
+      <w:r>
+        <w:rPr>
+          <w:rFonts w:hint="eastAsia"/>
+          <w:sz w:val="24"/>
+          <w:szCs w:val="24"/>
+        </w:rPr>
+        <w:t>积分</w:t>
+      </w:r>
+      <w:proofErr w:type="gramEnd"/>
+      <w:r>
+        <w:rPr>
+          <w:rFonts w:hint="eastAsia"/>
+          <w:sz w:val="24"/>
+          <w:szCs w:val="24"/>
+        </w:rPr>
+        <w:t>和爱秀</w:t>
+      </w:r>
+      <w:proofErr w:type="gramStart"/>
+      <w:r>
+        <w:rPr>
+          <w:rFonts w:hint="eastAsia"/>
+          <w:sz w:val="24"/>
+          <w:szCs w:val="24"/>
+        </w:rPr>
+        <w:t>券</w:t>
+      </w:r>
+      <w:proofErr w:type="gramEnd"/>
+      <w:r>
+        <w:rPr>
+          <w:rFonts w:hint="eastAsia"/>
+          <w:sz w:val="24"/>
+          <w:szCs w:val="24"/>
+        </w:rPr>
+        <w:t>的相关功能）、</w:t>
+      </w:r>
+      <w:r>
+        <w:rPr>
+          <w:rFonts w:hint="eastAsia"/>
+          <w:sz w:val="24"/>
+          <w:szCs w:val="24"/>
+        </w:rPr>
+        <w:t>订单、</w:t>
+      </w:r>
+      <w:r>
+        <w:rPr>
+          <w:rFonts w:hint="eastAsia"/>
+          <w:sz w:val="24"/>
+          <w:szCs w:val="24"/>
+        </w:rPr>
+        <w:t>共享服务</w:t>
+      </w:r>
+      <w:r>
+        <w:rPr>
+          <w:rFonts w:hint="eastAsia"/>
+          <w:sz w:val="24"/>
+          <w:szCs w:val="24"/>
+        </w:rPr>
+        <w:t>、评论等；与AI服务公司相关的对象有AI服务、我的营收等。这些对象可以进一步</w:t>
+      </w:r>
+      <w:r>
+        <w:rPr>
+          <w:rFonts w:hint="eastAsia"/>
+          <w:sz w:val="24"/>
+          <w:szCs w:val="24"/>
+        </w:rPr>
+        <w:lastRenderedPageBreak/>
+        <w:t>抽象为类，</w:t>
+      </w:r>
+      <w:r>
+        <w:rPr>
+          <w:rFonts w:hint="eastAsia"/>
+          <w:sz w:val="24"/>
+          <w:szCs w:val="24"/>
+        </w:rPr>
+        <w:t>一些</w:t>
+      </w:r>
+      <w:r>
+        <w:rPr>
+          <w:rFonts w:hint="eastAsia"/>
+          <w:sz w:val="24"/>
+          <w:szCs w:val="24"/>
+        </w:rPr>
+        <w:t>对应的量和</w:t>
+      </w:r>
+      <w:r>
+        <w:rPr>
+          <w:rFonts w:hint="eastAsia"/>
+          <w:sz w:val="24"/>
+          <w:szCs w:val="24"/>
+        </w:rPr>
+        <w:t>能力可以</w:t>
+      </w:r>
+      <w:r>
+        <w:rPr>
+          <w:rFonts w:hint="eastAsia"/>
+          <w:sz w:val="24"/>
+          <w:szCs w:val="24"/>
+        </w:rPr>
+        <w:t>抽象</w:t>
+      </w:r>
+      <w:r>
+        <w:rPr>
+          <w:rFonts w:hint="eastAsia"/>
+          <w:sz w:val="24"/>
+          <w:szCs w:val="24"/>
+        </w:rPr>
+        <w:t>为</w:t>
+      </w:r>
+      <w:r>
+        <w:rPr>
+          <w:rFonts w:hint="eastAsia"/>
+          <w:sz w:val="24"/>
+          <w:szCs w:val="24"/>
+        </w:rPr>
+        <w:t>类的属性和</w:t>
+      </w:r>
+      <w:r>
+        <w:rPr>
+          <w:rFonts w:hint="eastAsia"/>
+          <w:sz w:val="24"/>
+          <w:szCs w:val="24"/>
+        </w:rPr>
+        <w:t>操作。</w:t>
+      </w:r>
     </w:p>
     <w:p>
       <w:pPr>
@@ -2553,17 +4898,578 @@
           <w:szCs w:val="28"/>
         </w:rPr>
       </w:pPr>
-      <w:bookmarkStart w:id="8" w:name="_Toc26697687"/>
+      <w:bookmarkStart w:id="12" w:name="_Toc27501281"/>
       <w:r>
         <w:rPr>
           <w:rFonts w:hint="eastAsia"/>
           <w:sz w:val="24"/>
           <w:szCs w:val="28"/>
         </w:rPr>
-        <w:t>寻找参与者</w:t>
-      </w:r>
-      <w:bookmarkEnd w:id="8"/>
-    </w:p>
+        <w:t>数据词典</w:t>
+      </w:r>
+      <w:bookmarkEnd w:id="12"/>
+    </w:p>
+    <w:tbl>
+      <w:tblPr>
+        <w:tblStyle w:val="ab"/>
+        <w:tblW w:w="0" w:type="auto"/>
+        <w:tblLook w:val="04A0" w:firstRow="1" w:lastRow="0" w:firstColumn="1" w:lastColumn="0" w:noHBand="0" w:noVBand="1"/>
+      </w:tblPr>
+      <w:tblGrid>
+        <w:gridCol w:w="1838"/>
+        <w:gridCol w:w="6458"/>
+      </w:tblGrid>
+      <w:tr>
+        <w:tc>
+          <w:tcPr>
+            <w:tcW w:w="1838" w:type="dxa"/>
+          </w:tcPr>
+          <w:p>
+            <w:pPr>
+              <w:rPr>
+                <w:rFonts w:hint="eastAsia"/>
+              </w:rPr>
+            </w:pPr>
+            <w:r>
+              <w:rPr>
+                <w:rFonts w:hint="eastAsia"/>
+              </w:rPr>
+              <w:t>词典</w:t>
+            </w:r>
+          </w:p>
+        </w:tc>
+        <w:tc>
+          <w:tcPr>
+            <w:tcW w:w="6458" w:type="dxa"/>
+          </w:tcPr>
+          <w:p>
+            <w:pPr>
+              <w:rPr>
+                <w:rFonts w:hint="eastAsia"/>
+              </w:rPr>
+            </w:pPr>
+            <w:r>
+              <w:rPr>
+                <w:rFonts w:hint="eastAsia"/>
+              </w:rPr>
+              <w:t>描述</w:t>
+            </w:r>
+          </w:p>
+        </w:tc>
+      </w:tr>
+      <w:tr>
+        <w:tc>
+          <w:tcPr>
+            <w:tcW w:w="1838" w:type="dxa"/>
+          </w:tcPr>
+          <w:p>
+            <w:pPr>
+              <w:rPr>
+                <w:rFonts w:hint="eastAsia"/>
+              </w:rPr>
+            </w:pPr>
+            <w:r>
+              <w:rPr>
+                <w:rFonts w:hint="eastAsia"/>
+              </w:rPr>
+              <w:t>小</w:t>
+            </w:r>
+            <w:proofErr w:type="gramStart"/>
+            <w:r>
+              <w:rPr>
+                <w:rFonts w:hint="eastAsia"/>
+              </w:rPr>
+              <w:t>微企业</w:t>
+            </w:r>
+            <w:proofErr w:type="gramEnd"/>
+          </w:p>
+        </w:tc>
+        <w:tc>
+          <w:tcPr>
+            <w:tcW w:w="6458" w:type="dxa"/>
+          </w:tcPr>
+          <w:p>
+            <w:pPr>
+              <w:rPr>
+                <w:rFonts w:hint="eastAsia"/>
+              </w:rPr>
+            </w:pPr>
+            <w:r>
+              <w:rPr>
+                <w:rFonts w:hint="eastAsia"/>
+              </w:rPr>
+              <w:t>用户。平台客户端的主要活动成员。主要属性有：</w:t>
+            </w:r>
+            <w:r>
+              <w:rPr>
+                <w:rFonts w:hint="eastAsia"/>
+              </w:rPr>
+              <w:t>企业</w:t>
+            </w:r>
+            <w:r>
+              <w:rPr>
+                <w:rFonts w:hint="eastAsia"/>
+              </w:rPr>
+              <w:t>编号，</w:t>
+            </w:r>
+            <w:r>
+              <w:rPr>
+                <w:rFonts w:hint="eastAsia"/>
+              </w:rPr>
+              <w:t>企业名称等</w:t>
+            </w:r>
+          </w:p>
+        </w:tc>
+      </w:tr>
+      <w:tr>
+        <w:tc>
+          <w:tcPr>
+            <w:tcW w:w="1838" w:type="dxa"/>
+          </w:tcPr>
+          <w:p>
+            <w:pPr>
+              <w:rPr>
+                <w:rFonts w:hint="eastAsia"/>
+              </w:rPr>
+            </w:pPr>
+            <w:r>
+              <w:rPr>
+                <w:rFonts w:hint="eastAsia"/>
+              </w:rPr>
+              <w:t>AI服务公司</w:t>
+            </w:r>
+          </w:p>
+        </w:tc>
+        <w:tc>
+          <w:tcPr>
+            <w:tcW w:w="6458" w:type="dxa"/>
+          </w:tcPr>
+          <w:p>
+            <w:pPr>
+              <w:rPr>
+                <w:rFonts w:hint="eastAsia"/>
+              </w:rPr>
+            </w:pPr>
+            <w:r>
+              <w:rPr>
+                <w:rFonts w:hint="eastAsia"/>
+              </w:rPr>
+              <w:t>商家。</w:t>
+            </w:r>
+            <w:r>
+              <w:rPr>
+                <w:rFonts w:hint="eastAsia"/>
+              </w:rPr>
+              <w:t>负责提供AI服务。主要属性有：公司编号，公司名称。</w:t>
+            </w:r>
+          </w:p>
+        </w:tc>
+      </w:tr>
+      <w:tr>
+        <w:tc>
+          <w:tcPr>
+            <w:tcW w:w="1838" w:type="dxa"/>
+          </w:tcPr>
+          <w:p>
+            <w:pPr>
+              <w:rPr>
+                <w:rFonts w:hint="eastAsia"/>
+              </w:rPr>
+            </w:pPr>
+            <w:r>
+              <w:rPr>
+                <w:rFonts w:hint="eastAsia"/>
+              </w:rPr>
+              <w:t>系统管理员</w:t>
+            </w:r>
+          </w:p>
+        </w:tc>
+        <w:tc>
+          <w:tcPr>
+            <w:tcW w:w="6458" w:type="dxa"/>
+          </w:tcPr>
+          <w:p>
+            <w:pPr>
+              <w:rPr>
+                <w:rFonts w:hint="eastAsia"/>
+              </w:rPr>
+            </w:pPr>
+            <w:r>
+              <w:rPr>
+                <w:rFonts w:hint="eastAsia"/>
+              </w:rPr>
+              <w:t>负责维护平台的一些功能。主要属性有：用户编号，用户名。</w:t>
+            </w:r>
+          </w:p>
+        </w:tc>
+      </w:tr>
+      <w:tr>
+        <w:tc>
+          <w:tcPr>
+            <w:tcW w:w="1838" w:type="dxa"/>
+          </w:tcPr>
+          <w:p>
+            <w:pPr>
+              <w:rPr>
+                <w:rFonts w:hint="eastAsia"/>
+              </w:rPr>
+            </w:pPr>
+            <w:r>
+              <w:rPr>
+                <w:rFonts w:hint="eastAsia"/>
+              </w:rPr>
+              <w:t>钱包</w:t>
+            </w:r>
+          </w:p>
+        </w:tc>
+        <w:tc>
+          <w:tcPr>
+            <w:tcW w:w="6458" w:type="dxa"/>
+          </w:tcPr>
+          <w:p>
+            <w:pPr>
+              <w:rPr>
+                <w:rFonts w:hint="eastAsia"/>
+              </w:rPr>
+            </w:pPr>
+            <w:r>
+              <w:rPr>
+                <w:rFonts w:hint="eastAsia"/>
+              </w:rPr>
+              <w:t>负责小</w:t>
+            </w:r>
+            <w:proofErr w:type="gramStart"/>
+            <w:r>
+              <w:rPr>
+                <w:rFonts w:hint="eastAsia"/>
+              </w:rPr>
+              <w:t>微企业</w:t>
+            </w:r>
+            <w:proofErr w:type="gramEnd"/>
+            <w:r>
+              <w:rPr>
+                <w:rFonts w:hint="eastAsia"/>
+              </w:rPr>
+              <w:t>整个支付相关功能，与企业编号一一对应。主要属性</w:t>
+            </w:r>
+            <w:proofErr w:type="gramStart"/>
+            <w:r>
+              <w:rPr>
+                <w:rFonts w:hint="eastAsia"/>
+              </w:rPr>
+              <w:t>有爱秀积分</w:t>
+            </w:r>
+            <w:proofErr w:type="gramEnd"/>
+            <w:r>
+              <w:rPr>
+                <w:rFonts w:hint="eastAsia"/>
+              </w:rPr>
+              <w:t>，爱秀</w:t>
+            </w:r>
+            <w:proofErr w:type="gramStart"/>
+            <w:r>
+              <w:rPr>
+                <w:rFonts w:hint="eastAsia"/>
+              </w:rPr>
+              <w:t>券</w:t>
+            </w:r>
+            <w:proofErr w:type="gramEnd"/>
+            <w:r>
+              <w:rPr>
+                <w:rFonts w:hint="eastAsia"/>
+              </w:rPr>
+              <w:t>。主要功能是支付。</w:t>
+            </w:r>
+          </w:p>
+        </w:tc>
+      </w:tr>
+      <w:tr>
+        <w:tc>
+          <w:tcPr>
+            <w:tcW w:w="1838" w:type="dxa"/>
+          </w:tcPr>
+          <w:p>
+            <w:pPr>
+              <w:rPr>
+                <w:rFonts w:hint="eastAsia"/>
+              </w:rPr>
+            </w:pPr>
+            <w:r>
+              <w:rPr>
+                <w:rFonts w:hint="eastAsia"/>
+              </w:rPr>
+              <w:t>订单</w:t>
+            </w:r>
+          </w:p>
+        </w:tc>
+        <w:tc>
+          <w:tcPr>
+            <w:tcW w:w="6458" w:type="dxa"/>
+          </w:tcPr>
+          <w:p>
+            <w:pPr>
+              <w:rPr>
+                <w:rFonts w:hint="eastAsia"/>
+              </w:rPr>
+            </w:pPr>
+            <w:r>
+              <w:rPr>
+                <w:rFonts w:hint="eastAsia"/>
+              </w:rPr>
+              <w:t>负责</w:t>
+            </w:r>
+            <w:r>
+              <w:rPr>
+                <w:rFonts w:hint="eastAsia"/>
+              </w:rPr>
+              <w:t>记录</w:t>
+            </w:r>
+            <w:r>
+              <w:rPr>
+                <w:rFonts w:hint="eastAsia"/>
+              </w:rPr>
+              <w:t>小</w:t>
+            </w:r>
+            <w:proofErr w:type="gramStart"/>
+            <w:r>
+              <w:rPr>
+                <w:rFonts w:hint="eastAsia"/>
+              </w:rPr>
+              <w:t>微企业</w:t>
+            </w:r>
+            <w:proofErr w:type="gramEnd"/>
+            <w:r>
+              <w:rPr>
+                <w:rFonts w:hint="eastAsia"/>
+              </w:rPr>
+              <w:t>的购买记录。主要属性有：订单编号，服务编号，</w:t>
+            </w:r>
+            <w:r>
+              <w:rPr>
+                <w:rFonts w:hint="eastAsia"/>
+              </w:rPr>
+              <w:t>订单状态，</w:t>
+            </w:r>
+            <w:r>
+              <w:rPr>
+                <w:rFonts w:hint="eastAsia"/>
+              </w:rPr>
+              <w:t>金额，日期等。</w:t>
+            </w:r>
+          </w:p>
+        </w:tc>
+      </w:tr>
+      <w:tr>
+        <w:tc>
+          <w:tcPr>
+            <w:tcW w:w="1838" w:type="dxa"/>
+          </w:tcPr>
+          <w:p>
+            <w:pPr>
+              <w:rPr>
+                <w:rFonts w:hint="eastAsia"/>
+              </w:rPr>
+            </w:pPr>
+            <w:r>
+              <w:rPr>
+                <w:rFonts w:hint="eastAsia"/>
+              </w:rPr>
+              <w:t>共享服务</w:t>
+            </w:r>
+          </w:p>
+        </w:tc>
+        <w:tc>
+          <w:tcPr>
+            <w:tcW w:w="6458" w:type="dxa"/>
+          </w:tcPr>
+          <w:p>
+            <w:pPr>
+              <w:rPr>
+                <w:rFonts w:hint="eastAsia"/>
+              </w:rPr>
+            </w:pPr>
+            <w:r>
+              <w:rPr>
+                <w:rFonts w:hint="eastAsia"/>
+              </w:rPr>
+              <w:t>负责记录小</w:t>
+            </w:r>
+            <w:proofErr w:type="gramStart"/>
+            <w:r>
+              <w:rPr>
+                <w:rFonts w:hint="eastAsia"/>
+              </w:rPr>
+              <w:t>微企业</w:t>
+            </w:r>
+            <w:proofErr w:type="gramEnd"/>
+            <w:r>
+              <w:rPr>
+                <w:rFonts w:hint="eastAsia"/>
+              </w:rPr>
+              <w:t>所共享的AI服务。主要属性有：共享编号，服务编号，企业编号等。</w:t>
+            </w:r>
+          </w:p>
+        </w:tc>
+      </w:tr>
+      <w:tr>
+        <w:tc>
+          <w:tcPr>
+            <w:tcW w:w="1838" w:type="dxa"/>
+          </w:tcPr>
+          <w:p>
+            <w:pPr>
+              <w:rPr>
+                <w:rFonts w:hint="eastAsia"/>
+              </w:rPr>
+            </w:pPr>
+            <w:r>
+              <w:rPr>
+                <w:rFonts w:hint="eastAsia"/>
+              </w:rPr>
+              <w:t>评论</w:t>
+            </w:r>
+          </w:p>
+        </w:tc>
+        <w:tc>
+          <w:tcPr>
+            <w:tcW w:w="6458" w:type="dxa"/>
+          </w:tcPr>
+          <w:p>
+            <w:pPr>
+              <w:rPr>
+                <w:rFonts w:hint="eastAsia"/>
+              </w:rPr>
+            </w:pPr>
+            <w:r>
+              <w:rPr>
+                <w:rFonts w:hint="eastAsia"/>
+              </w:rPr>
+              <w:t>记录小</w:t>
+            </w:r>
+            <w:proofErr w:type="gramStart"/>
+            <w:r>
+              <w:rPr>
+                <w:rFonts w:hint="eastAsia"/>
+              </w:rPr>
+              <w:t>微企业</w:t>
+            </w:r>
+            <w:proofErr w:type="gramEnd"/>
+            <w:r>
+              <w:rPr>
+                <w:rFonts w:hint="eastAsia"/>
+              </w:rPr>
+              <w:t>对共享服务的评论。主要属性有：企业编号，评论内容，，</w:t>
+            </w:r>
+            <w:r>
+              <w:rPr>
+                <w:rFonts w:hint="eastAsia"/>
+              </w:rPr>
+              <w:t>共享编号</w:t>
+            </w:r>
+            <w:r>
+              <w:rPr>
+                <w:rFonts w:hint="eastAsia"/>
+              </w:rPr>
+              <w:t>等</w:t>
+            </w:r>
+          </w:p>
+        </w:tc>
+      </w:tr>
+      <w:tr>
+        <w:tc>
+          <w:tcPr>
+            <w:tcW w:w="1838" w:type="dxa"/>
+          </w:tcPr>
+          <w:p>
+            <w:pPr>
+              <w:rPr>
+                <w:rFonts w:hint="eastAsia"/>
+              </w:rPr>
+            </w:pPr>
+            <w:r>
+              <w:rPr>
+                <w:rFonts w:hint="eastAsia"/>
+              </w:rPr>
+              <w:t>AI服务</w:t>
+            </w:r>
+          </w:p>
+        </w:tc>
+        <w:tc>
+          <w:tcPr>
+            <w:tcW w:w="6458" w:type="dxa"/>
+          </w:tcPr>
+          <w:p>
+            <w:pPr>
+              <w:rPr>
+                <w:rFonts w:hint="eastAsia"/>
+              </w:rPr>
+            </w:pPr>
+            <w:r>
+              <w:rPr>
+                <w:rFonts w:hint="eastAsia"/>
+              </w:rPr>
+              <w:t>AI公司发布的服务项，主要属性有：服务编号，服务名称，</w:t>
+            </w:r>
+            <w:r>
+              <w:rPr>
+                <w:rFonts w:hint="eastAsia"/>
+              </w:rPr>
+              <w:t>规格</w:t>
+            </w:r>
+            <w:r>
+              <w:rPr>
+                <w:rFonts w:hint="eastAsia"/>
+              </w:rPr>
+              <w:t>等。</w:t>
+            </w:r>
+          </w:p>
+        </w:tc>
+      </w:tr>
+      <w:tr>
+        <w:tc>
+          <w:tcPr>
+            <w:tcW w:w="1838" w:type="dxa"/>
+          </w:tcPr>
+          <w:p>
+            <w:pPr>
+              <w:rPr>
+                <w:rFonts w:hint="eastAsia"/>
+              </w:rPr>
+            </w:pPr>
+            <w:r>
+              <w:rPr>
+                <w:rFonts w:hint="eastAsia"/>
+              </w:rPr>
+              <w:t>我的营收</w:t>
+            </w:r>
+          </w:p>
+        </w:tc>
+        <w:tc>
+          <w:tcPr>
+            <w:tcW w:w="6458" w:type="dxa"/>
+          </w:tcPr>
+          <w:p>
+            <w:pPr>
+              <w:rPr>
+                <w:rFonts w:hint="eastAsia"/>
+              </w:rPr>
+            </w:pPr>
+            <w:r>
+              <w:rPr>
+                <w:rFonts w:hint="eastAsia"/>
+              </w:rPr>
+              <w:t>负责管理企业营收的分析展示。</w:t>
+            </w:r>
+            <w:r>
+              <w:rPr>
+                <w:rFonts w:hint="eastAsia"/>
+              </w:rPr>
+              <w:t>主要属性是开始日期，截至日期。</w:t>
+            </w:r>
+          </w:p>
+        </w:tc>
+      </w:tr>
+    </w:tbl>
     <w:p>
       <w:pPr>
         <w:pStyle w:val="2"/>
@@ -2577,16 +5483,156 @@
           <w:szCs w:val="28"/>
         </w:rPr>
       </w:pPr>
-      <w:bookmarkStart w:id="9" w:name="_Toc26697688"/>
       <w:r>
         <w:rPr>
           <w:rFonts w:hint="eastAsia"/>
           <w:sz w:val="24"/>
           <w:szCs w:val="28"/>
         </w:rPr>
-        <w:t>用例描述</w:t>
-      </w:r>
-      <w:bookmarkEnd w:id="9"/>
+        <w:t>类图</w:t>
+      </w:r>
+    </w:p>
+    <w:p>
+      <w:pPr>
+        <w:ind w:firstLine="420"/>
+        <w:rPr>
+          <w:sz w:val="24"/>
+          <w:szCs w:val="24"/>
+        </w:rPr>
+      </w:pPr>
+      <w:r>
+        <w:rPr>
+          <w:rFonts w:hint="eastAsia"/>
+          <w:sz w:val="24"/>
+          <w:szCs w:val="24"/>
+        </w:rPr>
+        <w:t>通过</w:t>
+      </w:r>
+      <w:r>
+        <w:rPr>
+          <w:rFonts w:hint="eastAsia"/>
+          <w:sz w:val="24"/>
+          <w:szCs w:val="24"/>
+        </w:rPr>
+        <w:t>进一步</w:t>
+      </w:r>
+      <w:proofErr w:type="gramStart"/>
+      <w:r>
+        <w:rPr>
+          <w:rFonts w:hint="eastAsia"/>
+          <w:sz w:val="24"/>
+          <w:szCs w:val="24"/>
+        </w:rPr>
+        <w:t>明确类</w:t>
+      </w:r>
+      <w:proofErr w:type="gramEnd"/>
+      <w:r>
+        <w:rPr>
+          <w:rFonts w:hint="eastAsia"/>
+          <w:sz w:val="24"/>
+          <w:szCs w:val="24"/>
+        </w:rPr>
+        <w:t>之间的关联关系，</w:t>
+      </w:r>
+      <w:r>
+        <w:rPr>
+          <w:rFonts w:hint="eastAsia"/>
+          <w:sz w:val="24"/>
+          <w:szCs w:val="24"/>
+        </w:rPr>
+        <w:t>确定重数</w:t>
+      </w:r>
+      <w:r>
+        <w:rPr>
+          <w:rFonts w:hint="eastAsia"/>
+          <w:sz w:val="24"/>
+          <w:szCs w:val="24"/>
+        </w:rPr>
+        <w:t>，确定继承关系，明确主要的属性和操作，可</w:t>
+      </w:r>
+      <w:r>
+        <w:rPr>
+          <w:rFonts w:hint="eastAsia"/>
+          <w:sz w:val="24"/>
+          <w:szCs w:val="24"/>
+        </w:rPr>
+        <w:t>得到如下的类图：</w:t>
+      </w:r>
+    </w:p>
+    <w:p>
+      <w:pPr>
+        <w:jc w:val="center"/>
+      </w:pPr>
+      <w:r>
+        <w:rPr>
+          <w:noProof/>
+        </w:rPr>
+        <w:lastRenderedPageBreak/>
+        <w:drawing>
+          <wp:inline distT="0" distB="0" distL="0" distR="0">
+            <wp:extent cx="5274310" cy="4745355"/>
+            <wp:effectExtent l="0" t="0" r="2540" b="0"/>
+            <wp:docPr id="2" name="图片 2"/>
+            <wp:cNvGraphicFramePr>
+              <a:graphicFrameLocks xmlns:a="http://schemas.openxmlformats.org/drawingml/2006/main" noChangeAspect="1"/>
+            </wp:cNvGraphicFramePr>
+            <a:graphic xmlns:a="http://schemas.openxmlformats.org/drawingml/2006/main">
+              <a:graphicData uri="http://schemas.openxmlformats.org/drawingml/2006/picture">
+                <pic:pic xmlns:pic="http://schemas.openxmlformats.org/drawingml/2006/picture">
+                  <pic:nvPicPr>
+                    <pic:cNvPr id="2" name="类图.png"/>
+                    <pic:cNvPicPr/>
+                  </pic:nvPicPr>
+                  <pic:blipFill>
+                    <a:blip r:embed="rId11">
+                      <a:extLst>
+                        <a:ext uri="{28A0092B-C50C-407E-A947-70E740481C1C}">
+                          <a14:useLocalDpi xmlns:a14="http://schemas.microsoft.com/office/drawing/2010/main" val="0"/>
+                        </a:ext>
+                      </a:extLst>
+                    </a:blip>
+                    <a:stretch>
+                      <a:fillRect/>
+                    </a:stretch>
+                  </pic:blipFill>
+                  <pic:spPr>
+                    <a:xfrm>
+                      <a:off x="0" y="0"/>
+                      <a:ext cx="5274310" cy="4745355"/>
+                    </a:xfrm>
+                    <a:prstGeom prst="rect">
+                      <a:avLst/>
+                    </a:prstGeom>
+                  </pic:spPr>
+                </pic:pic>
+              </a:graphicData>
+            </a:graphic>
+          </wp:inline>
+        </w:drawing>
+      </w:r>
+    </w:p>
+    <w:p>
+      <w:pPr>
+        <w:jc w:val="center"/>
+        <w:rPr>
+          <w:rFonts w:hint="eastAsia"/>
+        </w:rPr>
+      </w:pPr>
+      <w:r>
+        <w:rPr>
+          <w:rFonts w:hint="eastAsia"/>
+        </w:rPr>
+        <w:t>图3.3.1</w:t>
+      </w:r>
+      <w:r>
+        <w:t xml:space="preserve"> </w:t>
+      </w:r>
+      <w:r>
+        <w:rPr>
+          <w:rFonts w:hint="eastAsia"/>
+        </w:rPr>
+        <w:t>类图</w:t>
+      </w:r>
     </w:p>
     <w:p>
       <w:pPr>
@@ -2600,15 +5646,15 @@
           <w:sz w:val="32"/>
         </w:rPr>
       </w:pPr>
-      <w:bookmarkStart w:id="10" w:name="_Toc26697689"/>
+      <w:bookmarkStart w:id="13" w:name="_Toc27501283"/>
       <w:r>
         <w:rPr>
           <w:rFonts w:hint="eastAsia"/>
           <w:sz w:val="32"/>
         </w:rPr>
-        <w:t>构建结构模型</w:t>
-      </w:r>
-      <w:bookmarkEnd w:id="10"/>
+        <w:t>构建行为模型</w:t>
+      </w:r>
+      <w:bookmarkEnd w:id="13"/>
     </w:p>
     <w:p>
       <w:pPr>
@@ -2623,16 +5669,18 @@
           <w:szCs w:val="28"/>
         </w:rPr>
       </w:pPr>
-      <w:bookmarkStart w:id="11" w:name="_Toc26697690"/>
+      <w:bookmarkStart w:id="14" w:name="_Toc27501284"/>
       <w:r>
         <w:rPr>
           <w:rFonts w:hint="eastAsia"/>
           <w:sz w:val="24"/>
           <w:szCs w:val="28"/>
         </w:rPr>
-        <w:t>寻找关键的类</w:t>
-      </w:r>
-      <w:bookmarkEnd w:id="11"/>
+        <w:t>状态机图</w:t>
+      </w:r>
+      <w:bookmarkStart w:id="15" w:name="_GoBack"/>
+      <w:bookmarkEnd w:id="14"/>
+      <w:bookmarkEnd w:id="15"/>
     </w:p>
     <w:p>
       <w:pPr>
@@ -2647,16 +5695,16 @@
           <w:szCs w:val="28"/>
         </w:rPr>
       </w:pPr>
-      <w:bookmarkStart w:id="12" w:name="_Toc26697691"/>
+      <w:bookmarkStart w:id="16" w:name="_Toc27501285"/>
       <w:r>
         <w:rPr>
           <w:rFonts w:hint="eastAsia"/>
           <w:sz w:val="24"/>
           <w:szCs w:val="28"/>
         </w:rPr>
-        <w:t>数据词典</w:t>
-      </w:r>
-      <w:bookmarkEnd w:id="12"/>
+        <w:t>顺序图</w:t>
+      </w:r>
+      <w:bookmarkEnd w:id="16"/>
     </w:p>
     <w:p>
       <w:pPr>
@@ -2671,114 +5719,20 @@
           <w:szCs w:val="28"/>
         </w:rPr>
       </w:pPr>
-      <w:bookmarkStart w:id="13" w:name="_Toc26697692"/>
+      <w:bookmarkStart w:id="17" w:name="_Toc27501286"/>
       <w:r>
         <w:rPr>
           <w:rFonts w:hint="eastAsia"/>
           <w:sz w:val="24"/>
           <w:szCs w:val="28"/>
         </w:rPr>
-        <w:t>寻找关联属性并细化</w:t>
-      </w:r>
-      <w:bookmarkEnd w:id="13"/>
-    </w:p>
-    <w:p>
-      <w:pPr>
-        <w:pStyle w:val="1"/>
-        <w:numPr>
-          <w:ilvl w:val="0"/>
-          <w:numId w:val="4"/>
-        </w:numPr>
-        <w:spacing w:line="276" w:lineRule="auto"/>
-        <w:rPr>
-          <w:sz w:val="32"/>
-        </w:rPr>
-      </w:pPr>
-      <w:bookmarkStart w:id="14" w:name="_Toc26697693"/>
-      <w:r>
-        <w:rPr>
-          <w:rFonts w:hint="eastAsia"/>
-          <w:sz w:val="32"/>
-        </w:rPr>
-        <w:t>构建行为模型</w:t>
-      </w:r>
-      <w:bookmarkEnd w:id="14"/>
-    </w:p>
-    <w:p>
-      <w:pPr>
-        <w:pStyle w:val="2"/>
-        <w:numPr>
-          <w:ilvl w:val="1"/>
-          <w:numId w:val="4"/>
-        </w:numPr>
-        <w:spacing w:line="276" w:lineRule="auto"/>
-        <w:rPr>
-          <w:sz w:val="24"/>
-          <w:szCs w:val="28"/>
-        </w:rPr>
-      </w:pPr>
-      <w:bookmarkStart w:id="15" w:name="_Toc26697694"/>
-      <w:r>
-        <w:rPr>
-          <w:rFonts w:hint="eastAsia"/>
-          <w:sz w:val="24"/>
-          <w:szCs w:val="28"/>
-        </w:rPr>
-        <w:t>状态机图</w:t>
-      </w:r>
-      <w:bookmarkEnd w:id="15"/>
-    </w:p>
-    <w:p>
-      <w:pPr>
-        <w:pStyle w:val="2"/>
-        <w:numPr>
-          <w:ilvl w:val="1"/>
-          <w:numId w:val="4"/>
-        </w:numPr>
-        <w:spacing w:line="276" w:lineRule="auto"/>
-        <w:rPr>
-          <w:sz w:val="24"/>
-          <w:szCs w:val="28"/>
-        </w:rPr>
-      </w:pPr>
-      <w:bookmarkStart w:id="16" w:name="_Toc26697695"/>
-      <w:r>
-        <w:rPr>
-          <w:rFonts w:hint="eastAsia"/>
-          <w:sz w:val="24"/>
-          <w:szCs w:val="28"/>
-        </w:rPr>
-        <w:t>顺序图</w:t>
-      </w:r>
-      <w:bookmarkEnd w:id="16"/>
-    </w:p>
-    <w:p>
-      <w:pPr>
-        <w:pStyle w:val="2"/>
-        <w:numPr>
-          <w:ilvl w:val="1"/>
-          <w:numId w:val="4"/>
-        </w:numPr>
-        <w:spacing w:line="276" w:lineRule="auto"/>
-        <w:rPr>
-          <w:sz w:val="24"/>
-          <w:szCs w:val="28"/>
-        </w:rPr>
-      </w:pPr>
-      <w:bookmarkStart w:id="17" w:name="_Toc26697696"/>
-      <w:r>
-        <w:rPr>
-          <w:rFonts w:hint="eastAsia"/>
-          <w:sz w:val="24"/>
-          <w:szCs w:val="28"/>
-        </w:rPr>
         <w:t>活动图</w:t>
       </w:r>
       <w:bookmarkEnd w:id="17"/>
     </w:p>
     <w:sectPr>
-      <w:headerReference w:type="default" r:id="rId8"/>
-      <w:footerReference w:type="default" r:id="rId9"/>
+      <w:headerReference w:type="default" r:id="rId12"/>
+      <w:footerReference w:type="default" r:id="rId13"/>
       <w:pgSz w:w="11906" w:h="16838"/>
       <w:pgMar w:top="1440" w:right="1800" w:bottom="1440" w:left="1800" w:header="851" w:footer="992" w:gutter="0"/>
       <w:cols w:space="425"/>
@@ -2871,7 +5825,7 @@
                 <w:bCs/>
                 <w:noProof/>
               </w:rPr>
-              <w:t>5</w:t>
+              <w:t>10</w:t>
             </w:r>
             <w:r>
               <w:rPr>
@@ -2919,7 +5873,7 @@
                 <w:bCs/>
                 <w:noProof/>
               </w:rPr>
-              <w:t>5</w:t>
+              <w:t>10</w:t>
             </w:r>
             <w:r>
               <w:rPr>
@@ -3079,6 +6033,270 @@
 <file path=word/numbering.xml><?xml version="1.0" encoding="utf-8"?>
 <w:numbering xmlns:wpc="http://schemas.microsoft.com/office/word/2010/wordprocessingCanvas" xmlns:cx="http://schemas.microsoft.com/office/drawing/2014/chartex" xmlns:mc="http://schemas.openxmlformats.org/markup-compatibility/2006" xmlns:o="urn:schemas-microsoft-com:office:office" xmlns:r="http://schemas.openxmlformats.org/officeDocument/2006/relationships" xmlns:m="http://schemas.openxmlformats.org/officeDocument/2006/math" xmlns:v="urn:schemas-microsoft-com:vml" xmlns:wp14="http://schemas.microsoft.com/office/word/2010/wordprocessingDrawing" xmlns:wp="http://schemas.openxmlformats.org/drawingml/2006/wordprocessingDrawing" xmlns:w10="urn:schemas-microsoft-com:office:word" xmlns:w="http://schemas.openxmlformats.org/wordprocessingml/2006/main" xmlns:w14="http://schemas.microsoft.com/office/word/2010/wordml" xmlns:w15="http://schemas.microsoft.com/office/word/2012/wordml" xmlns:w16se="http://schemas.microsoft.com/office/word/2015/wordml/symex" xmlns:wpg="http://schemas.microsoft.com/office/word/2010/wordprocessingGroup" xmlns:wpi="http://schemas.microsoft.com/office/word/2010/wordprocessingInk" xmlns:wne="http://schemas.microsoft.com/office/word/2006/wordml" xmlns:wps="http://schemas.microsoft.com/office/word/2010/wordprocessingShape" mc:Ignorable="w14 w15 w16se wp14">
   <w:abstractNum w:abstractNumId="0" w15:restartNumberingAfterBreak="0">
+    <w:nsid w:val="013E6602"/>
+    <w:multiLevelType w:val="hybridMultilevel"/>
+    <w:tmpl w:val="6C3473DE"/>
+    <w:lvl w:ilvl="0" w:tplc="04090013">
+      <w:start w:val="1"/>
+      <w:numFmt w:val="chineseCountingThousand"/>
+      <w:lvlText w:val="%1、"/>
+      <w:lvlJc w:val="left"/>
+      <w:pPr>
+        <w:ind w:left="420" w:hanging="420"/>
+      </w:pPr>
+    </w:lvl>
+    <w:lvl w:ilvl="1" w:tplc="04090019">
+      <w:start w:val="1"/>
+      <w:numFmt w:val="lowerLetter"/>
+      <w:lvlText w:val="%2)"/>
+      <w:lvlJc w:val="left"/>
+      <w:pPr>
+        <w:ind w:left="840" w:hanging="420"/>
+      </w:pPr>
+    </w:lvl>
+    <w:lvl w:ilvl="2" w:tplc="04090011">
+      <w:start w:val="1"/>
+      <w:numFmt w:val="decimal"/>
+      <w:lvlText w:val="%3)"/>
+      <w:lvlJc w:val="left"/>
+      <w:pPr>
+        <w:ind w:left="1200" w:hanging="360"/>
+      </w:pPr>
+      <w:rPr>
+        <w:rFonts w:hint="default"/>
+      </w:rPr>
+    </w:lvl>
+    <w:lvl w:ilvl="3" w:tplc="0409000F">
+      <w:start w:val="1"/>
+      <w:numFmt w:val="decimal"/>
+      <w:lvlText w:val="%4."/>
+      <w:lvlJc w:val="left"/>
+      <w:pPr>
+        <w:ind w:left="1620" w:hanging="360"/>
+      </w:pPr>
+      <w:rPr>
+        <w:rFonts w:hint="default"/>
+      </w:rPr>
+    </w:lvl>
+    <w:lvl w:ilvl="4" w:tplc="04090019" w:tentative="1">
+      <w:start w:val="1"/>
+      <w:numFmt w:val="lowerLetter"/>
+      <w:lvlText w:val="%5)"/>
+      <w:lvlJc w:val="left"/>
+      <w:pPr>
+        <w:ind w:left="2100" w:hanging="420"/>
+      </w:pPr>
+    </w:lvl>
+    <w:lvl w:ilvl="5" w:tplc="0409001B" w:tentative="1">
+      <w:start w:val="1"/>
+      <w:numFmt w:val="lowerRoman"/>
+      <w:lvlText w:val="%6."/>
+      <w:lvlJc w:val="right"/>
+      <w:pPr>
+        <w:ind w:left="2520" w:hanging="420"/>
+      </w:pPr>
+    </w:lvl>
+    <w:lvl w:ilvl="6" w:tplc="0409000F" w:tentative="1">
+      <w:start w:val="1"/>
+      <w:numFmt w:val="decimal"/>
+      <w:lvlText w:val="%7."/>
+      <w:lvlJc w:val="left"/>
+      <w:pPr>
+        <w:ind w:left="2940" w:hanging="420"/>
+      </w:pPr>
+    </w:lvl>
+    <w:lvl w:ilvl="7" w:tplc="04090019" w:tentative="1">
+      <w:start w:val="1"/>
+      <w:numFmt w:val="lowerLetter"/>
+      <w:lvlText w:val="%8)"/>
+      <w:lvlJc w:val="left"/>
+      <w:pPr>
+        <w:ind w:left="3360" w:hanging="420"/>
+      </w:pPr>
+    </w:lvl>
+    <w:lvl w:ilvl="8" w:tplc="0409001B" w:tentative="1">
+      <w:start w:val="1"/>
+      <w:numFmt w:val="lowerRoman"/>
+      <w:lvlText w:val="%9."/>
+      <w:lvlJc w:val="right"/>
+      <w:pPr>
+        <w:ind w:left="3780" w:hanging="420"/>
+      </w:pPr>
+    </w:lvl>
+  </w:abstractNum>
+  <w:abstractNum w:abstractNumId="1" w15:restartNumberingAfterBreak="0">
+    <w:nsid w:val="0FBC4C56"/>
+    <w:multiLevelType w:val="hybridMultilevel"/>
+    <w:tmpl w:val="69823D0A"/>
+    <w:lvl w:ilvl="0" w:tplc="0409000F">
+      <w:start w:val="1"/>
+      <w:numFmt w:val="decimal"/>
+      <w:lvlText w:val="%1."/>
+      <w:lvlJc w:val="left"/>
+      <w:pPr>
+        <w:ind w:left="420" w:hanging="420"/>
+      </w:pPr>
+    </w:lvl>
+    <w:lvl w:ilvl="1" w:tplc="04090019" w:tentative="1">
+      <w:start w:val="1"/>
+      <w:numFmt w:val="lowerLetter"/>
+      <w:lvlText w:val="%2)"/>
+      <w:lvlJc w:val="left"/>
+      <w:pPr>
+        <w:ind w:left="840" w:hanging="420"/>
+      </w:pPr>
+    </w:lvl>
+    <w:lvl w:ilvl="2" w:tplc="0409001B" w:tentative="1">
+      <w:start w:val="1"/>
+      <w:numFmt w:val="lowerRoman"/>
+      <w:lvlText w:val="%3."/>
+      <w:lvlJc w:val="right"/>
+      <w:pPr>
+        <w:ind w:left="1260" w:hanging="420"/>
+      </w:pPr>
+    </w:lvl>
+    <w:lvl w:ilvl="3" w:tplc="0409000F" w:tentative="1">
+      <w:start w:val="1"/>
+      <w:numFmt w:val="decimal"/>
+      <w:lvlText w:val="%4."/>
+      <w:lvlJc w:val="left"/>
+      <w:pPr>
+        <w:ind w:left="1680" w:hanging="420"/>
+      </w:pPr>
+    </w:lvl>
+    <w:lvl w:ilvl="4" w:tplc="04090019" w:tentative="1">
+      <w:start w:val="1"/>
+      <w:numFmt w:val="lowerLetter"/>
+      <w:lvlText w:val="%5)"/>
+      <w:lvlJc w:val="left"/>
+      <w:pPr>
+        <w:ind w:left="2100" w:hanging="420"/>
+      </w:pPr>
+    </w:lvl>
+    <w:lvl w:ilvl="5" w:tplc="0409001B" w:tentative="1">
+      <w:start w:val="1"/>
+      <w:numFmt w:val="lowerRoman"/>
+      <w:lvlText w:val="%6."/>
+      <w:lvlJc w:val="right"/>
+      <w:pPr>
+        <w:ind w:left="2520" w:hanging="420"/>
+      </w:pPr>
+    </w:lvl>
+    <w:lvl w:ilvl="6" w:tplc="0409000F" w:tentative="1">
+      <w:start w:val="1"/>
+      <w:numFmt w:val="decimal"/>
+      <w:lvlText w:val="%7."/>
+      <w:lvlJc w:val="left"/>
+      <w:pPr>
+        <w:ind w:left="2940" w:hanging="420"/>
+      </w:pPr>
+    </w:lvl>
+    <w:lvl w:ilvl="7" w:tplc="04090019" w:tentative="1">
+      <w:start w:val="1"/>
+      <w:numFmt w:val="lowerLetter"/>
+      <w:lvlText w:val="%8)"/>
+      <w:lvlJc w:val="left"/>
+      <w:pPr>
+        <w:ind w:left="3360" w:hanging="420"/>
+      </w:pPr>
+    </w:lvl>
+    <w:lvl w:ilvl="8" w:tplc="0409001B" w:tentative="1">
+      <w:start w:val="1"/>
+      <w:numFmt w:val="lowerRoman"/>
+      <w:lvlText w:val="%9."/>
+      <w:lvlJc w:val="right"/>
+      <w:pPr>
+        <w:ind w:left="3780" w:hanging="420"/>
+      </w:pPr>
+    </w:lvl>
+  </w:abstractNum>
+  <w:abstractNum w:abstractNumId="2" w15:restartNumberingAfterBreak="0">
+    <w:nsid w:val="1DF20E0F"/>
+    <w:multiLevelType w:val="hybridMultilevel"/>
+    <w:tmpl w:val="CA7E01E0"/>
+    <w:lvl w:ilvl="0" w:tplc="0409000F">
+      <w:start w:val="1"/>
+      <w:numFmt w:val="decimal"/>
+      <w:lvlText w:val="%1."/>
+      <w:lvlJc w:val="left"/>
+      <w:pPr>
+        <w:ind w:left="420" w:hanging="420"/>
+      </w:pPr>
+    </w:lvl>
+    <w:lvl w:ilvl="1" w:tplc="04090019" w:tentative="1">
+      <w:start w:val="1"/>
+      <w:numFmt w:val="lowerLetter"/>
+      <w:lvlText w:val="%2)"/>
+      <w:lvlJc w:val="left"/>
+      <w:pPr>
+        <w:ind w:left="840" w:hanging="420"/>
+      </w:pPr>
+    </w:lvl>
+    <w:lvl w:ilvl="2" w:tplc="0409001B" w:tentative="1">
+      <w:start w:val="1"/>
+      <w:numFmt w:val="lowerRoman"/>
+      <w:lvlText w:val="%3."/>
+      <w:lvlJc w:val="right"/>
+      <w:pPr>
+        <w:ind w:left="1260" w:hanging="420"/>
+      </w:pPr>
+    </w:lvl>
+    <w:lvl w:ilvl="3" w:tplc="0409000F" w:tentative="1">
+      <w:start w:val="1"/>
+      <w:numFmt w:val="decimal"/>
+      <w:lvlText w:val="%4."/>
+      <w:lvlJc w:val="left"/>
+      <w:pPr>
+        <w:ind w:left="1680" w:hanging="420"/>
+      </w:pPr>
+    </w:lvl>
+    <w:lvl w:ilvl="4" w:tplc="04090019" w:tentative="1">
+      <w:start w:val="1"/>
+      <w:numFmt w:val="lowerLetter"/>
+      <w:lvlText w:val="%5)"/>
+      <w:lvlJc w:val="left"/>
+      <w:pPr>
+        <w:ind w:left="2100" w:hanging="420"/>
+      </w:pPr>
+    </w:lvl>
+    <w:lvl w:ilvl="5" w:tplc="0409001B" w:tentative="1">
+      <w:start w:val="1"/>
+      <w:numFmt w:val="lowerRoman"/>
+      <w:lvlText w:val="%6."/>
+      <w:lvlJc w:val="right"/>
+      <w:pPr>
+        <w:ind w:left="2520" w:hanging="420"/>
+      </w:pPr>
+    </w:lvl>
+    <w:lvl w:ilvl="6" w:tplc="0409000F" w:tentative="1">
+      <w:start w:val="1"/>
+      <w:numFmt w:val="decimal"/>
+      <w:lvlText w:val="%7."/>
+      <w:lvlJc w:val="left"/>
+      <w:pPr>
+        <w:ind w:left="2940" w:hanging="420"/>
+      </w:pPr>
+    </w:lvl>
+    <w:lvl w:ilvl="7" w:tplc="04090019" w:tentative="1">
+      <w:start w:val="1"/>
+      <w:numFmt w:val="lowerLetter"/>
+      <w:lvlText w:val="%8)"/>
+      <w:lvlJc w:val="left"/>
+      <w:pPr>
+        <w:ind w:left="3360" w:hanging="420"/>
+      </w:pPr>
+    </w:lvl>
+    <w:lvl w:ilvl="8" w:tplc="0409001B" w:tentative="1">
+      <w:start w:val="1"/>
+      <w:numFmt w:val="lowerRoman"/>
+      <w:lvlText w:val="%9."/>
+      <w:lvlJc w:val="right"/>
+      <w:pPr>
+        <w:ind w:left="3780" w:hanging="420"/>
+      </w:pPr>
+    </w:lvl>
+  </w:abstractNum>
+  <w:abstractNum w:abstractNumId="3" w15:restartNumberingAfterBreak="0">
     <w:nsid w:val="2EF77C3F"/>
     <w:multiLevelType w:val="hybridMultilevel"/>
     <w:tmpl w:val="9B5A688C"/>
@@ -3167,59 +6385,410 @@
       </w:pPr>
     </w:lvl>
   </w:abstractNum>
-  <w:abstractNum w:abstractNumId="1" w15:restartNumberingAfterBreak="0">
-    <w:nsid w:val="43FD76A7"/>
-    <w:multiLevelType w:val="hybridMultilevel"/>
-    <w:tmpl w:val="A3DA5064"/>
-    <w:lvl w:ilvl="0" w:tplc="04090013">
-      <w:start w:val="1"/>
-      <w:numFmt w:val="chineseCountingThousand"/>
-      <w:lvlText w:val="%1、"/>
-      <w:lvlJc w:val="left"/>
-      <w:pPr>
-        <w:ind w:left="420" w:hanging="420"/>
-      </w:pPr>
-    </w:lvl>
-    <w:lvl w:ilvl="1" w:tplc="04090019">
-      <w:start w:val="1"/>
-      <w:numFmt w:val="lowerLetter"/>
-      <w:lvlText w:val="%2)"/>
-      <w:lvlJc w:val="left"/>
-      <w:pPr>
-        <w:ind w:left="840" w:hanging="420"/>
-      </w:pPr>
-    </w:lvl>
-    <w:lvl w:ilvl="2" w:tplc="D1124E24">
+  <w:abstractNum w:abstractNumId="4" w15:restartNumberingAfterBreak="0">
+    <w:nsid w:val="30B969EA"/>
+    <w:multiLevelType w:val="multilevel"/>
+    <w:tmpl w:val="0409001F"/>
+    <w:lvl w:ilvl="0">
       <w:start w:val="1"/>
       <w:numFmt w:val="decimal"/>
-      <w:lvlText w:val="%3）"/>
-      <w:lvlJc w:val="left"/>
-      <w:pPr>
-        <w:ind w:left="1210" w:hanging="360"/>
+      <w:lvlText w:val="%1."/>
+      <w:lvlJc w:val="left"/>
+      <w:pPr>
+        <w:ind w:left="425" w:hanging="425"/>
+      </w:pPr>
+    </w:lvl>
+    <w:lvl w:ilvl="1">
+      <w:start w:val="1"/>
+      <w:numFmt w:val="decimal"/>
+      <w:lvlText w:val="%1.%2."/>
+      <w:lvlJc w:val="left"/>
+      <w:pPr>
+        <w:ind w:left="567" w:hanging="567"/>
+      </w:pPr>
+    </w:lvl>
+    <w:lvl w:ilvl="2">
+      <w:start w:val="1"/>
+      <w:numFmt w:val="decimal"/>
+      <w:lvlText w:val="%1.%2.%3."/>
+      <w:lvlJc w:val="left"/>
+      <w:pPr>
+        <w:ind w:left="709" w:hanging="709"/>
+      </w:pPr>
+    </w:lvl>
+    <w:lvl w:ilvl="3">
+      <w:start w:val="1"/>
+      <w:numFmt w:val="decimal"/>
+      <w:lvlText w:val="%1.%2.%3.%4."/>
+      <w:lvlJc w:val="left"/>
+      <w:pPr>
+        <w:ind w:left="851" w:hanging="851"/>
+      </w:pPr>
+    </w:lvl>
+    <w:lvl w:ilvl="4">
+      <w:start w:val="1"/>
+      <w:numFmt w:val="decimal"/>
+      <w:lvlText w:val="%1.%2.%3.%4.%5."/>
+      <w:lvlJc w:val="left"/>
+      <w:pPr>
+        <w:ind w:left="992" w:hanging="992"/>
+      </w:pPr>
+    </w:lvl>
+    <w:lvl w:ilvl="5">
+      <w:start w:val="1"/>
+      <w:numFmt w:val="decimal"/>
+      <w:lvlText w:val="%1.%2.%3.%4.%5.%6."/>
+      <w:lvlJc w:val="left"/>
+      <w:pPr>
+        <w:ind w:left="1134" w:hanging="1134"/>
+      </w:pPr>
+    </w:lvl>
+    <w:lvl w:ilvl="6">
+      <w:start w:val="1"/>
+      <w:numFmt w:val="decimal"/>
+      <w:lvlText w:val="%1.%2.%3.%4.%5.%6.%7."/>
+      <w:lvlJc w:val="left"/>
+      <w:pPr>
+        <w:ind w:left="1276" w:hanging="1276"/>
+      </w:pPr>
+    </w:lvl>
+    <w:lvl w:ilvl="7">
+      <w:start w:val="1"/>
+      <w:numFmt w:val="decimal"/>
+      <w:lvlText w:val="%1.%2.%3.%4.%5.%6.%7.%8."/>
+      <w:lvlJc w:val="left"/>
+      <w:pPr>
+        <w:ind w:left="1418" w:hanging="1418"/>
+      </w:pPr>
+    </w:lvl>
+    <w:lvl w:ilvl="8">
+      <w:start w:val="1"/>
+      <w:numFmt w:val="decimal"/>
+      <w:lvlText w:val="%1.%2.%3.%4.%5.%6.%7.%8.%9."/>
+      <w:lvlJc w:val="left"/>
+      <w:pPr>
+        <w:ind w:left="1559" w:hanging="1559"/>
+      </w:pPr>
+    </w:lvl>
+  </w:abstractNum>
+  <w:abstractNum w:abstractNumId="5" w15:restartNumberingAfterBreak="0">
+    <w:nsid w:val="3C205D7F"/>
+    <w:multiLevelType w:val="multilevel"/>
+    <w:tmpl w:val="0409001F"/>
+    <w:lvl w:ilvl="0">
+      <w:start w:val="1"/>
+      <w:numFmt w:val="decimal"/>
+      <w:lvlText w:val="%1."/>
+      <w:lvlJc w:val="left"/>
+      <w:pPr>
+        <w:ind w:left="425" w:hanging="425"/>
+      </w:pPr>
+    </w:lvl>
+    <w:lvl w:ilvl="1">
+      <w:start w:val="1"/>
+      <w:numFmt w:val="decimal"/>
+      <w:lvlText w:val="%1.%2."/>
+      <w:lvlJc w:val="left"/>
+      <w:pPr>
+        <w:ind w:left="567" w:hanging="567"/>
+      </w:pPr>
+    </w:lvl>
+    <w:lvl w:ilvl="2">
+      <w:start w:val="1"/>
+      <w:numFmt w:val="decimal"/>
+      <w:lvlText w:val="%1.%2.%3."/>
+      <w:lvlJc w:val="left"/>
+      <w:pPr>
+        <w:ind w:left="709" w:hanging="709"/>
       </w:pPr>
       <w:rPr>
         <w:rFonts w:hint="default"/>
       </w:rPr>
     </w:lvl>
-    <w:lvl w:ilvl="3" w:tplc="86C46DD2">
+    <w:lvl w:ilvl="3">
       <w:start w:val="1"/>
       <w:numFmt w:val="decimal"/>
-      <w:lvlText w:val="%4)"/>
-      <w:lvlJc w:val="left"/>
-      <w:pPr>
-        <w:ind w:left="1620" w:hanging="360"/>
+      <w:lvlText w:val="%1.%2.%3.%4."/>
+      <w:lvlJc w:val="left"/>
+      <w:pPr>
+        <w:ind w:left="851" w:hanging="851"/>
       </w:pPr>
       <w:rPr>
         <w:rFonts w:hint="default"/>
       </w:rPr>
     </w:lvl>
+    <w:lvl w:ilvl="4">
+      <w:start w:val="1"/>
+      <w:numFmt w:val="decimal"/>
+      <w:lvlText w:val="%1.%2.%3.%4.%5."/>
+      <w:lvlJc w:val="left"/>
+      <w:pPr>
+        <w:ind w:left="992" w:hanging="992"/>
+      </w:pPr>
+    </w:lvl>
+    <w:lvl w:ilvl="5">
+      <w:start w:val="1"/>
+      <w:numFmt w:val="decimal"/>
+      <w:lvlText w:val="%1.%2.%3.%4.%5.%6."/>
+      <w:lvlJc w:val="left"/>
+      <w:pPr>
+        <w:ind w:left="1134" w:hanging="1134"/>
+      </w:pPr>
+    </w:lvl>
+    <w:lvl w:ilvl="6">
+      <w:start w:val="1"/>
+      <w:numFmt w:val="decimal"/>
+      <w:lvlText w:val="%1.%2.%3.%4.%5.%6.%7."/>
+      <w:lvlJc w:val="left"/>
+      <w:pPr>
+        <w:ind w:left="1276" w:hanging="1276"/>
+      </w:pPr>
+    </w:lvl>
+    <w:lvl w:ilvl="7">
+      <w:start w:val="1"/>
+      <w:numFmt w:val="decimal"/>
+      <w:lvlText w:val="%1.%2.%3.%4.%5.%6.%7.%8."/>
+      <w:lvlJc w:val="left"/>
+      <w:pPr>
+        <w:ind w:left="1418" w:hanging="1418"/>
+      </w:pPr>
+    </w:lvl>
+    <w:lvl w:ilvl="8">
+      <w:start w:val="1"/>
+      <w:numFmt w:val="decimal"/>
+      <w:lvlText w:val="%1.%2.%3.%4.%5.%6.%7.%8.%9."/>
+      <w:lvlJc w:val="left"/>
+      <w:pPr>
+        <w:ind w:left="1559" w:hanging="1559"/>
+      </w:pPr>
+    </w:lvl>
+  </w:abstractNum>
+  <w:abstractNum w:abstractNumId="6" w15:restartNumberingAfterBreak="0">
+    <w:nsid w:val="40205495"/>
+    <w:multiLevelType w:val="multilevel"/>
+    <w:tmpl w:val="0409001F"/>
+    <w:lvl w:ilvl="0">
+      <w:start w:val="1"/>
+      <w:numFmt w:val="decimal"/>
+      <w:lvlText w:val="%1."/>
+      <w:lvlJc w:val="left"/>
+      <w:pPr>
+        <w:ind w:left="425" w:hanging="425"/>
+      </w:pPr>
+    </w:lvl>
+    <w:lvl w:ilvl="1">
+      <w:start w:val="1"/>
+      <w:numFmt w:val="decimal"/>
+      <w:lvlText w:val="%1.%2."/>
+      <w:lvlJc w:val="left"/>
+      <w:pPr>
+        <w:ind w:left="567" w:hanging="567"/>
+      </w:pPr>
+    </w:lvl>
+    <w:lvl w:ilvl="2">
+      <w:start w:val="1"/>
+      <w:numFmt w:val="decimal"/>
+      <w:lvlText w:val="%1.%2.%3."/>
+      <w:lvlJc w:val="left"/>
+      <w:pPr>
+        <w:ind w:left="709" w:hanging="709"/>
+      </w:pPr>
+    </w:lvl>
+    <w:lvl w:ilvl="3">
+      <w:start w:val="1"/>
+      <w:numFmt w:val="decimal"/>
+      <w:lvlText w:val="%1.%2.%3.%4."/>
+      <w:lvlJc w:val="left"/>
+      <w:pPr>
+        <w:ind w:left="851" w:hanging="851"/>
+      </w:pPr>
+    </w:lvl>
+    <w:lvl w:ilvl="4">
+      <w:start w:val="1"/>
+      <w:numFmt w:val="decimal"/>
+      <w:lvlText w:val="%1.%2.%3.%4.%5."/>
+      <w:lvlJc w:val="left"/>
+      <w:pPr>
+        <w:ind w:left="992" w:hanging="992"/>
+      </w:pPr>
+    </w:lvl>
+    <w:lvl w:ilvl="5">
+      <w:start w:val="1"/>
+      <w:numFmt w:val="decimal"/>
+      <w:lvlText w:val="%1.%2.%3.%4.%5.%6."/>
+      <w:lvlJc w:val="left"/>
+      <w:pPr>
+        <w:ind w:left="1134" w:hanging="1134"/>
+      </w:pPr>
+    </w:lvl>
+    <w:lvl w:ilvl="6">
+      <w:start w:val="1"/>
+      <w:numFmt w:val="decimal"/>
+      <w:lvlText w:val="%1.%2.%3.%4.%5.%6.%7."/>
+      <w:lvlJc w:val="left"/>
+      <w:pPr>
+        <w:ind w:left="1276" w:hanging="1276"/>
+      </w:pPr>
+    </w:lvl>
+    <w:lvl w:ilvl="7">
+      <w:start w:val="1"/>
+      <w:numFmt w:val="decimal"/>
+      <w:lvlText w:val="%1.%2.%3.%4.%5.%6.%7.%8."/>
+      <w:lvlJc w:val="left"/>
+      <w:pPr>
+        <w:ind w:left="1418" w:hanging="1418"/>
+      </w:pPr>
+    </w:lvl>
+    <w:lvl w:ilvl="8">
+      <w:start w:val="1"/>
+      <w:numFmt w:val="decimal"/>
+      <w:lvlText w:val="%1.%2.%3.%4.%5.%6.%7.%8.%9."/>
+      <w:lvlJc w:val="left"/>
+      <w:pPr>
+        <w:ind w:left="1559" w:hanging="1559"/>
+      </w:pPr>
+    </w:lvl>
+  </w:abstractNum>
+  <w:abstractNum w:abstractNumId="7" w15:restartNumberingAfterBreak="0">
+    <w:nsid w:val="43FD76A7"/>
+    <w:multiLevelType w:val="multilevel"/>
+    <w:tmpl w:val="E9F2AACE"/>
+    <w:lvl w:ilvl="0">
+      <w:start w:val="1"/>
+      <w:numFmt w:val="decimal"/>
+      <w:lvlText w:val="%1."/>
+      <w:lvlJc w:val="left"/>
+      <w:pPr>
+        <w:ind w:left="425" w:hanging="425"/>
+      </w:pPr>
+    </w:lvl>
+    <w:lvl w:ilvl="1">
+      <w:start w:val="1"/>
+      <w:numFmt w:val="decimal"/>
+      <w:lvlText w:val="%1.%2."/>
+      <w:lvlJc w:val="left"/>
+      <w:pPr>
+        <w:ind w:left="567" w:hanging="567"/>
+      </w:pPr>
+    </w:lvl>
+    <w:lvl w:ilvl="2">
+      <w:start w:val="1"/>
+      <w:numFmt w:val="decimal"/>
+      <w:lvlText w:val="%1.%2.%3."/>
+      <w:lvlJc w:val="left"/>
+      <w:pPr>
+        <w:ind w:left="709" w:hanging="709"/>
+      </w:pPr>
+      <w:rPr>
+        <w:rFonts w:hint="default"/>
+      </w:rPr>
+    </w:lvl>
+    <w:lvl w:ilvl="3">
+      <w:start w:val="1"/>
+      <w:numFmt w:val="decimal"/>
+      <w:lvlText w:val="%1.%2.%3.%4."/>
+      <w:lvlJc w:val="left"/>
+      <w:pPr>
+        <w:ind w:left="851" w:hanging="851"/>
+      </w:pPr>
+      <w:rPr>
+        <w:rFonts w:hint="default"/>
+        <w:b/>
+      </w:rPr>
+    </w:lvl>
+    <w:lvl w:ilvl="4">
+      <w:start w:val="1"/>
+      <w:numFmt w:val="decimal"/>
+      <w:lvlText w:val="%1.%2.%3.%4.%5."/>
+      <w:lvlJc w:val="left"/>
+      <w:pPr>
+        <w:ind w:left="992" w:hanging="992"/>
+      </w:pPr>
+    </w:lvl>
+    <w:lvl w:ilvl="5">
+      <w:start w:val="1"/>
+      <w:numFmt w:val="decimal"/>
+      <w:lvlText w:val="%1.%2.%3.%4.%5.%6."/>
+      <w:lvlJc w:val="left"/>
+      <w:pPr>
+        <w:ind w:left="1134" w:hanging="1134"/>
+      </w:pPr>
+    </w:lvl>
+    <w:lvl w:ilvl="6">
+      <w:start w:val="1"/>
+      <w:numFmt w:val="decimal"/>
+      <w:lvlText w:val="%1.%2.%3.%4.%5.%6.%7."/>
+      <w:lvlJc w:val="left"/>
+      <w:pPr>
+        <w:ind w:left="1276" w:hanging="1276"/>
+      </w:pPr>
+    </w:lvl>
+    <w:lvl w:ilvl="7">
+      <w:start w:val="1"/>
+      <w:numFmt w:val="decimal"/>
+      <w:lvlText w:val="%1.%2.%3.%4.%5.%6.%7.%8."/>
+      <w:lvlJc w:val="left"/>
+      <w:pPr>
+        <w:ind w:left="1418" w:hanging="1418"/>
+      </w:pPr>
+    </w:lvl>
+    <w:lvl w:ilvl="8">
+      <w:start w:val="1"/>
+      <w:numFmt w:val="decimal"/>
+      <w:lvlText w:val="%1.%2.%3.%4.%5.%6.%7.%8.%9."/>
+      <w:lvlJc w:val="left"/>
+      <w:pPr>
+        <w:ind w:left="1559" w:hanging="1559"/>
+      </w:pPr>
+    </w:lvl>
+  </w:abstractNum>
+  <w:abstractNum w:abstractNumId="8" w15:restartNumberingAfterBreak="0">
+    <w:nsid w:val="44F94A02"/>
+    <w:multiLevelType w:val="hybridMultilevel"/>
+    <w:tmpl w:val="F676CDBA"/>
+    <w:lvl w:ilvl="0" w:tplc="04090011">
+      <w:start w:val="1"/>
+      <w:numFmt w:val="decimal"/>
+      <w:lvlText w:val="%1)"/>
+      <w:lvlJc w:val="left"/>
+      <w:pPr>
+        <w:ind w:left="1260" w:hanging="420"/>
+      </w:pPr>
+    </w:lvl>
+    <w:lvl w:ilvl="1" w:tplc="04090019" w:tentative="1">
+      <w:start w:val="1"/>
+      <w:numFmt w:val="lowerLetter"/>
+      <w:lvlText w:val="%2)"/>
+      <w:lvlJc w:val="left"/>
+      <w:pPr>
+        <w:ind w:left="1680" w:hanging="420"/>
+      </w:pPr>
+    </w:lvl>
+    <w:lvl w:ilvl="2" w:tplc="0409001B" w:tentative="1">
+      <w:start w:val="1"/>
+      <w:numFmt w:val="lowerRoman"/>
+      <w:lvlText w:val="%3."/>
+      <w:lvlJc w:val="right"/>
+      <w:pPr>
+        <w:ind w:left="2100" w:hanging="420"/>
+      </w:pPr>
+    </w:lvl>
+    <w:lvl w:ilvl="3" w:tplc="0409000F" w:tentative="1">
+      <w:start w:val="1"/>
+      <w:numFmt w:val="decimal"/>
+      <w:lvlText w:val="%4."/>
+      <w:lvlJc w:val="left"/>
+      <w:pPr>
+        <w:ind w:left="2520" w:hanging="420"/>
+      </w:pPr>
+    </w:lvl>
     <w:lvl w:ilvl="4" w:tplc="04090019" w:tentative="1">
       <w:start w:val="1"/>
       <w:numFmt w:val="lowerLetter"/>
       <w:lvlText w:val="%5)"/>
       <w:lvlJc w:val="left"/>
       <w:pPr>
-        <w:ind w:left="2100" w:hanging="420"/>
+        <w:ind w:left="2940" w:hanging="420"/>
       </w:pPr>
     </w:lvl>
     <w:lvl w:ilvl="5" w:tplc="0409001B" w:tentative="1">
@@ -3228,7 +6797,7 @@
       <w:lvlText w:val="%6."/>
       <w:lvlJc w:val="right"/>
       <w:pPr>
-        <w:ind w:left="2520" w:hanging="420"/>
+        <w:ind w:left="3360" w:hanging="420"/>
       </w:pPr>
     </w:lvl>
     <w:lvl w:ilvl="6" w:tplc="0409000F" w:tentative="1">
@@ -3237,7 +6806,7 @@
       <w:lvlText w:val="%7."/>
       <w:lvlJc w:val="left"/>
       <w:pPr>
-        <w:ind w:left="2940" w:hanging="420"/>
+        <w:ind w:left="3780" w:hanging="420"/>
       </w:pPr>
     </w:lvl>
     <w:lvl w:ilvl="7" w:tplc="04090019" w:tentative="1">
@@ -3246,7 +6815,7 @@
       <w:lvlText w:val="%8)"/>
       <w:lvlJc w:val="left"/>
       <w:pPr>
-        <w:ind w:left="3360" w:hanging="420"/>
+        <w:ind w:left="4200" w:hanging="420"/>
       </w:pPr>
     </w:lvl>
     <w:lvl w:ilvl="8" w:tplc="0409001B" w:tentative="1">
@@ -3255,11 +6824,11 @@
       <w:lvlText w:val="%9."/>
       <w:lvlJc w:val="right"/>
       <w:pPr>
-        <w:ind w:left="3780" w:hanging="420"/>
+        <w:ind w:left="4620" w:hanging="420"/>
       </w:pPr>
     </w:lvl>
   </w:abstractNum>
-  <w:abstractNum w:abstractNumId="2" w15:restartNumberingAfterBreak="0">
+  <w:abstractNum w:abstractNumId="9" w15:restartNumberingAfterBreak="0">
     <w:nsid w:val="4F2C1BD8"/>
     <w:multiLevelType w:val="hybridMultilevel"/>
     <w:tmpl w:val="E652595E"/>
@@ -3345,7 +6914,7 @@
       </w:pPr>
     </w:lvl>
   </w:abstractNum>
-  <w:abstractNum w:abstractNumId="3" w15:restartNumberingAfterBreak="0">
+  <w:abstractNum w:abstractNumId="10" w15:restartNumberingAfterBreak="0">
     <w:nsid w:val="4FC6215C"/>
     <w:multiLevelType w:val="hybridMultilevel"/>
     <w:tmpl w:val="1548C7C0"/>
@@ -3485,7 +7054,7 @@
       </w:rPr>
     </w:lvl>
   </w:abstractNum>
-  <w:abstractNum w:abstractNumId="4" w15:restartNumberingAfterBreak="0">
+  <w:abstractNum w:abstractNumId="11" w15:restartNumberingAfterBreak="0">
     <w:nsid w:val="60B96A97"/>
     <w:multiLevelType w:val="multilevel"/>
     <w:tmpl w:val="E76A5ECA"/>
@@ -3571,48 +7140,143 @@
       </w:pPr>
     </w:lvl>
   </w:abstractNum>
-  <w:abstractNum w:abstractNumId="5" w15:restartNumberingAfterBreak="0">
-    <w:nsid w:val="690C4CD6"/>
-    <w:multiLevelType w:val="hybridMultilevel"/>
-    <w:tmpl w:val="07FA7036"/>
-    <w:lvl w:ilvl="0" w:tplc="04090013">
-      <w:start w:val="1"/>
-      <w:numFmt w:val="chineseCountingThousand"/>
-      <w:lvlText w:val="%1、"/>
-      <w:lvlJc w:val="left"/>
-      <w:pPr>
-        <w:ind w:left="420" w:hanging="420"/>
-      </w:pPr>
-    </w:lvl>
-    <w:lvl w:ilvl="1" w:tplc="04090019">
-      <w:start w:val="1"/>
-      <w:numFmt w:val="lowerLetter"/>
-      <w:lvlText w:val="%2)"/>
-      <w:lvlJc w:val="left"/>
-      <w:pPr>
-        <w:ind w:left="840" w:hanging="420"/>
-      </w:pPr>
-    </w:lvl>
-    <w:lvl w:ilvl="2" w:tplc="04090011">
+  <w:abstractNum w:abstractNumId="12" w15:restartNumberingAfterBreak="0">
+    <w:nsid w:val="612E78EF"/>
+    <w:multiLevelType w:val="multilevel"/>
+    <w:tmpl w:val="0409001F"/>
+    <w:lvl w:ilvl="0">
       <w:start w:val="1"/>
       <w:numFmt w:val="decimal"/>
-      <w:lvlText w:val="%3)"/>
-      <w:lvlJc w:val="left"/>
-      <w:pPr>
-        <w:ind w:left="1200" w:hanging="360"/>
+      <w:lvlText w:val="%1."/>
+      <w:lvlJc w:val="left"/>
+      <w:pPr>
+        <w:ind w:left="425" w:hanging="425"/>
+      </w:pPr>
+    </w:lvl>
+    <w:lvl w:ilvl="1">
+      <w:start w:val="1"/>
+      <w:numFmt w:val="decimal"/>
+      <w:lvlText w:val="%1.%2."/>
+      <w:lvlJc w:val="left"/>
+      <w:pPr>
+        <w:ind w:left="567" w:hanging="567"/>
+      </w:pPr>
+    </w:lvl>
+    <w:lvl w:ilvl="2">
+      <w:start w:val="1"/>
+      <w:numFmt w:val="decimal"/>
+      <w:lvlText w:val="%1.%2.%3."/>
+      <w:lvlJc w:val="left"/>
+      <w:pPr>
+        <w:ind w:left="709" w:hanging="709"/>
       </w:pPr>
       <w:rPr>
         <w:rFonts w:hint="default"/>
       </w:rPr>
     </w:lvl>
-    <w:lvl w:ilvl="3" w:tplc="0409000F" w:tentative="1">
+    <w:lvl w:ilvl="3">
+      <w:start w:val="1"/>
+      <w:numFmt w:val="decimal"/>
+      <w:lvlText w:val="%1.%2.%3.%4."/>
+      <w:lvlJc w:val="left"/>
+      <w:pPr>
+        <w:ind w:left="851" w:hanging="851"/>
+      </w:pPr>
+      <w:rPr>
+        <w:rFonts w:hint="default"/>
+      </w:rPr>
+    </w:lvl>
+    <w:lvl w:ilvl="4">
+      <w:start w:val="1"/>
+      <w:numFmt w:val="decimal"/>
+      <w:lvlText w:val="%1.%2.%3.%4.%5."/>
+      <w:lvlJc w:val="left"/>
+      <w:pPr>
+        <w:ind w:left="992" w:hanging="992"/>
+      </w:pPr>
+    </w:lvl>
+    <w:lvl w:ilvl="5">
+      <w:start w:val="1"/>
+      <w:numFmt w:val="decimal"/>
+      <w:lvlText w:val="%1.%2.%3.%4.%5.%6."/>
+      <w:lvlJc w:val="left"/>
+      <w:pPr>
+        <w:ind w:left="1134" w:hanging="1134"/>
+      </w:pPr>
+    </w:lvl>
+    <w:lvl w:ilvl="6">
+      <w:start w:val="1"/>
+      <w:numFmt w:val="decimal"/>
+      <w:lvlText w:val="%1.%2.%3.%4.%5.%6.%7."/>
+      <w:lvlJc w:val="left"/>
+      <w:pPr>
+        <w:ind w:left="1276" w:hanging="1276"/>
+      </w:pPr>
+    </w:lvl>
+    <w:lvl w:ilvl="7">
+      <w:start w:val="1"/>
+      <w:numFmt w:val="decimal"/>
+      <w:lvlText w:val="%1.%2.%3.%4.%5.%6.%7.%8."/>
+      <w:lvlJc w:val="left"/>
+      <w:pPr>
+        <w:ind w:left="1418" w:hanging="1418"/>
+      </w:pPr>
+    </w:lvl>
+    <w:lvl w:ilvl="8">
+      <w:start w:val="1"/>
+      <w:numFmt w:val="decimal"/>
+      <w:lvlText w:val="%1.%2.%3.%4.%5.%6.%7.%8.%9."/>
+      <w:lvlJc w:val="left"/>
+      <w:pPr>
+        <w:ind w:left="1559" w:hanging="1559"/>
+      </w:pPr>
+    </w:lvl>
+  </w:abstractNum>
+  <w:abstractNum w:abstractNumId="13" w15:restartNumberingAfterBreak="0">
+    <w:nsid w:val="690C4CD6"/>
+    <w:multiLevelType w:val="hybridMultilevel"/>
+    <w:tmpl w:val="D368F17C"/>
+    <w:lvl w:ilvl="0" w:tplc="04090013">
+      <w:start w:val="1"/>
+      <w:numFmt w:val="chineseCountingThousand"/>
+      <w:lvlText w:val="%1、"/>
+      <w:lvlJc w:val="left"/>
+      <w:pPr>
+        <w:ind w:left="420" w:hanging="420"/>
+      </w:pPr>
+    </w:lvl>
+    <w:lvl w:ilvl="1" w:tplc="04090019">
+      <w:start w:val="1"/>
+      <w:numFmt w:val="lowerLetter"/>
+      <w:lvlText w:val="%2)"/>
+      <w:lvlJc w:val="left"/>
+      <w:pPr>
+        <w:ind w:left="840" w:hanging="420"/>
+      </w:pPr>
+    </w:lvl>
+    <w:lvl w:ilvl="2" w:tplc="04090011">
+      <w:start w:val="1"/>
+      <w:numFmt w:val="decimal"/>
+      <w:lvlText w:val="%3)"/>
+      <w:lvlJc w:val="left"/>
+      <w:pPr>
+        <w:ind w:left="1200" w:hanging="360"/>
+      </w:pPr>
+      <w:rPr>
+        <w:rFonts w:hint="default"/>
+      </w:rPr>
+    </w:lvl>
+    <w:lvl w:ilvl="3" w:tplc="E806B0C6">
       <w:start w:val="1"/>
       <w:numFmt w:val="decimal"/>
       <w:lvlText w:val="%4."/>
       <w:lvlJc w:val="left"/>
       <w:pPr>
-        <w:ind w:left="1680" w:hanging="420"/>
-      </w:pPr>
+        <w:ind w:left="1620" w:hanging="360"/>
+      </w:pPr>
+      <w:rPr>
+        <w:rFonts w:hint="default"/>
+      </w:rPr>
     </w:lvl>
     <w:lvl w:ilvl="4" w:tplc="04090019" w:tentative="1">
       <w:start w:val="1"/>
@@ -3660,7 +7324,7 @@
       </w:pPr>
     </w:lvl>
   </w:abstractNum>
-  <w:abstractNum w:abstractNumId="6" w15:restartNumberingAfterBreak="0">
+  <w:abstractNum w:abstractNumId="14" w15:restartNumberingAfterBreak="0">
     <w:nsid w:val="7D19001F"/>
     <w:multiLevelType w:val="multilevel"/>
     <w:tmpl w:val="E76A5ECA"/>
@@ -3747,25 +7411,49 @@
     </w:lvl>
   </w:abstractNum>
   <w:num w:numId="1">
+    <w:abstractNumId w:val="11"/>
+  </w:num>
+  <w:num w:numId="2">
+    <w:abstractNumId w:val="14"/>
+  </w:num>
+  <w:num w:numId="3">
+    <w:abstractNumId w:val="9"/>
+  </w:num>
+  <w:num w:numId="4">
+    <w:abstractNumId w:val="7"/>
+  </w:num>
+  <w:num w:numId="5">
+    <w:abstractNumId w:val="13"/>
+  </w:num>
+  <w:num w:numId="6">
+    <w:abstractNumId w:val="10"/>
+  </w:num>
+  <w:num w:numId="7">
+    <w:abstractNumId w:val="3"/>
+  </w:num>
+  <w:num w:numId="8">
+    <w:abstractNumId w:val="1"/>
+  </w:num>
+  <w:num w:numId="9">
+    <w:abstractNumId w:val="0"/>
+  </w:num>
+  <w:num w:numId="10">
+    <w:abstractNumId w:val="2"/>
+  </w:num>
+  <w:num w:numId="11">
+    <w:abstractNumId w:val="5"/>
+  </w:num>
+  <w:num w:numId="12">
+    <w:abstractNumId w:val="12"/>
+  </w:num>
+  <w:num w:numId="13">
+    <w:abstractNumId w:val="8"/>
+  </w:num>
+  <w:num w:numId="14">
     <w:abstractNumId w:val="4"/>
   </w:num>
-  <w:num w:numId="2">
+  <w:num w:numId="15">
     <w:abstractNumId w:val="6"/>
-  </w:num>
-  <w:num w:numId="3">
-    <w:abstractNumId w:val="2"/>
-  </w:num>
-  <w:num w:numId="4">
-    <w:abstractNumId w:val="1"/>
-  </w:num>
-  <w:num w:numId="5">
-    <w:abstractNumId w:val="5"/>
-  </w:num>
-  <w:num w:numId="6">
-    <w:abstractNumId w:val="3"/>
-  </w:num>
-  <w:num w:numId="7">
-    <w:abstractNumId w:val="0"/>
   </w:num>
 </w:numbering>
 </file>
@@ -4431,6 +8119,47 @@
       <w:szCs w:val="18"/>
     </w:rPr>
   </w:style>
+  <w:style w:type="table" w:styleId="ab">
+    <w:name w:val="Table Grid"/>
+    <w:basedOn w:val="a1"/>
+    <w:uiPriority w:val="39"/>
+    <w:rsid w:val="00C94DE6"/>
+    <w:tblPr>
+      <w:tblBorders>
+        <w:top w:val="single" w:sz="4" w:space="0" w:color="auto"/>
+        <w:left w:val="single" w:sz="4" w:space="0" w:color="auto"/>
+        <w:bottom w:val="single" w:sz="4" w:space="0" w:color="auto"/>
+        <w:right w:val="single" w:sz="4" w:space="0" w:color="auto"/>
+        <w:insideH w:val="single" w:sz="4" w:space="0" w:color="auto"/>
+        <w:insideV w:val="single" w:sz="4" w:space="0" w:color="auto"/>
+      </w:tblBorders>
+    </w:tblPr>
+  </w:style>
+  <w:style w:type="paragraph" w:styleId="ac">
+    <w:name w:val="Balloon Text"/>
+    <w:basedOn w:val="a"/>
+    <w:link w:val="ad"/>
+    <w:uiPriority w:val="99"/>
+    <w:semiHidden/>
+    <w:unhideWhenUsed/>
+    <w:rsid w:val="005F36CE"/>
+    <w:rPr>
+      <w:sz w:val="18"/>
+      <w:szCs w:val="18"/>
+    </w:rPr>
+  </w:style>
+  <w:style w:type="character" w:customStyle="1" w:styleId="ad">
+    <w:name w:val="批注框文本 字符"/>
+    <w:basedOn w:val="a0"/>
+    <w:link w:val="ac"/>
+    <w:uiPriority w:val="99"/>
+    <w:semiHidden/>
+    <w:rsid w:val="005F36CE"/>
+    <w:rPr>
+      <w:sz w:val="18"/>
+      <w:szCs w:val="18"/>
+    </w:rPr>
+  </w:style>
 </w:styles>
 </file>
 
@@ -4700,7 +8429,7 @@
 </file>
 
 <file path=customXml/itemProps1.xml><?xml version="1.0" encoding="utf-8"?>
-<ds:datastoreItem xmlns:ds="http://schemas.openxmlformats.org/officeDocument/2006/customXml" ds:itemID="{9125ECBA-6EEF-4518-A0B8-B05C762007CF}">
+<ds:datastoreItem xmlns:ds="http://schemas.openxmlformats.org/officeDocument/2006/customXml" ds:itemID="{20EE833F-B144-4FD5-AA15-62EDB1BD7DAC}">
   <ds:schemaRefs>
     <ds:schemaRef ds:uri="http://schemas.openxmlformats.org/officeDocument/2006/bibliography"/>
   </ds:schemaRefs>

--- a/高级面向对象大作业.docx
+++ b/高级面向对象大作业.docx
@@ -25,7 +25,7 @@
         </w:rPr>
       </w:pPr>
       <w:bookmarkStart w:id="0" w:name="_Toc26697680"/>
-      <w:bookmarkStart w:id="1" w:name="_Toc27501271"/>
+      <w:bookmarkStart w:id="1" w:name="_Toc27854461"/>
       <w:r>
         <w:rPr>
           <w:rFonts w:hint="eastAsia"/>
@@ -44,7 +44,7 @@
         </w:rPr>
       </w:pPr>
       <w:bookmarkStart w:id="2" w:name="_Toc26697681"/>
-      <w:bookmarkStart w:id="3" w:name="_Toc27501272"/>
+      <w:bookmarkStart w:id="3" w:name="_Toc27854462"/>
       <w:r>
         <w:rPr>
           <w:rFonts w:hint="eastAsia"/>
@@ -256,7 +256,7 @@
               <w:noProof/>
             </w:rPr>
           </w:pPr>
-          <w:hyperlink w:anchor="_Toc27501271" w:history="1">
+          <w:hyperlink w:anchor="_Toc27854461" w:history="1">
             <w:r>
               <w:rPr>
                 <w:rStyle w:val="a6"/>
@@ -283,7 +283,7 @@
                 <w:noProof/>
                 <w:webHidden/>
               </w:rPr>
-              <w:instrText xml:space="preserve"> PAGEREF _Toc27501271 \h </w:instrText>
+              <w:instrText xml:space="preserve"> PAGEREF _Toc27854461 \h </w:instrText>
             </w:r>
             <w:r>
               <w:rPr>
@@ -324,7 +324,7 @@
               <w:noProof/>
             </w:rPr>
           </w:pPr>
-          <w:hyperlink w:anchor="_Toc27501272" w:history="1">
+          <w:hyperlink w:anchor="_Toc27854462" w:history="1">
             <w:r>
               <w:rPr>
                 <w:rStyle w:val="a6"/>
@@ -351,7 +351,7 @@
                 <w:noProof/>
                 <w:webHidden/>
               </w:rPr>
-              <w:instrText xml:space="preserve"> PAGEREF _Toc27501272 \h </w:instrText>
+              <w:instrText xml:space="preserve"> PAGEREF _Toc27854462 \h </w:instrText>
             </w:r>
             <w:r>
               <w:rPr>
@@ -393,7 +393,7 @@
               <w:noProof/>
             </w:rPr>
           </w:pPr>
-          <w:hyperlink w:anchor="_Toc27501273" w:history="1">
+          <w:hyperlink w:anchor="_Toc27854463" w:history="1">
             <w:r>
               <w:rPr>
                 <w:rStyle w:val="a6"/>
@@ -433,7 +433,7 @@
                 <w:noProof/>
                 <w:webHidden/>
               </w:rPr>
-              <w:instrText xml:space="preserve"> PAGEREF _Toc27501273 \h </w:instrText>
+              <w:instrText xml:space="preserve"> PAGEREF _Toc27854463 \h </w:instrText>
             </w:r>
             <w:r>
               <w:rPr>
@@ -453,7 +453,7 @@
                 <w:noProof/>
                 <w:webHidden/>
               </w:rPr>
-              <w:t>2</w:t>
+              <w:t>3</w:t>
             </w:r>
             <w:r>
               <w:rPr>
@@ -475,7 +475,7 @@
               <w:noProof/>
             </w:rPr>
           </w:pPr>
-          <w:hyperlink w:anchor="_Toc27501274" w:history="1">
+          <w:hyperlink w:anchor="_Toc27854464" w:history="1">
             <w:r>
               <w:rPr>
                 <w:rStyle w:val="a6"/>
@@ -515,7 +515,7 @@
                 <w:noProof/>
                 <w:webHidden/>
               </w:rPr>
-              <w:instrText xml:space="preserve"> PAGEREF _Toc27501274 \h </w:instrText>
+              <w:instrText xml:space="preserve"> PAGEREF _Toc27854464 \h </w:instrText>
             </w:r>
             <w:r>
               <w:rPr>
@@ -535,7 +535,7 @@
                 <w:noProof/>
                 <w:webHidden/>
               </w:rPr>
-              <w:t>2</w:t>
+              <w:t>3</w:t>
             </w:r>
             <w:r>
               <w:rPr>
@@ -557,7 +557,7 @@
               <w:noProof/>
             </w:rPr>
           </w:pPr>
-          <w:hyperlink w:anchor="_Toc27501275" w:history="1">
+          <w:hyperlink w:anchor="_Toc27854465" w:history="1">
             <w:r>
               <w:rPr>
                 <w:rStyle w:val="a6"/>
@@ -597,7 +597,7 @@
                 <w:noProof/>
                 <w:webHidden/>
               </w:rPr>
-              <w:instrText xml:space="preserve"> PAGEREF _Toc27501275 \h </w:instrText>
+              <w:instrText xml:space="preserve"> PAGEREF _Toc27854465 \h </w:instrText>
             </w:r>
             <w:r>
               <w:rPr>
@@ -639,7 +639,7 @@
               <w:noProof/>
             </w:rPr>
           </w:pPr>
-          <w:hyperlink w:anchor="_Toc27501276" w:history="1">
+          <w:hyperlink w:anchor="_Toc27854466" w:history="1">
             <w:r>
               <w:rPr>
                 <w:rStyle w:val="a6"/>
@@ -679,7 +679,7 @@
                 <w:noProof/>
                 <w:webHidden/>
               </w:rPr>
-              <w:instrText xml:space="preserve"> PAGEREF _Toc27501276 \h </w:instrText>
+              <w:instrText xml:space="preserve"> PAGEREF _Toc27854466 \h </w:instrText>
             </w:r>
             <w:r>
               <w:rPr>
@@ -699,7 +699,7 @@
                 <w:noProof/>
                 <w:webHidden/>
               </w:rPr>
-              <w:t>4</w:t>
+              <w:t>5</w:t>
             </w:r>
             <w:r>
               <w:rPr>
@@ -721,7 +721,7 @@
               <w:noProof/>
             </w:rPr>
           </w:pPr>
-          <w:hyperlink w:anchor="_Toc27501277" w:history="1">
+          <w:hyperlink w:anchor="_Toc27854467" w:history="1">
             <w:r>
               <w:rPr>
                 <w:rStyle w:val="a6"/>
@@ -761,7 +761,7 @@
                 <w:noProof/>
                 <w:webHidden/>
               </w:rPr>
-              <w:instrText xml:space="preserve"> PAGEREF _Toc27501277 \h </w:instrText>
+              <w:instrText xml:space="preserve"> PAGEREF _Toc27854467 \h </w:instrText>
             </w:r>
             <w:r>
               <w:rPr>
@@ -781,7 +781,7 @@
                 <w:noProof/>
                 <w:webHidden/>
               </w:rPr>
-              <w:t>4</w:t>
+              <w:t>5</w:t>
             </w:r>
             <w:r>
               <w:rPr>
@@ -803,7 +803,7 @@
               <w:noProof/>
             </w:rPr>
           </w:pPr>
-          <w:hyperlink w:anchor="_Toc27501278" w:history="1">
+          <w:hyperlink w:anchor="_Toc27854468" w:history="1">
             <w:r>
               <w:rPr>
                 <w:rStyle w:val="a6"/>
@@ -843,7 +843,7 @@
                 <w:noProof/>
                 <w:webHidden/>
               </w:rPr>
-              <w:instrText xml:space="preserve"> PAGEREF _Toc27501278 \h </w:instrText>
+              <w:instrText xml:space="preserve"> PAGEREF _Toc27854468 \h </w:instrText>
             </w:r>
             <w:r>
               <w:rPr>
@@ -885,7 +885,7 @@
               <w:noProof/>
             </w:rPr>
           </w:pPr>
-          <w:hyperlink w:anchor="_Toc27501279" w:history="1">
+          <w:hyperlink w:anchor="_Toc27854469" w:history="1">
             <w:r>
               <w:rPr>
                 <w:rStyle w:val="a6"/>
@@ -925,7 +925,7 @@
                 <w:noProof/>
                 <w:webHidden/>
               </w:rPr>
-              <w:instrText xml:space="preserve"> PAGEREF _Toc27501279 \h </w:instrText>
+              <w:instrText xml:space="preserve"> PAGEREF _Toc27854469 \h </w:instrText>
             </w:r>
             <w:r>
               <w:rPr>
@@ -945,7 +945,7 @@
                 <w:noProof/>
                 <w:webHidden/>
               </w:rPr>
-              <w:t>9</w:t>
+              <w:t>8</w:t>
             </w:r>
             <w:r>
               <w:rPr>
@@ -967,7 +967,7 @@
               <w:noProof/>
             </w:rPr>
           </w:pPr>
-          <w:hyperlink w:anchor="_Toc27501280" w:history="1">
+          <w:hyperlink w:anchor="_Toc27854470" w:history="1">
             <w:r>
               <w:rPr>
                 <w:rStyle w:val="a6"/>
@@ -1007,7 +1007,7 @@
                 <w:noProof/>
                 <w:webHidden/>
               </w:rPr>
-              <w:instrText xml:space="preserve"> PAGEREF _Toc27501280 \h </w:instrText>
+              <w:instrText xml:space="preserve"> PAGEREF _Toc27854470 \h </w:instrText>
             </w:r>
             <w:r>
               <w:rPr>
@@ -1027,7 +1027,7 @@
                 <w:noProof/>
                 <w:webHidden/>
               </w:rPr>
-              <w:t>9</w:t>
+              <w:t>8</w:t>
             </w:r>
             <w:r>
               <w:rPr>
@@ -1049,7 +1049,7 @@
               <w:noProof/>
             </w:rPr>
           </w:pPr>
-          <w:hyperlink w:anchor="_Toc27501281" w:history="1">
+          <w:hyperlink w:anchor="_Toc27854471" w:history="1">
             <w:r>
               <w:rPr>
                 <w:rStyle w:val="a6"/>
@@ -1089,7 +1089,7 @@
                 <w:noProof/>
                 <w:webHidden/>
               </w:rPr>
-              <w:instrText xml:space="preserve"> PAGEREF _Toc27501281 \h </w:instrText>
+              <w:instrText xml:space="preserve"> PAGEREF _Toc27854471 \h </w:instrText>
             </w:r>
             <w:r>
               <w:rPr>
@@ -1131,7 +1131,7 @@
               <w:noProof/>
             </w:rPr>
           </w:pPr>
-          <w:hyperlink w:anchor="_Toc27501282" w:history="1">
+          <w:hyperlink w:anchor="_Toc27854472" w:history="1">
             <w:r>
               <w:rPr>
                 <w:rStyle w:val="a6"/>
@@ -1150,7 +1150,7 @@
                 <w:rStyle w:val="a6"/>
                 <w:noProof/>
               </w:rPr>
-              <w:t>寻找关联属性并细化</w:t>
+              <w:t>类图</w:t>
             </w:r>
             <w:r>
               <w:rPr>
@@ -1171,7 +1171,7 @@
                 <w:noProof/>
                 <w:webHidden/>
               </w:rPr>
-              <w:instrText xml:space="preserve"> PAGEREF _Toc27501282 \h </w:instrText>
+              <w:instrText xml:space="preserve"> PAGEREF _Toc27854472 \h </w:instrText>
             </w:r>
             <w:r>
               <w:rPr>
@@ -1213,7 +1213,7 @@
               <w:noProof/>
             </w:rPr>
           </w:pPr>
-          <w:hyperlink w:anchor="_Toc27501283" w:history="1">
+          <w:hyperlink w:anchor="_Toc27854473" w:history="1">
             <w:r>
               <w:rPr>
                 <w:rStyle w:val="a6"/>
@@ -1253,7 +1253,7 @@
                 <w:noProof/>
                 <w:webHidden/>
               </w:rPr>
-              <w:instrText xml:space="preserve"> PAGEREF _Toc27501283 \h </w:instrText>
+              <w:instrText xml:space="preserve"> PAGEREF _Toc27854473 \h </w:instrText>
             </w:r>
             <w:r>
               <w:rPr>
@@ -1273,101 +1273,12 @@
                 <w:noProof/>
                 <w:webHidden/>
               </w:rPr>
-              <w:t>9</w:t>
-            </w:r>
-            <w:r>
-              <w:rPr>
-                <w:noProof/>
-                <w:webHidden/>
-              </w:rPr>
-              <w:fldChar w:fldCharType="end"/>
-            </w:r>
-          </w:hyperlink>
-        </w:p>
-        <w:p>
-          <w:pPr>
-            <w:pStyle w:val="21"/>
-            <w:tabs>
-              <w:tab w:val="left" w:pos="1050"/>
-              <w:tab w:val="right" w:leader="dot" w:pos="8296"/>
-            </w:tabs>
-            <w:spacing w:line="360" w:lineRule="auto"/>
-            <w:rPr>
-              <w:noProof/>
-            </w:rPr>
-          </w:pPr>
-          <w:hyperlink w:anchor="_Toc27501284" w:history="1">
-            <w:r>
-              <w:rPr>
-                <w:rStyle w:val="a6"/>
-                <w:noProof/>
-              </w:rPr>
-              <w:t>4.1.</w:t>
-            </w:r>
-            <w:r>
-              <w:rPr>
-                <w:noProof/>
-              </w:rPr>
-              <w:tab/>
-            </w:r>
-            <w:r>
-              <w:rPr>
-                <w:rStyle w:val="a6"/>
-                <w:noProof/>
-              </w:rPr>
-              <w:t>状态机图</w:t>
-            </w:r>
-            <w:r>
-              <w:rPr>
-                <w:noProof/>
-                <w:webHidden/>
-              </w:rPr>
-              <w:tab/>
-            </w:r>
-            <w:r>
-              <w:rPr>
-                <w:noProof/>
-                <w:webHidden/>
-                <w:sz w:val="24"/>
-              </w:rPr>
-              <w:fldChar w:fldCharType="begin"/>
-            </w:r>
-            <w:r>
-              <w:rPr>
-                <w:noProof/>
-                <w:webHidden/>
-                <w:sz w:val="24"/>
-              </w:rPr>
-              <w:instrText xml:space="preserve"> PAGEREF _Toc27501284 \h </w:instrText>
-            </w:r>
-            <w:r>
-              <w:rPr>
-                <w:noProof/>
-                <w:webHidden/>
-                <w:sz w:val="24"/>
-              </w:rPr>
-            </w:r>
-            <w:r>
-              <w:rPr>
-                <w:noProof/>
-                <w:webHidden/>
-                <w:sz w:val="24"/>
-              </w:rPr>
-              <w:fldChar w:fldCharType="separate"/>
-            </w:r>
-            <w:r>
-              <w:rPr>
-                <w:noProof/>
-                <w:webHidden/>
-                <w:sz w:val="24"/>
-              </w:rPr>
-              <w:t>9</w:t>
-            </w:r>
-            <w:r>
-              <w:rPr>
-                <w:noProof/>
-                <w:webHidden/>
-                <w:sz w:val="24"/>
+              <w:t>10</w:t>
+            </w:r>
+            <w:r>
+              <w:rPr>
+                <w:noProof/>
+                <w:webHidden/>
               </w:rPr>
               <w:fldChar w:fldCharType="end"/>
             </w:r>
@@ -1384,13 +1295,13 @@
               <w:noProof/>
             </w:rPr>
           </w:pPr>
-          <w:hyperlink w:anchor="_Toc27501285" w:history="1">
+          <w:hyperlink w:anchor="_Toc27854474" w:history="1">
             <w:r>
               <w:rPr>
                 <w:rStyle w:val="a6"/>
                 <w:noProof/>
               </w:rPr>
-              <w:t>4.2.</w:t>
+              <w:t>4.1.</w:t>
             </w:r>
             <w:r>
               <w:rPr>
@@ -1424,7 +1335,7 @@
                 <w:noProof/>
                 <w:webHidden/>
               </w:rPr>
-              <w:instrText xml:space="preserve"> PAGEREF _Toc27501285 \h </w:instrText>
+              <w:instrText xml:space="preserve"> PAGEREF _Toc27854474 \h </w:instrText>
             </w:r>
             <w:r>
               <w:rPr>
@@ -1444,7 +1355,7 @@
                 <w:noProof/>
                 <w:webHidden/>
               </w:rPr>
-              <w:t>9</w:t>
+              <w:t>10</w:t>
             </w:r>
             <w:r>
               <w:rPr>
@@ -1462,17 +1373,98 @@
               <w:tab w:val="left" w:pos="1050"/>
               <w:tab w:val="right" w:leader="dot" w:pos="8296"/>
             </w:tabs>
-            <w:spacing w:line="360" w:lineRule="auto"/>
             <w:rPr>
               <w:noProof/>
             </w:rPr>
           </w:pPr>
-          <w:hyperlink w:anchor="_Toc27501286" w:history="1">
+          <w:hyperlink w:anchor="_Toc27854475" w:history="1">
             <w:r>
               <w:rPr>
                 <w:rStyle w:val="a6"/>
                 <w:noProof/>
               </w:rPr>
+              <w:t>4.2.</w:t>
+            </w:r>
+            <w:r>
+              <w:rPr>
+                <w:noProof/>
+              </w:rPr>
+              <w:tab/>
+            </w:r>
+            <w:r>
+              <w:rPr>
+                <w:rStyle w:val="a6"/>
+                <w:noProof/>
+              </w:rPr>
+              <w:t>活动图</w:t>
+            </w:r>
+            <w:r>
+              <w:rPr>
+                <w:noProof/>
+                <w:webHidden/>
+              </w:rPr>
+              <w:tab/>
+            </w:r>
+            <w:r>
+              <w:rPr>
+                <w:noProof/>
+                <w:webHidden/>
+              </w:rPr>
+              <w:fldChar w:fldCharType="begin"/>
+            </w:r>
+            <w:r>
+              <w:rPr>
+                <w:noProof/>
+                <w:webHidden/>
+              </w:rPr>
+              <w:instrText xml:space="preserve"> PAGEREF _Toc27854475 \h </w:instrText>
+            </w:r>
+            <w:r>
+              <w:rPr>
+                <w:noProof/>
+                <w:webHidden/>
+              </w:rPr>
+            </w:r>
+            <w:r>
+              <w:rPr>
+                <w:noProof/>
+                <w:webHidden/>
+              </w:rPr>
+              <w:fldChar w:fldCharType="separate"/>
+            </w:r>
+            <w:r>
+              <w:rPr>
+                <w:noProof/>
+                <w:webHidden/>
+              </w:rPr>
+              <w:t>11</w:t>
+            </w:r>
+            <w:r>
+              <w:rPr>
+                <w:noProof/>
+                <w:webHidden/>
+              </w:rPr>
+              <w:fldChar w:fldCharType="end"/>
+            </w:r>
+          </w:hyperlink>
+        </w:p>
+        <w:p>
+          <w:pPr>
+            <w:pStyle w:val="21"/>
+            <w:tabs>
+              <w:tab w:val="left" w:pos="1050"/>
+              <w:tab w:val="right" w:leader="dot" w:pos="8296"/>
+            </w:tabs>
+            <w:rPr>
+              <w:noProof/>
+            </w:rPr>
+          </w:pPr>
+          <w:hyperlink w:anchor="_Toc27854476" w:history="1">
+            <w:r>
+              <w:rPr>
+                <w:rStyle w:val="a6"/>
+                <w:noProof/>
+              </w:rPr>
               <w:t>4.3.</w:t>
             </w:r>
             <w:r>
@@ -1486,16 +1478,7 @@
                 <w:rStyle w:val="a6"/>
                 <w:noProof/>
               </w:rPr>
-              <w:t>活动</w:t>
-            </w:r>
-            <w:r>
-              <w:rPr>
-                <w:rStyle w:val="a6"/>
-                <w:noProof/>
-                <w:sz w:val="24"/>
-                <w:szCs w:val="24"/>
-              </w:rPr>
-              <w:t>图</w:t>
+              <w:t>状态机图</w:t>
             </w:r>
             <w:r>
               <w:rPr>
@@ -1516,7 +1499,7 @@
                 <w:noProof/>
                 <w:webHidden/>
               </w:rPr>
-              <w:instrText xml:space="preserve"> PAGEREF _Toc27501286 \h </w:instrText>
+              <w:instrText xml:space="preserve"> PAGEREF _Toc27854476 \h </w:instrText>
             </w:r>
             <w:r>
               <w:rPr>
@@ -1536,7 +1519,7 @@
                 <w:noProof/>
                 <w:webHidden/>
               </w:rPr>
-              <w:t>9</w:t>
+              <w:t>14</w:t>
             </w:r>
             <w:r>
               <w:rPr>
@@ -1616,7 +1599,7 @@
           <w:sz w:val="32"/>
         </w:rPr>
       </w:pPr>
-      <w:bookmarkStart w:id="4" w:name="_Toc27501273"/>
+      <w:bookmarkStart w:id="4" w:name="_Toc27854463"/>
       <w:r>
         <w:rPr>
           <w:rFonts w:hint="eastAsia"/>
@@ -1640,7 +1623,7 @@
           <w:szCs w:val="28"/>
         </w:rPr>
       </w:pPr>
-      <w:bookmarkStart w:id="5" w:name="_Toc27501274"/>
+      <w:bookmarkStart w:id="5" w:name="_Toc27854464"/>
       <w:r>
         <w:rPr>
           <w:rFonts w:hint="eastAsia"/>
@@ -1853,7 +1836,51 @@
           <w:sz w:val="24"/>
           <w:szCs w:val="24"/>
         </w:rPr>
-        <w:t>同时也可以直接购买爱秀</w:t>
+        <w:t>，小</w:t>
+      </w:r>
+      <w:proofErr w:type="gramStart"/>
+      <w:r>
+        <w:rPr>
+          <w:rFonts w:hint="eastAsia"/>
+          <w:sz w:val="24"/>
+          <w:szCs w:val="24"/>
+        </w:rPr>
+        <w:t>微企业</w:t>
+      </w:r>
+      <w:proofErr w:type="gramEnd"/>
+      <w:r>
+        <w:rPr>
+          <w:rFonts w:hint="eastAsia"/>
+          <w:sz w:val="24"/>
+          <w:szCs w:val="24"/>
+        </w:rPr>
+        <w:t>也</w:t>
+      </w:r>
+      <w:proofErr w:type="gramStart"/>
+      <w:r>
+        <w:rPr>
+          <w:rFonts w:hint="eastAsia"/>
+          <w:sz w:val="24"/>
+          <w:szCs w:val="24"/>
+        </w:rPr>
+        <w:t>可以</w:t>
+      </w:r>
+      <w:r>
+        <w:rPr>
+          <w:rFonts w:hint="eastAsia"/>
+          <w:sz w:val="24"/>
+          <w:szCs w:val="24"/>
+        </w:rPr>
+        <w:t>可以</w:t>
+      </w:r>
+      <w:proofErr w:type="gramEnd"/>
+      <w:r>
+        <w:rPr>
+          <w:rFonts w:hint="eastAsia"/>
+          <w:sz w:val="24"/>
+          <w:szCs w:val="24"/>
+        </w:rPr>
+        <w:t>直接购买爱秀</w:t>
       </w:r>
       <w:proofErr w:type="gramStart"/>
       <w:r>
@@ -1942,7 +1969,7 @@
           <w:szCs w:val="28"/>
         </w:rPr>
       </w:pPr>
-      <w:bookmarkStart w:id="6" w:name="_Toc27501275"/>
+      <w:bookmarkStart w:id="6" w:name="_Toc27854465"/>
       <w:r>
         <w:rPr>
           <w:rFonts w:hint="eastAsia"/>
@@ -2724,7 +2751,7 @@
           <w:sz w:val="32"/>
         </w:rPr>
       </w:pPr>
-      <w:bookmarkStart w:id="7" w:name="_Toc27501276"/>
+      <w:bookmarkStart w:id="7" w:name="_Toc27854466"/>
       <w:r>
         <w:rPr>
           <w:rFonts w:hint="eastAsia"/>
@@ -2748,7 +2775,7 @@
           <w:szCs w:val="28"/>
         </w:rPr>
       </w:pPr>
-      <w:bookmarkStart w:id="8" w:name="_Toc27501277"/>
+      <w:bookmarkStart w:id="8" w:name="_Toc27854467"/>
       <w:r>
         <w:rPr>
           <w:rFonts w:hint="eastAsia"/>
@@ -2782,17 +2809,17 @@
           <w:sz w:val="24"/>
           <w:szCs w:val="24"/>
         </w:rPr>
-        <w:t>通过需求分析，可以</w:t>
+        <w:t>通过需求分析，可以得出</w:t>
+      </w:r>
+      <w:r>
+        <w:rPr>
+          <w:rFonts w:hint="eastAsia"/>
+          <w:sz w:val="24"/>
+          <w:szCs w:val="24"/>
+        </w:rPr>
+        <w:t>：</w:t>
       </w:r>
       <w:proofErr w:type="gramStart"/>
-      <w:r>
-        <w:rPr>
-          <w:rFonts w:hint="eastAsia"/>
-          <w:sz w:val="24"/>
-          <w:szCs w:val="24"/>
-        </w:rPr>
-        <w:t>看出</w:t>
-      </w:r>
       <w:r>
         <w:rPr>
           <w:rFonts w:hint="eastAsia"/>
@@ -3080,7 +3107,7 @@
           <w:szCs w:val="28"/>
         </w:rPr>
       </w:pPr>
-      <w:bookmarkStart w:id="9" w:name="_Toc27501278"/>
+      <w:bookmarkStart w:id="9" w:name="_Toc27854468"/>
       <w:r>
         <w:rPr>
           <w:rFonts w:hint="eastAsia"/>
@@ -3116,7 +3143,6 @@
       <w:r>
         <w:rPr>
           <w:rFonts w:hint="eastAsia"/>
-          <w:b/>
           <w:sz w:val="24"/>
           <w:szCs w:val="24"/>
         </w:rPr>
@@ -3125,7 +3151,6 @@
       <w:r>
         <w:rPr>
           <w:rFonts w:hint="eastAsia"/>
-          <w:b/>
           <w:sz w:val="24"/>
           <w:szCs w:val="24"/>
         </w:rPr>
@@ -3134,19 +3159,10 @@
       <w:r>
         <w:rPr>
           <w:rFonts w:hint="eastAsia"/>
-          <w:b/>
-          <w:sz w:val="24"/>
-          <w:szCs w:val="24"/>
-        </w:rPr>
-        <w:t>用例图描述</w:t>
-      </w:r>
-      <w:r>
-        <w:rPr>
-          <w:rFonts w:hint="eastAsia"/>
-          <w:sz w:val="24"/>
-          <w:szCs w:val="24"/>
-        </w:rPr>
-        <w:t>：</w:t>
+          <w:sz w:val="24"/>
+          <w:szCs w:val="24"/>
+        </w:rPr>
+        <w:t>用例图描述：</w:t>
       </w:r>
     </w:p>
     <w:p>
@@ -3457,7 +3473,7 @@
           <w:noProof/>
         </w:rPr>
         <w:drawing>
-          <wp:inline distT="0" distB="0" distL="0" distR="0" wp14:anchorId="299D4521" wp14:editId="1171BEEF">
+          <wp:inline distT="0" distB="0" distL="0" distR="0" wp14:anchorId="26E69C66" wp14:editId="780AACCC">
             <wp:extent cx="5291345" cy="4336473"/>
             <wp:effectExtent l="0" t="0" r="5080" b="6985"/>
             <wp:docPr id="3" name="图片 3"/>
@@ -3554,15 +3570,13 @@
         <w:spacing w:line="360" w:lineRule="auto"/>
         <w:ind w:firstLineChars="0"/>
         <w:rPr>
-          <w:b/>
-          <w:sz w:val="24"/>
-          <w:szCs w:val="24"/>
-        </w:rPr>
-      </w:pPr>
-      <w:r>
-        <w:rPr>
-          <w:rFonts w:hint="eastAsia"/>
-          <w:b/>
+          <w:sz w:val="24"/>
+          <w:szCs w:val="24"/>
+        </w:rPr>
+      </w:pPr>
+      <w:r>
+        <w:rPr>
+          <w:rFonts w:hint="eastAsia"/>
           <w:sz w:val="24"/>
           <w:szCs w:val="24"/>
         </w:rPr>
@@ -3571,7 +3585,6 @@
       <w:r>
         <w:rPr>
           <w:rFonts w:hint="eastAsia"/>
-          <w:b/>
           <w:sz w:val="24"/>
           <w:szCs w:val="24"/>
         </w:rPr>
@@ -4077,7 +4090,7 @@
           <w:noProof/>
         </w:rPr>
         <w:drawing>
-          <wp:inline distT="0" distB="0" distL="0" distR="0" wp14:anchorId="53B6964A" wp14:editId="1EB068F4">
+          <wp:inline distT="0" distB="0" distL="0" distR="0" wp14:anchorId="4C9413B5" wp14:editId="67C4DB7F">
             <wp:extent cx="5274310" cy="4471670"/>
             <wp:effectExtent l="0" t="0" r="2540" b="5080"/>
             <wp:docPr id="4" name="图片 4"/>
@@ -4592,7 +4605,7 @@
           <w:szCs w:val="24"/>
         </w:rPr>
         <w:drawing>
-          <wp:inline distT="0" distB="0" distL="0" distR="0" wp14:anchorId="70B72AD6" wp14:editId="3DF3378C">
+          <wp:inline distT="0" distB="0" distL="0" distR="0" wp14:anchorId="062581B0" wp14:editId="67ECFBA6">
             <wp:extent cx="5274310" cy="3492500"/>
             <wp:effectExtent l="0" t="0" r="2540" b="0"/>
             <wp:docPr id="5" name="图片 5"/>
@@ -4674,7 +4687,7 @@
           <w:sz w:val="32"/>
         </w:rPr>
       </w:pPr>
-      <w:bookmarkStart w:id="10" w:name="_Toc27501279"/>
+      <w:bookmarkStart w:id="10" w:name="_Toc27854469"/>
       <w:r>
         <w:rPr>
           <w:rFonts w:hint="eastAsia"/>
@@ -4697,7 +4710,7 @@
           <w:szCs w:val="28"/>
         </w:rPr>
       </w:pPr>
-      <w:bookmarkStart w:id="11" w:name="_Toc27501280"/>
+      <w:bookmarkStart w:id="11" w:name="_Toc27854470"/>
       <w:r>
         <w:rPr>
           <w:rFonts w:hint="eastAsia"/>
@@ -4712,7 +4725,6 @@
       <w:pPr>
         <w:ind w:firstLine="420"/>
         <w:rPr>
-          <w:rFonts w:hint="eastAsia"/>
           <w:sz w:val="24"/>
           <w:szCs w:val="24"/>
         </w:rPr>
@@ -4898,7 +4910,7 @@
           <w:szCs w:val="28"/>
         </w:rPr>
       </w:pPr>
-      <w:bookmarkStart w:id="12" w:name="_Toc27501281"/>
+      <w:bookmarkStart w:id="12" w:name="_Toc27854471"/>
       <w:r>
         <w:rPr>
           <w:rFonts w:hint="eastAsia"/>
@@ -4927,12 +4939,13 @@
           <w:p>
             <w:pPr>
               <w:rPr>
-                <w:rFonts w:hint="eastAsia"/>
+                <w:b/>
               </w:rPr>
             </w:pPr>
             <w:r>
               <w:rPr>
                 <w:rFonts w:hint="eastAsia"/>
+                <w:b/>
               </w:rPr>
               <w:t>词典</w:t>
             </w:r>
@@ -4945,12 +4958,13 @@
           <w:p>
             <w:pPr>
               <w:rPr>
-                <w:rFonts w:hint="eastAsia"/>
+                <w:b/>
               </w:rPr>
             </w:pPr>
             <w:r>
               <w:rPr>
                 <w:rFonts w:hint="eastAsia"/>
+                <w:b/>
               </w:rPr>
               <w:t>描述</w:t>
             </w:r>
@@ -4963,11 +4977,6 @@
             <w:tcW w:w="1838" w:type="dxa"/>
           </w:tcPr>
           <w:p>
-            <w:pPr>
-              <w:rPr>
-                <w:rFonts w:hint="eastAsia"/>
-              </w:rPr>
-            </w:pPr>
             <w:r>
               <w:rPr>
                 <w:rFonts w:hint="eastAsia"/>
@@ -4989,11 +4998,6 @@
             <w:tcW w:w="6458" w:type="dxa"/>
           </w:tcPr>
           <w:p>
-            <w:pPr>
-              <w:rPr>
-                <w:rFonts w:hint="eastAsia"/>
-              </w:rPr>
-            </w:pPr>
             <w:r>
               <w:rPr>
                 <w:rFonts w:hint="eastAsia"/>
@@ -5027,11 +5031,6 @@
             <w:tcW w:w="1838" w:type="dxa"/>
           </w:tcPr>
           <w:p>
-            <w:pPr>
-              <w:rPr>
-                <w:rFonts w:hint="eastAsia"/>
-              </w:rPr>
-            </w:pPr>
             <w:r>
               <w:rPr>
                 <w:rFonts w:hint="eastAsia"/>
@@ -5045,11 +5044,6 @@
             <w:tcW w:w="6458" w:type="dxa"/>
           </w:tcPr>
           <w:p>
-            <w:pPr>
-              <w:rPr>
-                <w:rFonts w:hint="eastAsia"/>
-              </w:rPr>
-            </w:pPr>
             <w:r>
               <w:rPr>
                 <w:rFonts w:hint="eastAsia"/>
@@ -5071,11 +5065,6 @@
             <w:tcW w:w="1838" w:type="dxa"/>
           </w:tcPr>
           <w:p>
-            <w:pPr>
-              <w:rPr>
-                <w:rFonts w:hint="eastAsia"/>
-              </w:rPr>
-            </w:pPr>
             <w:r>
               <w:rPr>
                 <w:rFonts w:hint="eastAsia"/>
@@ -5089,11 +5078,6 @@
             <w:tcW w:w="6458" w:type="dxa"/>
           </w:tcPr>
           <w:p>
-            <w:pPr>
-              <w:rPr>
-                <w:rFonts w:hint="eastAsia"/>
-              </w:rPr>
-            </w:pPr>
             <w:r>
               <w:rPr>
                 <w:rFonts w:hint="eastAsia"/>
@@ -5109,11 +5093,6 @@
             <w:tcW w:w="1838" w:type="dxa"/>
           </w:tcPr>
           <w:p>
-            <w:pPr>
-              <w:rPr>
-                <w:rFonts w:hint="eastAsia"/>
-              </w:rPr>
-            </w:pPr>
             <w:r>
               <w:rPr>
                 <w:rFonts w:hint="eastAsia"/>
@@ -5127,11 +5106,6 @@
             <w:tcW w:w="6458" w:type="dxa"/>
           </w:tcPr>
           <w:p>
-            <w:pPr>
-              <w:rPr>
-                <w:rFonts w:hint="eastAsia"/>
-              </w:rPr>
-            </w:pPr>
             <w:r>
               <w:rPr>
                 <w:rFonts w:hint="eastAsia"/>
@@ -5189,11 +5163,6 @@
             <w:tcW w:w="1838" w:type="dxa"/>
           </w:tcPr>
           <w:p>
-            <w:pPr>
-              <w:rPr>
-                <w:rFonts w:hint="eastAsia"/>
-              </w:rPr>
-            </w:pPr>
             <w:r>
               <w:rPr>
                 <w:rFonts w:hint="eastAsia"/>
@@ -5207,11 +5176,6 @@
             <w:tcW w:w="6458" w:type="dxa"/>
           </w:tcPr>
           <w:p>
-            <w:pPr>
-              <w:rPr>
-                <w:rFonts w:hint="eastAsia"/>
-              </w:rPr>
-            </w:pPr>
             <w:r>
               <w:rPr>
                 <w:rFonts w:hint="eastAsia"/>
@@ -5265,11 +5229,6 @@
             <w:tcW w:w="1838" w:type="dxa"/>
           </w:tcPr>
           <w:p>
-            <w:pPr>
-              <w:rPr>
-                <w:rFonts w:hint="eastAsia"/>
-              </w:rPr>
-            </w:pPr>
             <w:r>
               <w:rPr>
                 <w:rFonts w:hint="eastAsia"/>
@@ -5283,11 +5242,6 @@
             <w:tcW w:w="6458" w:type="dxa"/>
           </w:tcPr>
           <w:p>
-            <w:pPr>
-              <w:rPr>
-                <w:rFonts w:hint="eastAsia"/>
-              </w:rPr>
-            </w:pPr>
             <w:r>
               <w:rPr>
                 <w:rFonts w:hint="eastAsia"/>
@@ -5317,11 +5271,6 @@
             <w:tcW w:w="1838" w:type="dxa"/>
           </w:tcPr>
           <w:p>
-            <w:pPr>
-              <w:rPr>
-                <w:rFonts w:hint="eastAsia"/>
-              </w:rPr>
-            </w:pPr>
             <w:r>
               <w:rPr>
                 <w:rFonts w:hint="eastAsia"/>
@@ -5335,11 +5284,6 @@
             <w:tcW w:w="6458" w:type="dxa"/>
           </w:tcPr>
           <w:p>
-            <w:pPr>
-              <w:rPr>
-                <w:rFonts w:hint="eastAsia"/>
-              </w:rPr>
-            </w:pPr>
             <w:r>
               <w:rPr>
                 <w:rFonts w:hint="eastAsia"/>
@@ -5381,11 +5325,6 @@
             <w:tcW w:w="1838" w:type="dxa"/>
           </w:tcPr>
           <w:p>
-            <w:pPr>
-              <w:rPr>
-                <w:rFonts w:hint="eastAsia"/>
-              </w:rPr>
-            </w:pPr>
             <w:r>
               <w:rPr>
                 <w:rFonts w:hint="eastAsia"/>
@@ -5399,11 +5338,6 @@
             <w:tcW w:w="6458" w:type="dxa"/>
           </w:tcPr>
           <w:p>
-            <w:pPr>
-              <w:rPr>
-                <w:rFonts w:hint="eastAsia"/>
-              </w:rPr>
-            </w:pPr>
             <w:r>
               <w:rPr>
                 <w:rFonts w:hint="eastAsia"/>
@@ -5431,11 +5365,6 @@
             <w:tcW w:w="1838" w:type="dxa"/>
           </w:tcPr>
           <w:p>
-            <w:pPr>
-              <w:rPr>
-                <w:rFonts w:hint="eastAsia"/>
-              </w:rPr>
-            </w:pPr>
             <w:r>
               <w:rPr>
                 <w:rFonts w:hint="eastAsia"/>
@@ -5449,11 +5378,6 @@
             <w:tcW w:w="6458" w:type="dxa"/>
           </w:tcPr>
           <w:p>
-            <w:pPr>
-              <w:rPr>
-                <w:rFonts w:hint="eastAsia"/>
-              </w:rPr>
-            </w:pPr>
             <w:r>
               <w:rPr>
                 <w:rFonts w:hint="eastAsia"/>
@@ -5483,6 +5407,7 @@
           <w:szCs w:val="28"/>
         </w:rPr>
       </w:pPr>
+      <w:bookmarkStart w:id="13" w:name="_Toc27854472"/>
       <w:r>
         <w:rPr>
           <w:rFonts w:hint="eastAsia"/>
@@ -5491,6 +5416,7 @@
         </w:rPr>
         <w:t>类图</w:t>
       </w:r>
+      <w:bookmarkEnd w:id="13"/>
     </w:p>
     <w:p>
       <w:pPr>
@@ -5569,7 +5495,7 @@
         </w:rPr>
         <w:lastRenderedPageBreak/>
         <w:drawing>
-          <wp:inline distT="0" distB="0" distL="0" distR="0">
+          <wp:inline distT="0" distB="0" distL="0" distR="0" wp14:anchorId="097F10C9" wp14:editId="6AB39DB3">
             <wp:extent cx="5274310" cy="4745355"/>
             <wp:effectExtent l="0" t="0" r="2540" b="0"/>
             <wp:docPr id="2" name="图片 2"/>
@@ -5614,9 +5540,6 @@
     <w:p>
       <w:pPr>
         <w:jc w:val="center"/>
-        <w:rPr>
-          <w:rFonts w:hint="eastAsia"/>
-        </w:rPr>
       </w:pPr>
       <w:r>
         <w:rPr>
@@ -5646,7 +5569,7 @@
           <w:sz w:val="32"/>
         </w:rPr>
       </w:pPr>
-      <w:bookmarkStart w:id="13" w:name="_Toc27501283"/>
+      <w:bookmarkStart w:id="14" w:name="_Toc27854473"/>
       <w:r>
         <w:rPr>
           <w:rFonts w:hint="eastAsia"/>
@@ -5654,7 +5577,7 @@
         </w:rPr>
         <w:t>构建行为模型</w:t>
       </w:r>
-      <w:bookmarkEnd w:id="13"/>
+      <w:bookmarkEnd w:id="14"/>
     </w:p>
     <w:p>
       <w:pPr>
@@ -5669,18 +5592,538 @@
           <w:szCs w:val="28"/>
         </w:rPr>
       </w:pPr>
-      <w:bookmarkStart w:id="14" w:name="_Toc27501284"/>
+      <w:bookmarkStart w:id="15" w:name="_Toc27854474"/>
       <w:r>
         <w:rPr>
           <w:rFonts w:hint="eastAsia"/>
           <w:sz w:val="24"/>
           <w:szCs w:val="28"/>
         </w:rPr>
-        <w:t>状态机图</w:t>
-      </w:r>
-      <w:bookmarkStart w:id="15" w:name="_GoBack"/>
-      <w:bookmarkEnd w:id="14"/>
+        <w:t>顺序图</w:t>
+      </w:r>
       <w:bookmarkEnd w:id="15"/>
+    </w:p>
+    <w:p>
+      <w:pPr>
+        <w:rPr>
+          <w:sz w:val="24"/>
+          <w:szCs w:val="24"/>
+        </w:rPr>
+      </w:pPr>
+      <w:r>
+        <w:rPr>
+          <w:rFonts w:hint="eastAsia"/>
+          <w:sz w:val="24"/>
+          <w:szCs w:val="24"/>
+        </w:rPr>
+        <w:t>1）小</w:t>
+      </w:r>
+      <w:proofErr w:type="gramStart"/>
+      <w:r>
+        <w:rPr>
+          <w:rFonts w:hint="eastAsia"/>
+          <w:sz w:val="24"/>
+          <w:szCs w:val="24"/>
+        </w:rPr>
+        <w:t>微企业</w:t>
+      </w:r>
+      <w:proofErr w:type="gramEnd"/>
+      <w:r>
+        <w:rPr>
+          <w:rFonts w:hint="eastAsia"/>
+          <w:sz w:val="24"/>
+          <w:szCs w:val="24"/>
+        </w:rPr>
+        <w:t>租用AI服务</w:t>
+      </w:r>
+    </w:p>
+    <w:p>
+      <w:pPr>
+        <w:ind w:firstLine="420"/>
+        <w:rPr>
+          <w:sz w:val="24"/>
+          <w:szCs w:val="24"/>
+        </w:rPr>
+      </w:pPr>
+      <w:r>
+        <w:rPr>
+          <w:rFonts w:hint="eastAsia"/>
+          <w:sz w:val="24"/>
+          <w:szCs w:val="24"/>
+        </w:rPr>
+        <w:t>平台的主要业务为小</w:t>
+      </w:r>
+      <w:proofErr w:type="gramStart"/>
+      <w:r>
+        <w:rPr>
+          <w:rFonts w:hint="eastAsia"/>
+          <w:sz w:val="24"/>
+          <w:szCs w:val="24"/>
+        </w:rPr>
+        <w:t>微企业</w:t>
+      </w:r>
+      <w:proofErr w:type="gramEnd"/>
+      <w:r>
+        <w:rPr>
+          <w:rFonts w:hint="eastAsia"/>
+          <w:sz w:val="24"/>
+          <w:szCs w:val="24"/>
+        </w:rPr>
+        <w:t>租用AI服务，其过程</w:t>
+      </w:r>
+      <w:r>
+        <w:rPr>
+          <w:rFonts w:hint="eastAsia"/>
+          <w:sz w:val="24"/>
+          <w:szCs w:val="24"/>
+        </w:rPr>
+        <w:t>为：小</w:t>
+      </w:r>
+      <w:proofErr w:type="gramStart"/>
+      <w:r>
+        <w:rPr>
+          <w:rFonts w:hint="eastAsia"/>
+          <w:sz w:val="24"/>
+          <w:szCs w:val="24"/>
+        </w:rPr>
+        <w:t>微企业</w:t>
+      </w:r>
+      <w:proofErr w:type="gramEnd"/>
+      <w:r>
+        <w:rPr>
+          <w:rFonts w:hint="eastAsia"/>
+          <w:sz w:val="24"/>
+          <w:szCs w:val="24"/>
+        </w:rPr>
+        <w:t>浏览平台展示的AI服务，选择一个合适的服务项，确认下单，浏览订单详情，确认支付，平台分发订单到AI服务公司，平台对小</w:t>
+      </w:r>
+      <w:proofErr w:type="gramStart"/>
+      <w:r>
+        <w:rPr>
+          <w:rFonts w:hint="eastAsia"/>
+          <w:sz w:val="24"/>
+          <w:szCs w:val="24"/>
+        </w:rPr>
+        <w:t>微企业</w:t>
+      </w:r>
+      <w:proofErr w:type="gramEnd"/>
+      <w:r>
+        <w:rPr>
+          <w:rFonts w:hint="eastAsia"/>
+          <w:sz w:val="24"/>
+          <w:szCs w:val="24"/>
+        </w:rPr>
+        <w:t>开启AI服务。</w:t>
+      </w:r>
+    </w:p>
+    <w:p>
+      <w:pPr>
+        <w:rPr>
+          <w:rFonts w:hint="eastAsia"/>
+          <w:sz w:val="24"/>
+          <w:szCs w:val="24"/>
+        </w:rPr>
+      </w:pPr>
+      <w:r>
+        <w:rPr>
+          <w:sz w:val="24"/>
+          <w:szCs w:val="24"/>
+        </w:rPr>
+        <w:tab/>
+      </w:r>
+      <w:r>
+        <w:rPr>
+          <w:rFonts w:hint="eastAsia"/>
+          <w:sz w:val="24"/>
+          <w:szCs w:val="24"/>
+        </w:rPr>
+        <w:t>涉及的交互对象有：小</w:t>
+      </w:r>
+      <w:proofErr w:type="gramStart"/>
+      <w:r>
+        <w:rPr>
+          <w:rFonts w:hint="eastAsia"/>
+          <w:sz w:val="24"/>
+          <w:szCs w:val="24"/>
+        </w:rPr>
+        <w:t>微企业</w:t>
+      </w:r>
+      <w:proofErr w:type="gramEnd"/>
+      <w:r>
+        <w:rPr>
+          <w:rFonts w:hint="eastAsia"/>
+          <w:sz w:val="24"/>
+          <w:szCs w:val="24"/>
+        </w:rPr>
+        <w:t>实例，平台，订单实例，钱包实例，AI服务公司实例，得到相应的顺序图如下：</w:t>
+      </w:r>
+    </w:p>
+    <w:p>
+      <w:pPr>
+        <w:jc w:val="center"/>
+      </w:pPr>
+      <w:r>
+        <w:rPr>
+          <w:rFonts w:hint="eastAsia"/>
+          <w:noProof/>
+        </w:rPr>
+        <w:lastRenderedPageBreak/>
+        <w:drawing>
+          <wp:inline distT="0" distB="0" distL="0" distR="0" wp14:anchorId="07B5BC17" wp14:editId="61FD6C96">
+            <wp:extent cx="5274310" cy="2855595"/>
+            <wp:effectExtent l="0" t="0" r="2540" b="1905"/>
+            <wp:docPr id="1" name="图片 1"/>
+            <wp:cNvGraphicFramePr>
+              <a:graphicFrameLocks xmlns:a="http://schemas.openxmlformats.org/drawingml/2006/main" noChangeAspect="1"/>
+            </wp:cNvGraphicFramePr>
+            <a:graphic xmlns:a="http://schemas.openxmlformats.org/drawingml/2006/main">
+              <a:graphicData uri="http://schemas.openxmlformats.org/drawingml/2006/picture">
+                <pic:pic xmlns:pic="http://schemas.openxmlformats.org/drawingml/2006/picture">
+                  <pic:nvPicPr>
+                    <pic:cNvPr id="1" name="顺序图1.png"/>
+                    <pic:cNvPicPr/>
+                  </pic:nvPicPr>
+                  <pic:blipFill>
+                    <a:blip r:embed="rId12">
+                      <a:extLst>
+                        <a:ext uri="{28A0092B-C50C-407E-A947-70E740481C1C}">
+                          <a14:useLocalDpi xmlns:a14="http://schemas.microsoft.com/office/drawing/2010/main" val="0"/>
+                        </a:ext>
+                      </a:extLst>
+                    </a:blip>
+                    <a:stretch>
+                      <a:fillRect/>
+                    </a:stretch>
+                  </pic:blipFill>
+                  <pic:spPr>
+                    <a:xfrm>
+                      <a:off x="0" y="0"/>
+                      <a:ext cx="5274310" cy="2855595"/>
+                    </a:xfrm>
+                    <a:prstGeom prst="rect">
+                      <a:avLst/>
+                    </a:prstGeom>
+                  </pic:spPr>
+                </pic:pic>
+              </a:graphicData>
+            </a:graphic>
+          </wp:inline>
+        </w:drawing>
+      </w:r>
+    </w:p>
+    <w:p>
+      <w:pPr>
+        <w:jc w:val="center"/>
+      </w:pPr>
+      <w:r>
+        <w:rPr>
+          <w:rFonts w:hint="eastAsia"/>
+        </w:rPr>
+        <w:t>图4.1.1顺序图1</w:t>
+      </w:r>
+    </w:p>
+    <w:p>
+      <w:pPr>
+        <w:jc w:val="center"/>
+      </w:pPr>
+    </w:p>
+    <w:p>
+      <w:pPr>
+        <w:jc w:val="left"/>
+        <w:rPr>
+          <w:sz w:val="24"/>
+        </w:rPr>
+      </w:pPr>
+      <w:r>
+        <w:rPr>
+          <w:rFonts w:hint="eastAsia"/>
+          <w:sz w:val="24"/>
+        </w:rPr>
+        <w:t>2）</w:t>
+      </w:r>
+      <w:r>
+        <w:rPr>
+          <w:rFonts w:hint="eastAsia"/>
+          <w:sz w:val="24"/>
+        </w:rPr>
+        <w:t>小</w:t>
+      </w:r>
+      <w:proofErr w:type="gramStart"/>
+      <w:r>
+        <w:rPr>
+          <w:rFonts w:hint="eastAsia"/>
+          <w:sz w:val="24"/>
+        </w:rPr>
+        <w:t>微企业</w:t>
+      </w:r>
+      <w:proofErr w:type="gramEnd"/>
+      <w:r>
+        <w:rPr>
+          <w:rFonts w:hint="eastAsia"/>
+          <w:sz w:val="24"/>
+        </w:rPr>
+        <w:t>共享服务</w:t>
+      </w:r>
+    </w:p>
+    <w:p>
+      <w:pPr>
+        <w:jc w:val="left"/>
+        <w:rPr>
+          <w:sz w:val="24"/>
+        </w:rPr>
+      </w:pPr>
+      <w:r>
+        <w:rPr>
+          <w:sz w:val="24"/>
+        </w:rPr>
+        <w:tab/>
+      </w:r>
+      <w:r>
+        <w:rPr>
+          <w:rFonts w:hint="eastAsia"/>
+          <w:sz w:val="24"/>
+        </w:rPr>
+        <w:t>小</w:t>
+      </w:r>
+      <w:proofErr w:type="gramStart"/>
+      <w:r>
+        <w:rPr>
+          <w:rFonts w:hint="eastAsia"/>
+          <w:sz w:val="24"/>
+        </w:rPr>
+        <w:t>微企业</w:t>
+      </w:r>
+      <w:proofErr w:type="gramEnd"/>
+      <w:r>
+        <w:rPr>
+          <w:rFonts w:hint="eastAsia"/>
+          <w:sz w:val="24"/>
+        </w:rPr>
+        <w:t>购</w:t>
+      </w:r>
+      <w:r>
+        <w:rPr>
+          <w:rFonts w:hint="eastAsia"/>
+          <w:sz w:val="24"/>
+        </w:rPr>
+        <w:t>买</w:t>
+      </w:r>
+      <w:r>
+        <w:rPr>
+          <w:rFonts w:hint="eastAsia"/>
+          <w:sz w:val="24"/>
+        </w:rPr>
+        <w:t>AI服务后可共享购买的服务。考虑</w:t>
+      </w:r>
+      <w:r>
+        <w:rPr>
+          <w:rFonts w:hint="eastAsia"/>
+          <w:sz w:val="24"/>
+        </w:rPr>
+        <w:t>场景：</w:t>
+      </w:r>
+      <w:r>
+        <w:rPr>
+          <w:rFonts w:hint="eastAsia"/>
+          <w:sz w:val="24"/>
+        </w:rPr>
+        <w:t>小</w:t>
+      </w:r>
+      <w:proofErr w:type="gramStart"/>
+      <w:r>
+        <w:rPr>
+          <w:rFonts w:hint="eastAsia"/>
+          <w:sz w:val="24"/>
+        </w:rPr>
+        <w:t>微企业</w:t>
+      </w:r>
+      <w:proofErr w:type="gramEnd"/>
+      <w:r>
+        <w:rPr>
+          <w:rFonts w:hint="eastAsia"/>
+          <w:sz w:val="24"/>
+        </w:rPr>
+        <w:t>A向小</w:t>
+      </w:r>
+      <w:proofErr w:type="gramStart"/>
+      <w:r>
+        <w:rPr>
+          <w:rFonts w:hint="eastAsia"/>
+          <w:sz w:val="24"/>
+        </w:rPr>
+        <w:t>微企业</w:t>
+      </w:r>
+      <w:proofErr w:type="gramEnd"/>
+      <w:r>
+        <w:rPr>
+          <w:rFonts w:hint="eastAsia"/>
+          <w:sz w:val="24"/>
+        </w:rPr>
+        <w:t>B申请共享服务，</w:t>
+      </w:r>
+      <w:r>
+        <w:rPr>
+          <w:rFonts w:hint="eastAsia"/>
+          <w:sz w:val="24"/>
+        </w:rPr>
+        <w:t>小</w:t>
+      </w:r>
+      <w:proofErr w:type="gramStart"/>
+      <w:r>
+        <w:rPr>
+          <w:rFonts w:hint="eastAsia"/>
+          <w:sz w:val="24"/>
+        </w:rPr>
+        <w:t>微企业</w:t>
+      </w:r>
+      <w:proofErr w:type="gramEnd"/>
+      <w:r>
+        <w:rPr>
+          <w:rFonts w:hint="eastAsia"/>
+          <w:sz w:val="24"/>
+        </w:rPr>
+        <w:t>同意</w:t>
+      </w:r>
+      <w:r>
+        <w:rPr>
+          <w:rFonts w:hint="eastAsia"/>
+          <w:sz w:val="24"/>
+        </w:rPr>
+        <w:t>共享，平台则将服务开启给小</w:t>
+      </w:r>
+      <w:proofErr w:type="gramStart"/>
+      <w:r>
+        <w:rPr>
+          <w:rFonts w:hint="eastAsia"/>
+          <w:sz w:val="24"/>
+        </w:rPr>
+        <w:t>微企业</w:t>
+      </w:r>
+      <w:proofErr w:type="gramEnd"/>
+      <w:r>
+        <w:rPr>
+          <w:rFonts w:hint="eastAsia"/>
+          <w:sz w:val="24"/>
+        </w:rPr>
+        <w:t>B。</w:t>
+      </w:r>
+    </w:p>
+    <w:p>
+      <w:pPr>
+        <w:ind w:firstLine="420"/>
+        <w:jc w:val="left"/>
+        <w:rPr>
+          <w:sz w:val="24"/>
+        </w:rPr>
+      </w:pPr>
+      <w:r>
+        <w:rPr>
+          <w:rFonts w:hint="eastAsia"/>
+          <w:sz w:val="24"/>
+        </w:rPr>
+        <w:t>涉及</w:t>
+      </w:r>
+      <w:r>
+        <w:rPr>
+          <w:rFonts w:hint="eastAsia"/>
+          <w:sz w:val="24"/>
+        </w:rPr>
+        <w:t>的</w:t>
+      </w:r>
+      <w:r>
+        <w:rPr>
+          <w:rFonts w:hint="eastAsia"/>
+          <w:sz w:val="24"/>
+        </w:rPr>
+        <w:t>交互对象有：</w:t>
+      </w:r>
+      <w:r>
+        <w:rPr>
+          <w:rFonts w:hint="eastAsia"/>
+          <w:sz w:val="24"/>
+        </w:rPr>
+        <w:t>两个小</w:t>
+      </w:r>
+      <w:proofErr w:type="gramStart"/>
+      <w:r>
+        <w:rPr>
+          <w:rFonts w:hint="eastAsia"/>
+          <w:sz w:val="24"/>
+        </w:rPr>
+        <w:t>微企业</w:t>
+      </w:r>
+      <w:proofErr w:type="gramEnd"/>
+      <w:r>
+        <w:rPr>
+          <w:rFonts w:hint="eastAsia"/>
+          <w:sz w:val="24"/>
+        </w:rPr>
+        <w:t>实例，平台，共享服务实例</w:t>
+      </w:r>
+      <w:r>
+        <w:rPr>
+          <w:rFonts w:hint="eastAsia"/>
+          <w:sz w:val="24"/>
+        </w:rPr>
+        <w:t>。</w:t>
+      </w:r>
+    </w:p>
+    <w:p>
+      <w:pPr>
+        <w:jc w:val="left"/>
+        <w:rPr>
+          <w:rFonts w:hint="eastAsia"/>
+          <w:sz w:val="24"/>
+        </w:rPr>
+      </w:pPr>
+      <w:r>
+        <w:rPr>
+          <w:rFonts w:hint="eastAsia"/>
+          <w:noProof/>
+          <w:sz w:val="24"/>
+        </w:rPr>
+        <w:drawing>
+          <wp:inline distT="0" distB="0" distL="0" distR="0" wp14:anchorId="523B931A" wp14:editId="528739C4">
+            <wp:extent cx="5323211" cy="1935480"/>
+            <wp:effectExtent l="0" t="0" r="0" b="7620"/>
+            <wp:docPr id="16" name="图片 16"/>
+            <wp:cNvGraphicFramePr>
+              <a:graphicFrameLocks xmlns:a="http://schemas.openxmlformats.org/drawingml/2006/main" noChangeAspect="1"/>
+            </wp:cNvGraphicFramePr>
+            <a:graphic xmlns:a="http://schemas.openxmlformats.org/drawingml/2006/main">
+              <a:graphicData uri="http://schemas.openxmlformats.org/drawingml/2006/picture">
+                <pic:pic xmlns:pic="http://schemas.openxmlformats.org/drawingml/2006/picture">
+                  <pic:nvPicPr>
+                    <pic:cNvPr id="16" name="顺序图2.png"/>
+                    <pic:cNvPicPr/>
+                  </pic:nvPicPr>
+                  <pic:blipFill>
+                    <a:blip r:embed="rId13">
+                      <a:extLst>
+                        <a:ext uri="{28A0092B-C50C-407E-A947-70E740481C1C}">
+                          <a14:useLocalDpi xmlns:a14="http://schemas.microsoft.com/office/drawing/2010/main" val="0"/>
+                        </a:ext>
+                      </a:extLst>
+                    </a:blip>
+                    <a:stretch>
+                      <a:fillRect/>
+                    </a:stretch>
+                  </pic:blipFill>
+                  <pic:spPr>
+                    <a:xfrm>
+                      <a:off x="0" y="0"/>
+                      <a:ext cx="5323211" cy="1935480"/>
+                    </a:xfrm>
+                    <a:prstGeom prst="rect">
+                      <a:avLst/>
+                    </a:prstGeom>
+                  </pic:spPr>
+                </pic:pic>
+              </a:graphicData>
+            </a:graphic>
+          </wp:inline>
+        </w:drawing>
+      </w:r>
     </w:p>
     <w:p>
       <w:pPr>
@@ -5695,16 +6138,559 @@
           <w:szCs w:val="28"/>
         </w:rPr>
       </w:pPr>
-      <w:bookmarkStart w:id="16" w:name="_Toc27501285"/>
+      <w:bookmarkStart w:id="16" w:name="_Toc27854475"/>
       <w:r>
         <w:rPr>
           <w:rFonts w:hint="eastAsia"/>
           <w:sz w:val="24"/>
           <w:szCs w:val="28"/>
         </w:rPr>
-        <w:t>顺序图</w:t>
+        <w:t>活动图</w:t>
       </w:r>
       <w:bookmarkEnd w:id="16"/>
+    </w:p>
+    <w:p>
+      <w:pPr>
+        <w:rPr>
+          <w:rFonts w:hint="eastAsia"/>
+          <w:sz w:val="24"/>
+        </w:rPr>
+      </w:pPr>
+      <w:r>
+        <w:rPr>
+          <w:rFonts w:hint="eastAsia"/>
+          <w:sz w:val="24"/>
+        </w:rPr>
+        <w:t>1）下单活动图</w:t>
+      </w:r>
+    </w:p>
+    <w:p>
+      <w:pPr>
+        <w:ind w:firstLine="420"/>
+        <w:rPr>
+          <w:sz w:val="24"/>
+          <w:szCs w:val="24"/>
+        </w:rPr>
+      </w:pPr>
+      <w:r>
+        <w:rPr>
+          <w:rFonts w:hint="eastAsia"/>
+          <w:sz w:val="24"/>
+          <w:szCs w:val="24"/>
+        </w:rPr>
+        <w:t>小</w:t>
+      </w:r>
+      <w:proofErr w:type="gramStart"/>
+      <w:r>
+        <w:rPr>
+          <w:rFonts w:hint="eastAsia"/>
+          <w:sz w:val="24"/>
+          <w:szCs w:val="24"/>
+        </w:rPr>
+        <w:t>微企业</w:t>
+      </w:r>
+      <w:proofErr w:type="gramEnd"/>
+      <w:r>
+        <w:rPr>
+          <w:rFonts w:hint="eastAsia"/>
+          <w:sz w:val="24"/>
+          <w:szCs w:val="24"/>
+        </w:rPr>
+        <w:t>下单时，</w:t>
+      </w:r>
+      <w:r>
+        <w:rPr>
+          <w:rFonts w:hint="eastAsia"/>
+          <w:sz w:val="24"/>
+          <w:szCs w:val="24"/>
+        </w:rPr>
+        <w:t>会遇到取消购买和确认购买</w:t>
+      </w:r>
+      <w:r>
+        <w:rPr>
+          <w:rFonts w:hint="eastAsia"/>
+          <w:sz w:val="24"/>
+          <w:szCs w:val="24"/>
+        </w:rPr>
+        <w:t>的分支判断</w:t>
+      </w:r>
+      <w:r>
+        <w:rPr>
+          <w:rFonts w:hint="eastAsia"/>
+          <w:sz w:val="24"/>
+          <w:szCs w:val="24"/>
+        </w:rPr>
+        <w:t>，在支付时会遇到</w:t>
+      </w:r>
+      <w:r>
+        <w:rPr>
+          <w:rFonts w:hint="eastAsia"/>
+          <w:sz w:val="24"/>
+          <w:szCs w:val="24"/>
+        </w:rPr>
+        <w:t>支付方式选择的分支判断，因此针对下单流程可用活动图描述如下：</w:t>
+      </w:r>
+    </w:p>
+    <w:p>
+      <w:pPr>
+        <w:jc w:val="center"/>
+      </w:pPr>
+      <w:r>
+        <w:rPr>
+          <w:noProof/>
+        </w:rPr>
+        <w:lastRenderedPageBreak/>
+        <w:drawing>
+          <wp:inline distT="0" distB="0" distL="0" distR="0" wp14:anchorId="28BFEE92" wp14:editId="66300CC3">
+            <wp:extent cx="3368040" cy="5094691"/>
+            <wp:effectExtent l="0" t="0" r="3810" b="0"/>
+            <wp:docPr id="10" name="图片 10"/>
+            <wp:cNvGraphicFramePr>
+              <a:graphicFrameLocks xmlns:a="http://schemas.openxmlformats.org/drawingml/2006/main" noChangeAspect="1"/>
+            </wp:cNvGraphicFramePr>
+            <a:graphic xmlns:a="http://schemas.openxmlformats.org/drawingml/2006/main">
+              <a:graphicData uri="http://schemas.openxmlformats.org/drawingml/2006/picture">
+                <pic:pic xmlns:pic="http://schemas.openxmlformats.org/drawingml/2006/picture">
+                  <pic:nvPicPr>
+                    <pic:cNvPr id="10" name="活动图1.png"/>
+                    <pic:cNvPicPr/>
+                  </pic:nvPicPr>
+                  <pic:blipFill>
+                    <a:blip r:embed="rId14">
+                      <a:extLst>
+                        <a:ext uri="{28A0092B-C50C-407E-A947-70E740481C1C}">
+                          <a14:useLocalDpi xmlns:a14="http://schemas.microsoft.com/office/drawing/2010/main" val="0"/>
+                        </a:ext>
+                      </a:extLst>
+                    </a:blip>
+                    <a:stretch>
+                      <a:fillRect/>
+                    </a:stretch>
+                  </pic:blipFill>
+                  <pic:spPr>
+                    <a:xfrm>
+                      <a:off x="0" y="0"/>
+                      <a:ext cx="3397620" cy="5139435"/>
+                    </a:xfrm>
+                    <a:prstGeom prst="rect">
+                      <a:avLst/>
+                    </a:prstGeom>
+                  </pic:spPr>
+                </pic:pic>
+              </a:graphicData>
+            </a:graphic>
+          </wp:inline>
+        </w:drawing>
+      </w:r>
+    </w:p>
+    <w:p>
+      <w:pPr>
+        <w:jc w:val="center"/>
+      </w:pPr>
+      <w:r>
+        <w:rPr>
+          <w:rFonts w:hint="eastAsia"/>
+        </w:rPr>
+        <w:t>图4.2.1</w:t>
+      </w:r>
+      <w:r>
+        <w:t xml:space="preserve"> </w:t>
+      </w:r>
+      <w:r>
+        <w:rPr>
+          <w:rFonts w:hint="eastAsia"/>
+        </w:rPr>
+        <w:t>下单活动图</w:t>
+      </w:r>
+    </w:p>
+    <w:p>
+      <w:pPr>
+        <w:jc w:val="center"/>
+      </w:pPr>
+    </w:p>
+    <w:p>
+      <w:pPr>
+        <w:jc w:val="left"/>
+        <w:rPr>
+          <w:sz w:val="24"/>
+          <w:szCs w:val="24"/>
+        </w:rPr>
+      </w:pPr>
+      <w:r>
+        <w:rPr>
+          <w:rFonts w:hint="eastAsia"/>
+          <w:sz w:val="24"/>
+          <w:szCs w:val="24"/>
+        </w:rPr>
+        <w:t>2）取消订单活动图</w:t>
+      </w:r>
+    </w:p>
+    <w:p>
+      <w:pPr>
+        <w:jc w:val="left"/>
+        <w:rPr>
+          <w:sz w:val="24"/>
+          <w:szCs w:val="24"/>
+        </w:rPr>
+      </w:pPr>
+      <w:r>
+        <w:rPr>
+          <w:sz w:val="24"/>
+          <w:szCs w:val="24"/>
+        </w:rPr>
+        <w:tab/>
+      </w:r>
+      <w:r>
+        <w:rPr>
+          <w:rFonts w:hint="eastAsia"/>
+          <w:sz w:val="24"/>
+          <w:szCs w:val="24"/>
+        </w:rPr>
+        <w:t>小</w:t>
+      </w:r>
+      <w:proofErr w:type="gramStart"/>
+      <w:r>
+        <w:rPr>
+          <w:rFonts w:hint="eastAsia"/>
+          <w:sz w:val="24"/>
+          <w:szCs w:val="24"/>
+        </w:rPr>
+        <w:t>微企业</w:t>
+      </w:r>
+      <w:proofErr w:type="gramEnd"/>
+      <w:r>
+        <w:rPr>
+          <w:rFonts w:hint="eastAsia"/>
+          <w:sz w:val="24"/>
+          <w:szCs w:val="24"/>
+        </w:rPr>
+        <w:t>购买AI服务后可以取消订单，在取消订单时涉及是否在反悔期内的分支判断，在取消订单后涉及退款和扣除积分的并发行为，因此可画出如下活动图：</w:t>
+      </w:r>
+    </w:p>
+    <w:p>
+      <w:pPr>
+        <w:jc w:val="left"/>
+        <w:rPr>
+          <w:sz w:val="24"/>
+          <w:szCs w:val="24"/>
+        </w:rPr>
+      </w:pPr>
+    </w:p>
+    <w:p>
+      <w:pPr>
+        <w:jc w:val="center"/>
+        <w:rPr>
+          <w:sz w:val="24"/>
+          <w:szCs w:val="24"/>
+        </w:rPr>
+      </w:pPr>
+      <w:r>
+        <w:rPr>
+          <w:noProof/>
+          <w:sz w:val="24"/>
+          <w:szCs w:val="24"/>
+        </w:rPr>
+        <w:lastRenderedPageBreak/>
+        <w:drawing>
+          <wp:inline distT="0" distB="0" distL="0" distR="0" wp14:anchorId="5C6677BE" wp14:editId="620CAB3C">
+            <wp:extent cx="4701540" cy="2734546"/>
+            <wp:effectExtent l="0" t="0" r="3810" b="8890"/>
+            <wp:docPr id="15" name="图片 15"/>
+            <wp:cNvGraphicFramePr>
+              <a:graphicFrameLocks xmlns:a="http://schemas.openxmlformats.org/drawingml/2006/main" noChangeAspect="1"/>
+            </wp:cNvGraphicFramePr>
+            <a:graphic xmlns:a="http://schemas.openxmlformats.org/drawingml/2006/main">
+              <a:graphicData uri="http://schemas.openxmlformats.org/drawingml/2006/picture">
+                <pic:pic xmlns:pic="http://schemas.openxmlformats.org/drawingml/2006/picture">
+                  <pic:nvPicPr>
+                    <pic:cNvPr id="15" name="活动图2.png"/>
+                    <pic:cNvPicPr/>
+                  </pic:nvPicPr>
+                  <pic:blipFill>
+                    <a:blip r:embed="rId15">
+                      <a:extLst>
+                        <a:ext uri="{28A0092B-C50C-407E-A947-70E740481C1C}">
+                          <a14:useLocalDpi xmlns:a14="http://schemas.microsoft.com/office/drawing/2010/main" val="0"/>
+                        </a:ext>
+                      </a:extLst>
+                    </a:blip>
+                    <a:stretch>
+                      <a:fillRect/>
+                    </a:stretch>
+                  </pic:blipFill>
+                  <pic:spPr>
+                    <a:xfrm>
+                      <a:off x="0" y="0"/>
+                      <a:ext cx="4726973" cy="2749338"/>
+                    </a:xfrm>
+                    <a:prstGeom prst="rect">
+                      <a:avLst/>
+                    </a:prstGeom>
+                  </pic:spPr>
+                </pic:pic>
+              </a:graphicData>
+            </a:graphic>
+          </wp:inline>
+        </w:drawing>
+      </w:r>
+    </w:p>
+    <w:p>
+      <w:pPr>
+        <w:jc w:val="center"/>
+        <w:rPr>
+          <w:sz w:val="22"/>
+          <w:szCs w:val="24"/>
+        </w:rPr>
+      </w:pPr>
+      <w:r>
+        <w:rPr>
+          <w:rFonts w:hint="eastAsia"/>
+          <w:sz w:val="22"/>
+          <w:szCs w:val="24"/>
+        </w:rPr>
+        <w:t>图4.2.2</w:t>
+      </w:r>
+      <w:r>
+        <w:rPr>
+          <w:sz w:val="22"/>
+          <w:szCs w:val="24"/>
+        </w:rPr>
+        <w:t xml:space="preserve"> </w:t>
+      </w:r>
+      <w:r>
+        <w:rPr>
+          <w:rFonts w:hint="eastAsia"/>
+          <w:sz w:val="22"/>
+          <w:szCs w:val="24"/>
+        </w:rPr>
+        <w:t>取消订单活动图</w:t>
+      </w:r>
+    </w:p>
+    <w:p>
+      <w:pPr>
+        <w:jc w:val="center"/>
+        <w:rPr>
+          <w:sz w:val="22"/>
+          <w:szCs w:val="24"/>
+        </w:rPr>
+      </w:pPr>
+    </w:p>
+    <w:p>
+      <w:pPr>
+        <w:jc w:val="left"/>
+        <w:rPr>
+          <w:sz w:val="24"/>
+          <w:szCs w:val="24"/>
+        </w:rPr>
+      </w:pPr>
+      <w:r>
+        <w:rPr>
+          <w:rFonts w:hint="eastAsia"/>
+          <w:sz w:val="24"/>
+          <w:szCs w:val="24"/>
+        </w:rPr>
+        <w:t>3）</w:t>
+      </w:r>
+      <w:r>
+        <w:rPr>
+          <w:rFonts w:hint="eastAsia"/>
+          <w:sz w:val="24"/>
+          <w:szCs w:val="24"/>
+        </w:rPr>
+        <w:t>评价</w:t>
+      </w:r>
+      <w:r>
+        <w:rPr>
+          <w:rFonts w:hint="eastAsia"/>
+          <w:sz w:val="24"/>
+          <w:szCs w:val="24"/>
+        </w:rPr>
+        <w:t>共享服务活动图</w:t>
+      </w:r>
+    </w:p>
+    <w:p>
+      <w:pPr>
+        <w:jc w:val="left"/>
+        <w:rPr>
+          <w:sz w:val="24"/>
+          <w:szCs w:val="24"/>
+        </w:rPr>
+      </w:pPr>
+      <w:r>
+        <w:rPr>
+          <w:sz w:val="24"/>
+          <w:szCs w:val="24"/>
+        </w:rPr>
+        <w:tab/>
+      </w:r>
+      <w:r>
+        <w:rPr>
+          <w:rFonts w:hint="eastAsia"/>
+          <w:sz w:val="24"/>
+          <w:szCs w:val="24"/>
+        </w:rPr>
+        <w:t>小</w:t>
+      </w:r>
+      <w:proofErr w:type="gramStart"/>
+      <w:r>
+        <w:rPr>
+          <w:rFonts w:hint="eastAsia"/>
+          <w:sz w:val="24"/>
+          <w:szCs w:val="24"/>
+        </w:rPr>
+        <w:t>微企业</w:t>
+      </w:r>
+      <w:proofErr w:type="gramEnd"/>
+      <w:r>
+        <w:rPr>
+          <w:rFonts w:hint="eastAsia"/>
+          <w:sz w:val="24"/>
+          <w:szCs w:val="24"/>
+        </w:rPr>
+        <w:t>购买服务后，其他企业可以请求其共享购买的服务。共享服务</w:t>
+      </w:r>
+      <w:proofErr w:type="gramStart"/>
+      <w:r>
+        <w:rPr>
+          <w:rFonts w:hint="eastAsia"/>
+          <w:sz w:val="24"/>
+          <w:szCs w:val="24"/>
+        </w:rPr>
+        <w:t>后其他</w:t>
+      </w:r>
+      <w:proofErr w:type="gramEnd"/>
+      <w:r>
+        <w:rPr>
+          <w:rFonts w:hint="eastAsia"/>
+          <w:sz w:val="24"/>
+          <w:szCs w:val="24"/>
+        </w:rPr>
+        <w:t>企业可以评论</w:t>
+      </w:r>
+      <w:r>
+        <w:rPr>
+          <w:rFonts w:hint="eastAsia"/>
+          <w:sz w:val="24"/>
+          <w:szCs w:val="24"/>
+        </w:rPr>
+        <w:t>共享</w:t>
+      </w:r>
+      <w:r>
+        <w:rPr>
+          <w:rFonts w:hint="eastAsia"/>
+          <w:sz w:val="24"/>
+          <w:szCs w:val="24"/>
+        </w:rPr>
+        <w:t>服务，涉及评论是否有效分支，有效则</w:t>
+      </w:r>
+      <w:proofErr w:type="gramStart"/>
+      <w:r>
+        <w:rPr>
+          <w:rFonts w:hint="eastAsia"/>
+          <w:sz w:val="24"/>
+          <w:szCs w:val="24"/>
+        </w:rPr>
+        <w:t>获得爱秀积分</w:t>
+      </w:r>
+      <w:proofErr w:type="gramEnd"/>
+      <w:r>
+        <w:rPr>
+          <w:rFonts w:hint="eastAsia"/>
+          <w:sz w:val="24"/>
+          <w:szCs w:val="24"/>
+        </w:rPr>
+        <w:t>。因此可得到以下活动图：</w:t>
+      </w:r>
+    </w:p>
+    <w:p>
+      <w:pPr>
+        <w:jc w:val="center"/>
+        <w:rPr>
+          <w:sz w:val="24"/>
+          <w:szCs w:val="24"/>
+        </w:rPr>
+      </w:pPr>
+      <w:r>
+        <w:rPr>
+          <w:noProof/>
+          <w:sz w:val="24"/>
+          <w:szCs w:val="24"/>
+        </w:rPr>
+        <w:drawing>
+          <wp:inline distT="0" distB="0" distL="0" distR="0" wp14:anchorId="1B11F644" wp14:editId="1B213D89">
+            <wp:extent cx="3241253" cy="3688080"/>
+            <wp:effectExtent l="0" t="0" r="0" b="7620"/>
+            <wp:docPr id="14" name="图片 14"/>
+            <wp:cNvGraphicFramePr>
+              <a:graphicFrameLocks xmlns:a="http://schemas.openxmlformats.org/drawingml/2006/main" noChangeAspect="1"/>
+            </wp:cNvGraphicFramePr>
+            <a:graphic xmlns:a="http://schemas.openxmlformats.org/drawingml/2006/main">
+              <a:graphicData uri="http://schemas.openxmlformats.org/drawingml/2006/picture">
+                <pic:pic xmlns:pic="http://schemas.openxmlformats.org/drawingml/2006/picture">
+                  <pic:nvPicPr>
+                    <pic:cNvPr id="14" name="活动图3.png"/>
+                    <pic:cNvPicPr/>
+                  </pic:nvPicPr>
+                  <pic:blipFill>
+                    <a:blip r:embed="rId16">
+                      <a:extLst>
+                        <a:ext uri="{28A0092B-C50C-407E-A947-70E740481C1C}">
+                          <a14:useLocalDpi xmlns:a14="http://schemas.microsoft.com/office/drawing/2010/main" val="0"/>
+                        </a:ext>
+                      </a:extLst>
+                    </a:blip>
+                    <a:stretch>
+                      <a:fillRect/>
+                    </a:stretch>
+                  </pic:blipFill>
+                  <pic:spPr>
+                    <a:xfrm>
+                      <a:off x="0" y="0"/>
+                      <a:ext cx="3279632" cy="3731749"/>
+                    </a:xfrm>
+                    <a:prstGeom prst="rect">
+                      <a:avLst/>
+                    </a:prstGeom>
+                  </pic:spPr>
+                </pic:pic>
+              </a:graphicData>
+            </a:graphic>
+          </wp:inline>
+        </w:drawing>
+      </w:r>
+    </w:p>
+    <w:p>
+      <w:pPr>
+        <w:jc w:val="center"/>
+        <w:rPr>
+          <w:rFonts w:hint="eastAsia"/>
+          <w:sz w:val="22"/>
+          <w:szCs w:val="24"/>
+        </w:rPr>
+      </w:pPr>
+      <w:r>
+        <w:rPr>
+          <w:rFonts w:hint="eastAsia"/>
+          <w:sz w:val="22"/>
+          <w:szCs w:val="24"/>
+        </w:rPr>
+        <w:t>图4.2.3</w:t>
+      </w:r>
+      <w:r>
+        <w:rPr>
+          <w:sz w:val="22"/>
+          <w:szCs w:val="24"/>
+        </w:rPr>
+        <w:t xml:space="preserve"> </w:t>
+      </w:r>
+      <w:r>
+        <w:rPr>
+          <w:rFonts w:hint="eastAsia"/>
+          <w:sz w:val="22"/>
+          <w:szCs w:val="24"/>
+        </w:rPr>
+        <w:t>评价共享服务活动图</w:t>
+      </w:r>
     </w:p>
     <w:p>
       <w:pPr>
@@ -5719,20 +6705,1343 @@
           <w:szCs w:val="28"/>
         </w:rPr>
       </w:pPr>
-      <w:bookmarkStart w:id="17" w:name="_Toc27501286"/>
+      <w:bookmarkStart w:id="17" w:name="_Toc27854476"/>
       <w:r>
         <w:rPr>
           <w:rFonts w:hint="eastAsia"/>
           <w:sz w:val="24"/>
           <w:szCs w:val="28"/>
         </w:rPr>
-        <w:t>活动图</w:t>
+        <w:lastRenderedPageBreak/>
+        <w:t>状态机图</w:t>
       </w:r>
       <w:bookmarkEnd w:id="17"/>
     </w:p>
+    <w:p>
+      <w:pPr>
+        <w:pStyle w:val="a5"/>
+        <w:numPr>
+          <w:ilvl w:val="0"/>
+          <w:numId w:val="16"/>
+        </w:numPr>
+        <w:ind w:firstLineChars="0"/>
+        <w:rPr>
+          <w:sz w:val="24"/>
+        </w:rPr>
+      </w:pPr>
+      <w:r>
+        <w:rPr>
+          <w:rFonts w:hint="eastAsia"/>
+          <w:sz w:val="24"/>
+        </w:rPr>
+        <w:t>订单的状态</w:t>
+      </w:r>
+    </w:p>
+    <w:p>
+      <w:pPr>
+        <w:ind w:left="360"/>
+        <w:rPr>
+          <w:sz w:val="24"/>
+        </w:rPr>
+      </w:pPr>
+      <w:r>
+        <w:rPr>
+          <w:rFonts w:hint="eastAsia"/>
+          <w:sz w:val="24"/>
+        </w:rPr>
+        <w:t>订单的状态是业务关注的重点，其状态表为：</w:t>
+      </w:r>
+    </w:p>
+    <w:tbl>
+      <w:tblPr>
+        <w:tblStyle w:val="ab"/>
+        <w:tblW w:w="0" w:type="auto"/>
+        <w:tblInd w:w="360" w:type="dxa"/>
+        <w:tblLook w:val="04A0" w:firstRow="1" w:lastRow="0" w:firstColumn="1" w:lastColumn="0" w:noHBand="0" w:noVBand="1"/>
+      </w:tblPr>
+      <w:tblGrid>
+        <w:gridCol w:w="1585"/>
+        <w:gridCol w:w="1585"/>
+        <w:gridCol w:w="1584"/>
+        <w:gridCol w:w="1584"/>
+        <w:gridCol w:w="1598"/>
+      </w:tblGrid>
+      <w:tr>
+        <w:tc>
+          <w:tcPr>
+            <w:tcW w:w="1659" w:type="dxa"/>
+          </w:tcPr>
+          <w:p>
+            <w:pPr>
+              <w:rPr>
+                <w:rFonts w:hint="eastAsia"/>
+                <w:b/>
+              </w:rPr>
+            </w:pPr>
+            <w:r>
+              <w:rPr>
+                <w:rFonts w:hint="eastAsia"/>
+                <w:b/>
+              </w:rPr>
+              <w:t>原</w:t>
+            </w:r>
+            <w:r>
+              <w:rPr>
+                <w:rFonts w:hint="eastAsia"/>
+                <w:b/>
+              </w:rPr>
+              <w:t>状态</w:t>
+            </w:r>
+          </w:p>
+        </w:tc>
+        <w:tc>
+          <w:tcPr>
+            <w:tcW w:w="1659" w:type="dxa"/>
+          </w:tcPr>
+          <w:p>
+            <w:pPr>
+              <w:rPr>
+                <w:rFonts w:hint="eastAsia"/>
+                <w:b/>
+              </w:rPr>
+            </w:pPr>
+            <w:r>
+              <w:rPr>
+                <w:rFonts w:hint="eastAsia"/>
+                <w:b/>
+              </w:rPr>
+              <w:t>目标状态</w:t>
+            </w:r>
+          </w:p>
+        </w:tc>
+        <w:tc>
+          <w:tcPr>
+            <w:tcW w:w="1659" w:type="dxa"/>
+          </w:tcPr>
+          <w:p>
+            <w:pPr>
+              <w:rPr>
+                <w:rFonts w:hint="eastAsia"/>
+                <w:b/>
+              </w:rPr>
+            </w:pPr>
+            <w:r>
+              <w:rPr>
+                <w:rFonts w:hint="eastAsia"/>
+                <w:b/>
+              </w:rPr>
+              <w:t>事件</w:t>
+            </w:r>
+          </w:p>
+        </w:tc>
+        <w:tc>
+          <w:tcPr>
+            <w:tcW w:w="1659" w:type="dxa"/>
+          </w:tcPr>
+          <w:p>
+            <w:pPr>
+              <w:rPr>
+                <w:rFonts w:hint="eastAsia"/>
+                <w:b/>
+              </w:rPr>
+            </w:pPr>
+            <w:r>
+              <w:rPr>
+                <w:rFonts w:hint="eastAsia"/>
+                <w:b/>
+              </w:rPr>
+              <w:t>条件</w:t>
+            </w:r>
+          </w:p>
+        </w:tc>
+        <w:tc>
+          <w:tcPr>
+            <w:tcW w:w="1660" w:type="dxa"/>
+          </w:tcPr>
+          <w:p>
+            <w:pPr>
+              <w:rPr>
+                <w:rFonts w:hint="eastAsia"/>
+                <w:b/>
+              </w:rPr>
+            </w:pPr>
+            <w:r>
+              <w:rPr>
+                <w:rFonts w:hint="eastAsia"/>
+                <w:b/>
+              </w:rPr>
+              <w:t>伴随过程</w:t>
+            </w:r>
+          </w:p>
+        </w:tc>
+      </w:tr>
+      <w:tr>
+        <w:tc>
+          <w:tcPr>
+            <w:tcW w:w="1659" w:type="dxa"/>
+          </w:tcPr>
+          <w:p>
+            <w:pPr>
+              <w:rPr>
+                <w:rFonts w:hint="eastAsia"/>
+              </w:rPr>
+            </w:pPr>
+            <w:r>
+              <w:rPr>
+                <w:rFonts w:hint="eastAsia"/>
+              </w:rPr>
+              <w:t>未确认</w:t>
+            </w:r>
+          </w:p>
+        </w:tc>
+        <w:tc>
+          <w:tcPr>
+            <w:tcW w:w="1659" w:type="dxa"/>
+          </w:tcPr>
+          <w:p>
+            <w:pPr>
+              <w:rPr>
+                <w:rFonts w:hint="eastAsia"/>
+              </w:rPr>
+            </w:pPr>
+            <w:r>
+              <w:rPr>
+                <w:rFonts w:hint="eastAsia"/>
+              </w:rPr>
+              <w:t>未支付</w:t>
+            </w:r>
+          </w:p>
+        </w:tc>
+        <w:tc>
+          <w:tcPr>
+            <w:tcW w:w="1659" w:type="dxa"/>
+          </w:tcPr>
+          <w:p>
+            <w:pPr>
+              <w:rPr>
+                <w:rFonts w:hint="eastAsia"/>
+              </w:rPr>
+            </w:pPr>
+            <w:r>
+              <w:rPr>
+                <w:rFonts w:hint="eastAsia"/>
+              </w:rPr>
+              <w:t>确认下单</w:t>
+            </w:r>
+          </w:p>
+        </w:tc>
+        <w:tc>
+          <w:tcPr>
+            <w:tcW w:w="1659" w:type="dxa"/>
+          </w:tcPr>
+          <w:p>
+            <w:pPr>
+              <w:rPr>
+                <w:rFonts w:hint="eastAsia"/>
+              </w:rPr>
+            </w:pPr>
+          </w:p>
+        </w:tc>
+        <w:tc>
+          <w:tcPr>
+            <w:tcW w:w="1660" w:type="dxa"/>
+          </w:tcPr>
+          <w:p>
+            <w:pPr>
+              <w:rPr>
+                <w:rFonts w:hint="eastAsia"/>
+              </w:rPr>
+            </w:pPr>
+          </w:p>
+        </w:tc>
+      </w:tr>
+      <w:tr>
+        <w:tc>
+          <w:tcPr>
+            <w:tcW w:w="1659" w:type="dxa"/>
+          </w:tcPr>
+          <w:p>
+            <w:pPr>
+              <w:rPr>
+                <w:rFonts w:hint="eastAsia"/>
+              </w:rPr>
+            </w:pPr>
+            <w:r>
+              <w:rPr>
+                <w:rFonts w:hint="eastAsia"/>
+              </w:rPr>
+              <w:t>未支付</w:t>
+            </w:r>
+          </w:p>
+        </w:tc>
+        <w:tc>
+          <w:tcPr>
+            <w:tcW w:w="1659" w:type="dxa"/>
+          </w:tcPr>
+          <w:p>
+            <w:pPr>
+              <w:rPr>
+                <w:rFonts w:hint="eastAsia"/>
+              </w:rPr>
+            </w:pPr>
+            <w:r>
+              <w:rPr>
+                <w:rFonts w:hint="eastAsia"/>
+              </w:rPr>
+              <w:t>已支付</w:t>
+            </w:r>
+          </w:p>
+        </w:tc>
+        <w:tc>
+          <w:tcPr>
+            <w:tcW w:w="1659" w:type="dxa"/>
+          </w:tcPr>
+          <w:p>
+            <w:pPr>
+              <w:rPr>
+                <w:rFonts w:hint="eastAsia"/>
+              </w:rPr>
+            </w:pPr>
+            <w:r>
+              <w:rPr>
+                <w:rFonts w:hint="eastAsia"/>
+              </w:rPr>
+              <w:t>确认支付</w:t>
+            </w:r>
+          </w:p>
+        </w:tc>
+        <w:tc>
+          <w:tcPr>
+            <w:tcW w:w="1659" w:type="dxa"/>
+          </w:tcPr>
+          <w:p>
+            <w:pPr>
+              <w:rPr>
+                <w:rFonts w:hint="eastAsia"/>
+              </w:rPr>
+            </w:pPr>
+            <w:r>
+              <w:rPr>
+                <w:rFonts w:hint="eastAsia"/>
+              </w:rPr>
+              <w:t>支付成功</w:t>
+            </w:r>
+          </w:p>
+        </w:tc>
+        <w:tc>
+          <w:tcPr>
+            <w:tcW w:w="1660" w:type="dxa"/>
+          </w:tcPr>
+          <w:p>
+            <w:pPr>
+              <w:rPr>
+                <w:rFonts w:hint="eastAsia"/>
+              </w:rPr>
+            </w:pPr>
+            <w:proofErr w:type="gramStart"/>
+            <w:r>
+              <w:rPr>
+                <w:rFonts w:hint="eastAsia"/>
+              </w:rPr>
+              <w:t>获得爱秀积分</w:t>
+            </w:r>
+            <w:proofErr w:type="gramEnd"/>
+          </w:p>
+        </w:tc>
+      </w:tr>
+      <w:tr>
+        <w:tc>
+          <w:tcPr>
+            <w:tcW w:w="1659" w:type="dxa"/>
+          </w:tcPr>
+          <w:p>
+            <w:pPr>
+              <w:rPr>
+                <w:rFonts w:hint="eastAsia"/>
+              </w:rPr>
+            </w:pPr>
+            <w:r>
+              <w:rPr>
+                <w:rFonts w:hint="eastAsia"/>
+              </w:rPr>
+              <w:t>已支付</w:t>
+            </w:r>
+          </w:p>
+        </w:tc>
+        <w:tc>
+          <w:tcPr>
+            <w:tcW w:w="1659" w:type="dxa"/>
+          </w:tcPr>
+          <w:p>
+            <w:pPr>
+              <w:rPr>
+                <w:rFonts w:hint="eastAsia"/>
+              </w:rPr>
+            </w:pPr>
+            <w:r>
+              <w:rPr>
+                <w:rFonts w:hint="eastAsia"/>
+              </w:rPr>
+              <w:t>已</w:t>
+            </w:r>
+            <w:r>
+              <w:rPr>
+                <w:rFonts w:hint="eastAsia"/>
+              </w:rPr>
+              <w:t>取消</w:t>
+            </w:r>
+          </w:p>
+        </w:tc>
+        <w:tc>
+          <w:tcPr>
+            <w:tcW w:w="1659" w:type="dxa"/>
+          </w:tcPr>
+          <w:p>
+            <w:pPr>
+              <w:rPr>
+                <w:rFonts w:hint="eastAsia"/>
+              </w:rPr>
+            </w:pPr>
+            <w:r>
+              <w:rPr>
+                <w:rFonts w:hint="eastAsia"/>
+              </w:rPr>
+              <w:t>取消</w:t>
+            </w:r>
+            <w:r>
+              <w:rPr>
+                <w:rFonts w:hint="eastAsia"/>
+              </w:rPr>
+              <w:t>订单</w:t>
+            </w:r>
+          </w:p>
+        </w:tc>
+        <w:tc>
+          <w:tcPr>
+            <w:tcW w:w="1659" w:type="dxa"/>
+          </w:tcPr>
+          <w:p>
+            <w:pPr>
+              <w:rPr>
+                <w:rFonts w:hint="eastAsia"/>
+              </w:rPr>
+            </w:pPr>
+            <w:r>
+              <w:rPr>
+                <w:rFonts w:hint="eastAsia"/>
+              </w:rPr>
+              <w:t>反悔期内</w:t>
+            </w:r>
+          </w:p>
+        </w:tc>
+        <w:tc>
+          <w:tcPr>
+            <w:tcW w:w="1660" w:type="dxa"/>
+          </w:tcPr>
+          <w:p>
+            <w:pPr>
+              <w:rPr>
+                <w:rFonts w:hint="eastAsia"/>
+              </w:rPr>
+            </w:pPr>
+            <w:r>
+              <w:rPr>
+                <w:rFonts w:hint="eastAsia"/>
+              </w:rPr>
+              <w:t>退全款，扣除相应积分</w:t>
+            </w:r>
+          </w:p>
+        </w:tc>
+      </w:tr>
+      <w:tr>
+        <w:tc>
+          <w:tcPr>
+            <w:tcW w:w="1659" w:type="dxa"/>
+          </w:tcPr>
+          <w:p>
+            <w:pPr>
+              <w:rPr>
+                <w:rFonts w:hint="eastAsia"/>
+              </w:rPr>
+            </w:pPr>
+            <w:r>
+              <w:rPr>
+                <w:rFonts w:hint="eastAsia"/>
+              </w:rPr>
+              <w:t>已支付</w:t>
+            </w:r>
+          </w:p>
+        </w:tc>
+        <w:tc>
+          <w:tcPr>
+            <w:tcW w:w="1659" w:type="dxa"/>
+          </w:tcPr>
+          <w:p>
+            <w:pPr>
+              <w:rPr>
+                <w:rFonts w:hint="eastAsia"/>
+              </w:rPr>
+            </w:pPr>
+            <w:r>
+              <w:rPr>
+                <w:rFonts w:hint="eastAsia"/>
+              </w:rPr>
+              <w:t>已</w:t>
+            </w:r>
+            <w:r>
+              <w:rPr>
+                <w:rFonts w:hint="eastAsia"/>
+              </w:rPr>
+              <w:t>取消</w:t>
+            </w:r>
+          </w:p>
+        </w:tc>
+        <w:tc>
+          <w:tcPr>
+            <w:tcW w:w="1659" w:type="dxa"/>
+          </w:tcPr>
+          <w:p>
+            <w:pPr>
+              <w:rPr>
+                <w:rFonts w:hint="eastAsia"/>
+              </w:rPr>
+            </w:pPr>
+            <w:r>
+              <w:rPr>
+                <w:rFonts w:hint="eastAsia"/>
+              </w:rPr>
+              <w:t>取消</w:t>
+            </w:r>
+            <w:r>
+              <w:rPr>
+                <w:rFonts w:hint="eastAsia"/>
+              </w:rPr>
+              <w:t>订单</w:t>
+            </w:r>
+          </w:p>
+        </w:tc>
+        <w:tc>
+          <w:tcPr>
+            <w:tcW w:w="1659" w:type="dxa"/>
+          </w:tcPr>
+          <w:p>
+            <w:pPr>
+              <w:rPr>
+                <w:rFonts w:hint="eastAsia"/>
+              </w:rPr>
+            </w:pPr>
+            <w:r>
+              <w:rPr>
+                <w:rFonts w:hint="eastAsia"/>
+              </w:rPr>
+              <w:t>反悔期外</w:t>
+            </w:r>
+          </w:p>
+        </w:tc>
+        <w:tc>
+          <w:tcPr>
+            <w:tcW w:w="1660" w:type="dxa"/>
+          </w:tcPr>
+          <w:p>
+            <w:pPr>
+              <w:rPr>
+                <w:rFonts w:hint="eastAsia"/>
+              </w:rPr>
+            </w:pPr>
+            <w:proofErr w:type="gramStart"/>
+            <w:r>
+              <w:rPr>
+                <w:rFonts w:hint="eastAsia"/>
+              </w:rPr>
+              <w:t>退部分</w:t>
+            </w:r>
+            <w:proofErr w:type="gramEnd"/>
+            <w:r>
+              <w:rPr>
+                <w:rFonts w:hint="eastAsia"/>
+              </w:rPr>
+              <w:t>款，扣除相应部分积分</w:t>
+            </w:r>
+          </w:p>
+        </w:tc>
+      </w:tr>
+      <w:tr>
+        <w:tc>
+          <w:tcPr>
+            <w:tcW w:w="1659" w:type="dxa"/>
+          </w:tcPr>
+          <w:p>
+            <w:pPr>
+              <w:rPr>
+                <w:rFonts w:hint="eastAsia"/>
+              </w:rPr>
+            </w:pPr>
+            <w:r>
+              <w:rPr>
+                <w:rFonts w:hint="eastAsia"/>
+              </w:rPr>
+              <w:t>已支付</w:t>
+            </w:r>
+          </w:p>
+        </w:tc>
+        <w:tc>
+          <w:tcPr>
+            <w:tcW w:w="1659" w:type="dxa"/>
+          </w:tcPr>
+          <w:p>
+            <w:pPr>
+              <w:rPr>
+                <w:rFonts w:hint="eastAsia"/>
+              </w:rPr>
+            </w:pPr>
+            <w:r>
+              <w:rPr>
+                <w:rFonts w:hint="eastAsia"/>
+              </w:rPr>
+              <w:t>完成</w:t>
+            </w:r>
+          </w:p>
+        </w:tc>
+        <w:tc>
+          <w:tcPr>
+            <w:tcW w:w="1659" w:type="dxa"/>
+          </w:tcPr>
+          <w:p>
+            <w:pPr>
+              <w:rPr>
+                <w:rFonts w:hint="eastAsia"/>
+              </w:rPr>
+            </w:pPr>
+            <w:r>
+              <w:rPr>
+                <w:rFonts w:hint="eastAsia"/>
+              </w:rPr>
+              <w:t>服务期到</w:t>
+            </w:r>
+          </w:p>
+        </w:tc>
+        <w:tc>
+          <w:tcPr>
+            <w:tcW w:w="1659" w:type="dxa"/>
+          </w:tcPr>
+          <w:p>
+            <w:pPr>
+              <w:rPr>
+                <w:rFonts w:hint="eastAsia"/>
+              </w:rPr>
+            </w:pPr>
+          </w:p>
+        </w:tc>
+        <w:tc>
+          <w:tcPr>
+            <w:tcW w:w="1660" w:type="dxa"/>
+          </w:tcPr>
+          <w:p>
+            <w:pPr>
+              <w:rPr>
+                <w:rFonts w:hint="eastAsia"/>
+              </w:rPr>
+            </w:pPr>
+          </w:p>
+        </w:tc>
+      </w:tr>
+    </w:tbl>
+    <w:p>
+      <w:pPr>
+        <w:rPr>
+          <w:sz w:val="24"/>
+        </w:rPr>
+      </w:pPr>
+      <w:r>
+        <w:rPr>
+          <w:rFonts w:hint="eastAsia"/>
+          <w:sz w:val="24"/>
+        </w:rPr>
+        <w:t>对应的状态机图为：</w:t>
+      </w:r>
+    </w:p>
+    <w:p>
+      <w:pPr>
+        <w:rPr>
+          <w:sz w:val="24"/>
+        </w:rPr>
+      </w:pPr>
+      <w:r>
+        <w:rPr>
+          <w:rFonts w:hint="eastAsia"/>
+          <w:noProof/>
+          <w:sz w:val="24"/>
+        </w:rPr>
+        <w:drawing>
+          <wp:inline distT="0" distB="0" distL="0" distR="0">
+            <wp:extent cx="5274310" cy="2976880"/>
+            <wp:effectExtent l="0" t="0" r="2540" b="0"/>
+            <wp:docPr id="12" name="图片 12"/>
+            <wp:cNvGraphicFramePr>
+              <a:graphicFrameLocks xmlns:a="http://schemas.openxmlformats.org/drawingml/2006/main" noChangeAspect="1"/>
+            </wp:cNvGraphicFramePr>
+            <a:graphic xmlns:a="http://schemas.openxmlformats.org/drawingml/2006/main">
+              <a:graphicData uri="http://schemas.openxmlformats.org/drawingml/2006/picture">
+                <pic:pic xmlns:pic="http://schemas.openxmlformats.org/drawingml/2006/picture">
+                  <pic:nvPicPr>
+                    <pic:cNvPr id="12" name="状态机图1.png"/>
+                    <pic:cNvPicPr/>
+                  </pic:nvPicPr>
+                  <pic:blipFill>
+                    <a:blip r:embed="rId17">
+                      <a:extLst>
+                        <a:ext uri="{28A0092B-C50C-407E-A947-70E740481C1C}">
+                          <a14:useLocalDpi xmlns:a14="http://schemas.microsoft.com/office/drawing/2010/main" val="0"/>
+                        </a:ext>
+                      </a:extLst>
+                    </a:blip>
+                    <a:stretch>
+                      <a:fillRect/>
+                    </a:stretch>
+                  </pic:blipFill>
+                  <pic:spPr>
+                    <a:xfrm>
+                      <a:off x="0" y="0"/>
+                      <a:ext cx="5274310" cy="2976880"/>
+                    </a:xfrm>
+                    <a:prstGeom prst="rect">
+                      <a:avLst/>
+                    </a:prstGeom>
+                  </pic:spPr>
+                </pic:pic>
+              </a:graphicData>
+            </a:graphic>
+          </wp:inline>
+        </w:drawing>
+      </w:r>
+    </w:p>
+    <w:p>
+      <w:pPr>
+        <w:jc w:val="center"/>
+        <w:rPr>
+          <w:sz w:val="22"/>
+        </w:rPr>
+      </w:pPr>
+      <w:r>
+        <w:rPr>
+          <w:rFonts w:hint="eastAsia"/>
+          <w:sz w:val="22"/>
+        </w:rPr>
+        <w:t>图4.3.1</w:t>
+      </w:r>
+      <w:r>
+        <w:rPr>
+          <w:sz w:val="22"/>
+        </w:rPr>
+        <w:t xml:space="preserve"> </w:t>
+      </w:r>
+      <w:r>
+        <w:rPr>
+          <w:rFonts w:hint="eastAsia"/>
+          <w:sz w:val="22"/>
+        </w:rPr>
+        <w:t>订单状态机图</w:t>
+      </w:r>
+    </w:p>
+    <w:p>
+      <w:pPr>
+        <w:jc w:val="center"/>
+        <w:rPr>
+          <w:rFonts w:hint="eastAsia"/>
+          <w:sz w:val="22"/>
+        </w:rPr>
+      </w:pPr>
+    </w:p>
+    <w:p>
+      <w:pPr>
+        <w:pStyle w:val="a5"/>
+        <w:numPr>
+          <w:ilvl w:val="0"/>
+          <w:numId w:val="16"/>
+        </w:numPr>
+        <w:ind w:firstLineChars="0"/>
+        <w:rPr>
+          <w:sz w:val="24"/>
+        </w:rPr>
+      </w:pPr>
+      <w:r>
+        <w:rPr>
+          <w:rFonts w:hint="eastAsia"/>
+          <w:sz w:val="24"/>
+        </w:rPr>
+        <w:t>共享服务评价的状态</w:t>
+      </w:r>
+    </w:p>
+    <w:p>
+      <w:pPr>
+        <w:ind w:left="360"/>
+        <w:rPr>
+          <w:sz w:val="24"/>
+        </w:rPr>
+      </w:pPr>
+      <w:r>
+        <w:rPr>
+          <w:rFonts w:hint="eastAsia"/>
+          <w:sz w:val="24"/>
+        </w:rPr>
+        <w:t>共享服务的评价的状态也是值得关注的，其</w:t>
+      </w:r>
+      <w:r>
+        <w:rPr>
+          <w:rFonts w:hint="eastAsia"/>
+          <w:sz w:val="24"/>
+        </w:rPr>
+        <w:t>状态表为：</w:t>
+      </w:r>
+    </w:p>
+    <w:tbl>
+      <w:tblPr>
+        <w:tblStyle w:val="ab"/>
+        <w:tblW w:w="0" w:type="auto"/>
+        <w:tblInd w:w="360" w:type="dxa"/>
+        <w:tblLook w:val="04A0" w:firstRow="1" w:lastRow="0" w:firstColumn="1" w:lastColumn="0" w:noHBand="0" w:noVBand="1"/>
+      </w:tblPr>
+      <w:tblGrid>
+        <w:gridCol w:w="1587"/>
+        <w:gridCol w:w="1587"/>
+        <w:gridCol w:w="1587"/>
+        <w:gridCol w:w="1587"/>
+        <w:gridCol w:w="1588"/>
+      </w:tblGrid>
+      <w:tr>
+        <w:tc>
+          <w:tcPr>
+            <w:tcW w:w="1659" w:type="dxa"/>
+          </w:tcPr>
+          <w:p>
+            <w:pPr>
+              <w:rPr>
+                <w:rFonts w:hint="eastAsia"/>
+                <w:b/>
+              </w:rPr>
+            </w:pPr>
+            <w:r>
+              <w:rPr>
+                <w:rFonts w:hint="eastAsia"/>
+                <w:b/>
+              </w:rPr>
+              <w:t>原状态</w:t>
+            </w:r>
+          </w:p>
+        </w:tc>
+        <w:tc>
+          <w:tcPr>
+            <w:tcW w:w="1659" w:type="dxa"/>
+          </w:tcPr>
+          <w:p>
+            <w:pPr>
+              <w:rPr>
+                <w:rFonts w:hint="eastAsia"/>
+                <w:b/>
+              </w:rPr>
+            </w:pPr>
+            <w:r>
+              <w:rPr>
+                <w:rFonts w:hint="eastAsia"/>
+                <w:b/>
+              </w:rPr>
+              <w:t>目标状态</w:t>
+            </w:r>
+          </w:p>
+        </w:tc>
+        <w:tc>
+          <w:tcPr>
+            <w:tcW w:w="1659" w:type="dxa"/>
+          </w:tcPr>
+          <w:p>
+            <w:pPr>
+              <w:rPr>
+                <w:rFonts w:hint="eastAsia"/>
+                <w:b/>
+              </w:rPr>
+            </w:pPr>
+            <w:r>
+              <w:rPr>
+                <w:rFonts w:hint="eastAsia"/>
+                <w:b/>
+              </w:rPr>
+              <w:t>事件</w:t>
+            </w:r>
+          </w:p>
+        </w:tc>
+        <w:tc>
+          <w:tcPr>
+            <w:tcW w:w="1659" w:type="dxa"/>
+          </w:tcPr>
+          <w:p>
+            <w:pPr>
+              <w:rPr>
+                <w:rFonts w:hint="eastAsia"/>
+                <w:b/>
+              </w:rPr>
+            </w:pPr>
+            <w:r>
+              <w:rPr>
+                <w:rFonts w:hint="eastAsia"/>
+                <w:b/>
+              </w:rPr>
+              <w:t>条件</w:t>
+            </w:r>
+          </w:p>
+        </w:tc>
+        <w:tc>
+          <w:tcPr>
+            <w:tcW w:w="1660" w:type="dxa"/>
+          </w:tcPr>
+          <w:p>
+            <w:pPr>
+              <w:rPr>
+                <w:rFonts w:hint="eastAsia"/>
+                <w:b/>
+              </w:rPr>
+            </w:pPr>
+            <w:r>
+              <w:rPr>
+                <w:rFonts w:hint="eastAsia"/>
+                <w:b/>
+              </w:rPr>
+              <w:t>伴随过程</w:t>
+            </w:r>
+          </w:p>
+        </w:tc>
+      </w:tr>
+      <w:tr>
+        <w:tc>
+          <w:tcPr>
+            <w:tcW w:w="1659" w:type="dxa"/>
+          </w:tcPr>
+          <w:p>
+            <w:pPr>
+              <w:rPr>
+                <w:rFonts w:hint="eastAsia"/>
+              </w:rPr>
+            </w:pPr>
+            <w:r>
+              <w:rPr>
+                <w:rFonts w:hint="eastAsia"/>
+              </w:rPr>
+              <w:t>草稿</w:t>
+            </w:r>
+          </w:p>
+        </w:tc>
+        <w:tc>
+          <w:tcPr>
+            <w:tcW w:w="1659" w:type="dxa"/>
+          </w:tcPr>
+          <w:p>
+            <w:pPr>
+              <w:rPr>
+                <w:rFonts w:hint="eastAsia"/>
+              </w:rPr>
+            </w:pPr>
+            <w:r>
+              <w:rPr>
+                <w:rFonts w:hint="eastAsia"/>
+              </w:rPr>
+              <w:t>已提交</w:t>
+            </w:r>
+          </w:p>
+        </w:tc>
+        <w:tc>
+          <w:tcPr>
+            <w:tcW w:w="1659" w:type="dxa"/>
+          </w:tcPr>
+          <w:p>
+            <w:pPr>
+              <w:rPr>
+                <w:rFonts w:hint="eastAsia"/>
+              </w:rPr>
+            </w:pPr>
+            <w:r>
+              <w:rPr>
+                <w:rFonts w:hint="eastAsia"/>
+              </w:rPr>
+              <w:t>提交评价</w:t>
+            </w:r>
+          </w:p>
+        </w:tc>
+        <w:tc>
+          <w:tcPr>
+            <w:tcW w:w="1659" w:type="dxa"/>
+          </w:tcPr>
+          <w:p>
+            <w:pPr>
+              <w:rPr>
+                <w:rFonts w:hint="eastAsia"/>
+              </w:rPr>
+            </w:pPr>
+            <w:r>
+              <w:rPr>
+                <w:rFonts w:hint="eastAsia"/>
+              </w:rPr>
+              <w:t>评价有效</w:t>
+            </w:r>
+          </w:p>
+        </w:tc>
+        <w:tc>
+          <w:tcPr>
+            <w:tcW w:w="1660" w:type="dxa"/>
+          </w:tcPr>
+          <w:p>
+            <w:pPr>
+              <w:rPr>
+                <w:rFonts w:hint="eastAsia"/>
+              </w:rPr>
+            </w:pPr>
+            <w:proofErr w:type="gramStart"/>
+            <w:r>
+              <w:rPr>
+                <w:rFonts w:hint="eastAsia"/>
+              </w:rPr>
+              <w:t>获得爱秀积分</w:t>
+            </w:r>
+            <w:proofErr w:type="gramEnd"/>
+          </w:p>
+        </w:tc>
+      </w:tr>
+      <w:tr>
+        <w:tc>
+          <w:tcPr>
+            <w:tcW w:w="1659" w:type="dxa"/>
+          </w:tcPr>
+          <w:p>
+            <w:pPr>
+              <w:rPr>
+                <w:rFonts w:hint="eastAsia"/>
+              </w:rPr>
+            </w:pPr>
+            <w:r>
+              <w:rPr>
+                <w:rFonts w:hint="eastAsia"/>
+              </w:rPr>
+              <w:t>草稿</w:t>
+            </w:r>
+          </w:p>
+        </w:tc>
+        <w:tc>
+          <w:tcPr>
+            <w:tcW w:w="1659" w:type="dxa"/>
+          </w:tcPr>
+          <w:p>
+            <w:pPr>
+              <w:rPr>
+                <w:rFonts w:hint="eastAsia"/>
+              </w:rPr>
+            </w:pPr>
+            <w:r>
+              <w:rPr>
+                <w:rFonts w:hint="eastAsia"/>
+              </w:rPr>
+              <w:t>草稿</w:t>
+            </w:r>
+          </w:p>
+        </w:tc>
+        <w:tc>
+          <w:tcPr>
+            <w:tcW w:w="1659" w:type="dxa"/>
+          </w:tcPr>
+          <w:p>
+            <w:pPr>
+              <w:rPr>
+                <w:rFonts w:hint="eastAsia"/>
+              </w:rPr>
+            </w:pPr>
+            <w:r>
+              <w:rPr>
+                <w:rFonts w:hint="eastAsia"/>
+              </w:rPr>
+              <w:t>提交评价</w:t>
+            </w:r>
+          </w:p>
+        </w:tc>
+        <w:tc>
+          <w:tcPr>
+            <w:tcW w:w="1659" w:type="dxa"/>
+          </w:tcPr>
+          <w:p>
+            <w:pPr>
+              <w:rPr>
+                <w:rFonts w:hint="eastAsia"/>
+              </w:rPr>
+            </w:pPr>
+            <w:r>
+              <w:rPr>
+                <w:rFonts w:hint="eastAsia"/>
+              </w:rPr>
+              <w:t>评价无效</w:t>
+            </w:r>
+          </w:p>
+        </w:tc>
+        <w:tc>
+          <w:tcPr>
+            <w:tcW w:w="1660" w:type="dxa"/>
+          </w:tcPr>
+          <w:p>
+            <w:pPr>
+              <w:rPr>
+                <w:rFonts w:hint="eastAsia"/>
+              </w:rPr>
+            </w:pPr>
+          </w:p>
+        </w:tc>
+      </w:tr>
+      <w:tr>
+        <w:tc>
+          <w:tcPr>
+            <w:tcW w:w="1659" w:type="dxa"/>
+          </w:tcPr>
+          <w:p>
+            <w:pPr>
+              <w:rPr>
+                <w:rFonts w:hint="eastAsia"/>
+              </w:rPr>
+            </w:pPr>
+            <w:r>
+              <w:rPr>
+                <w:rFonts w:hint="eastAsia"/>
+              </w:rPr>
+              <w:t>草稿</w:t>
+            </w:r>
+          </w:p>
+        </w:tc>
+        <w:tc>
+          <w:tcPr>
+            <w:tcW w:w="1659" w:type="dxa"/>
+          </w:tcPr>
+          <w:p>
+            <w:pPr>
+              <w:rPr>
+                <w:rFonts w:hint="eastAsia"/>
+              </w:rPr>
+            </w:pPr>
+            <w:r>
+              <w:rPr>
+                <w:rFonts w:hint="eastAsia"/>
+              </w:rPr>
+              <w:t>结束</w:t>
+            </w:r>
+          </w:p>
+        </w:tc>
+        <w:tc>
+          <w:tcPr>
+            <w:tcW w:w="1659" w:type="dxa"/>
+          </w:tcPr>
+          <w:p>
+            <w:pPr>
+              <w:rPr>
+                <w:rFonts w:hint="eastAsia"/>
+              </w:rPr>
+            </w:pPr>
+            <w:r>
+              <w:rPr>
+                <w:rFonts w:hint="eastAsia"/>
+              </w:rPr>
+              <w:t>取消评价</w:t>
+            </w:r>
+          </w:p>
+        </w:tc>
+        <w:tc>
+          <w:tcPr>
+            <w:tcW w:w="1659" w:type="dxa"/>
+          </w:tcPr>
+          <w:p>
+            <w:pPr>
+              <w:rPr>
+                <w:rFonts w:hint="eastAsia"/>
+              </w:rPr>
+            </w:pPr>
+          </w:p>
+        </w:tc>
+        <w:tc>
+          <w:tcPr>
+            <w:tcW w:w="1660" w:type="dxa"/>
+          </w:tcPr>
+          <w:p>
+            <w:pPr>
+              <w:rPr>
+                <w:rFonts w:hint="eastAsia"/>
+              </w:rPr>
+            </w:pPr>
+          </w:p>
+        </w:tc>
+      </w:tr>
+      <w:tr>
+        <w:tc>
+          <w:tcPr>
+            <w:tcW w:w="1659" w:type="dxa"/>
+          </w:tcPr>
+          <w:p>
+            <w:pPr>
+              <w:rPr>
+                <w:rFonts w:hint="eastAsia"/>
+              </w:rPr>
+            </w:pPr>
+            <w:r>
+              <w:rPr>
+                <w:rFonts w:hint="eastAsia"/>
+              </w:rPr>
+              <w:t>已提交</w:t>
+            </w:r>
+          </w:p>
+        </w:tc>
+        <w:tc>
+          <w:tcPr>
+            <w:tcW w:w="1659" w:type="dxa"/>
+          </w:tcPr>
+          <w:p>
+            <w:pPr>
+              <w:rPr>
+                <w:rFonts w:hint="eastAsia"/>
+              </w:rPr>
+            </w:pPr>
+            <w:r>
+              <w:rPr>
+                <w:rFonts w:hint="eastAsia"/>
+              </w:rPr>
+              <w:t>已删除</w:t>
+            </w:r>
+          </w:p>
+        </w:tc>
+        <w:tc>
+          <w:tcPr>
+            <w:tcW w:w="1659" w:type="dxa"/>
+          </w:tcPr>
+          <w:p>
+            <w:pPr>
+              <w:rPr>
+                <w:rFonts w:hint="eastAsia"/>
+              </w:rPr>
+            </w:pPr>
+            <w:r>
+              <w:rPr>
+                <w:rFonts w:hint="eastAsia"/>
+              </w:rPr>
+              <w:t>删除评价</w:t>
+            </w:r>
+          </w:p>
+        </w:tc>
+        <w:tc>
+          <w:tcPr>
+            <w:tcW w:w="1659" w:type="dxa"/>
+          </w:tcPr>
+          <w:p>
+            <w:pPr>
+              <w:rPr>
+                <w:rFonts w:hint="eastAsia"/>
+              </w:rPr>
+            </w:pPr>
+            <w:r>
+              <w:rPr>
+                <w:rFonts w:hint="eastAsia"/>
+              </w:rPr>
+              <w:t>确认删除</w:t>
+            </w:r>
+          </w:p>
+        </w:tc>
+        <w:tc>
+          <w:tcPr>
+            <w:tcW w:w="1660" w:type="dxa"/>
+          </w:tcPr>
+          <w:p>
+            <w:pPr>
+              <w:rPr>
+                <w:rFonts w:hint="eastAsia"/>
+              </w:rPr>
+            </w:pPr>
+            <w:proofErr w:type="gramStart"/>
+            <w:r>
+              <w:rPr>
+                <w:rFonts w:hint="eastAsia"/>
+              </w:rPr>
+              <w:t>扣除爱秀积分</w:t>
+            </w:r>
+            <w:proofErr w:type="gramEnd"/>
+          </w:p>
+        </w:tc>
+      </w:tr>
+    </w:tbl>
+    <w:p>
+      <w:pPr>
+        <w:rPr>
+          <w:sz w:val="24"/>
+        </w:rPr>
+      </w:pPr>
+      <w:r>
+        <w:rPr>
+          <w:rFonts w:hint="eastAsia"/>
+          <w:sz w:val="24"/>
+        </w:rPr>
+        <w:lastRenderedPageBreak/>
+        <w:t>对应的状态机图为：</w:t>
+      </w:r>
+    </w:p>
+    <w:p>
+      <w:pPr>
+        <w:jc w:val="center"/>
+        <w:rPr>
+          <w:rFonts w:hint="eastAsia"/>
+          <w:sz w:val="24"/>
+        </w:rPr>
+      </w:pPr>
+      <w:r>
+        <w:rPr>
+          <w:rFonts w:hint="eastAsia"/>
+          <w:noProof/>
+          <w:sz w:val="24"/>
+        </w:rPr>
+        <w:drawing>
+          <wp:inline distT="0" distB="0" distL="0" distR="0">
+            <wp:extent cx="3512820" cy="3472442"/>
+            <wp:effectExtent l="0" t="0" r="0" b="0"/>
+            <wp:docPr id="13" name="图片 13"/>
+            <wp:cNvGraphicFramePr>
+              <a:graphicFrameLocks xmlns:a="http://schemas.openxmlformats.org/drawingml/2006/main" noChangeAspect="1"/>
+            </wp:cNvGraphicFramePr>
+            <a:graphic xmlns:a="http://schemas.openxmlformats.org/drawingml/2006/main">
+              <a:graphicData uri="http://schemas.openxmlformats.org/drawingml/2006/picture">
+                <pic:pic xmlns:pic="http://schemas.openxmlformats.org/drawingml/2006/picture">
+                  <pic:nvPicPr>
+                    <pic:cNvPr id="13" name="状态机图2.png"/>
+                    <pic:cNvPicPr/>
+                  </pic:nvPicPr>
+                  <pic:blipFill>
+                    <a:blip r:embed="rId18">
+                      <a:extLst>
+                        <a:ext uri="{28A0092B-C50C-407E-A947-70E740481C1C}">
+                          <a14:useLocalDpi xmlns:a14="http://schemas.microsoft.com/office/drawing/2010/main" val="0"/>
+                        </a:ext>
+                      </a:extLst>
+                    </a:blip>
+                    <a:stretch>
+                      <a:fillRect/>
+                    </a:stretch>
+                  </pic:blipFill>
+                  <pic:spPr>
+                    <a:xfrm>
+                      <a:off x="0" y="0"/>
+                      <a:ext cx="3521731" cy="3481251"/>
+                    </a:xfrm>
+                    <a:prstGeom prst="rect">
+                      <a:avLst/>
+                    </a:prstGeom>
+                  </pic:spPr>
+                </pic:pic>
+              </a:graphicData>
+            </a:graphic>
+          </wp:inline>
+        </w:drawing>
+      </w:r>
+      <w:bookmarkStart w:id="18" w:name="_GoBack"/>
+      <w:bookmarkEnd w:id="18"/>
+    </w:p>
     <w:sectPr>
-      <w:headerReference w:type="default" r:id="rId12"/>
-      <w:footerReference w:type="default" r:id="rId13"/>
+      <w:headerReference w:type="default" r:id="rId19"/>
+      <w:footerReference w:type="default" r:id="rId20"/>
       <w:pgSz w:w="11906" w:h="16838"/>
       <w:pgMar w:top="1440" w:right="1800" w:bottom="1440" w:left="1800" w:header="851" w:footer="992" w:gutter="0"/>
       <w:cols w:space="425"/>
@@ -5771,7 +8080,6 @@
         <w:docPartUnique/>
       </w:docPartObj>
     </w:sdtPr>
-    <w:sdtEndPr/>
     <w:sdtContent>
       <w:sdt>
         <w:sdtPr>
@@ -5781,7 +8089,6 @@
             <w:docPartUnique/>
           </w:docPartObj>
         </w:sdtPr>
-        <w:sdtEndPr/>
         <w:sdtContent>
           <w:p>
             <w:pPr>
@@ -5825,7 +8132,7 @@
                 <w:bCs/>
                 <w:noProof/>
               </w:rPr>
-              <w:t>10</w:t>
+              <w:t>14</w:t>
             </w:r>
             <w:r>
               <w:rPr>
@@ -5873,7 +8180,7 @@
                 <w:bCs/>
                 <w:noProof/>
               </w:rPr>
-              <w:t>10</w:t>
+              <w:t>15</w:t>
             </w:r>
             <w:r>
               <w:rPr>
@@ -6652,7 +8959,7 @@
   <w:abstractNum w:abstractNumId="7" w15:restartNumberingAfterBreak="0">
     <w:nsid w:val="43FD76A7"/>
     <w:multiLevelType w:val="multilevel"/>
-    <w:tmpl w:val="E9F2AACE"/>
+    <w:tmpl w:val="DC7C0B70"/>
     <w:lvl w:ilvl="0">
       <w:start w:val="1"/>
       <w:numFmt w:val="decimal"/>
@@ -6693,7 +9000,7 @@
       </w:pPr>
       <w:rPr>
         <w:rFonts w:hint="default"/>
-        <w:b/>
+        <w:b w:val="0"/>
       </w:rPr>
     </w:lvl>
     <w:lvl w:ilvl="4">
@@ -7055,6 +9362,95 @@
     </w:lvl>
   </w:abstractNum>
   <w:abstractNum w:abstractNumId="11" w15:restartNumberingAfterBreak="0">
+    <w:nsid w:val="603238D8"/>
+    <w:multiLevelType w:val="hybridMultilevel"/>
+    <w:tmpl w:val="C4FEFA8A"/>
+    <w:lvl w:ilvl="0" w:tplc="84F2CE3E">
+      <w:start w:val="1"/>
+      <w:numFmt w:val="decimal"/>
+      <w:lvlText w:val="%1）"/>
+      <w:lvlJc w:val="left"/>
+      <w:pPr>
+        <w:ind w:left="360" w:hanging="360"/>
+      </w:pPr>
+      <w:rPr>
+        <w:rFonts w:hint="default"/>
+      </w:rPr>
+    </w:lvl>
+    <w:lvl w:ilvl="1" w:tplc="04090019" w:tentative="1">
+      <w:start w:val="1"/>
+      <w:numFmt w:val="lowerLetter"/>
+      <w:lvlText w:val="%2)"/>
+      <w:lvlJc w:val="left"/>
+      <w:pPr>
+        <w:ind w:left="840" w:hanging="420"/>
+      </w:pPr>
+    </w:lvl>
+    <w:lvl w:ilvl="2" w:tplc="0409001B" w:tentative="1">
+      <w:start w:val="1"/>
+      <w:numFmt w:val="lowerRoman"/>
+      <w:lvlText w:val="%3."/>
+      <w:lvlJc w:val="right"/>
+      <w:pPr>
+        <w:ind w:left="1260" w:hanging="420"/>
+      </w:pPr>
+    </w:lvl>
+    <w:lvl w:ilvl="3" w:tplc="0409000F" w:tentative="1">
+      <w:start w:val="1"/>
+      <w:numFmt w:val="decimal"/>
+      <w:lvlText w:val="%4."/>
+      <w:lvlJc w:val="left"/>
+      <w:pPr>
+        <w:ind w:left="1680" w:hanging="420"/>
+      </w:pPr>
+    </w:lvl>
+    <w:lvl w:ilvl="4" w:tplc="04090019" w:tentative="1">
+      <w:start w:val="1"/>
+      <w:numFmt w:val="lowerLetter"/>
+      <w:lvlText w:val="%5)"/>
+      <w:lvlJc w:val="left"/>
+      <w:pPr>
+        <w:ind w:left="2100" w:hanging="420"/>
+      </w:pPr>
+    </w:lvl>
+    <w:lvl w:ilvl="5" w:tplc="0409001B" w:tentative="1">
+      <w:start w:val="1"/>
+      <w:numFmt w:val="lowerRoman"/>
+      <w:lvlText w:val="%6."/>
+      <w:lvlJc w:val="right"/>
+      <w:pPr>
+        <w:ind w:left="2520" w:hanging="420"/>
+      </w:pPr>
+    </w:lvl>
+    <w:lvl w:ilvl="6" w:tplc="0409000F" w:tentative="1">
+      <w:start w:val="1"/>
+      <w:numFmt w:val="decimal"/>
+      <w:lvlText w:val="%7."/>
+      <w:lvlJc w:val="left"/>
+      <w:pPr>
+        <w:ind w:left="2940" w:hanging="420"/>
+      </w:pPr>
+    </w:lvl>
+    <w:lvl w:ilvl="7" w:tplc="04090019" w:tentative="1">
+      <w:start w:val="1"/>
+      <w:numFmt w:val="lowerLetter"/>
+      <w:lvlText w:val="%8)"/>
+      <w:lvlJc w:val="left"/>
+      <w:pPr>
+        <w:ind w:left="3360" w:hanging="420"/>
+      </w:pPr>
+    </w:lvl>
+    <w:lvl w:ilvl="8" w:tplc="0409001B" w:tentative="1">
+      <w:start w:val="1"/>
+      <w:numFmt w:val="lowerRoman"/>
+      <w:lvlText w:val="%9."/>
+      <w:lvlJc w:val="right"/>
+      <w:pPr>
+        <w:ind w:left="3780" w:hanging="420"/>
+      </w:pPr>
+    </w:lvl>
+  </w:abstractNum>
+  <w:abstractNum w:abstractNumId="12" w15:restartNumberingAfterBreak="0">
     <w:nsid w:val="60B96A97"/>
     <w:multiLevelType w:val="multilevel"/>
     <w:tmpl w:val="E76A5ECA"/>
@@ -7140,7 +9536,7 @@
       </w:pPr>
     </w:lvl>
   </w:abstractNum>
-  <w:abstractNum w:abstractNumId="12" w15:restartNumberingAfterBreak="0">
+  <w:abstractNum w:abstractNumId="13" w15:restartNumberingAfterBreak="0">
     <w:nsid w:val="612E78EF"/>
     <w:multiLevelType w:val="multilevel"/>
     <w:tmpl w:val="0409001F"/>
@@ -7232,7 +9628,7 @@
       </w:pPr>
     </w:lvl>
   </w:abstractNum>
-  <w:abstractNum w:abstractNumId="13" w15:restartNumberingAfterBreak="0">
+  <w:abstractNum w:abstractNumId="14" w15:restartNumberingAfterBreak="0">
     <w:nsid w:val="690C4CD6"/>
     <w:multiLevelType w:val="hybridMultilevel"/>
     <w:tmpl w:val="D368F17C"/>
@@ -7324,7 +9720,7 @@
       </w:pPr>
     </w:lvl>
   </w:abstractNum>
-  <w:abstractNum w:abstractNumId="14" w15:restartNumberingAfterBreak="0">
+  <w:abstractNum w:abstractNumId="15" w15:restartNumberingAfterBreak="0">
     <w:nsid w:val="7D19001F"/>
     <w:multiLevelType w:val="multilevel"/>
     <w:tmpl w:val="E76A5ECA"/>
@@ -7411,10 +9807,10 @@
     </w:lvl>
   </w:abstractNum>
   <w:num w:numId="1">
-    <w:abstractNumId w:val="11"/>
+    <w:abstractNumId w:val="12"/>
   </w:num>
   <w:num w:numId="2">
-    <w:abstractNumId w:val="14"/>
+    <w:abstractNumId w:val="15"/>
   </w:num>
   <w:num w:numId="3">
     <w:abstractNumId w:val="9"/>
@@ -7423,7 +9819,7 @@
     <w:abstractNumId w:val="7"/>
   </w:num>
   <w:num w:numId="5">
-    <w:abstractNumId w:val="13"/>
+    <w:abstractNumId w:val="14"/>
   </w:num>
   <w:num w:numId="6">
     <w:abstractNumId w:val="10"/>
@@ -7444,7 +9840,7 @@
     <w:abstractNumId w:val="5"/>
   </w:num>
   <w:num w:numId="12">
-    <w:abstractNumId w:val="12"/>
+    <w:abstractNumId w:val="13"/>
   </w:num>
   <w:num w:numId="13">
     <w:abstractNumId w:val="8"/>
@@ -7454,6 +9850,9 @@
   </w:num>
   <w:num w:numId="15">
     <w:abstractNumId w:val="6"/>
+  </w:num>
+  <w:num w:numId="16">
+    <w:abstractNumId w:val="11"/>
   </w:num>
 </w:numbering>
 </file>
@@ -8429,7 +10828,7 @@
 </file>
 
 <file path=customXml/itemProps1.xml><?xml version="1.0" encoding="utf-8"?>
-<ds:datastoreItem xmlns:ds="http://schemas.openxmlformats.org/officeDocument/2006/customXml" ds:itemID="{20EE833F-B144-4FD5-AA15-62EDB1BD7DAC}">
+<ds:datastoreItem xmlns:ds="http://schemas.openxmlformats.org/officeDocument/2006/customXml" ds:itemID="{4DF0BAB2-9BB3-4893-A2CD-8AC4B956BEFB}">
   <ds:schemaRefs>
     <ds:schemaRef ds:uri="http://schemas.openxmlformats.org/officeDocument/2006/bibliography"/>
   </ds:schemaRefs>
